--- a/Plantillas Artefactos Word/PlantillaArtefacto3.docx
+++ b/Plantillas Artefactos Word/PlantillaArtefacto3.docx
@@ -1,6 +1,6 @@
 
 <file path=word/document.xml><?xml version="1.0" encoding="utf-8"?>
-<w:document xmlns:wpc="http://schemas.microsoft.com/office/word/2010/wordprocessingCanvas" xmlns:cx="http://schemas.microsoft.com/office/drawing/2014/chartex" xmlns:cx1="http://schemas.microsoft.com/office/drawing/2015/9/8/chartex" xmlns:cx2="http://schemas.microsoft.com/office/drawing/2015/10/21/chartex" xmlns:cx3="http://schemas.microsoft.com/office/drawing/2016/5/9/chartex" xmlns:cx4="http://schemas.microsoft.com/office/drawing/2016/5/10/chartex" xmlns:cx5="http://schemas.microsoft.com/office/drawing/2016/5/11/chartex" xmlns:cx6="http://schemas.microsoft.com/office/drawing/2016/5/12/chartex" xmlns:cx7="http://schemas.microsoft.com/office/drawing/2016/5/13/chartex" xmlns:cx8="http://schemas.microsoft.com/office/drawing/2016/5/14/chartex" xmlns:mc="http://schemas.openxmlformats.org/markup-compatibility/2006" xmlns:aink="http://schemas.microsoft.com/office/drawing/2016/ink" xmlns:am3d="http://schemas.microsoft.com/office/drawing/2017/model3d" xmlns:o="urn:schemas-microsoft-com:office:office" xmlns:oel="http://schemas.microsoft.com/office/2019/extlst" xmlns:r="http://schemas.openxmlformats.org/officeDocument/2006/relationships" xmlns:m="http://schemas.openxmlformats.org/officeDocument/2006/math" xmlns:v="urn:schemas-microsoft-com:vml" xmlns:wp14="http://schemas.microsoft.com/office/word/2010/wordprocessingDrawing" xmlns:wp="http://schemas.openxmlformats.org/drawingml/2006/wordprocessingDrawing" xmlns:w10="urn:schemas-microsoft-com:office:word" xmlns:w="http://schemas.openxmlformats.org/wordprocessingml/2006/main" xmlns:w14="http://schemas.microsoft.com/office/word/2010/wordml" xmlns:w15="http://schemas.microsoft.com/office/word/2012/wordml" xmlns:w16cex="http://schemas.microsoft.com/office/word/2018/wordml/cex" xmlns:w16cid="http://schemas.microsoft.com/office/word/2016/wordml/cid" xmlns:w16="http://schemas.microsoft.com/office/word/2018/wordml" xmlns:w16sdtdh="http://schemas.microsoft.com/office/word/2020/wordml/sdtdatahash" xmlns:w16se="http://schemas.microsoft.com/office/word/2015/wordml/symex" xmlns:wpg="http://schemas.microsoft.com/office/word/2010/wordprocessingGroup" xmlns:wpi="http://schemas.microsoft.com/office/word/2010/wordprocessingInk" xmlns:wne="http://schemas.microsoft.com/office/word/2006/wordml" xmlns:wps="http://schemas.microsoft.com/office/word/2010/wordprocessingShape" xmlns:a="http://schemas.openxmlformats.org/drawingml/2006/main" xmlns:pic="http://schemas.openxmlformats.org/drawingml/2006/picture" xmlns:a14="http://schemas.microsoft.com/office/drawing/2010/main" mc:Ignorable="w14 w15 w16se w16cid w16 w16cex w16sdtdh wp14">
+<w:document xmlns:wpc="http://schemas.microsoft.com/office/word/2010/wordprocessingCanvas" xmlns:cx="http://schemas.microsoft.com/office/drawing/2014/chartex" xmlns:cx1="http://schemas.microsoft.com/office/drawing/2015/9/8/chartex" xmlns:cx2="http://schemas.microsoft.com/office/drawing/2015/10/21/chartex" xmlns:cx3="http://schemas.microsoft.com/office/drawing/2016/5/9/chartex" xmlns:cx4="http://schemas.microsoft.com/office/drawing/2016/5/10/chartex" xmlns:cx5="http://schemas.microsoft.com/office/drawing/2016/5/11/chartex" xmlns:cx6="http://schemas.microsoft.com/office/drawing/2016/5/12/chartex" xmlns:cx7="http://schemas.microsoft.com/office/drawing/2016/5/13/chartex" xmlns:cx8="http://schemas.microsoft.com/office/drawing/2016/5/14/chartex" xmlns:mc="http://schemas.openxmlformats.org/markup-compatibility/2006" xmlns:aink="http://schemas.microsoft.com/office/drawing/2016/ink" xmlns:am3d="http://schemas.microsoft.com/office/drawing/2017/model3d" xmlns:o="urn:schemas-microsoft-com:office:office" xmlns:oel="http://schemas.microsoft.com/office/2019/extlst" xmlns:r="http://schemas.openxmlformats.org/officeDocument/2006/relationships" xmlns:m="http://schemas.openxmlformats.org/officeDocument/2006/math" xmlns:v="urn:schemas-microsoft-com:vml" xmlns:wp14="http://schemas.microsoft.com/office/word/2010/wordprocessingDrawing" xmlns:wp="http://schemas.openxmlformats.org/drawingml/2006/wordprocessingDrawing" xmlns:w10="urn:schemas-microsoft-com:office:word" xmlns:w="http://schemas.openxmlformats.org/wordprocessingml/2006/main" xmlns:w14="http://schemas.microsoft.com/office/word/2010/wordml" xmlns:w15="http://schemas.microsoft.com/office/word/2012/wordml" xmlns:w16cex="http://schemas.microsoft.com/office/word/2018/wordml/cex" xmlns:w16cid="http://schemas.microsoft.com/office/word/2016/wordml/cid" xmlns:w16="http://schemas.microsoft.com/office/word/2018/wordml" xmlns:w16du="http://schemas.microsoft.com/office/word/2023/wordml/word16du" xmlns:w16sdtdh="http://schemas.microsoft.com/office/word/2020/wordml/sdtdatahash" xmlns:w16se="http://schemas.microsoft.com/office/word/2015/wordml/symex" xmlns:wpg="http://schemas.microsoft.com/office/word/2010/wordprocessingGroup" xmlns:wpi="http://schemas.microsoft.com/office/word/2010/wordprocessingInk" xmlns:wne="http://schemas.microsoft.com/office/word/2006/wordml" xmlns:wps="http://schemas.microsoft.com/office/word/2010/wordprocessingShape" xmlns:a="http://schemas.openxmlformats.org/drawingml/2006/main" xmlns:pic="http://schemas.openxmlformats.org/drawingml/2006/picture" xmlns:a14="http://schemas.microsoft.com/office/drawing/2010/main" mc:Ignorable="w14 w15 w16se w16cid w16 w16cex w16sdtdh w16du wp14">
   <w:body>
     <w:sdt>
       <w:sdtPr>
@@ -9,14 +9,29 @@
           <w:docPartGallery w:val="Table of Contents"/>
           <w:docPartUnique/>
         </w:docPartObj>
+        <w:rPr>
+          <w:rFonts w:ascii="Calibri" w:hAnsi="Calibri" w:eastAsia="Calibri" w:cs="Arial" w:asciiTheme="minorAscii" w:hAnsiTheme="minorAscii" w:eastAsiaTheme="minorAscii" w:cstheme="minorBidi"/>
+          <w:color w:val="auto"/>
+          <w:sz w:val="22"/>
+          <w:szCs w:val="22"/>
+          <w:lang w:eastAsia="en-US"/>
+        </w:rPr>
       </w:sdtPr>
+      <w:sdtEndPr>
+        <w:rPr>
+          <w:rFonts w:ascii="Calibri" w:hAnsi="Calibri" w:eastAsia="Calibri" w:cs="Arial" w:asciiTheme="minorAscii" w:hAnsiTheme="minorAscii" w:eastAsiaTheme="minorAscii" w:cstheme="minorBidi"/>
+          <w:color w:val="auto"/>
+          <w:sz w:val="22"/>
+          <w:szCs w:val="22"/>
+          <w:lang w:eastAsia="en-US"/>
+        </w:rPr>
+      </w:sdtEndPr>
       <w:sdtContent>
-        <w:p w14:noSpellErr="1">
+        <w:p>
           <w:pPr>
             <w:pStyle w:val="TtuloTDC"/>
           </w:pPr>
           <w:r>
-            <w:rPr/>
             <w:t>Contenido</w:t>
           </w:r>
         </w:p>
@@ -36,7 +51,7 @@
             <w:fldChar w:fldCharType="begin"/>
           </w:r>
           <w:r>
-            <w:instrText xml:space="preserve">TOC \o "1-2" \z \u \h</w:instrText>
+            <w:instrText>TOC \o "1-2" \z \u \h</w:instrText>
           </w:r>
           <w:r>
             <w:fldChar w:fldCharType="separate"/>
@@ -55,7 +70,7 @@
               <w:fldChar w:fldCharType="begin"/>
             </w:r>
             <w:r>
-              <w:instrText xml:space="preserve">PAGEREF _Toc75290602 \h</w:instrText>
+              <w:instrText>PAGEREF _Toc75290602 \h</w:instrText>
             </w:r>
             <w:r>
               <w:fldChar w:fldCharType="separate"/>
@@ -97,7 +112,7 @@
               <w:fldChar w:fldCharType="begin"/>
             </w:r>
             <w:r>
-              <w:instrText xml:space="preserve">PAGEREF _Toc218132088 \h</w:instrText>
+              <w:instrText>PAGEREF _Toc218132088 \h</w:instrText>
             </w:r>
             <w:r>
               <w:fldChar w:fldCharType="separate"/>
@@ -139,7 +154,7 @@
               <w:fldChar w:fldCharType="begin"/>
             </w:r>
             <w:r>
-              <w:instrText xml:space="preserve">PAGEREF _Toc1357390611 \h</w:instrText>
+              <w:instrText>PAGEREF _Toc1357390611 \h</w:instrText>
             </w:r>
             <w:r>
               <w:fldChar w:fldCharType="separate"/>
@@ -179,7 +194,7 @@
               <w:fldChar w:fldCharType="begin"/>
             </w:r>
             <w:r>
-              <w:instrText xml:space="preserve">PAGEREF _Toc683258243 \h</w:instrText>
+              <w:instrText>PAGEREF _Toc683258243 \h</w:instrText>
             </w:r>
             <w:r>
               <w:fldChar w:fldCharType="separate"/>
@@ -219,7 +234,7 @@
               <w:fldChar w:fldCharType="begin"/>
             </w:r>
             <w:r>
-              <w:instrText xml:space="preserve">PAGEREF _Toc1978497349 \h</w:instrText>
+              <w:instrText>PAGEREF _Toc1978497349 \h</w:instrText>
             </w:r>
             <w:r>
               <w:fldChar w:fldCharType="separate"/>
@@ -259,7 +274,7 @@
               <w:fldChar w:fldCharType="begin"/>
             </w:r>
             <w:r>
-              <w:instrText xml:space="preserve">PAGEREF _Toc328422275 \h</w:instrText>
+              <w:instrText>PAGEREF _Toc328422275 \h</w:instrText>
             </w:r>
             <w:r>
               <w:fldChar w:fldCharType="separate"/>
@@ -299,7 +314,7 @@
               <w:fldChar w:fldCharType="begin"/>
             </w:r>
             <w:r>
-              <w:instrText xml:space="preserve">PAGEREF _Toc1368057176 \h</w:instrText>
+              <w:instrText>PAGEREF _Toc1368057176 \h</w:instrText>
             </w:r>
             <w:r>
               <w:fldChar w:fldCharType="separate"/>
@@ -339,7 +354,7 @@
               <w:fldChar w:fldCharType="begin"/>
             </w:r>
             <w:r>
-              <w:instrText xml:space="preserve">PAGEREF _Toc942047150 \h</w:instrText>
+              <w:instrText>PAGEREF _Toc942047150 \h</w:instrText>
             </w:r>
             <w:r>
               <w:fldChar w:fldCharType="separate"/>
@@ -379,7 +394,7 @@
               <w:fldChar w:fldCharType="begin"/>
             </w:r>
             <w:r>
-              <w:instrText xml:space="preserve">PAGEREF _Toc1668118190 \h</w:instrText>
+              <w:instrText>PAGEREF _Toc1668118190 \h</w:instrText>
             </w:r>
             <w:r>
               <w:fldChar w:fldCharType="separate"/>
@@ -419,7 +434,7 @@
               <w:fldChar w:fldCharType="begin"/>
             </w:r>
             <w:r>
-              <w:instrText xml:space="preserve">PAGEREF _Toc1275022466 \h</w:instrText>
+              <w:instrText>PAGEREF _Toc1275022466 \h</w:instrText>
             </w:r>
             <w:r>
               <w:fldChar w:fldCharType="separate"/>
@@ -459,7 +474,7 @@
               <w:fldChar w:fldCharType="begin"/>
             </w:r>
             <w:r>
-              <w:instrText xml:space="preserve">PAGEREF _Toc1275414010 \h</w:instrText>
+              <w:instrText>PAGEREF _Toc1275414010 \h</w:instrText>
             </w:r>
             <w:r>
               <w:fldChar w:fldCharType="separate"/>
@@ -499,7 +514,7 @@
               <w:fldChar w:fldCharType="begin"/>
             </w:r>
             <w:r>
-              <w:instrText xml:space="preserve">PAGEREF _Toc739103999 \h</w:instrText>
+              <w:instrText>PAGEREF _Toc739103999 \h</w:instrText>
             </w:r>
             <w:r>
               <w:fldChar w:fldCharType="separate"/>
@@ -539,7 +554,7 @@
               <w:fldChar w:fldCharType="begin"/>
             </w:r>
             <w:r>
-              <w:instrText xml:space="preserve">PAGEREF _Toc1832063716 \h</w:instrText>
+              <w:instrText>PAGEREF _Toc1832063716 \h</w:instrText>
             </w:r>
             <w:r>
               <w:fldChar w:fldCharType="separate"/>
@@ -579,7 +594,7 @@
               <w:fldChar w:fldCharType="begin"/>
             </w:r>
             <w:r>
-              <w:instrText xml:space="preserve">PAGEREF _Toc1240691515 \h</w:instrText>
+              <w:instrText>PAGEREF _Toc1240691515 \h</w:instrText>
             </w:r>
             <w:r>
               <w:fldChar w:fldCharType="separate"/>
@@ -619,7 +634,7 @@
               <w:fldChar w:fldCharType="begin"/>
             </w:r>
             <w:r>
-              <w:instrText xml:space="preserve">PAGEREF _Toc237019312 \h</w:instrText>
+              <w:instrText>PAGEREF _Toc237019312 \h</w:instrText>
             </w:r>
             <w:r>
               <w:fldChar w:fldCharType="separate"/>
@@ -659,7 +674,7 @@
               <w:fldChar w:fldCharType="begin"/>
             </w:r>
             <w:r>
-              <w:instrText xml:space="preserve">PAGEREF _Toc9844225 \h</w:instrText>
+              <w:instrText>PAGEREF _Toc9844225 \h</w:instrText>
             </w:r>
             <w:r>
               <w:fldChar w:fldCharType="separate"/>
@@ -699,7 +714,7 @@
               <w:fldChar w:fldCharType="begin"/>
             </w:r>
             <w:r>
-              <w:instrText xml:space="preserve">PAGEREF _Toc1698975852 \h</w:instrText>
+              <w:instrText>PAGEREF _Toc1698975852 \h</w:instrText>
             </w:r>
             <w:r>
               <w:fldChar w:fldCharType="separate"/>
@@ -739,7 +754,7 @@
               <w:fldChar w:fldCharType="begin"/>
             </w:r>
             <w:r>
-              <w:instrText xml:space="preserve">PAGEREF _Toc1122266371 \h</w:instrText>
+              <w:instrText>PAGEREF _Toc1122266371 \h</w:instrText>
             </w:r>
             <w:r>
               <w:fldChar w:fldCharType="separate"/>
@@ -779,7 +794,7 @@
               <w:fldChar w:fldCharType="begin"/>
             </w:r>
             <w:r>
-              <w:instrText xml:space="preserve">PAGEREF _Toc643355459 \h</w:instrText>
+              <w:instrText>PAGEREF _Toc643355459 \h</w:instrText>
             </w:r>
             <w:r>
               <w:fldChar w:fldCharType="separate"/>
@@ -819,7 +834,7 @@
               <w:fldChar w:fldCharType="begin"/>
             </w:r>
             <w:r>
-              <w:instrText xml:space="preserve">PAGEREF _Toc1145675168 \h</w:instrText>
+              <w:instrText>PAGEREF _Toc1145675168 \h</w:instrText>
             </w:r>
             <w:r>
               <w:fldChar w:fldCharType="separate"/>
@@ -859,7 +874,7 @@
               <w:fldChar w:fldCharType="begin"/>
             </w:r>
             <w:r>
-              <w:instrText xml:space="preserve">PAGEREF _Toc319035047 \h</w:instrText>
+              <w:instrText>PAGEREF _Toc319035047 \h</w:instrText>
             </w:r>
             <w:r>
               <w:fldChar w:fldCharType="separate"/>
@@ -899,7 +914,7 @@
               <w:fldChar w:fldCharType="begin"/>
             </w:r>
             <w:r>
-              <w:instrText xml:space="preserve">PAGEREF _Toc1252933280 \h</w:instrText>
+              <w:instrText>PAGEREF _Toc1252933280 \h</w:instrText>
             </w:r>
             <w:r>
               <w:fldChar w:fldCharType="separate"/>
@@ -939,7 +954,7 @@
               <w:fldChar w:fldCharType="begin"/>
             </w:r>
             <w:r>
-              <w:instrText xml:space="preserve">PAGEREF _Toc616123558 \h</w:instrText>
+              <w:instrText>PAGEREF _Toc616123558 \h</w:instrText>
             </w:r>
             <w:r>
               <w:fldChar w:fldCharType="separate"/>
@@ -979,7 +994,7 @@
               <w:fldChar w:fldCharType="begin"/>
             </w:r>
             <w:r>
-              <w:instrText xml:space="preserve">PAGEREF _Toc770560402 \h</w:instrText>
+              <w:instrText>PAGEREF _Toc770560402 \h</w:instrText>
             </w:r>
             <w:r>
               <w:fldChar w:fldCharType="separate"/>
@@ -1019,7 +1034,7 @@
               <w:fldChar w:fldCharType="begin"/>
             </w:r>
             <w:r>
-              <w:instrText xml:space="preserve">PAGEREF _Toc1303635181 \h</w:instrText>
+              <w:instrText>PAGEREF _Toc1303635181 \h</w:instrText>
             </w:r>
             <w:r>
               <w:fldChar w:fldCharType="separate"/>
@@ -1059,7 +1074,7 @@
               <w:fldChar w:fldCharType="begin"/>
             </w:r>
             <w:r>
-              <w:instrText xml:space="preserve">PAGEREF _Toc2124706100 \h</w:instrText>
+              <w:instrText>PAGEREF _Toc2124706100 \h</w:instrText>
             </w:r>
             <w:r>
               <w:fldChar w:fldCharType="separate"/>
@@ -1099,7 +1114,7 @@
               <w:fldChar w:fldCharType="begin"/>
             </w:r>
             <w:r>
-              <w:instrText xml:space="preserve">PAGEREF _Toc1092266457 \h</w:instrText>
+              <w:instrText>PAGEREF _Toc1092266457 \h</w:instrText>
             </w:r>
             <w:r>
               <w:fldChar w:fldCharType="separate"/>
@@ -1139,7 +1154,7 @@
               <w:fldChar w:fldCharType="begin"/>
             </w:r>
             <w:r>
-              <w:instrText xml:space="preserve">PAGEREF _Toc1239734655 \h</w:instrText>
+              <w:instrText>PAGEREF _Toc1239734655 \h</w:instrText>
             </w:r>
             <w:r>
               <w:fldChar w:fldCharType="separate"/>
@@ -1179,7 +1194,7 @@
               <w:fldChar w:fldCharType="begin"/>
             </w:r>
             <w:r>
-              <w:instrText xml:space="preserve">PAGEREF _Toc1197489430 \h</w:instrText>
+              <w:instrText>PAGEREF _Toc1197489430 \h</w:instrText>
             </w:r>
             <w:r>
               <w:fldChar w:fldCharType="separate"/>
@@ -1219,7 +1234,7 @@
               <w:fldChar w:fldCharType="begin"/>
             </w:r>
             <w:r>
-              <w:instrText xml:space="preserve">PAGEREF _Toc43740958 \h</w:instrText>
+              <w:instrText>PAGEREF _Toc43740958 \h</w:instrText>
             </w:r>
             <w:r>
               <w:fldChar w:fldCharType="separate"/>
@@ -1259,7 +1274,7 @@
               <w:fldChar w:fldCharType="begin"/>
             </w:r>
             <w:r>
-              <w:instrText xml:space="preserve">PAGEREF _Toc1379485457 \h</w:instrText>
+              <w:instrText>PAGEREF _Toc1379485457 \h</w:instrText>
             </w:r>
             <w:r>
               <w:fldChar w:fldCharType="separate"/>
@@ -1299,7 +1314,7 @@
               <w:fldChar w:fldCharType="begin"/>
             </w:r>
             <w:r>
-              <w:instrText xml:space="preserve">PAGEREF _Toc415256695 \h</w:instrText>
+              <w:instrText>PAGEREF _Toc415256695 \h</w:instrText>
             </w:r>
             <w:r>
               <w:fldChar w:fldCharType="separate"/>
@@ -1339,7 +1354,7 @@
               <w:fldChar w:fldCharType="begin"/>
             </w:r>
             <w:r>
-              <w:instrText xml:space="preserve">PAGEREF _Toc1080903450 \h</w:instrText>
+              <w:instrText>PAGEREF _Toc1080903450 \h</w:instrText>
             </w:r>
             <w:r>
               <w:fldChar w:fldCharType="separate"/>
@@ -1379,7 +1394,7 @@
               <w:fldChar w:fldCharType="begin"/>
             </w:r>
             <w:r>
-              <w:instrText xml:space="preserve">PAGEREF _Toc1075008227 \h</w:instrText>
+              <w:instrText>PAGEREF _Toc1075008227 \h</w:instrText>
             </w:r>
             <w:r>
               <w:fldChar w:fldCharType="separate"/>
@@ -1419,7 +1434,7 @@
               <w:fldChar w:fldCharType="begin"/>
             </w:r>
             <w:r>
-              <w:instrText xml:space="preserve">PAGEREF _Toc1458642202 \h</w:instrText>
+              <w:instrText>PAGEREF _Toc1458642202 \h</w:instrText>
             </w:r>
             <w:r>
               <w:fldChar w:fldCharType="separate"/>
@@ -1459,7 +1474,7 @@
               <w:fldChar w:fldCharType="begin"/>
             </w:r>
             <w:r>
-              <w:instrText xml:space="preserve">PAGEREF _Toc564446902 \h</w:instrText>
+              <w:instrText>PAGEREF _Toc564446902 \h</w:instrText>
             </w:r>
             <w:r>
               <w:fldChar w:fldCharType="separate"/>
@@ -1499,7 +1514,7 @@
               <w:fldChar w:fldCharType="begin"/>
             </w:r>
             <w:r>
-              <w:instrText xml:space="preserve">PAGEREF _Toc307604794 \h</w:instrText>
+              <w:instrText>PAGEREF _Toc307604794 \h</w:instrText>
             </w:r>
             <w:r>
               <w:fldChar w:fldCharType="separate"/>
@@ -1539,7 +1554,7 @@
               <w:fldChar w:fldCharType="begin"/>
             </w:r>
             <w:r>
-              <w:instrText xml:space="preserve">PAGEREF _Toc427346352 \h</w:instrText>
+              <w:instrText>PAGEREF _Toc427346352 \h</w:instrText>
             </w:r>
             <w:r>
               <w:fldChar w:fldCharType="separate"/>
@@ -1579,7 +1594,7 @@
               <w:fldChar w:fldCharType="begin"/>
             </w:r>
             <w:r>
-              <w:instrText xml:space="preserve">PAGEREF _Toc734201998 \h</w:instrText>
+              <w:instrText>PAGEREF _Toc734201998 \h</w:instrText>
             </w:r>
             <w:r>
               <w:fldChar w:fldCharType="separate"/>
@@ -1619,7 +1634,7 @@
               <w:fldChar w:fldCharType="begin"/>
             </w:r>
             <w:r>
-              <w:instrText xml:space="preserve">PAGEREF _Toc487837799 \h</w:instrText>
+              <w:instrText>PAGEREF _Toc487837799 \h</w:instrText>
             </w:r>
             <w:r>
               <w:fldChar w:fldCharType="separate"/>
@@ -1659,7 +1674,7 @@
               <w:fldChar w:fldCharType="begin"/>
             </w:r>
             <w:r>
-              <w:instrText xml:space="preserve">PAGEREF _Toc178588395 \h</w:instrText>
+              <w:instrText>PAGEREF _Toc178588395 \h</w:instrText>
             </w:r>
             <w:r>
               <w:fldChar w:fldCharType="separate"/>
@@ -1699,7 +1714,7 @@
               <w:fldChar w:fldCharType="begin"/>
             </w:r>
             <w:r>
-              <w:instrText xml:space="preserve">PAGEREF _Toc2033684447 \h</w:instrText>
+              <w:instrText>PAGEREF _Toc2033684447 \h</w:instrText>
             </w:r>
             <w:r>
               <w:fldChar w:fldCharType="separate"/>
@@ -1739,7 +1754,7 @@
               <w:fldChar w:fldCharType="begin"/>
             </w:r>
             <w:r>
-              <w:instrText xml:space="preserve">PAGEREF _Toc1704937969 \h</w:instrText>
+              <w:instrText>PAGEREF _Toc1704937969 \h</w:instrText>
             </w:r>
             <w:r>
               <w:fldChar w:fldCharType="separate"/>
@@ -1779,7 +1794,7 @@
               <w:fldChar w:fldCharType="begin"/>
             </w:r>
             <w:r>
-              <w:instrText xml:space="preserve">PAGEREF _Toc462394414 \h</w:instrText>
+              <w:instrText>PAGEREF _Toc462394414 \h</w:instrText>
             </w:r>
             <w:r>
               <w:fldChar w:fldCharType="separate"/>
@@ -1819,7 +1834,7 @@
               <w:fldChar w:fldCharType="begin"/>
             </w:r>
             <w:r>
-              <w:instrText xml:space="preserve">PAGEREF _Toc1651940217 \h</w:instrText>
+              <w:instrText>PAGEREF _Toc1651940217 \h</w:instrText>
             </w:r>
             <w:r>
               <w:fldChar w:fldCharType="separate"/>
@@ -1859,7 +1874,7 @@
               <w:fldChar w:fldCharType="begin"/>
             </w:r>
             <w:r>
-              <w:instrText xml:space="preserve">PAGEREF _Toc1237025825 \h</w:instrText>
+              <w:instrText>PAGEREF _Toc1237025825 \h</w:instrText>
             </w:r>
             <w:r>
               <w:fldChar w:fldCharType="separate"/>
@@ -1899,7 +1914,7 @@
               <w:fldChar w:fldCharType="begin"/>
             </w:r>
             <w:r>
-              <w:instrText xml:space="preserve">PAGEREF _Toc1465306141 \h</w:instrText>
+              <w:instrText>PAGEREF _Toc1465306141 \h</w:instrText>
             </w:r>
             <w:r>
               <w:fldChar w:fldCharType="separate"/>
@@ -1939,7 +1954,7 @@
               <w:fldChar w:fldCharType="begin"/>
             </w:r>
             <w:r>
-              <w:instrText xml:space="preserve">PAGEREF _Toc352163714 \h</w:instrText>
+              <w:instrText>PAGEREF _Toc352163714 \h</w:instrText>
             </w:r>
             <w:r>
               <w:fldChar w:fldCharType="separate"/>
@@ -1979,7 +1994,7 @@
               <w:fldChar w:fldCharType="begin"/>
             </w:r>
             <w:r>
-              <w:instrText xml:space="preserve">PAGEREF _Toc5037159 \h</w:instrText>
+              <w:instrText>PAGEREF _Toc5037159 \h</w:instrText>
             </w:r>
             <w:r>
               <w:fldChar w:fldCharType="separate"/>
@@ -2019,7 +2034,7 @@
               <w:fldChar w:fldCharType="begin"/>
             </w:r>
             <w:r>
-              <w:instrText xml:space="preserve">PAGEREF _Toc438438214 \h</w:instrText>
+              <w:instrText>PAGEREF _Toc438438214 \h</w:instrText>
             </w:r>
             <w:r>
               <w:fldChar w:fldCharType="separate"/>
@@ -2059,7 +2074,7 @@
               <w:fldChar w:fldCharType="begin"/>
             </w:r>
             <w:r>
-              <w:instrText xml:space="preserve">PAGEREF _Toc2054687875 \h</w:instrText>
+              <w:instrText>PAGEREF _Toc2054687875 \h</w:instrText>
             </w:r>
             <w:r>
               <w:fldChar w:fldCharType="separate"/>
@@ -2099,7 +2114,7 @@
               <w:fldChar w:fldCharType="begin"/>
             </w:r>
             <w:r>
-              <w:instrText xml:space="preserve">PAGEREF _Toc2016116630 \h</w:instrText>
+              <w:instrText>PAGEREF _Toc2016116630 \h</w:instrText>
             </w:r>
             <w:r>
               <w:fldChar w:fldCharType="separate"/>
@@ -2139,7 +2154,7 @@
               <w:fldChar w:fldCharType="begin"/>
             </w:r>
             <w:r>
-              <w:instrText xml:space="preserve">PAGEREF _Toc2141463159 \h</w:instrText>
+              <w:instrText>PAGEREF _Toc2141463159 \h</w:instrText>
             </w:r>
             <w:r>
               <w:fldChar w:fldCharType="separate"/>
@@ -2179,7 +2194,7 @@
               <w:fldChar w:fldCharType="begin"/>
             </w:r>
             <w:r>
-              <w:instrText xml:space="preserve">PAGEREF _Toc241290291 \h</w:instrText>
+              <w:instrText>PAGEREF _Toc241290291 \h</w:instrText>
             </w:r>
             <w:r>
               <w:fldChar w:fldCharType="separate"/>
@@ -2219,7 +2234,7 @@
               <w:fldChar w:fldCharType="begin"/>
             </w:r>
             <w:r>
-              <w:instrText xml:space="preserve">PAGEREF _Toc906338875 \h</w:instrText>
+              <w:instrText>PAGEREF _Toc906338875 \h</w:instrText>
             </w:r>
             <w:r>
               <w:fldChar w:fldCharType="separate"/>
@@ -2259,7 +2274,7 @@
               <w:fldChar w:fldCharType="begin"/>
             </w:r>
             <w:r>
-              <w:instrText xml:space="preserve">PAGEREF _Toc258708118 \h</w:instrText>
+              <w:instrText>PAGEREF _Toc258708118 \h</w:instrText>
             </w:r>
             <w:r>
               <w:fldChar w:fldCharType="separate"/>
@@ -2299,7 +2314,7 @@
               <w:fldChar w:fldCharType="begin"/>
             </w:r>
             <w:r>
-              <w:instrText xml:space="preserve">PAGEREF _Toc683084753 \h</w:instrText>
+              <w:instrText>PAGEREF _Toc683084753 \h</w:instrText>
             </w:r>
             <w:r>
               <w:fldChar w:fldCharType="separate"/>
@@ -2339,7 +2354,7 @@
               <w:fldChar w:fldCharType="begin"/>
             </w:r>
             <w:r>
-              <w:instrText xml:space="preserve">PAGEREF _Toc1546960789 \h</w:instrText>
+              <w:instrText>PAGEREF _Toc1546960789 \h</w:instrText>
             </w:r>
             <w:r>
               <w:fldChar w:fldCharType="separate"/>
@@ -2379,7 +2394,7 @@
               <w:fldChar w:fldCharType="begin"/>
             </w:r>
             <w:r>
-              <w:instrText xml:space="preserve">PAGEREF _Toc1686627971 \h</w:instrText>
+              <w:instrText>PAGEREF _Toc1686627971 \h</w:instrText>
             </w:r>
             <w:r>
               <w:fldChar w:fldCharType="separate"/>
@@ -2419,7 +2434,7 @@
               <w:fldChar w:fldCharType="begin"/>
             </w:r>
             <w:r>
-              <w:instrText xml:space="preserve">PAGEREF _Toc1590025353 \h</w:instrText>
+              <w:instrText>PAGEREF _Toc1590025353 \h</w:instrText>
             </w:r>
             <w:r>
               <w:fldChar w:fldCharType="separate"/>
@@ -2459,7 +2474,7 @@
               <w:fldChar w:fldCharType="begin"/>
             </w:r>
             <w:r>
-              <w:instrText xml:space="preserve">PAGEREF _Toc730667765 \h</w:instrText>
+              <w:instrText>PAGEREF _Toc730667765 \h</w:instrText>
             </w:r>
             <w:r>
               <w:fldChar w:fldCharType="separate"/>
@@ -2499,7 +2514,7 @@
               <w:fldChar w:fldCharType="begin"/>
             </w:r>
             <w:r>
-              <w:instrText xml:space="preserve">PAGEREF _Toc452551922 \h</w:instrText>
+              <w:instrText>PAGEREF _Toc452551922 \h</w:instrText>
             </w:r>
             <w:r>
               <w:fldChar w:fldCharType="separate"/>
@@ -2539,7 +2554,7 @@
               <w:fldChar w:fldCharType="begin"/>
             </w:r>
             <w:r>
-              <w:instrText xml:space="preserve">PAGEREF _Toc1030185356 \h</w:instrText>
+              <w:instrText>PAGEREF _Toc1030185356 \h</w:instrText>
             </w:r>
             <w:r>
               <w:fldChar w:fldCharType="separate"/>
@@ -2579,7 +2594,7 @@
               <w:fldChar w:fldCharType="begin"/>
             </w:r>
             <w:r>
-              <w:instrText xml:space="preserve">PAGEREF _Toc1780396769 \h</w:instrText>
+              <w:instrText>PAGEREF _Toc1780396769 \h</w:instrText>
             </w:r>
             <w:r>
               <w:fldChar w:fldCharType="separate"/>
@@ -2619,7 +2634,7 @@
               <w:fldChar w:fldCharType="begin"/>
             </w:r>
             <w:r>
-              <w:instrText xml:space="preserve">PAGEREF _Toc487266584 \h</w:instrText>
+              <w:instrText>PAGEREF _Toc487266584 \h</w:instrText>
             </w:r>
             <w:r>
               <w:fldChar w:fldCharType="separate"/>
@@ -2659,7 +2674,7 @@
               <w:fldChar w:fldCharType="begin"/>
             </w:r>
             <w:r>
-              <w:instrText xml:space="preserve">PAGEREF _Toc812207821 \h</w:instrText>
+              <w:instrText>PAGEREF _Toc812207821 \h</w:instrText>
             </w:r>
             <w:r>
               <w:fldChar w:fldCharType="separate"/>
@@ -2699,7 +2714,7 @@
               <w:fldChar w:fldCharType="begin"/>
             </w:r>
             <w:r>
-              <w:instrText xml:space="preserve">PAGEREF _Toc1672880075 \h</w:instrText>
+              <w:instrText>PAGEREF _Toc1672880075 \h</w:instrText>
             </w:r>
             <w:r>
               <w:fldChar w:fldCharType="separate"/>
@@ -2739,7 +2754,7 @@
               <w:fldChar w:fldCharType="begin"/>
             </w:r>
             <w:r>
-              <w:instrText xml:space="preserve">PAGEREF _Toc1839678195 \h</w:instrText>
+              <w:instrText>PAGEREF _Toc1839678195 \h</w:instrText>
             </w:r>
             <w:r>
               <w:fldChar w:fldCharType="separate"/>
@@ -2779,7 +2794,7 @@
               <w:fldChar w:fldCharType="begin"/>
             </w:r>
             <w:r>
-              <w:instrText xml:space="preserve">PAGEREF _Toc1967523603 \h</w:instrText>
+              <w:instrText>PAGEREF _Toc1967523603 \h</w:instrText>
             </w:r>
             <w:r>
               <w:fldChar w:fldCharType="separate"/>
@@ -2819,7 +2834,7 @@
               <w:fldChar w:fldCharType="begin"/>
             </w:r>
             <w:r>
-              <w:instrText xml:space="preserve">PAGEREF _Toc1054398227 \h</w:instrText>
+              <w:instrText>PAGEREF _Toc1054398227 \h</w:instrText>
             </w:r>
             <w:r>
               <w:fldChar w:fldCharType="separate"/>
@@ -2840,7 +2855,7 @@
         </w:p>
       </w:sdtContent>
     </w:sdt>
-    <w:p w14:noSpellErr="1"/>
+    <w:p/>
     <w:p>
       <w:pPr>
         <w:pStyle w:val="paragraph"/>
@@ -3146,120 +3161,63 @@
         <w:pStyle w:val="Ttulo1"/>
         <w:rPr>
           <w:rFonts w:ascii="Calibri Light" w:hAnsi="Calibri Light" w:eastAsia="Calibri Light" w:cs="Calibri Light"/>
-          <w:b w:val="0"/>
-          <w:bCs w:val="0"/>
-          <w:i w:val="0"/>
-          <w:iCs w:val="0"/>
-          <w:noProof w:val="0"/>
-          <w:color w:val="1F4E79" w:themeColor="accent1" w:themeTint="FF" w:themeShade="80"/>
           <w:sz w:val="40"/>
           <w:szCs w:val="40"/>
-          <w:lang w:val="es-ES"/>
-        </w:rPr>
-      </w:pPr>
-      <w:bookmarkStart w:name="_Toc75290602" w:id="676242312"/>
-      <w:r>
-        <w:rPr>
-          <w:rFonts w:ascii="Calibri Light" w:hAnsi="Calibri Light" w:eastAsia="Calibri Light" w:cs="Calibri Light"/>
-          <w:b w:val="0"/>
-          <w:bCs w:val="0"/>
-          <w:i w:val="0"/>
-          <w:iCs w:val="0"/>
-          <w:noProof w:val="0"/>
-          <w:color w:val="1F4E79" w:themeColor="accent1" w:themeTint="FF" w:themeShade="80"/>
+        </w:rPr>
+      </w:pPr>
+      <w:bookmarkStart w:name="_Toc75290602" w:id="0"/>
+      <w:r>
+        <w:rPr>
+          <w:rFonts w:ascii="Calibri Light" w:hAnsi="Calibri Light" w:eastAsia="Calibri Light" w:cs="Calibri Light"/>
           <w:sz w:val="40"/>
           <w:szCs w:val="40"/>
-          <w:lang w:val="es-ES"/>
         </w:rPr>
         <w:t>3. Casos de uso</w:t>
       </w:r>
-      <w:bookmarkEnd w:id="676242312"/>
+      <w:bookmarkEnd w:id="0"/>
     </w:p>
     <w:p>
       <w:pPr>
         <w:pStyle w:val="Ttulo1"/>
-        <w:keepNext w:val="1"/>
-        <w:keepLines w:val="1"/>
-        <w:spacing w:before="240" w:after="0"/>
         <w:jc w:val="both"/>
         <w:rPr>
           <w:rFonts w:ascii="Calibri Light" w:hAnsi="Calibri Light" w:eastAsia="Calibri Light" w:cs="Calibri Light"/>
-          <w:b w:val="0"/>
-          <w:bCs w:val="0"/>
-          <w:i w:val="0"/>
-          <w:iCs w:val="0"/>
-          <w:noProof w:val="0"/>
-          <w:color w:val="1F4E79" w:themeColor="accent1" w:themeTint="FF" w:themeShade="80"/>
-          <w:sz w:val="32"/>
-          <w:szCs w:val="32"/>
-          <w:lang w:val="es-ES"/>
-        </w:rPr>
-      </w:pPr>
-      <w:bookmarkStart w:name="_Toc218132088" w:id="558332670"/>
-      <w:r>
-        <w:rPr>
-          <w:rFonts w:ascii="Calibri Light" w:hAnsi="Calibri Light" w:eastAsia="Calibri Light" w:cs="Calibri Light"/>
-          <w:b w:val="0"/>
-          <w:bCs w:val="0"/>
-          <w:i w:val="0"/>
-          <w:iCs w:val="0"/>
-          <w:noProof w:val="0"/>
-          <w:color w:val="1F4E79" w:themeColor="accent1" w:themeTint="FF" w:themeShade="80"/>
-          <w:sz w:val="32"/>
-          <w:szCs w:val="32"/>
-          <w:lang w:val="es-ES"/>
+        </w:rPr>
+      </w:pPr>
+      <w:bookmarkStart w:name="_Toc218132088" w:id="1"/>
+      <w:r>
+        <w:rPr>
+          <w:rFonts w:ascii="Calibri Light" w:hAnsi="Calibri Light" w:eastAsia="Calibri Light" w:cs="Calibri Light"/>
         </w:rPr>
         <w:t>3.1. Diagramas de caso de uso</w:t>
       </w:r>
-      <w:bookmarkEnd w:id="558332670"/>
-    </w:p>
-    <w:p>
-      <w:pPr>
-        <w:pStyle w:val="Heading3"/>
-        <w:keepNext w:val="1"/>
-        <w:keepLines w:val="1"/>
-        <w:rPr>
-          <w:rFonts w:ascii="Calibri Light" w:hAnsi="Calibri Light" w:eastAsia="Calibri Light" w:cs="Calibri Light"/>
-          <w:b w:val="0"/>
-          <w:bCs w:val="0"/>
-          <w:i w:val="0"/>
-          <w:iCs w:val="0"/>
-          <w:noProof w:val="0"/>
-          <w:color w:val="2E74B5" w:themeColor="accent1" w:themeTint="FF" w:themeShade="BF"/>
+      <w:bookmarkEnd w:id="1"/>
+    </w:p>
+    <w:p>
+      <w:pPr>
+        <w:pStyle w:val="Ttulo3"/>
+        <w:rPr>
+          <w:rFonts w:ascii="Calibri Light" w:hAnsi="Calibri Light" w:eastAsia="Calibri Light" w:cs="Calibri Light"/>
           <w:sz w:val="26"/>
           <w:szCs w:val="26"/>
-          <w:lang w:val="es-ES"/>
-        </w:rPr>
-      </w:pPr>
-      <w:r>
-        <w:rPr>
-          <w:noProof w:val="0"/>
-          <w:lang w:val="es-ES"/>
-        </w:rPr>
+        </w:rPr>
+      </w:pPr>
+      <w:r>
+        <w:rPr/>
         <w:t>Usuario COANDES:</w:t>
       </w:r>
     </w:p>
     <w:p>
       <w:pPr>
+        <w:pStyle w:val="Normal"/>
         <w:jc w:val="both"/>
-        <w:rPr>
-          <w:rFonts w:ascii="Calibri" w:hAnsi="Calibri" w:eastAsia="Calibri" w:cs="Calibri"/>
-          <w:b w:val="0"/>
-          <w:bCs w:val="0"/>
-          <w:i w:val="0"/>
-          <w:iCs w:val="0"/>
-          <w:noProof w:val="0"/>
-          <w:sz w:val="22"/>
-          <w:szCs w:val="22"/>
-          <w:lang w:val="es-ES"/>
-        </w:rPr>
       </w:pPr>
       <w:r>
         <w:drawing>
-          <wp:inline wp14:editId="7CC6D3A9" wp14:anchorId="397010A5">
-            <wp:extent cx="4391025" cy="1485900"/>
+          <wp:inline wp14:editId="500E9801" wp14:anchorId="107160E3">
+            <wp:extent cx="5210174" cy="2190750"/>
             <wp:effectExtent l="0" t="0" r="0" b="0"/>
-            <wp:docPr id="185652051" name="" title=""/>
+            <wp:docPr id="1475601300" name="" title=""/>
             <wp:cNvGraphicFramePr>
               <a:graphicFrameLocks noChangeAspect="1"/>
             </wp:cNvGraphicFramePr>
@@ -3271,7 +3229,7 @@
                     <pic:cNvPicPr/>
                   </pic:nvPicPr>
                   <pic:blipFill>
-                    <a:blip r:embed="Rd695b68271be4cf9">
+                    <a:blip r:embed="R285067cd854d44d6">
                       <a:extLst>
                         <a:ext xmlns:a="http://schemas.openxmlformats.org/drawingml/2006/main" uri="{28A0092B-C50C-407E-A947-70E740481C1C}">
                           <a14:useLocalDpi val="0"/>
@@ -3285,7 +3243,7 @@
                   <pic:spPr>
                     <a:xfrm>
                       <a:off x="0" y="0"/>
-                      <a:ext cx="4391025" cy="1485900"/>
+                      <a:ext cx="5210174" cy="2190750"/>
                     </a:xfrm>
                     <a:prstGeom prst="rect">
                       <a:avLst/>
@@ -3300,27 +3258,14 @@
     </w:p>
     <w:p>
       <w:pPr>
-        <w:pStyle w:val="Heading3"/>
-        <w:keepNext w:val="1"/>
-        <w:keepLines w:val="1"/>
-        <w:rPr>
-          <w:rFonts w:ascii="Calibri Light" w:hAnsi="Calibri Light" w:eastAsia="Calibri Light" w:cs="Calibri Light"/>
-          <w:b w:val="0"/>
-          <w:bCs w:val="0"/>
-          <w:i w:val="0"/>
-          <w:iCs w:val="0"/>
-          <w:noProof w:val="0"/>
-          <w:color w:val="2E74B5" w:themeColor="accent1" w:themeTint="FF" w:themeShade="BF"/>
+        <w:pStyle w:val="Ttulo3"/>
+        <w:rPr>
+          <w:rFonts w:ascii="Calibri Light" w:hAnsi="Calibri Light" w:eastAsia="Calibri Light" w:cs="Calibri Light"/>
           <w:sz w:val="26"/>
           <w:szCs w:val="26"/>
-          <w:lang w:val="es-ES"/>
-        </w:rPr>
-      </w:pPr>
-      <w:r>
-        <w:rPr>
-          <w:noProof w:val="0"/>
-          <w:lang w:val="es-ES"/>
-        </w:rPr>
+        </w:rPr>
+      </w:pPr>
+      <w:r>
         <w:t>Técnico:</w:t>
       </w:r>
     </w:p>
@@ -3329,37 +3274,32 @@
         <w:jc w:val="both"/>
         <w:rPr>
           <w:rFonts w:ascii="Calibri" w:hAnsi="Calibri" w:eastAsia="Calibri" w:cs="Calibri"/>
-          <w:b w:val="0"/>
-          <w:bCs w:val="0"/>
-          <w:i w:val="0"/>
-          <w:iCs w:val="0"/>
-          <w:noProof w:val="0"/>
-          <w:sz w:val="22"/>
-          <w:szCs w:val="22"/>
-          <w:lang w:val="es-ES"/>
-        </w:rPr>
-      </w:pPr>
-      <w:r>
+        </w:rPr>
+      </w:pPr>
+      <w:r>
+        <w:rPr>
+          <w:noProof/>
+        </w:rPr>
         <w:drawing>
-          <wp:inline wp14:editId="7E229C80" wp14:anchorId="03B81D57">
+          <wp:inline distT="0" distB="0" distL="0" distR="0" wp14:anchorId="03B81D57" wp14:editId="7E229C80">
             <wp:extent cx="3343275" cy="2190750"/>
             <wp:effectExtent l="0" t="0" r="0" b="0"/>
-            <wp:docPr id="1662622527" name="" title=""/>
+            <wp:docPr id="1662622527" name="Imagen 1662622527"/>
             <wp:cNvGraphicFramePr>
-              <a:graphicFrameLocks noChangeAspect="1"/>
+              <a:graphicFrameLocks xmlns:a="http://schemas.openxmlformats.org/drawingml/2006/main" noChangeAspect="1"/>
             </wp:cNvGraphicFramePr>
-            <a:graphic>
+            <a:graphic xmlns:a="http://schemas.openxmlformats.org/drawingml/2006/main">
               <a:graphicData uri="http://schemas.openxmlformats.org/drawingml/2006/picture">
-                <pic:pic>
+                <pic:pic xmlns:pic="http://schemas.openxmlformats.org/drawingml/2006/picture">
                   <pic:nvPicPr>
                     <pic:cNvPr id="0" name=""/>
                     <pic:cNvPicPr/>
                   </pic:nvPicPr>
                   <pic:blipFill>
-                    <a:blip r:embed="R57e79d076d154f5b">
+                    <a:blip r:embed="rId7">
                       <a:extLst>
-                        <a:ext xmlns:a="http://schemas.openxmlformats.org/drawingml/2006/main" uri="{28A0092B-C50C-407E-A947-70E740481C1C}">
-                          <a14:useLocalDpi val="0"/>
+                        <a:ext uri="{28A0092B-C50C-407E-A947-70E740481C1C}">
+                          <a14:useLocalDpi xmlns:a14="http://schemas.microsoft.com/office/drawing/2010/main" val="0"/>
                         </a:ext>
                       </a:extLst>
                     </a:blip>
@@ -3388,14 +3328,6 @@
         <w:jc w:val="both"/>
         <w:rPr>
           <w:rFonts w:ascii="Calibri" w:hAnsi="Calibri" w:eastAsia="Calibri" w:cs="Calibri"/>
-          <w:b w:val="0"/>
-          <w:bCs w:val="0"/>
-          <w:i w:val="0"/>
-          <w:iCs w:val="0"/>
-          <w:noProof w:val="0"/>
-          <w:sz w:val="22"/>
-          <w:szCs w:val="22"/>
-          <w:lang w:val="es-ES"/>
         </w:rPr>
       </w:pPr>
     </w:p>
@@ -3404,14 +3336,6 @@
         <w:jc w:val="both"/>
         <w:rPr>
           <w:rFonts w:ascii="Calibri" w:hAnsi="Calibri" w:eastAsia="Calibri" w:cs="Calibri"/>
-          <w:b w:val="0"/>
-          <w:bCs w:val="0"/>
-          <w:i w:val="0"/>
-          <w:iCs w:val="0"/>
-          <w:noProof w:val="0"/>
-          <w:sz w:val="22"/>
-          <w:szCs w:val="22"/>
-          <w:lang w:val="es-ES"/>
         </w:rPr>
       </w:pPr>
     </w:p>
@@ -3420,14 +3344,6 @@
         <w:jc w:val="both"/>
         <w:rPr>
           <w:rFonts w:ascii="Calibri" w:hAnsi="Calibri" w:eastAsia="Calibri" w:cs="Calibri"/>
-          <w:b w:val="0"/>
-          <w:bCs w:val="0"/>
-          <w:i w:val="0"/>
-          <w:iCs w:val="0"/>
-          <w:noProof w:val="0"/>
-          <w:sz w:val="22"/>
-          <w:szCs w:val="22"/>
-          <w:lang w:val="es-ES"/>
         </w:rPr>
       </w:pPr>
     </w:p>
@@ -3436,40 +3352,19 @@
         <w:jc w:val="both"/>
         <w:rPr>
           <w:rFonts w:ascii="Calibri" w:hAnsi="Calibri" w:eastAsia="Calibri" w:cs="Calibri"/>
-          <w:b w:val="0"/>
-          <w:bCs w:val="0"/>
-          <w:i w:val="0"/>
-          <w:iCs w:val="0"/>
-          <w:noProof w:val="0"/>
-          <w:sz w:val="22"/>
-          <w:szCs w:val="22"/>
-          <w:lang w:val="es-ES"/>
-        </w:rPr>
-      </w:pPr>
-    </w:p>
-    <w:p>
-      <w:pPr>
-        <w:pStyle w:val="Heading3"/>
-        <w:keepNext w:val="1"/>
-        <w:keepLines w:val="1"/>
-        <w:rPr>
-          <w:rFonts w:ascii="Calibri Light" w:hAnsi="Calibri Light" w:eastAsia="Calibri Light" w:cs="Calibri Light"/>
-          <w:b w:val="0"/>
-          <w:bCs w:val="0"/>
-          <w:i w:val="0"/>
-          <w:iCs w:val="0"/>
-          <w:noProof w:val="0"/>
-          <w:color w:val="2E74B5" w:themeColor="accent1" w:themeTint="FF" w:themeShade="BF"/>
+        </w:rPr>
+      </w:pPr>
+    </w:p>
+    <w:p>
+      <w:pPr>
+        <w:pStyle w:val="Ttulo3"/>
+        <w:rPr>
+          <w:rFonts w:ascii="Calibri Light" w:hAnsi="Calibri Light" w:eastAsia="Calibri Light" w:cs="Calibri Light"/>
           <w:sz w:val="26"/>
           <w:szCs w:val="26"/>
-          <w:lang w:val="es-ES"/>
-        </w:rPr>
-      </w:pPr>
-      <w:r>
-        <w:rPr>
-          <w:noProof w:val="0"/>
-          <w:lang w:val="es-ES"/>
-        </w:rPr>
+        </w:rPr>
+      </w:pPr>
+      <w:r>
         <w:t>Responsable Técnico:</w:t>
       </w:r>
     </w:p>
@@ -3478,37 +3373,32 @@
         <w:jc w:val="both"/>
         <w:rPr>
           <w:rFonts w:ascii="Calibri" w:hAnsi="Calibri" w:eastAsia="Calibri" w:cs="Calibri"/>
-          <w:b w:val="0"/>
-          <w:bCs w:val="0"/>
-          <w:i w:val="0"/>
-          <w:iCs w:val="0"/>
-          <w:noProof w:val="0"/>
-          <w:sz w:val="22"/>
-          <w:szCs w:val="22"/>
-          <w:lang w:val="es-ES"/>
-        </w:rPr>
-      </w:pPr>
-      <w:r>
+        </w:rPr>
+      </w:pPr>
+      <w:r>
+        <w:rPr>
+          <w:noProof/>
+        </w:rPr>
         <w:drawing>
-          <wp:inline wp14:editId="29A6740F" wp14:anchorId="41DA0B03">
+          <wp:inline distT="0" distB="0" distL="0" distR="0" wp14:anchorId="41DA0B03" wp14:editId="29A6740F">
             <wp:extent cx="5524498" cy="3752850"/>
             <wp:effectExtent l="0" t="0" r="0" b="0"/>
-            <wp:docPr id="1378259620" name="" title=""/>
+            <wp:docPr id="1378259620" name="Imagen 1378259620"/>
             <wp:cNvGraphicFramePr>
-              <a:graphicFrameLocks noChangeAspect="1"/>
+              <a:graphicFrameLocks xmlns:a="http://schemas.openxmlformats.org/drawingml/2006/main" noChangeAspect="1"/>
             </wp:cNvGraphicFramePr>
-            <a:graphic>
+            <a:graphic xmlns:a="http://schemas.openxmlformats.org/drawingml/2006/main">
               <a:graphicData uri="http://schemas.openxmlformats.org/drawingml/2006/picture">
-                <pic:pic>
+                <pic:pic xmlns:pic="http://schemas.openxmlformats.org/drawingml/2006/picture">
                   <pic:nvPicPr>
                     <pic:cNvPr id="0" name=""/>
                     <pic:cNvPicPr/>
                   </pic:nvPicPr>
                   <pic:blipFill>
-                    <a:blip r:embed="R0a63bcee3ace4fc7">
+                    <a:blip r:embed="rId8">
                       <a:extLst>
-                        <a:ext xmlns:a="http://schemas.openxmlformats.org/drawingml/2006/main" uri="{28A0092B-C50C-407E-A947-70E740481C1C}">
-                          <a14:useLocalDpi val="0"/>
+                        <a:ext uri="{28A0092B-C50C-407E-A947-70E740481C1C}">
+                          <a14:useLocalDpi xmlns:a14="http://schemas.microsoft.com/office/drawing/2010/main" val="0"/>
                         </a:ext>
                       </a:extLst>
                     </a:blip>
@@ -3534,27 +3424,14 @@
     </w:p>
     <w:p>
       <w:pPr>
-        <w:pStyle w:val="Heading3"/>
-        <w:keepNext w:val="1"/>
-        <w:keepLines w:val="1"/>
-        <w:rPr>
-          <w:rFonts w:ascii="Calibri Light" w:hAnsi="Calibri Light" w:eastAsia="Calibri Light" w:cs="Calibri Light"/>
-          <w:b w:val="0"/>
-          <w:bCs w:val="0"/>
-          <w:i w:val="0"/>
-          <w:iCs w:val="0"/>
-          <w:noProof w:val="0"/>
-          <w:color w:val="2E74B5" w:themeColor="accent1" w:themeTint="FF" w:themeShade="BF"/>
+        <w:pStyle w:val="Ttulo3"/>
+        <w:rPr>
+          <w:rFonts w:ascii="Calibri Light" w:hAnsi="Calibri Light" w:eastAsia="Calibri Light" w:cs="Calibri Light"/>
           <w:sz w:val="26"/>
           <w:szCs w:val="26"/>
-          <w:lang w:val="es-ES"/>
-        </w:rPr>
-      </w:pPr>
-      <w:r>
-        <w:rPr>
-          <w:noProof w:val="0"/>
-          <w:lang w:val="es-ES"/>
-        </w:rPr>
+        </w:rPr>
+      </w:pPr>
+      <w:r>
         <w:t>Jefe Técnico:</w:t>
       </w:r>
     </w:p>
@@ -3562,37 +3439,32 @@
       <w:pPr>
         <w:rPr>
           <w:rFonts w:ascii="Calibri" w:hAnsi="Calibri" w:eastAsia="Calibri" w:cs="Calibri"/>
-          <w:b w:val="0"/>
-          <w:bCs w:val="0"/>
-          <w:i w:val="0"/>
-          <w:iCs w:val="0"/>
-          <w:noProof w:val="0"/>
-          <w:sz w:val="22"/>
-          <w:szCs w:val="22"/>
-          <w:lang w:val="es-ES"/>
-        </w:rPr>
-      </w:pPr>
-      <w:r>
+        </w:rPr>
+      </w:pPr>
+      <w:r>
+        <w:rPr>
+          <w:noProof/>
+        </w:rPr>
         <w:drawing>
-          <wp:inline wp14:editId="2A174C29" wp14:anchorId="592E4499">
+          <wp:inline distT="0" distB="0" distL="0" distR="0" wp14:anchorId="592E4499" wp14:editId="2A174C29">
             <wp:extent cx="5600700" cy="2600325"/>
             <wp:effectExtent l="0" t="0" r="0" b="0"/>
-            <wp:docPr id="1213632987" name="" title=""/>
+            <wp:docPr id="1213632987" name="Imagen 1213632987"/>
             <wp:cNvGraphicFramePr>
-              <a:graphicFrameLocks noChangeAspect="1"/>
+              <a:graphicFrameLocks xmlns:a="http://schemas.openxmlformats.org/drawingml/2006/main" noChangeAspect="1"/>
             </wp:cNvGraphicFramePr>
-            <a:graphic>
+            <a:graphic xmlns:a="http://schemas.openxmlformats.org/drawingml/2006/main">
               <a:graphicData uri="http://schemas.openxmlformats.org/drawingml/2006/picture">
-                <pic:pic>
+                <pic:pic xmlns:pic="http://schemas.openxmlformats.org/drawingml/2006/picture">
                   <pic:nvPicPr>
                     <pic:cNvPr id="0" name=""/>
                     <pic:cNvPicPr/>
                   </pic:nvPicPr>
                   <pic:blipFill>
-                    <a:blip r:embed="Rc8d5a1a9e8dd41d8">
+                    <a:blip r:embed="rId9">
                       <a:extLst>
-                        <a:ext xmlns:a="http://schemas.openxmlformats.org/drawingml/2006/main" uri="{28A0092B-C50C-407E-A947-70E740481C1C}">
-                          <a14:useLocalDpi val="0"/>
+                        <a:ext uri="{28A0092B-C50C-407E-A947-70E740481C1C}">
+                          <a14:useLocalDpi xmlns:a14="http://schemas.microsoft.com/office/drawing/2010/main" val="0"/>
                         </a:ext>
                       </a:extLst>
                     </a:blip>
@@ -3618,27 +3490,14 @@
     </w:p>
     <w:p>
       <w:pPr>
-        <w:pStyle w:val="Heading3"/>
-        <w:keepNext w:val="1"/>
-        <w:keepLines w:val="1"/>
-        <w:rPr>
-          <w:rFonts w:ascii="Calibri Light" w:hAnsi="Calibri Light" w:eastAsia="Calibri Light" w:cs="Calibri Light"/>
-          <w:b w:val="0"/>
-          <w:bCs w:val="0"/>
-          <w:i w:val="0"/>
-          <w:iCs w:val="0"/>
-          <w:noProof w:val="0"/>
-          <w:color w:val="2E74B5" w:themeColor="accent1" w:themeTint="FF" w:themeShade="BF"/>
+        <w:pStyle w:val="Ttulo3"/>
+        <w:rPr>
+          <w:rFonts w:ascii="Calibri Light" w:hAnsi="Calibri Light" w:eastAsia="Calibri Light" w:cs="Calibri Light"/>
           <w:sz w:val="26"/>
           <w:szCs w:val="26"/>
-          <w:lang w:val="es-ES"/>
-        </w:rPr>
-      </w:pPr>
-      <w:r>
-        <w:rPr>
-          <w:noProof w:val="0"/>
-          <w:lang w:val="es-ES"/>
-        </w:rPr>
+        </w:rPr>
+      </w:pPr>
+      <w:r>
         <w:t>Responsable Proyecto:</w:t>
       </w:r>
     </w:p>
@@ -3646,37 +3505,32 @@
       <w:pPr>
         <w:rPr>
           <w:rFonts w:ascii="Calibri" w:hAnsi="Calibri" w:eastAsia="Calibri" w:cs="Calibri"/>
-          <w:b w:val="0"/>
-          <w:bCs w:val="0"/>
-          <w:i w:val="0"/>
-          <w:iCs w:val="0"/>
-          <w:noProof w:val="0"/>
-          <w:sz w:val="22"/>
-          <w:szCs w:val="22"/>
-          <w:lang w:val="es-ES"/>
-        </w:rPr>
-      </w:pPr>
-      <w:r>
+        </w:rPr>
+      </w:pPr>
+      <w:r>
+        <w:rPr>
+          <w:noProof/>
+        </w:rPr>
         <w:drawing>
-          <wp:inline wp14:editId="598472C1" wp14:anchorId="1B7B119D">
+          <wp:inline distT="0" distB="0" distL="0" distR="0" wp14:anchorId="1B7B119D" wp14:editId="598472C1">
             <wp:extent cx="6172200" cy="2543175"/>
             <wp:effectExtent l="0" t="0" r="0" b="0"/>
-            <wp:docPr id="1091093016" name="" title=""/>
+            <wp:docPr id="1091093016" name="Imagen 1091093016"/>
             <wp:cNvGraphicFramePr>
-              <a:graphicFrameLocks noChangeAspect="1"/>
+              <a:graphicFrameLocks xmlns:a="http://schemas.openxmlformats.org/drawingml/2006/main" noChangeAspect="1"/>
             </wp:cNvGraphicFramePr>
-            <a:graphic>
+            <a:graphic xmlns:a="http://schemas.openxmlformats.org/drawingml/2006/main">
               <a:graphicData uri="http://schemas.openxmlformats.org/drawingml/2006/picture">
-                <pic:pic>
+                <pic:pic xmlns:pic="http://schemas.openxmlformats.org/drawingml/2006/picture">
                   <pic:nvPicPr>
                     <pic:cNvPr id="0" name=""/>
                     <pic:cNvPicPr/>
                   </pic:nvPicPr>
                   <pic:blipFill>
-                    <a:blip r:embed="R24ed362d39f542ce">
+                    <a:blip r:embed="rId10">
                       <a:extLst>
-                        <a:ext xmlns:a="http://schemas.openxmlformats.org/drawingml/2006/main" uri="{28A0092B-C50C-407E-A947-70E740481C1C}">
-                          <a14:useLocalDpi val="0"/>
+                        <a:ext uri="{28A0092B-C50C-407E-A947-70E740481C1C}">
+                          <a14:useLocalDpi xmlns:a14="http://schemas.microsoft.com/office/drawing/2010/main" val="0"/>
                         </a:ext>
                       </a:extLst>
                     </a:blip>
@@ -3702,27 +3556,14 @@
     </w:p>
     <w:p>
       <w:pPr>
-        <w:pStyle w:val="Heading3"/>
-        <w:keepNext w:val="1"/>
-        <w:keepLines w:val="1"/>
-        <w:rPr>
-          <w:rFonts w:ascii="Calibri Light" w:hAnsi="Calibri Light" w:eastAsia="Calibri Light" w:cs="Calibri Light"/>
-          <w:b w:val="0"/>
-          <w:bCs w:val="0"/>
-          <w:i w:val="0"/>
-          <w:iCs w:val="0"/>
-          <w:noProof w:val="0"/>
-          <w:color w:val="2E74B5" w:themeColor="accent1" w:themeTint="FF" w:themeShade="BF"/>
+        <w:pStyle w:val="Ttulo3"/>
+        <w:rPr>
+          <w:rFonts w:ascii="Calibri Light" w:hAnsi="Calibri Light" w:eastAsia="Calibri Light" w:cs="Calibri Light"/>
           <w:sz w:val="26"/>
           <w:szCs w:val="26"/>
-          <w:lang w:val="es-ES"/>
-        </w:rPr>
-      </w:pPr>
-      <w:r>
-        <w:rPr>
-          <w:noProof w:val="0"/>
-          <w:lang w:val="es-ES"/>
-        </w:rPr>
+        </w:rPr>
+      </w:pPr>
+      <w:r>
         <w:t>Responsable Petición:</w:t>
       </w:r>
     </w:p>
@@ -3730,37 +3571,32 @@
       <w:pPr>
         <w:rPr>
           <w:rFonts w:ascii="Calibri" w:hAnsi="Calibri" w:eastAsia="Calibri" w:cs="Calibri"/>
-          <w:b w:val="0"/>
-          <w:bCs w:val="0"/>
-          <w:i w:val="0"/>
-          <w:iCs w:val="0"/>
-          <w:noProof w:val="0"/>
-          <w:sz w:val="22"/>
-          <w:szCs w:val="22"/>
-          <w:lang w:val="es-ES"/>
-        </w:rPr>
-      </w:pPr>
-      <w:r>
+        </w:rPr>
+      </w:pPr>
+      <w:r>
+        <w:rPr>
+          <w:noProof/>
+        </w:rPr>
         <w:drawing>
-          <wp:inline wp14:editId="4978F183" wp14:anchorId="242FC618">
+          <wp:inline distT="0" distB="0" distL="0" distR="0" wp14:anchorId="242FC618" wp14:editId="4978F183">
             <wp:extent cx="6172200" cy="3971925"/>
             <wp:effectExtent l="0" t="0" r="0" b="0"/>
-            <wp:docPr id="1547046937" name="" title=""/>
+            <wp:docPr id="1547046937" name="Imagen 1547046937"/>
             <wp:cNvGraphicFramePr>
-              <a:graphicFrameLocks noChangeAspect="1"/>
+              <a:graphicFrameLocks xmlns:a="http://schemas.openxmlformats.org/drawingml/2006/main" noChangeAspect="1"/>
             </wp:cNvGraphicFramePr>
-            <a:graphic>
+            <a:graphic xmlns:a="http://schemas.openxmlformats.org/drawingml/2006/main">
               <a:graphicData uri="http://schemas.openxmlformats.org/drawingml/2006/picture">
-                <pic:pic>
+                <pic:pic xmlns:pic="http://schemas.openxmlformats.org/drawingml/2006/picture">
                   <pic:nvPicPr>
                     <pic:cNvPr id="0" name=""/>
                     <pic:cNvPicPr/>
                   </pic:nvPicPr>
                   <pic:blipFill>
-                    <a:blip r:embed="Rd35ea01ca581459f">
+                    <a:blip r:embed="rId11">
                       <a:extLst>
-                        <a:ext xmlns:a="http://schemas.openxmlformats.org/drawingml/2006/main" uri="{28A0092B-C50C-407E-A947-70E740481C1C}">
-                          <a14:useLocalDpi val="0"/>
+                        <a:ext uri="{28A0092B-C50C-407E-A947-70E740481C1C}">
+                          <a14:useLocalDpi xmlns:a14="http://schemas.microsoft.com/office/drawing/2010/main" val="0"/>
                         </a:ext>
                       </a:extLst>
                     </a:blip>
@@ -3786,27 +3622,14 @@
     </w:p>
     <w:p>
       <w:pPr>
-        <w:pStyle w:val="Heading3"/>
-        <w:keepNext w:val="1"/>
-        <w:keepLines w:val="1"/>
-        <w:rPr>
-          <w:rFonts w:ascii="Calibri Light" w:hAnsi="Calibri Light" w:eastAsia="Calibri Light" w:cs="Calibri Light"/>
-          <w:b w:val="0"/>
-          <w:bCs w:val="0"/>
-          <w:i w:val="0"/>
-          <w:iCs w:val="0"/>
-          <w:noProof w:val="0"/>
-          <w:color w:val="2E74B5" w:themeColor="accent1" w:themeTint="FF" w:themeShade="BF"/>
+        <w:pStyle w:val="Ttulo3"/>
+        <w:rPr>
+          <w:rFonts w:ascii="Calibri Light" w:hAnsi="Calibri Light" w:eastAsia="Calibri Light" w:cs="Calibri Light"/>
           <w:sz w:val="26"/>
           <w:szCs w:val="26"/>
-          <w:lang w:val="es-ES"/>
-        </w:rPr>
-      </w:pPr>
-      <w:r>
-        <w:rPr>
-          <w:noProof w:val="0"/>
-          <w:lang w:val="es-ES"/>
-        </w:rPr>
+        </w:rPr>
+      </w:pPr>
+      <w:r>
         <w:t>Personal:</w:t>
       </w:r>
     </w:p>
@@ -3814,37 +3637,32 @@
       <w:pPr>
         <w:rPr>
           <w:rFonts w:ascii="Calibri" w:hAnsi="Calibri" w:eastAsia="Calibri" w:cs="Calibri"/>
-          <w:b w:val="0"/>
-          <w:bCs w:val="0"/>
-          <w:i w:val="0"/>
-          <w:iCs w:val="0"/>
-          <w:noProof w:val="0"/>
-          <w:sz w:val="22"/>
-          <w:szCs w:val="22"/>
-          <w:lang w:val="es-ES"/>
-        </w:rPr>
-      </w:pPr>
-      <w:r>
+        </w:rPr>
+      </w:pPr>
+      <w:r>
+        <w:rPr>
+          <w:noProof/>
+        </w:rPr>
         <w:drawing>
-          <wp:inline wp14:editId="3F0F1043" wp14:anchorId="2571CC9C">
+          <wp:inline distT="0" distB="0" distL="0" distR="0" wp14:anchorId="2571CC9C" wp14:editId="3F0F1043">
             <wp:extent cx="5114925" cy="2619375"/>
             <wp:effectExtent l="0" t="0" r="0" b="0"/>
-            <wp:docPr id="1276643874" name="" title=""/>
+            <wp:docPr id="1276643874" name="Imagen 1276643874"/>
             <wp:cNvGraphicFramePr>
-              <a:graphicFrameLocks noChangeAspect="1"/>
+              <a:graphicFrameLocks xmlns:a="http://schemas.openxmlformats.org/drawingml/2006/main" noChangeAspect="1"/>
             </wp:cNvGraphicFramePr>
-            <a:graphic>
+            <a:graphic xmlns:a="http://schemas.openxmlformats.org/drawingml/2006/main">
               <a:graphicData uri="http://schemas.openxmlformats.org/drawingml/2006/picture">
-                <pic:pic>
+                <pic:pic xmlns:pic="http://schemas.openxmlformats.org/drawingml/2006/picture">
                   <pic:nvPicPr>
                     <pic:cNvPr id="0" name=""/>
                     <pic:cNvPicPr/>
                   </pic:nvPicPr>
                   <pic:blipFill>
-                    <a:blip r:embed="R277eb4d8294040fe">
+                    <a:blip r:embed="rId12">
                       <a:extLst>
-                        <a:ext xmlns:a="http://schemas.openxmlformats.org/drawingml/2006/main" uri="{28A0092B-C50C-407E-A947-70E740481C1C}">
-                          <a14:useLocalDpi val="0"/>
+                        <a:ext uri="{28A0092B-C50C-407E-A947-70E740481C1C}">
+                          <a14:useLocalDpi xmlns:a14="http://schemas.microsoft.com/office/drawing/2010/main" val="0"/>
                         </a:ext>
                       </a:extLst>
                     </a:blip>
@@ -3870,27 +3688,14 @@
     </w:p>
     <w:p>
       <w:pPr>
-        <w:pStyle w:val="Heading3"/>
-        <w:keepNext w:val="1"/>
-        <w:keepLines w:val="1"/>
-        <w:rPr>
-          <w:rFonts w:ascii="Calibri Light" w:hAnsi="Calibri Light" w:eastAsia="Calibri Light" w:cs="Calibri Light"/>
-          <w:b w:val="0"/>
-          <w:bCs w:val="0"/>
-          <w:i w:val="0"/>
-          <w:iCs w:val="0"/>
-          <w:noProof w:val="0"/>
-          <w:color w:val="2E74B5" w:themeColor="accent1" w:themeTint="FF" w:themeShade="BF"/>
+        <w:pStyle w:val="Ttulo3"/>
+        <w:rPr>
+          <w:rFonts w:ascii="Calibri Light" w:hAnsi="Calibri Light" w:eastAsia="Calibri Light" w:cs="Calibri Light"/>
           <w:sz w:val="26"/>
           <w:szCs w:val="26"/>
-          <w:lang w:val="es-ES"/>
-        </w:rPr>
-      </w:pPr>
-      <w:r>
-        <w:rPr>
-          <w:noProof w:val="0"/>
-          <w:lang w:val="es-ES"/>
-        </w:rPr>
+        </w:rPr>
+      </w:pPr>
+      <w:r>
         <w:t>Jefe Personal:</w:t>
       </w:r>
     </w:p>
@@ -3898,37 +3703,32 @@
       <w:pPr>
         <w:rPr>
           <w:rFonts w:ascii="Calibri" w:hAnsi="Calibri" w:eastAsia="Calibri" w:cs="Calibri"/>
-          <w:b w:val="0"/>
-          <w:bCs w:val="0"/>
-          <w:i w:val="0"/>
-          <w:iCs w:val="0"/>
-          <w:noProof w:val="0"/>
-          <w:sz w:val="22"/>
-          <w:szCs w:val="22"/>
-          <w:lang w:val="es-ES"/>
-        </w:rPr>
-      </w:pPr>
-      <w:r>
+        </w:rPr>
+      </w:pPr>
+      <w:r>
+        <w:rPr>
+          <w:noProof/>
+        </w:rPr>
         <w:drawing>
-          <wp:inline wp14:editId="0839AAD3" wp14:anchorId="0FA1AB8E">
+          <wp:inline distT="0" distB="0" distL="0" distR="0" wp14:anchorId="0FA1AB8E" wp14:editId="0839AAD3">
             <wp:extent cx="4229100" cy="1381125"/>
             <wp:effectExtent l="0" t="0" r="0" b="0"/>
-            <wp:docPr id="664921088" name="" title=""/>
+            <wp:docPr id="664921088" name="Imagen 664921088"/>
             <wp:cNvGraphicFramePr>
-              <a:graphicFrameLocks noChangeAspect="1"/>
+              <a:graphicFrameLocks xmlns:a="http://schemas.openxmlformats.org/drawingml/2006/main" noChangeAspect="1"/>
             </wp:cNvGraphicFramePr>
-            <a:graphic>
+            <a:graphic xmlns:a="http://schemas.openxmlformats.org/drawingml/2006/main">
               <a:graphicData uri="http://schemas.openxmlformats.org/drawingml/2006/picture">
-                <pic:pic>
+                <pic:pic xmlns:pic="http://schemas.openxmlformats.org/drawingml/2006/picture">
                   <pic:nvPicPr>
                     <pic:cNvPr id="0" name=""/>
                     <pic:cNvPicPr/>
                   </pic:nvPicPr>
                   <pic:blipFill>
-                    <a:blip r:embed="R3a2fb28f44024c73">
+                    <a:blip r:embed="rId13">
                       <a:extLst>
-                        <a:ext xmlns:a="http://schemas.openxmlformats.org/drawingml/2006/main" uri="{28A0092B-C50C-407E-A947-70E740481C1C}">
-                          <a14:useLocalDpi val="0"/>
+                        <a:ext uri="{28A0092B-C50C-407E-A947-70E740481C1C}">
+                          <a14:useLocalDpi xmlns:a14="http://schemas.microsoft.com/office/drawing/2010/main" val="0"/>
                         </a:ext>
                       </a:extLst>
                     </a:blip>
@@ -3954,27 +3754,14 @@
     </w:p>
     <w:p>
       <w:pPr>
-        <w:pStyle w:val="Heading3"/>
-        <w:keepNext w:val="1"/>
-        <w:keepLines w:val="1"/>
-        <w:rPr>
-          <w:rFonts w:ascii="Calibri Light" w:hAnsi="Calibri Light" w:eastAsia="Calibri Light" w:cs="Calibri Light"/>
-          <w:b w:val="0"/>
-          <w:bCs w:val="0"/>
-          <w:i w:val="0"/>
-          <w:iCs w:val="0"/>
-          <w:noProof w:val="0"/>
-          <w:color w:val="2E74B5" w:themeColor="accent1" w:themeTint="FF" w:themeShade="BF"/>
+        <w:pStyle w:val="Ttulo3"/>
+        <w:rPr>
+          <w:rFonts w:ascii="Calibri Light" w:hAnsi="Calibri Light" w:eastAsia="Calibri Light" w:cs="Calibri Light"/>
           <w:sz w:val="26"/>
           <w:szCs w:val="26"/>
-          <w:lang w:val="es-ES"/>
-        </w:rPr>
-      </w:pPr>
-      <w:r>
-        <w:rPr>
-          <w:noProof w:val="0"/>
-          <w:lang w:val="es-ES"/>
-        </w:rPr>
+        </w:rPr>
+      </w:pPr>
+      <w:r>
         <w:t>Jefe Comercial:</w:t>
       </w:r>
     </w:p>
@@ -3982,37 +3769,32 @@
       <w:pPr>
         <w:rPr>
           <w:rFonts w:ascii="Calibri" w:hAnsi="Calibri" w:eastAsia="Calibri" w:cs="Calibri"/>
-          <w:b w:val="0"/>
-          <w:bCs w:val="0"/>
-          <w:i w:val="0"/>
-          <w:iCs w:val="0"/>
-          <w:noProof w:val="0"/>
-          <w:sz w:val="22"/>
-          <w:szCs w:val="22"/>
-          <w:lang w:val="es-ES"/>
-        </w:rPr>
-      </w:pPr>
-      <w:r>
+        </w:rPr>
+      </w:pPr>
+      <w:r>
+        <w:rPr>
+          <w:noProof/>
+        </w:rPr>
         <w:drawing>
-          <wp:inline wp14:editId="1AE89931" wp14:anchorId="1CEE7945">
+          <wp:inline distT="0" distB="0" distL="0" distR="0" wp14:anchorId="1CEE7945" wp14:editId="1AE89931">
             <wp:extent cx="6172200" cy="1905000"/>
             <wp:effectExtent l="0" t="0" r="0" b="0"/>
-            <wp:docPr id="523100517" name="" title=""/>
+            <wp:docPr id="523100517" name="Imagen 523100517"/>
             <wp:cNvGraphicFramePr>
-              <a:graphicFrameLocks noChangeAspect="1"/>
+              <a:graphicFrameLocks xmlns:a="http://schemas.openxmlformats.org/drawingml/2006/main" noChangeAspect="1"/>
             </wp:cNvGraphicFramePr>
-            <a:graphic>
+            <a:graphic xmlns:a="http://schemas.openxmlformats.org/drawingml/2006/main">
               <a:graphicData uri="http://schemas.openxmlformats.org/drawingml/2006/picture">
-                <pic:pic>
+                <pic:pic xmlns:pic="http://schemas.openxmlformats.org/drawingml/2006/picture">
                   <pic:nvPicPr>
                     <pic:cNvPr id="0" name=""/>
                     <pic:cNvPicPr/>
                   </pic:nvPicPr>
                   <pic:blipFill>
-                    <a:blip r:embed="Rfddcc96ddb8849e9">
+                    <a:blip r:embed="rId14">
                       <a:extLst>
-                        <a:ext xmlns:a="http://schemas.openxmlformats.org/drawingml/2006/main" uri="{28A0092B-C50C-407E-A947-70E740481C1C}">
-                          <a14:useLocalDpi val="0"/>
+                        <a:ext uri="{28A0092B-C50C-407E-A947-70E740481C1C}">
+                          <a14:useLocalDpi xmlns:a14="http://schemas.microsoft.com/office/drawing/2010/main" val="0"/>
                         </a:ext>
                       </a:extLst>
                     </a:blip>
@@ -4038,27 +3820,14 @@
     </w:p>
     <w:p>
       <w:pPr>
-        <w:pStyle w:val="Heading3"/>
-        <w:keepNext w:val="1"/>
-        <w:keepLines w:val="1"/>
-        <w:rPr>
-          <w:rFonts w:ascii="Calibri Light" w:hAnsi="Calibri Light" w:eastAsia="Calibri Light" w:cs="Calibri Light"/>
-          <w:b w:val="0"/>
-          <w:bCs w:val="0"/>
-          <w:i w:val="0"/>
-          <w:iCs w:val="0"/>
-          <w:noProof w:val="0"/>
-          <w:color w:val="2E74B5" w:themeColor="accent1" w:themeTint="FF" w:themeShade="BF"/>
+        <w:pStyle w:val="Ttulo3"/>
+        <w:rPr>
+          <w:rFonts w:ascii="Calibri Light" w:hAnsi="Calibri Light" w:eastAsia="Calibri Light" w:cs="Calibri Light"/>
           <w:sz w:val="26"/>
           <w:szCs w:val="26"/>
-          <w:lang w:val="es-ES"/>
-        </w:rPr>
-      </w:pPr>
-      <w:r>
-        <w:rPr>
-          <w:noProof w:val="0"/>
-          <w:lang w:val="es-ES"/>
-        </w:rPr>
+        </w:rPr>
+      </w:pPr>
+      <w:r>
         <w:t>Responsable Comercial:</w:t>
       </w:r>
     </w:p>
@@ -4066,37 +3835,32 @@
       <w:pPr>
         <w:rPr>
           <w:rFonts w:ascii="Calibri" w:hAnsi="Calibri" w:eastAsia="Calibri" w:cs="Calibri"/>
-          <w:b w:val="0"/>
-          <w:bCs w:val="0"/>
-          <w:i w:val="0"/>
-          <w:iCs w:val="0"/>
-          <w:noProof w:val="0"/>
-          <w:sz w:val="22"/>
-          <w:szCs w:val="22"/>
-          <w:lang w:val="es-ES"/>
-        </w:rPr>
-      </w:pPr>
-      <w:r>
+        </w:rPr>
+      </w:pPr>
+      <w:r>
+        <w:rPr>
+          <w:noProof/>
+        </w:rPr>
         <w:drawing>
-          <wp:inline wp14:editId="03C1A0A3" wp14:anchorId="4E1597B1">
+          <wp:inline distT="0" distB="0" distL="0" distR="0" wp14:anchorId="4E1597B1" wp14:editId="03C1A0A3">
             <wp:extent cx="6172200" cy="2914650"/>
             <wp:effectExtent l="0" t="0" r="0" b="0"/>
-            <wp:docPr id="8928234" name="" title=""/>
+            <wp:docPr id="8928234" name="Imagen 8928234"/>
             <wp:cNvGraphicFramePr>
-              <a:graphicFrameLocks noChangeAspect="1"/>
+              <a:graphicFrameLocks xmlns:a="http://schemas.openxmlformats.org/drawingml/2006/main" noChangeAspect="1"/>
             </wp:cNvGraphicFramePr>
-            <a:graphic>
+            <a:graphic xmlns:a="http://schemas.openxmlformats.org/drawingml/2006/main">
               <a:graphicData uri="http://schemas.openxmlformats.org/drawingml/2006/picture">
-                <pic:pic>
+                <pic:pic xmlns:pic="http://schemas.openxmlformats.org/drawingml/2006/picture">
                   <pic:nvPicPr>
                     <pic:cNvPr id="0" name=""/>
                     <pic:cNvPicPr/>
                   </pic:nvPicPr>
                   <pic:blipFill>
-                    <a:blip r:embed="R5378f5a681c74732">
+                    <a:blip r:embed="rId15">
                       <a:extLst>
-                        <a:ext xmlns:a="http://schemas.openxmlformats.org/drawingml/2006/main" uri="{28A0092B-C50C-407E-A947-70E740481C1C}">
-                          <a14:useLocalDpi val="0"/>
+                        <a:ext uri="{28A0092B-C50C-407E-A947-70E740481C1C}">
+                          <a14:useLocalDpi xmlns:a14="http://schemas.microsoft.com/office/drawing/2010/main" val="0"/>
                         </a:ext>
                       </a:extLst>
                     </a:blip>
@@ -4122,27 +3886,14 @@
     </w:p>
     <w:p>
       <w:pPr>
-        <w:pStyle w:val="Heading3"/>
-        <w:keepNext w:val="1"/>
-        <w:keepLines w:val="1"/>
-        <w:rPr>
-          <w:rFonts w:ascii="Calibri Light" w:hAnsi="Calibri Light" w:eastAsia="Calibri Light" w:cs="Calibri Light"/>
-          <w:b w:val="0"/>
-          <w:bCs w:val="0"/>
-          <w:i w:val="0"/>
-          <w:iCs w:val="0"/>
-          <w:noProof w:val="0"/>
-          <w:color w:val="2E74B5" w:themeColor="accent1" w:themeTint="FF" w:themeShade="BF"/>
+        <w:pStyle w:val="Ttulo3"/>
+        <w:rPr>
+          <w:rFonts w:ascii="Calibri Light" w:hAnsi="Calibri Light" w:eastAsia="Calibri Light" w:cs="Calibri Light"/>
           <w:sz w:val="26"/>
           <w:szCs w:val="26"/>
-          <w:lang w:val="es-ES"/>
-        </w:rPr>
-      </w:pPr>
-      <w:r>
-        <w:rPr>
-          <w:noProof w:val="0"/>
-          <w:lang w:val="es-ES"/>
-        </w:rPr>
+        </w:rPr>
+      </w:pPr>
+      <w:r>
         <w:t>Sistema:</w:t>
       </w:r>
     </w:p>
@@ -4150,37 +3901,32 @@
       <w:pPr>
         <w:rPr>
           <w:rFonts w:ascii="Calibri" w:hAnsi="Calibri" w:eastAsia="Calibri" w:cs="Calibri"/>
-          <w:b w:val="0"/>
-          <w:bCs w:val="0"/>
-          <w:i w:val="0"/>
-          <w:iCs w:val="0"/>
-          <w:noProof w:val="0"/>
-          <w:sz w:val="22"/>
-          <w:szCs w:val="22"/>
-          <w:lang w:val="es-ES"/>
-        </w:rPr>
-      </w:pPr>
-      <w:r>
+        </w:rPr>
+      </w:pPr>
+      <w:r>
+        <w:rPr>
+          <w:noProof/>
+        </w:rPr>
         <w:drawing>
-          <wp:inline wp14:editId="47900EB4" wp14:anchorId="07608D49">
+          <wp:inline distT="0" distB="0" distL="0" distR="0" wp14:anchorId="07608D49" wp14:editId="47900EB4">
             <wp:extent cx="6172200" cy="3857625"/>
             <wp:effectExtent l="0" t="0" r="0" b="0"/>
-            <wp:docPr id="1377131639" name="" title=""/>
+            <wp:docPr id="1377131639" name="Imagen 1377131639"/>
             <wp:cNvGraphicFramePr>
-              <a:graphicFrameLocks noChangeAspect="1"/>
+              <a:graphicFrameLocks xmlns:a="http://schemas.openxmlformats.org/drawingml/2006/main" noChangeAspect="1"/>
             </wp:cNvGraphicFramePr>
-            <a:graphic>
+            <a:graphic xmlns:a="http://schemas.openxmlformats.org/drawingml/2006/main">
               <a:graphicData uri="http://schemas.openxmlformats.org/drawingml/2006/picture">
-                <pic:pic>
+                <pic:pic xmlns:pic="http://schemas.openxmlformats.org/drawingml/2006/picture">
                   <pic:nvPicPr>
                     <pic:cNvPr id="0" name=""/>
                     <pic:cNvPicPr/>
                   </pic:nvPicPr>
                   <pic:blipFill>
-                    <a:blip r:embed="R29c7950b481145b4">
+                    <a:blip r:embed="rId16">
                       <a:extLst>
-                        <a:ext xmlns:a="http://schemas.openxmlformats.org/drawingml/2006/main" uri="{28A0092B-C50C-407E-A947-70E740481C1C}">
-                          <a14:useLocalDpi val="0"/>
+                        <a:ext uri="{28A0092B-C50C-407E-A947-70E740481C1C}">
+                          <a14:useLocalDpi xmlns:a14="http://schemas.microsoft.com/office/drawing/2010/main" val="0"/>
                         </a:ext>
                       </a:extLst>
                     </a:blip>
@@ -4206,51 +3952,29 @@
     </w:p>
     <w:p>
       <w:pPr>
-        <w:pStyle w:val="Heading3"/>
-        <w:keepNext w:val="1"/>
-        <w:keepLines w:val="1"/>
-        <w:rPr>
-          <w:rFonts w:ascii="Calibri Light" w:hAnsi="Calibri Light" w:eastAsia="Calibri Light" w:cs="Calibri Light"/>
-          <w:b w:val="0"/>
-          <w:bCs w:val="0"/>
-          <w:i w:val="0"/>
-          <w:iCs w:val="0"/>
-          <w:noProof w:val="0"/>
-          <w:color w:val="2E74B5" w:themeColor="accent1" w:themeTint="FF" w:themeShade="BF"/>
+        <w:pStyle w:val="Ttulo3"/>
+        <w:rPr>
+          <w:rFonts w:ascii="Calibri Light" w:hAnsi="Calibri Light" w:eastAsia="Calibri Light" w:cs="Calibri Light"/>
           <w:sz w:val="26"/>
           <w:szCs w:val="26"/>
-          <w:lang w:val="es-ES"/>
-        </w:rPr>
-      </w:pPr>
-      <w:r>
-        <w:rPr>
-          <w:noProof w:val="0"/>
-          <w:lang w:val="es-ES"/>
-        </w:rPr>
+        </w:rPr>
+      </w:pPr>
+      <w:r>
+        <w:rPr/>
         <w:t>Usuario Responsable:</w:t>
       </w:r>
     </w:p>
     <w:p>
       <w:pPr>
+        <w:pStyle w:val="Normal"/>
         <w:jc w:val="both"/>
-        <w:rPr>
-          <w:rFonts w:ascii="Calibri" w:hAnsi="Calibri" w:eastAsia="Calibri" w:cs="Calibri"/>
-          <w:b w:val="0"/>
-          <w:bCs w:val="0"/>
-          <w:i w:val="0"/>
-          <w:iCs w:val="0"/>
-          <w:noProof w:val="0"/>
-          <w:sz w:val="22"/>
-          <w:szCs w:val="22"/>
-          <w:lang w:val="es-ES"/>
-        </w:rPr>
       </w:pPr>
       <w:r>
         <w:drawing>
-          <wp:inline wp14:editId="7ED3B5DB" wp14:anchorId="74B34ED9">
-            <wp:extent cx="6172200" cy="4000500"/>
+          <wp:inline wp14:editId="302BBAB9" wp14:anchorId="1EC401E0">
+            <wp:extent cx="6181724" cy="4076700"/>
             <wp:effectExtent l="0" t="0" r="0" b="0"/>
-            <wp:docPr id="1172931908" name="" title=""/>
+            <wp:docPr id="1218152647" name="" title=""/>
             <wp:cNvGraphicFramePr>
               <a:graphicFrameLocks noChangeAspect="1"/>
             </wp:cNvGraphicFramePr>
@@ -4262,7 +3986,7 @@
                     <pic:cNvPicPr/>
                   </pic:nvPicPr>
                   <pic:blipFill>
-                    <a:blip r:embed="R4aac78570f2848c2">
+                    <a:blip r:embed="R1842239af03a454c">
                       <a:extLst>
                         <a:ext xmlns:a="http://schemas.openxmlformats.org/drawingml/2006/main" uri="{28A0092B-C50C-407E-A947-70E740481C1C}">
                           <a14:useLocalDpi val="0"/>
@@ -4276,7 +4000,7 @@
                   <pic:spPr>
                     <a:xfrm>
                       <a:off x="0" y="0"/>
-                      <a:ext cx="6172200" cy="4000500"/>
+                      <a:ext cx="6181724" cy="4076700"/>
                     </a:xfrm>
                     <a:prstGeom prst="rect">
                       <a:avLst/>
@@ -4292,114 +4016,52 @@
     <w:p>
       <w:pPr>
         <w:pStyle w:val="Ttulo1"/>
-        <w:keepNext w:val="1"/>
-        <w:keepLines w:val="1"/>
-        <w:spacing w:before="240" w:after="0"/>
         <w:jc w:val="both"/>
         <w:rPr>
           <w:rFonts w:ascii="Calibri Light" w:hAnsi="Calibri Light" w:eastAsia="Calibri Light" w:cs="Calibri Light"/>
-          <w:b w:val="0"/>
-          <w:bCs w:val="0"/>
-          <w:i w:val="0"/>
-          <w:iCs w:val="0"/>
-          <w:noProof w:val="0"/>
-          <w:color w:val="1F4E79" w:themeColor="accent1" w:themeTint="FF" w:themeShade="80"/>
-          <w:sz w:val="32"/>
-          <w:szCs w:val="32"/>
-          <w:lang w:val="es-ES"/>
-        </w:rPr>
-      </w:pPr>
-      <w:bookmarkStart w:name="_Toc1357390611" w:id="789257530"/>
-      <w:r>
-        <w:rPr>
-          <w:rFonts w:ascii="Calibri Light" w:hAnsi="Calibri Light" w:eastAsia="Calibri Light" w:cs="Calibri Light"/>
-          <w:b w:val="0"/>
-          <w:bCs w:val="0"/>
-          <w:i w:val="0"/>
-          <w:iCs w:val="0"/>
-          <w:noProof w:val="0"/>
-          <w:color w:val="1F4E79" w:themeColor="accent1" w:themeTint="FF" w:themeShade="80"/>
-          <w:sz w:val="32"/>
-          <w:szCs w:val="32"/>
-          <w:lang w:val="es-ES"/>
+        </w:rPr>
+      </w:pPr>
+      <w:bookmarkStart w:name="_Toc1357390611" w:id="2"/>
+      <w:r>
+        <w:rPr>
+          <w:rFonts w:ascii="Calibri Light" w:hAnsi="Calibri Light" w:eastAsia="Calibri Light" w:cs="Calibri Light"/>
         </w:rPr>
         <w:t>3.2. Lista de casos de uso</w:t>
       </w:r>
-      <w:bookmarkEnd w:id="789257530"/>
+      <w:bookmarkEnd w:id="2"/>
     </w:p>
     <w:p>
       <w:pPr>
         <w:jc w:val="both"/>
         <w:rPr>
           <w:rFonts w:ascii="Calibri" w:hAnsi="Calibri" w:eastAsia="Calibri" w:cs="Calibri"/>
-          <w:b w:val="0"/>
-          <w:bCs w:val="0"/>
-          <w:i w:val="0"/>
-          <w:iCs w:val="0"/>
-          <w:noProof w:val="0"/>
-          <w:sz w:val="22"/>
-          <w:szCs w:val="22"/>
-          <w:lang w:val="es-ES"/>
         </w:rPr>
       </w:pPr>
     </w:p>
     <w:p>
       <w:pPr>
         <w:pStyle w:val="Ttulo2"/>
-        <w:keepNext w:val="1"/>
-        <w:keepLines w:val="1"/>
-        <w:spacing w:before="40" w:after="0"/>
-        <w:rPr>
-          <w:rFonts w:ascii="Calibri Light" w:hAnsi="Calibri Light" w:eastAsia="Calibri Light" w:cs="Calibri Light"/>
-          <w:b w:val="0"/>
-          <w:bCs w:val="0"/>
-          <w:i w:val="0"/>
-          <w:iCs w:val="0"/>
-          <w:noProof w:val="0"/>
-          <w:color w:val="2E74B5" w:themeColor="accent1" w:themeTint="FF" w:themeShade="BF"/>
-          <w:sz w:val="26"/>
-          <w:szCs w:val="26"/>
-          <w:lang w:val="es-ES"/>
-        </w:rPr>
-      </w:pPr>
-      <w:bookmarkStart w:name="_Toc683258243" w:id="1595844079"/>
-      <w:r>
-        <w:rPr>
-          <w:rFonts w:ascii="Calibri Light" w:hAnsi="Calibri Light" w:eastAsia="Calibri Light" w:cs="Calibri Light"/>
-          <w:b w:val="0"/>
-          <w:bCs w:val="0"/>
-          <w:i w:val="0"/>
-          <w:iCs w:val="0"/>
-          <w:noProof w:val="0"/>
-          <w:color w:val="2E74B5" w:themeColor="accent1" w:themeTint="FF" w:themeShade="BF"/>
-          <w:sz w:val="26"/>
-          <w:szCs w:val="26"/>
-          <w:lang w:val="es-ES"/>
-        </w:rPr>
-        <w:t>CU1 - Iniciar sesión</w:t>
-      </w:r>
-      <w:bookmarkEnd w:id="1595844079"/>
-    </w:p>
-    <w:p>
-      <w:pPr>
-        <w:rPr>
-          <w:rFonts w:ascii="Calibri" w:hAnsi="Calibri" w:eastAsia="Calibri" w:cs="Calibri"/>
-          <w:b w:val="0"/>
-          <w:bCs w:val="0"/>
-          <w:i w:val="0"/>
-          <w:iCs w:val="0"/>
-          <w:noProof w:val="0"/>
-          <w:sz w:val="22"/>
-          <w:szCs w:val="22"/>
-          <w:lang w:val="es-ES"/>
-        </w:rPr>
+        <w:rPr>
+          <w:rFonts w:ascii="Calibri Light" w:hAnsi="Calibri Light" w:eastAsia="Calibri Light" w:cs="Calibri Light"/>
+        </w:rPr>
+      </w:pPr>
+      <w:r>
+        <w:rPr>
+          <w:rFonts w:ascii="Calibri Light" w:hAnsi="Calibri Light" w:eastAsia="Calibri Light" w:cs="Calibri Light"/>
+        </w:rPr>
+        <w:t>CU0 – Cambiar idioma</w:t>
+      </w:r>
+    </w:p>
+    <w:p>
+      <w:pPr>
+        <w:pStyle w:val="Normal"/>
       </w:pPr>
       <w:r>
         <w:drawing>
-          <wp:inline wp14:editId="48997E01" wp14:anchorId="00C8AC16">
-            <wp:extent cx="6172200" cy="1200150"/>
+          <wp:inline wp14:editId="7FEAECBB" wp14:anchorId="3DD9E678">
+            <wp:extent cx="6181724" cy="1495425"/>
             <wp:effectExtent l="0" t="0" r="0" b="0"/>
-            <wp:docPr id="1081540587" name="" title=""/>
+            <wp:docPr id="1774231916" name="" title=""/>
             <wp:cNvGraphicFramePr>
               <a:graphicFrameLocks noChangeAspect="1"/>
             </wp:cNvGraphicFramePr>
@@ -4411,10 +4073,87 @@
                     <pic:cNvPicPr/>
                   </pic:nvPicPr>
                   <pic:blipFill>
-                    <a:blip r:embed="R7f3ecaebab7f40ab">
+                    <a:blip r:embed="R6251b54e1dbe495f">
                       <a:extLst>
                         <a:ext xmlns:a="http://schemas.openxmlformats.org/drawingml/2006/main" uri="{28A0092B-C50C-407E-A947-70E740481C1C}">
                           <a14:useLocalDpi val="0"/>
+                        </a:ext>
+                      </a:extLst>
+                    </a:blip>
+                    <a:stretch>
+                      <a:fillRect/>
+                    </a:stretch>
+                  </pic:blipFill>
+                  <pic:spPr>
+                    <a:xfrm>
+                      <a:off x="0" y="0"/>
+                      <a:ext cx="6181724" cy="1495425"/>
+                    </a:xfrm>
+                    <a:prstGeom prst="rect">
+                      <a:avLst/>
+                    </a:prstGeom>
+                  </pic:spPr>
+                </pic:pic>
+              </a:graphicData>
+            </a:graphic>
+          </wp:inline>
+        </w:drawing>
+      </w:r>
+    </w:p>
+    <w:p>
+      <w:pPr>
+        <w:jc w:val="both"/>
+        <w:rPr>
+          <w:rFonts w:ascii="Calibri" w:hAnsi="Calibri" w:eastAsia="Calibri" w:cs="Calibri"/>
+        </w:rPr>
+      </w:pPr>
+    </w:p>
+    <w:p>
+      <w:pPr>
+        <w:pStyle w:val="Ttulo2"/>
+        <w:rPr>
+          <w:rFonts w:ascii="Calibri Light" w:hAnsi="Calibri Light" w:eastAsia="Calibri Light" w:cs="Calibri Light"/>
+        </w:rPr>
+      </w:pPr>
+      <w:bookmarkStart w:name="_Toc683258243" w:id="3"/>
+      <w:r>
+        <w:rPr>
+          <w:rFonts w:ascii="Calibri Light" w:hAnsi="Calibri Light" w:eastAsia="Calibri Light" w:cs="Calibri Light"/>
+        </w:rPr>
+        <w:t>CU1 - Iniciar sesión</w:t>
+      </w:r>
+      <w:bookmarkEnd w:id="3"/>
+    </w:p>
+    <w:p>
+      <w:pPr>
+        <w:rPr>
+          <w:rFonts w:ascii="Calibri" w:hAnsi="Calibri" w:eastAsia="Calibri" w:cs="Calibri"/>
+        </w:rPr>
+      </w:pPr>
+      <w:r>
+        <w:rPr>
+          <w:noProof/>
+        </w:rPr>
+        <w:drawing>
+          <wp:inline distT="0" distB="0" distL="0" distR="0" wp14:anchorId="00C8AC16" wp14:editId="48997E01">
+            <wp:extent cx="6172200" cy="1200150"/>
+            <wp:effectExtent l="0" t="0" r="0" b="0"/>
+            <wp:docPr id="1081540587" name="Imagen 1081540587"/>
+            <wp:cNvGraphicFramePr>
+              <a:graphicFrameLocks xmlns:a="http://schemas.openxmlformats.org/drawingml/2006/main" noChangeAspect="1"/>
+            </wp:cNvGraphicFramePr>
+            <a:graphic xmlns:a="http://schemas.openxmlformats.org/drawingml/2006/main">
+              <a:graphicData uri="http://schemas.openxmlformats.org/drawingml/2006/picture">
+                <pic:pic xmlns:pic="http://schemas.openxmlformats.org/drawingml/2006/picture">
+                  <pic:nvPicPr>
+                    <pic:cNvPr id="0" name=""/>
+                    <pic:cNvPicPr/>
+                  </pic:nvPicPr>
+                  <pic:blipFill>
+                    <a:blip r:embed="rId18">
+                      <a:extLst>
+                        <a:ext uri="{28A0092B-C50C-407E-A947-70E740481C1C}">
+                          <a14:useLocalDpi xmlns:a14="http://schemas.microsoft.com/office/drawing/2010/main" val="0"/>
                         </a:ext>
                       </a:extLst>
                     </a:blip>
@@ -4441,75 +4180,49 @@
     <w:p>
       <w:pPr>
         <w:pStyle w:val="Ttulo2"/>
-        <w:keepNext w:val="1"/>
-        <w:keepLines w:val="1"/>
-        <w:spacing w:before="40" w:after="0"/>
-        <w:rPr>
-          <w:rFonts w:ascii="Calibri Light" w:hAnsi="Calibri Light" w:eastAsia="Calibri Light" w:cs="Calibri Light"/>
-          <w:b w:val="0"/>
-          <w:bCs w:val="0"/>
-          <w:i w:val="0"/>
-          <w:iCs w:val="0"/>
-          <w:noProof w:val="0"/>
-          <w:color w:val="2E74B5" w:themeColor="accent1" w:themeTint="FF" w:themeShade="BF"/>
-          <w:sz w:val="26"/>
-          <w:szCs w:val="26"/>
-          <w:lang w:val="es-ES"/>
-        </w:rPr>
-      </w:pPr>
-      <w:bookmarkStart w:name="_Toc1978497349" w:id="239093950"/>
-      <w:r>
-        <w:rPr>
-          <w:rFonts w:ascii="Calibri Light" w:hAnsi="Calibri Light" w:eastAsia="Calibri Light" w:cs="Calibri Light"/>
-          <w:b w:val="0"/>
-          <w:bCs w:val="0"/>
-          <w:i w:val="0"/>
-          <w:iCs w:val="0"/>
-          <w:noProof w:val="0"/>
-          <w:color w:val="2E74B5" w:themeColor="accent1" w:themeTint="FF" w:themeShade="BF"/>
-          <w:sz w:val="26"/>
-          <w:szCs w:val="26"/>
-          <w:lang w:val="es-ES"/>
+        <w:rPr>
+          <w:rFonts w:ascii="Calibri Light" w:hAnsi="Calibri Light" w:eastAsia="Calibri Light" w:cs="Calibri Light"/>
+        </w:rPr>
+      </w:pPr>
+      <w:bookmarkStart w:name="_Toc1978497349" w:id="4"/>
+      <w:r>
+        <w:rPr>
+          <w:rFonts w:ascii="Calibri Light" w:hAnsi="Calibri Light" w:eastAsia="Calibri Light" w:cs="Calibri Light"/>
         </w:rPr>
         <w:t>CU2 - Asignar rol</w:t>
       </w:r>
-      <w:bookmarkEnd w:id="239093950"/>
+      <w:bookmarkEnd w:id="4"/>
     </w:p>
     <w:p>
       <w:pPr>
         <w:rPr>
           <w:rFonts w:ascii="Calibri" w:hAnsi="Calibri" w:eastAsia="Calibri" w:cs="Calibri"/>
-          <w:b w:val="0"/>
-          <w:bCs w:val="0"/>
-          <w:i w:val="0"/>
-          <w:iCs w:val="0"/>
-          <w:noProof w:val="0"/>
-          <w:sz w:val="22"/>
-          <w:szCs w:val="22"/>
-          <w:lang w:val="es-ES"/>
-        </w:rPr>
-      </w:pPr>
-      <w:r>
+        </w:rPr>
+      </w:pPr>
+      <w:r>
+        <w:rPr>
+          <w:noProof/>
+        </w:rPr>
         <w:drawing>
-          <wp:inline wp14:editId="76B970D2" wp14:anchorId="51D221EA">
+          <wp:inline distT="0" distB="0" distL="0" distR="0" wp14:anchorId="51D221EA" wp14:editId="76B970D2">
             <wp:extent cx="6172200" cy="1133475"/>
             <wp:effectExtent l="0" t="0" r="0" b="0"/>
-            <wp:docPr id="1206525902" name="" title=""/>
+            <wp:docPr id="1206525902" name="Imagen 1206525902"/>
             <wp:cNvGraphicFramePr>
-              <a:graphicFrameLocks noChangeAspect="1"/>
+              <a:graphicFrameLocks xmlns:a="http://schemas.openxmlformats.org/drawingml/2006/main" noChangeAspect="1"/>
             </wp:cNvGraphicFramePr>
-            <a:graphic>
+            <a:graphic xmlns:a="http://schemas.openxmlformats.org/drawingml/2006/main">
               <a:graphicData uri="http://schemas.openxmlformats.org/drawingml/2006/picture">
-                <pic:pic>
+                <pic:pic xmlns:pic="http://schemas.openxmlformats.org/drawingml/2006/picture">
                   <pic:nvPicPr>
                     <pic:cNvPr id="0" name=""/>
                     <pic:cNvPicPr/>
                   </pic:nvPicPr>
                   <pic:blipFill>
-                    <a:blip r:embed="R8c4588877f2548d5">
+                    <a:blip r:embed="rId19">
                       <a:extLst>
-                        <a:ext xmlns:a="http://schemas.openxmlformats.org/drawingml/2006/main" uri="{28A0092B-C50C-407E-A947-70E740481C1C}">
-                          <a14:useLocalDpi val="0"/>
+                        <a:ext uri="{28A0092B-C50C-407E-A947-70E740481C1C}">
+                          <a14:useLocalDpi xmlns:a14="http://schemas.microsoft.com/office/drawing/2010/main" val="0"/>
                         </a:ext>
                       </a:extLst>
                     </a:blip>
@@ -4536,75 +4249,49 @@
     <w:p>
       <w:pPr>
         <w:pStyle w:val="Ttulo2"/>
-        <w:keepNext w:val="1"/>
-        <w:keepLines w:val="1"/>
-        <w:spacing w:before="40" w:after="0"/>
-        <w:rPr>
-          <w:rFonts w:ascii="Calibri Light" w:hAnsi="Calibri Light" w:eastAsia="Calibri Light" w:cs="Calibri Light"/>
-          <w:b w:val="0"/>
-          <w:bCs w:val="0"/>
-          <w:i w:val="0"/>
-          <w:iCs w:val="0"/>
-          <w:noProof w:val="0"/>
-          <w:color w:val="2E74B5" w:themeColor="accent1" w:themeTint="FF" w:themeShade="BF"/>
-          <w:sz w:val="26"/>
-          <w:szCs w:val="26"/>
-          <w:lang w:val="es-ES"/>
-        </w:rPr>
-      </w:pPr>
-      <w:bookmarkStart w:name="_Toc328422275" w:id="593101063"/>
-      <w:r>
-        <w:rPr>
-          <w:rFonts w:ascii="Calibri Light" w:hAnsi="Calibri Light" w:eastAsia="Calibri Light" w:cs="Calibri Light"/>
-          <w:b w:val="0"/>
-          <w:bCs w:val="0"/>
-          <w:i w:val="0"/>
-          <w:iCs w:val="0"/>
-          <w:noProof w:val="0"/>
-          <w:color w:val="2E74B5" w:themeColor="accent1" w:themeTint="FF" w:themeShade="BF"/>
-          <w:sz w:val="26"/>
-          <w:szCs w:val="26"/>
-          <w:lang w:val="es-ES"/>
+        <w:rPr>
+          <w:rFonts w:ascii="Calibri Light" w:hAnsi="Calibri Light" w:eastAsia="Calibri Light" w:cs="Calibri Light"/>
+        </w:rPr>
+      </w:pPr>
+      <w:bookmarkStart w:name="_Toc328422275" w:id="5"/>
+      <w:r>
+        <w:rPr>
+          <w:rFonts w:ascii="Calibri Light" w:hAnsi="Calibri Light" w:eastAsia="Calibri Light" w:cs="Calibri Light"/>
         </w:rPr>
         <w:t>CU3 - Insertar horas trabajadas</w:t>
       </w:r>
-      <w:bookmarkEnd w:id="593101063"/>
+      <w:bookmarkEnd w:id="5"/>
     </w:p>
     <w:p>
       <w:pPr>
         <w:rPr>
           <w:rFonts w:ascii="Calibri" w:hAnsi="Calibri" w:eastAsia="Calibri" w:cs="Calibri"/>
-          <w:b w:val="0"/>
-          <w:bCs w:val="0"/>
-          <w:i w:val="0"/>
-          <w:iCs w:val="0"/>
-          <w:noProof w:val="0"/>
-          <w:sz w:val="22"/>
-          <w:szCs w:val="22"/>
-          <w:lang w:val="es-ES"/>
-        </w:rPr>
-      </w:pPr>
-      <w:r>
+        </w:rPr>
+      </w:pPr>
+      <w:r>
+        <w:rPr>
+          <w:noProof/>
+        </w:rPr>
         <w:drawing>
-          <wp:inline wp14:editId="385B95EB" wp14:anchorId="1F4F8A92">
+          <wp:inline distT="0" distB="0" distL="0" distR="0" wp14:anchorId="1F4F8A92" wp14:editId="385B95EB">
             <wp:extent cx="6172200" cy="1362075"/>
             <wp:effectExtent l="0" t="0" r="0" b="0"/>
-            <wp:docPr id="589464390" name="" title=""/>
+            <wp:docPr id="589464390" name="Imagen 589464390"/>
             <wp:cNvGraphicFramePr>
-              <a:graphicFrameLocks noChangeAspect="1"/>
+              <a:graphicFrameLocks xmlns:a="http://schemas.openxmlformats.org/drawingml/2006/main" noChangeAspect="1"/>
             </wp:cNvGraphicFramePr>
-            <a:graphic>
+            <a:graphic xmlns:a="http://schemas.openxmlformats.org/drawingml/2006/main">
               <a:graphicData uri="http://schemas.openxmlformats.org/drawingml/2006/picture">
-                <pic:pic>
+                <pic:pic xmlns:pic="http://schemas.openxmlformats.org/drawingml/2006/picture">
                   <pic:nvPicPr>
                     <pic:cNvPr id="0" name=""/>
                     <pic:cNvPicPr/>
                   </pic:nvPicPr>
                   <pic:blipFill>
-                    <a:blip r:embed="R1415ae25dc0141d6">
+                    <a:blip r:embed="rId20">
                       <a:extLst>
-                        <a:ext xmlns:a="http://schemas.openxmlformats.org/drawingml/2006/main" uri="{28A0092B-C50C-407E-A947-70E740481C1C}">
-                          <a14:useLocalDpi val="0"/>
+                        <a:ext uri="{28A0092B-C50C-407E-A947-70E740481C1C}">
+                          <a14:useLocalDpi xmlns:a14="http://schemas.microsoft.com/office/drawing/2010/main" val="0"/>
                         </a:ext>
                       </a:extLst>
                     </a:blip>
@@ -4631,75 +4318,49 @@
     <w:p>
       <w:pPr>
         <w:pStyle w:val="Ttulo2"/>
-        <w:keepNext w:val="1"/>
-        <w:keepLines w:val="1"/>
-        <w:spacing w:before="40" w:after="0"/>
-        <w:rPr>
-          <w:rFonts w:ascii="Calibri Light" w:hAnsi="Calibri Light" w:eastAsia="Calibri Light" w:cs="Calibri Light"/>
-          <w:b w:val="0"/>
-          <w:bCs w:val="0"/>
-          <w:i w:val="0"/>
-          <w:iCs w:val="0"/>
-          <w:noProof w:val="0"/>
-          <w:color w:val="2E74B5" w:themeColor="accent1" w:themeTint="FF" w:themeShade="BF"/>
-          <w:sz w:val="26"/>
-          <w:szCs w:val="26"/>
-          <w:lang w:val="es-ES"/>
-        </w:rPr>
-      </w:pPr>
-      <w:bookmarkStart w:name="_Toc1368057176" w:id="759777047"/>
-      <w:r>
-        <w:rPr>
-          <w:rFonts w:ascii="Calibri Light" w:hAnsi="Calibri Light" w:eastAsia="Calibri Light" w:cs="Calibri Light"/>
-          <w:b w:val="0"/>
-          <w:bCs w:val="0"/>
-          <w:i w:val="0"/>
-          <w:iCs w:val="0"/>
-          <w:noProof w:val="0"/>
-          <w:color w:val="2E74B5" w:themeColor="accent1" w:themeTint="FF" w:themeShade="BF"/>
-          <w:sz w:val="26"/>
-          <w:szCs w:val="26"/>
-          <w:lang w:val="es-ES"/>
+        <w:rPr>
+          <w:rFonts w:ascii="Calibri Light" w:hAnsi="Calibri Light" w:eastAsia="Calibri Light" w:cs="Calibri Light"/>
+        </w:rPr>
+      </w:pPr>
+      <w:bookmarkStart w:name="_Toc1368057176" w:id="6"/>
+      <w:r>
+        <w:rPr>
+          <w:rFonts w:ascii="Calibri Light" w:hAnsi="Calibri Light" w:eastAsia="Calibri Light" w:cs="Calibri Light"/>
         </w:rPr>
         <w:t>CU4 - Ver datos de tarea</w:t>
       </w:r>
-      <w:bookmarkEnd w:id="759777047"/>
+      <w:bookmarkEnd w:id="6"/>
     </w:p>
     <w:p>
       <w:pPr>
         <w:rPr>
           <w:rFonts w:ascii="Calibri" w:hAnsi="Calibri" w:eastAsia="Calibri" w:cs="Calibri"/>
-          <w:b w:val="0"/>
-          <w:bCs w:val="0"/>
-          <w:i w:val="0"/>
-          <w:iCs w:val="0"/>
-          <w:noProof w:val="0"/>
-          <w:sz w:val="22"/>
-          <w:szCs w:val="22"/>
-          <w:lang w:val="es-ES"/>
-        </w:rPr>
-      </w:pPr>
-      <w:r>
+        </w:rPr>
+      </w:pPr>
+      <w:r>
+        <w:rPr>
+          <w:noProof/>
+        </w:rPr>
         <w:drawing>
-          <wp:inline wp14:editId="20F45E04" wp14:anchorId="3C471FBB">
+          <wp:inline distT="0" distB="0" distL="0" distR="0" wp14:anchorId="3C471FBB" wp14:editId="20F45E04">
             <wp:extent cx="6172200" cy="1571625"/>
             <wp:effectExtent l="0" t="0" r="0" b="0"/>
-            <wp:docPr id="529763864" name="" title=""/>
+            <wp:docPr id="529763864" name="Imagen 529763864"/>
             <wp:cNvGraphicFramePr>
-              <a:graphicFrameLocks noChangeAspect="1"/>
+              <a:graphicFrameLocks xmlns:a="http://schemas.openxmlformats.org/drawingml/2006/main" noChangeAspect="1"/>
             </wp:cNvGraphicFramePr>
-            <a:graphic>
+            <a:graphic xmlns:a="http://schemas.openxmlformats.org/drawingml/2006/main">
               <a:graphicData uri="http://schemas.openxmlformats.org/drawingml/2006/picture">
-                <pic:pic>
+                <pic:pic xmlns:pic="http://schemas.openxmlformats.org/drawingml/2006/picture">
                   <pic:nvPicPr>
                     <pic:cNvPr id="0" name=""/>
                     <pic:cNvPicPr/>
                   </pic:nvPicPr>
                   <pic:blipFill>
-                    <a:blip r:embed="R2344886a4b6b401f">
+                    <a:blip r:embed="rId21">
                       <a:extLst>
-                        <a:ext xmlns:a="http://schemas.openxmlformats.org/drawingml/2006/main" uri="{28A0092B-C50C-407E-A947-70E740481C1C}">
-                          <a14:useLocalDpi val="0"/>
+                        <a:ext uri="{28A0092B-C50C-407E-A947-70E740481C1C}">
+                          <a14:useLocalDpi xmlns:a14="http://schemas.microsoft.com/office/drawing/2010/main" val="0"/>
                         </a:ext>
                       </a:extLst>
                     </a:blip>
@@ -4726,75 +4387,49 @@
     <w:p>
       <w:pPr>
         <w:pStyle w:val="Ttulo2"/>
-        <w:keepNext w:val="1"/>
-        <w:keepLines w:val="1"/>
-        <w:spacing w:before="40" w:after="0"/>
-        <w:rPr>
-          <w:rFonts w:ascii="Calibri Light" w:hAnsi="Calibri Light" w:eastAsia="Calibri Light" w:cs="Calibri Light"/>
-          <w:b w:val="0"/>
-          <w:bCs w:val="0"/>
-          <w:i w:val="0"/>
-          <w:iCs w:val="0"/>
-          <w:noProof w:val="0"/>
-          <w:color w:val="2E74B5" w:themeColor="accent1" w:themeTint="FF" w:themeShade="BF"/>
-          <w:sz w:val="26"/>
-          <w:szCs w:val="26"/>
-          <w:lang w:val="es-ES"/>
-        </w:rPr>
-      </w:pPr>
-      <w:bookmarkStart w:name="_Toc942047150" w:id="273352458"/>
-      <w:r>
-        <w:rPr>
-          <w:rFonts w:ascii="Calibri Light" w:hAnsi="Calibri Light" w:eastAsia="Calibri Light" w:cs="Calibri Light"/>
-          <w:b w:val="0"/>
-          <w:bCs w:val="0"/>
-          <w:i w:val="0"/>
-          <w:iCs w:val="0"/>
-          <w:noProof w:val="0"/>
-          <w:color w:val="2E74B5" w:themeColor="accent1" w:themeTint="FF" w:themeShade="BF"/>
-          <w:sz w:val="26"/>
-          <w:szCs w:val="26"/>
-          <w:lang w:val="es-ES"/>
+        <w:rPr>
+          <w:rFonts w:ascii="Calibri Light" w:hAnsi="Calibri Light" w:eastAsia="Calibri Light" w:cs="Calibri Light"/>
+        </w:rPr>
+      </w:pPr>
+      <w:bookmarkStart w:name="_Toc942047150" w:id="7"/>
+      <w:r>
+        <w:rPr>
+          <w:rFonts w:ascii="Calibri Light" w:hAnsi="Calibri Light" w:eastAsia="Calibri Light" w:cs="Calibri Light"/>
         </w:rPr>
         <w:t>CU5 - Gestionar proyectos</w:t>
       </w:r>
-      <w:bookmarkEnd w:id="273352458"/>
+      <w:bookmarkEnd w:id="7"/>
     </w:p>
     <w:p>
       <w:pPr>
         <w:rPr>
           <w:rFonts w:ascii="Calibri" w:hAnsi="Calibri" w:eastAsia="Calibri" w:cs="Calibri"/>
-          <w:b w:val="0"/>
-          <w:bCs w:val="0"/>
-          <w:i w:val="0"/>
-          <w:iCs w:val="0"/>
-          <w:noProof w:val="0"/>
-          <w:sz w:val="22"/>
-          <w:szCs w:val="22"/>
-          <w:lang w:val="es-ES"/>
-        </w:rPr>
-      </w:pPr>
-      <w:r>
+        </w:rPr>
+      </w:pPr>
+      <w:r>
+        <w:rPr>
+          <w:noProof/>
+        </w:rPr>
         <w:drawing>
-          <wp:inline wp14:editId="13E34923" wp14:anchorId="15E0FDA3">
+          <wp:inline distT="0" distB="0" distL="0" distR="0" wp14:anchorId="15E0FDA3" wp14:editId="13E34923">
             <wp:extent cx="6172200" cy="1847850"/>
             <wp:effectExtent l="0" t="0" r="0" b="0"/>
-            <wp:docPr id="904488942" name="" title=""/>
+            <wp:docPr id="904488942" name="Imagen 904488942"/>
             <wp:cNvGraphicFramePr>
-              <a:graphicFrameLocks noChangeAspect="1"/>
+              <a:graphicFrameLocks xmlns:a="http://schemas.openxmlformats.org/drawingml/2006/main" noChangeAspect="1"/>
             </wp:cNvGraphicFramePr>
-            <a:graphic>
+            <a:graphic xmlns:a="http://schemas.openxmlformats.org/drawingml/2006/main">
               <a:graphicData uri="http://schemas.openxmlformats.org/drawingml/2006/picture">
-                <pic:pic>
+                <pic:pic xmlns:pic="http://schemas.openxmlformats.org/drawingml/2006/picture">
                   <pic:nvPicPr>
                     <pic:cNvPr id="0" name=""/>
                     <pic:cNvPicPr/>
                   </pic:nvPicPr>
                   <pic:blipFill>
-                    <a:blip r:embed="R42e29c7c6c3e4102">
+                    <a:blip r:embed="rId22">
                       <a:extLst>
-                        <a:ext xmlns:a="http://schemas.openxmlformats.org/drawingml/2006/main" uri="{28A0092B-C50C-407E-A947-70E740481C1C}">
-                          <a14:useLocalDpi val="0"/>
+                        <a:ext uri="{28A0092B-C50C-407E-A947-70E740481C1C}">
+                          <a14:useLocalDpi xmlns:a14="http://schemas.microsoft.com/office/drawing/2010/main" val="0"/>
                         </a:ext>
                       </a:extLst>
                     </a:blip>
@@ -4821,75 +4456,49 @@
     <w:p>
       <w:pPr>
         <w:pStyle w:val="Ttulo2"/>
-        <w:keepNext w:val="1"/>
-        <w:keepLines w:val="1"/>
-        <w:spacing w:before="40" w:after="0"/>
-        <w:rPr>
-          <w:rFonts w:ascii="Calibri Light" w:hAnsi="Calibri Light" w:eastAsia="Calibri Light" w:cs="Calibri Light"/>
-          <w:b w:val="0"/>
-          <w:bCs w:val="0"/>
-          <w:i w:val="0"/>
-          <w:iCs w:val="0"/>
-          <w:noProof w:val="0"/>
-          <w:color w:val="2E74B5" w:themeColor="accent1" w:themeTint="FF" w:themeShade="BF"/>
-          <w:sz w:val="26"/>
-          <w:szCs w:val="26"/>
-          <w:lang w:val="es-ES"/>
-        </w:rPr>
-      </w:pPr>
-      <w:bookmarkStart w:name="_Toc1668118190" w:id="1452673086"/>
-      <w:r>
-        <w:rPr>
-          <w:rFonts w:ascii="Calibri Light" w:hAnsi="Calibri Light" w:eastAsia="Calibri Light" w:cs="Calibri Light"/>
-          <w:b w:val="0"/>
-          <w:bCs w:val="0"/>
-          <w:i w:val="0"/>
-          <w:iCs w:val="0"/>
-          <w:noProof w:val="0"/>
-          <w:color w:val="2E74B5" w:themeColor="accent1" w:themeTint="FF" w:themeShade="BF"/>
-          <w:sz w:val="26"/>
-          <w:szCs w:val="26"/>
-          <w:lang w:val="es-ES"/>
+        <w:rPr>
+          <w:rFonts w:ascii="Calibri Light" w:hAnsi="Calibri Light" w:eastAsia="Calibri Light" w:cs="Calibri Light"/>
+        </w:rPr>
+      </w:pPr>
+      <w:bookmarkStart w:name="_Toc1668118190" w:id="8"/>
+      <w:r>
+        <w:rPr>
+          <w:rFonts w:ascii="Calibri Light" w:hAnsi="Calibri Light" w:eastAsia="Calibri Light" w:cs="Calibri Light"/>
         </w:rPr>
         <w:t>CU6 - Crear proyectos</w:t>
       </w:r>
-      <w:bookmarkEnd w:id="1452673086"/>
+      <w:bookmarkEnd w:id="8"/>
     </w:p>
     <w:p>
       <w:pPr>
         <w:rPr>
           <w:rFonts w:ascii="Calibri" w:hAnsi="Calibri" w:eastAsia="Calibri" w:cs="Calibri"/>
-          <w:b w:val="0"/>
-          <w:bCs w:val="0"/>
-          <w:i w:val="0"/>
-          <w:iCs w:val="0"/>
-          <w:noProof w:val="0"/>
-          <w:sz w:val="22"/>
-          <w:szCs w:val="22"/>
-          <w:lang w:val="es-ES"/>
-        </w:rPr>
-      </w:pPr>
-      <w:r>
+        </w:rPr>
+      </w:pPr>
+      <w:r>
+        <w:rPr>
+          <w:noProof/>
+        </w:rPr>
         <w:drawing>
-          <wp:inline wp14:editId="5F3E4240" wp14:anchorId="7BC0749C">
+          <wp:inline distT="0" distB="0" distL="0" distR="0" wp14:anchorId="7BC0749C" wp14:editId="5F3E4240">
             <wp:extent cx="6172200" cy="1828800"/>
             <wp:effectExtent l="0" t="0" r="0" b="0"/>
-            <wp:docPr id="1470912946" name="" title=""/>
+            <wp:docPr id="1470912946" name="Imagen 1470912946"/>
             <wp:cNvGraphicFramePr>
-              <a:graphicFrameLocks noChangeAspect="1"/>
+              <a:graphicFrameLocks xmlns:a="http://schemas.openxmlformats.org/drawingml/2006/main" noChangeAspect="1"/>
             </wp:cNvGraphicFramePr>
-            <a:graphic>
+            <a:graphic xmlns:a="http://schemas.openxmlformats.org/drawingml/2006/main">
               <a:graphicData uri="http://schemas.openxmlformats.org/drawingml/2006/picture">
-                <pic:pic>
+                <pic:pic xmlns:pic="http://schemas.openxmlformats.org/drawingml/2006/picture">
                   <pic:nvPicPr>
                     <pic:cNvPr id="0" name=""/>
                     <pic:cNvPicPr/>
                   </pic:nvPicPr>
                   <pic:blipFill>
-                    <a:blip r:embed="Rfb5bd37c974640b2">
+                    <a:blip r:embed="rId23">
                       <a:extLst>
-                        <a:ext xmlns:a="http://schemas.openxmlformats.org/drawingml/2006/main" uri="{28A0092B-C50C-407E-A947-70E740481C1C}">
-                          <a14:useLocalDpi val="0"/>
+                        <a:ext uri="{28A0092B-C50C-407E-A947-70E740481C1C}">
+                          <a14:useLocalDpi xmlns:a14="http://schemas.microsoft.com/office/drawing/2010/main" val="0"/>
                         </a:ext>
                       </a:extLst>
                     </a:blip>
@@ -4916,60 +4525,29 @@
     <w:p>
       <w:pPr>
         <w:pStyle w:val="Ttulo2"/>
-        <w:keepNext w:val="1"/>
-        <w:keepLines w:val="1"/>
-        <w:spacing w:before="40" w:after="0"/>
-        <w:rPr>
-          <w:rFonts w:ascii="Calibri Light" w:hAnsi="Calibri Light" w:eastAsia="Calibri Light" w:cs="Calibri Light"/>
-          <w:b w:val="0"/>
-          <w:bCs w:val="0"/>
-          <w:i w:val="0"/>
-          <w:iCs w:val="0"/>
-          <w:noProof w:val="0"/>
-          <w:color w:val="2E74B5" w:themeColor="accent1" w:themeTint="FF" w:themeShade="BF"/>
-          <w:sz w:val="26"/>
-          <w:szCs w:val="26"/>
-          <w:lang w:val="es-ES"/>
-        </w:rPr>
-      </w:pPr>
-      <w:bookmarkStart w:name="_Toc1275022466" w:id="1442826755"/>
-      <w:r>
-        <w:rPr>
-          <w:rFonts w:ascii="Calibri Light" w:hAnsi="Calibri Light" w:eastAsia="Calibri Light" w:cs="Calibri Light"/>
-          <w:b w:val="0"/>
-          <w:bCs w:val="0"/>
-          <w:i w:val="0"/>
-          <w:iCs w:val="0"/>
-          <w:noProof w:val="0"/>
-          <w:color w:val="2E74B5" w:themeColor="accent1" w:themeTint="FF" w:themeShade="BF"/>
-          <w:sz w:val="26"/>
-          <w:szCs w:val="26"/>
-          <w:lang w:val="es-ES"/>
+        <w:rPr>
+          <w:rFonts w:ascii="Calibri Light" w:hAnsi="Calibri Light" w:eastAsia="Calibri Light" w:cs="Calibri Light"/>
+        </w:rPr>
+      </w:pPr>
+      <w:bookmarkStart w:name="_Toc1275022466" w:id="9"/>
+      <w:r>
+        <w:rPr>
+          <w:rFonts w:ascii="Calibri Light" w:hAnsi="Calibri Light" w:eastAsia="Calibri Light" w:cs="Calibri Light"/>
         </w:rPr>
         <w:t>CU7 – Modificar proyectos</w:t>
       </w:r>
-      <w:bookmarkEnd w:id="1442826755"/>
-    </w:p>
-    <w:p>
-      <w:pPr>
-        <w:rPr>
-          <w:rFonts w:ascii="Calibri" w:hAnsi="Calibri" w:eastAsia="Calibri" w:cs="Calibri"/>
-          <w:b w:val="0"/>
-          <w:bCs w:val="0"/>
-          <w:i w:val="0"/>
-          <w:iCs w:val="0"/>
-          <w:noProof w:val="0"/>
-          <w:sz w:val="22"/>
-          <w:szCs w:val="22"/>
-          <w:lang w:val="es-ES"/>
-        </w:rPr>
+      <w:bookmarkEnd w:id="9"/>
+    </w:p>
+    <w:p>
+      <w:pPr>
+        <w:pStyle w:val="Normal"/>
       </w:pPr>
       <w:r>
         <w:drawing>
-          <wp:inline wp14:editId="5E6EABAF" wp14:anchorId="0142984C">
-            <wp:extent cx="6172200" cy="1485900"/>
+          <wp:inline wp14:editId="10C70423" wp14:anchorId="02A62558">
+            <wp:extent cx="6181724" cy="1485900"/>
             <wp:effectExtent l="0" t="0" r="0" b="0"/>
-            <wp:docPr id="761432862" name="" title=""/>
+            <wp:docPr id="795106746" name="" title=""/>
             <wp:cNvGraphicFramePr>
               <a:graphicFrameLocks noChangeAspect="1"/>
             </wp:cNvGraphicFramePr>
@@ -4981,7 +4559,7 @@
                     <pic:cNvPicPr/>
                   </pic:nvPicPr>
                   <pic:blipFill>
-                    <a:blip r:embed="R532ef4f4fb7a43e2">
+                    <a:blip r:embed="R9de9eb388f8c4518">
                       <a:extLst>
                         <a:ext xmlns:a="http://schemas.openxmlformats.org/drawingml/2006/main" uri="{28A0092B-C50C-407E-A947-70E740481C1C}">
                           <a14:useLocalDpi val="0"/>
@@ -4995,7 +4573,7 @@
                   <pic:spPr>
                     <a:xfrm>
                       <a:off x="0" y="0"/>
-                      <a:ext cx="6172200" cy="1485900"/>
+                      <a:ext cx="6181724" cy="1485900"/>
                     </a:xfrm>
                     <a:prstGeom prst="rect">
                       <a:avLst/>
@@ -5011,75 +4589,49 @@
     <w:p>
       <w:pPr>
         <w:pStyle w:val="Ttulo2"/>
-        <w:keepNext w:val="1"/>
-        <w:keepLines w:val="1"/>
-        <w:spacing w:before="40" w:after="0"/>
-        <w:rPr>
-          <w:rFonts w:ascii="Calibri Light" w:hAnsi="Calibri Light" w:eastAsia="Calibri Light" w:cs="Calibri Light"/>
-          <w:b w:val="0"/>
-          <w:bCs w:val="0"/>
-          <w:i w:val="0"/>
-          <w:iCs w:val="0"/>
-          <w:noProof w:val="0"/>
-          <w:color w:val="2E74B5" w:themeColor="accent1" w:themeTint="FF" w:themeShade="BF"/>
-          <w:sz w:val="26"/>
-          <w:szCs w:val="26"/>
-          <w:lang w:val="es-ES"/>
-        </w:rPr>
-      </w:pPr>
-      <w:bookmarkStart w:name="_Toc1275414010" w:id="2079987551"/>
-      <w:r>
-        <w:rPr>
-          <w:rFonts w:ascii="Calibri Light" w:hAnsi="Calibri Light" w:eastAsia="Calibri Light" w:cs="Calibri Light"/>
-          <w:b w:val="0"/>
-          <w:bCs w:val="0"/>
-          <w:i w:val="0"/>
-          <w:iCs w:val="0"/>
-          <w:noProof w:val="0"/>
-          <w:color w:val="2E74B5" w:themeColor="accent1" w:themeTint="FF" w:themeShade="BF"/>
-          <w:sz w:val="26"/>
-          <w:szCs w:val="26"/>
-          <w:lang w:val="es-ES"/>
+        <w:rPr>
+          <w:rFonts w:ascii="Calibri Light" w:hAnsi="Calibri Light" w:eastAsia="Calibri Light" w:cs="Calibri Light"/>
+        </w:rPr>
+      </w:pPr>
+      <w:bookmarkStart w:name="_Toc1275414010" w:id="10"/>
+      <w:r>
+        <w:rPr>
+          <w:rFonts w:ascii="Calibri Light" w:hAnsi="Calibri Light" w:eastAsia="Calibri Light" w:cs="Calibri Light"/>
         </w:rPr>
         <w:t>CU8 - Borrar proyectos</w:t>
       </w:r>
-      <w:bookmarkEnd w:id="2079987551"/>
+      <w:bookmarkEnd w:id="10"/>
     </w:p>
     <w:p>
       <w:pPr>
         <w:rPr>
           <w:rFonts w:ascii="Calibri" w:hAnsi="Calibri" w:eastAsia="Calibri" w:cs="Calibri"/>
-          <w:b w:val="0"/>
-          <w:bCs w:val="0"/>
-          <w:i w:val="0"/>
-          <w:iCs w:val="0"/>
-          <w:noProof w:val="0"/>
-          <w:sz w:val="22"/>
-          <w:szCs w:val="22"/>
-          <w:lang w:val="es-ES"/>
-        </w:rPr>
-      </w:pPr>
-      <w:r>
+        </w:rPr>
+      </w:pPr>
+      <w:r>
+        <w:rPr>
+          <w:noProof/>
+        </w:rPr>
         <w:drawing>
-          <wp:inline wp14:editId="574345E0" wp14:anchorId="6A38CF48">
+          <wp:inline distT="0" distB="0" distL="0" distR="0" wp14:anchorId="6A38CF48" wp14:editId="574345E0">
             <wp:extent cx="6172200" cy="1771650"/>
             <wp:effectExtent l="0" t="0" r="0" b="0"/>
-            <wp:docPr id="1626754741" name="" title=""/>
+            <wp:docPr id="1626754741" name="Imagen 1626754741"/>
             <wp:cNvGraphicFramePr>
-              <a:graphicFrameLocks noChangeAspect="1"/>
+              <a:graphicFrameLocks xmlns:a="http://schemas.openxmlformats.org/drawingml/2006/main" noChangeAspect="1"/>
             </wp:cNvGraphicFramePr>
-            <a:graphic>
+            <a:graphic xmlns:a="http://schemas.openxmlformats.org/drawingml/2006/main">
               <a:graphicData uri="http://schemas.openxmlformats.org/drawingml/2006/picture">
-                <pic:pic>
+                <pic:pic xmlns:pic="http://schemas.openxmlformats.org/drawingml/2006/picture">
                   <pic:nvPicPr>
                     <pic:cNvPr id="0" name=""/>
                     <pic:cNvPicPr/>
                   </pic:nvPicPr>
                   <pic:blipFill>
-                    <a:blip r:embed="R92735ccf31534263">
+                    <a:blip r:embed="rId25">
                       <a:extLst>
-                        <a:ext xmlns:a="http://schemas.openxmlformats.org/drawingml/2006/main" uri="{28A0092B-C50C-407E-A947-70E740481C1C}">
-                          <a14:useLocalDpi val="0"/>
+                        <a:ext uri="{28A0092B-C50C-407E-A947-70E740481C1C}">
+                          <a14:useLocalDpi xmlns:a14="http://schemas.microsoft.com/office/drawing/2010/main" val="0"/>
                         </a:ext>
                       </a:extLst>
                     </a:blip>
@@ -5106,75 +4658,49 @@
     <w:p>
       <w:pPr>
         <w:pStyle w:val="Ttulo2"/>
-        <w:keepNext w:val="1"/>
-        <w:keepLines w:val="1"/>
-        <w:spacing w:before="40" w:after="0"/>
-        <w:rPr>
-          <w:rFonts w:ascii="Calibri Light" w:hAnsi="Calibri Light" w:eastAsia="Calibri Light" w:cs="Calibri Light"/>
-          <w:b w:val="0"/>
-          <w:bCs w:val="0"/>
-          <w:i w:val="0"/>
-          <w:iCs w:val="0"/>
-          <w:noProof w:val="0"/>
-          <w:color w:val="2E74B5" w:themeColor="accent1" w:themeTint="FF" w:themeShade="BF"/>
-          <w:sz w:val="26"/>
-          <w:szCs w:val="26"/>
-          <w:lang w:val="es-ES"/>
-        </w:rPr>
-      </w:pPr>
-      <w:bookmarkStart w:name="_Toc739103999" w:id="458524534"/>
-      <w:r>
-        <w:rPr>
-          <w:rFonts w:ascii="Calibri Light" w:hAnsi="Calibri Light" w:eastAsia="Calibri Light" w:cs="Calibri Light"/>
-          <w:b w:val="0"/>
-          <w:bCs w:val="0"/>
-          <w:i w:val="0"/>
-          <w:iCs w:val="0"/>
-          <w:noProof w:val="0"/>
-          <w:color w:val="2E74B5" w:themeColor="accent1" w:themeTint="FF" w:themeShade="BF"/>
-          <w:sz w:val="26"/>
-          <w:szCs w:val="26"/>
-          <w:lang w:val="es-ES"/>
+        <w:rPr>
+          <w:rFonts w:ascii="Calibri Light" w:hAnsi="Calibri Light" w:eastAsia="Calibri Light" w:cs="Calibri Light"/>
+        </w:rPr>
+      </w:pPr>
+      <w:bookmarkStart w:name="_Toc739103999" w:id="11"/>
+      <w:r>
+        <w:rPr>
+          <w:rFonts w:ascii="Calibri Light" w:hAnsi="Calibri Light" w:eastAsia="Calibri Light" w:cs="Calibri Light"/>
         </w:rPr>
         <w:t>CU9 - Gestionar elementos SW</w:t>
       </w:r>
-      <w:bookmarkEnd w:id="458524534"/>
+      <w:bookmarkEnd w:id="11"/>
     </w:p>
     <w:p>
       <w:pPr>
         <w:rPr>
           <w:rFonts w:ascii="Calibri" w:hAnsi="Calibri" w:eastAsia="Calibri" w:cs="Calibri"/>
-          <w:b w:val="0"/>
-          <w:bCs w:val="0"/>
-          <w:i w:val="0"/>
-          <w:iCs w:val="0"/>
-          <w:noProof w:val="0"/>
-          <w:sz w:val="22"/>
-          <w:szCs w:val="22"/>
-          <w:lang w:val="es-ES"/>
-        </w:rPr>
-      </w:pPr>
-      <w:r>
+        </w:rPr>
+      </w:pPr>
+      <w:r>
+        <w:rPr>
+          <w:noProof/>
+        </w:rPr>
         <w:drawing>
-          <wp:inline wp14:editId="03117C65" wp14:anchorId="5DD28DFC">
+          <wp:inline distT="0" distB="0" distL="0" distR="0" wp14:anchorId="5DD28DFC" wp14:editId="03117C65">
             <wp:extent cx="6172200" cy="1819275"/>
             <wp:effectExtent l="0" t="0" r="0" b="0"/>
-            <wp:docPr id="517448274" name="" title=""/>
+            <wp:docPr id="517448274" name="Imagen 517448274"/>
             <wp:cNvGraphicFramePr>
-              <a:graphicFrameLocks noChangeAspect="1"/>
+              <a:graphicFrameLocks xmlns:a="http://schemas.openxmlformats.org/drawingml/2006/main" noChangeAspect="1"/>
             </wp:cNvGraphicFramePr>
-            <a:graphic>
+            <a:graphic xmlns:a="http://schemas.openxmlformats.org/drawingml/2006/main">
               <a:graphicData uri="http://schemas.openxmlformats.org/drawingml/2006/picture">
-                <pic:pic>
+                <pic:pic xmlns:pic="http://schemas.openxmlformats.org/drawingml/2006/picture">
                   <pic:nvPicPr>
                     <pic:cNvPr id="0" name=""/>
                     <pic:cNvPicPr/>
                   </pic:nvPicPr>
                   <pic:blipFill>
-                    <a:blip r:embed="R9f9a1faa74c540ad">
+                    <a:blip r:embed="rId26">
                       <a:extLst>
-                        <a:ext xmlns:a="http://schemas.openxmlformats.org/drawingml/2006/main" uri="{28A0092B-C50C-407E-A947-70E740481C1C}">
-                          <a14:useLocalDpi val="0"/>
+                        <a:ext uri="{28A0092B-C50C-407E-A947-70E740481C1C}">
+                          <a14:useLocalDpi xmlns:a14="http://schemas.microsoft.com/office/drawing/2010/main" val="0"/>
                         </a:ext>
                       </a:extLst>
                     </a:blip>
@@ -5201,75 +4727,49 @@
     <w:p>
       <w:pPr>
         <w:pStyle w:val="Ttulo2"/>
-        <w:keepNext w:val="1"/>
-        <w:keepLines w:val="1"/>
-        <w:spacing w:before="40" w:after="0"/>
-        <w:rPr>
-          <w:rFonts w:ascii="Calibri Light" w:hAnsi="Calibri Light" w:eastAsia="Calibri Light" w:cs="Calibri Light"/>
-          <w:b w:val="0"/>
-          <w:bCs w:val="0"/>
-          <w:i w:val="0"/>
-          <w:iCs w:val="0"/>
-          <w:noProof w:val="0"/>
-          <w:color w:val="2E74B5" w:themeColor="accent1" w:themeTint="FF" w:themeShade="BF"/>
-          <w:sz w:val="26"/>
-          <w:szCs w:val="26"/>
-          <w:lang w:val="es-ES"/>
-        </w:rPr>
-      </w:pPr>
-      <w:bookmarkStart w:name="_Toc1832063716" w:id="130953873"/>
-      <w:r>
-        <w:rPr>
-          <w:rFonts w:ascii="Calibri Light" w:hAnsi="Calibri Light" w:eastAsia="Calibri Light" w:cs="Calibri Light"/>
-          <w:b w:val="0"/>
-          <w:bCs w:val="0"/>
-          <w:i w:val="0"/>
-          <w:iCs w:val="0"/>
-          <w:noProof w:val="0"/>
-          <w:color w:val="2E74B5" w:themeColor="accent1" w:themeTint="FF" w:themeShade="BF"/>
-          <w:sz w:val="26"/>
-          <w:szCs w:val="26"/>
-          <w:lang w:val="es-ES"/>
+        <w:rPr>
+          <w:rFonts w:ascii="Calibri Light" w:hAnsi="Calibri Light" w:eastAsia="Calibri Light" w:cs="Calibri Light"/>
+        </w:rPr>
+      </w:pPr>
+      <w:bookmarkStart w:name="_Toc1832063716" w:id="12"/>
+      <w:r>
+        <w:rPr>
+          <w:rFonts w:ascii="Calibri Light" w:hAnsi="Calibri Light" w:eastAsia="Calibri Light" w:cs="Calibri Light"/>
         </w:rPr>
         <w:t>CU10 - Crear elementos SW</w:t>
       </w:r>
-      <w:bookmarkEnd w:id="130953873"/>
+      <w:bookmarkEnd w:id="12"/>
     </w:p>
     <w:p>
       <w:pPr>
         <w:rPr>
           <w:rFonts w:ascii="Calibri" w:hAnsi="Calibri" w:eastAsia="Calibri" w:cs="Calibri"/>
-          <w:b w:val="0"/>
-          <w:bCs w:val="0"/>
-          <w:i w:val="0"/>
-          <w:iCs w:val="0"/>
-          <w:noProof w:val="0"/>
-          <w:sz w:val="22"/>
-          <w:szCs w:val="22"/>
-          <w:lang w:val="es-ES"/>
-        </w:rPr>
-      </w:pPr>
-      <w:r>
+        </w:rPr>
+      </w:pPr>
+      <w:r>
+        <w:rPr>
+          <w:noProof/>
+        </w:rPr>
         <w:drawing>
-          <wp:inline wp14:editId="638DDCA7" wp14:anchorId="60947396">
+          <wp:inline distT="0" distB="0" distL="0" distR="0" wp14:anchorId="60947396" wp14:editId="638DDCA7">
             <wp:extent cx="6172200" cy="1847850"/>
             <wp:effectExtent l="0" t="0" r="0" b="0"/>
-            <wp:docPr id="822454281" name="" title=""/>
+            <wp:docPr id="822454281" name="Imagen 822454281"/>
             <wp:cNvGraphicFramePr>
-              <a:graphicFrameLocks noChangeAspect="1"/>
+              <a:graphicFrameLocks xmlns:a="http://schemas.openxmlformats.org/drawingml/2006/main" noChangeAspect="1"/>
             </wp:cNvGraphicFramePr>
-            <a:graphic>
+            <a:graphic xmlns:a="http://schemas.openxmlformats.org/drawingml/2006/main">
               <a:graphicData uri="http://schemas.openxmlformats.org/drawingml/2006/picture">
-                <pic:pic>
+                <pic:pic xmlns:pic="http://schemas.openxmlformats.org/drawingml/2006/picture">
                   <pic:nvPicPr>
                     <pic:cNvPr id="0" name=""/>
                     <pic:cNvPicPr/>
                   </pic:nvPicPr>
                   <pic:blipFill>
-                    <a:blip r:embed="R9beb6c0560114e24">
+                    <a:blip r:embed="rId27">
                       <a:extLst>
-                        <a:ext xmlns:a="http://schemas.openxmlformats.org/drawingml/2006/main" uri="{28A0092B-C50C-407E-A947-70E740481C1C}">
-                          <a14:useLocalDpi val="0"/>
+                        <a:ext uri="{28A0092B-C50C-407E-A947-70E740481C1C}">
+                          <a14:useLocalDpi xmlns:a14="http://schemas.microsoft.com/office/drawing/2010/main" val="0"/>
                         </a:ext>
                       </a:extLst>
                     </a:blip>
@@ -5296,75 +4796,49 @@
     <w:p>
       <w:pPr>
         <w:pStyle w:val="Ttulo2"/>
-        <w:keepNext w:val="1"/>
-        <w:keepLines w:val="1"/>
-        <w:spacing w:before="40" w:after="0"/>
-        <w:rPr>
-          <w:rFonts w:ascii="Calibri Light" w:hAnsi="Calibri Light" w:eastAsia="Calibri Light" w:cs="Calibri Light"/>
-          <w:b w:val="0"/>
-          <w:bCs w:val="0"/>
-          <w:i w:val="0"/>
-          <w:iCs w:val="0"/>
-          <w:noProof w:val="0"/>
-          <w:color w:val="2E74B5" w:themeColor="accent1" w:themeTint="FF" w:themeShade="BF"/>
-          <w:sz w:val="26"/>
-          <w:szCs w:val="26"/>
-          <w:lang w:val="es-ES"/>
-        </w:rPr>
-      </w:pPr>
-      <w:bookmarkStart w:name="_Toc1240691515" w:id="2048802993"/>
-      <w:r>
-        <w:rPr>
-          <w:rFonts w:ascii="Calibri Light" w:hAnsi="Calibri Light" w:eastAsia="Calibri Light" w:cs="Calibri Light"/>
-          <w:b w:val="0"/>
-          <w:bCs w:val="0"/>
-          <w:i w:val="0"/>
-          <w:iCs w:val="0"/>
-          <w:noProof w:val="0"/>
-          <w:color w:val="2E74B5" w:themeColor="accent1" w:themeTint="FF" w:themeShade="BF"/>
-          <w:sz w:val="26"/>
-          <w:szCs w:val="26"/>
-          <w:lang w:val="es-ES"/>
+        <w:rPr>
+          <w:rFonts w:ascii="Calibri Light" w:hAnsi="Calibri Light" w:eastAsia="Calibri Light" w:cs="Calibri Light"/>
+        </w:rPr>
+      </w:pPr>
+      <w:bookmarkStart w:name="_Toc1240691515" w:id="13"/>
+      <w:r>
+        <w:rPr>
+          <w:rFonts w:ascii="Calibri Light" w:hAnsi="Calibri Light" w:eastAsia="Calibri Light" w:cs="Calibri Light"/>
         </w:rPr>
         <w:t>CU11 - Modificar elementos SW</w:t>
       </w:r>
-      <w:bookmarkEnd w:id="2048802993"/>
+      <w:bookmarkEnd w:id="13"/>
     </w:p>
     <w:p>
       <w:pPr>
         <w:rPr>
           <w:rFonts w:ascii="Calibri" w:hAnsi="Calibri" w:eastAsia="Calibri" w:cs="Calibri"/>
-          <w:b w:val="0"/>
-          <w:bCs w:val="0"/>
-          <w:i w:val="0"/>
-          <w:iCs w:val="0"/>
-          <w:noProof w:val="0"/>
-          <w:sz w:val="22"/>
-          <w:szCs w:val="22"/>
-          <w:lang w:val="es-ES"/>
-        </w:rPr>
-      </w:pPr>
-      <w:r>
+        </w:rPr>
+      </w:pPr>
+      <w:r>
+        <w:rPr>
+          <w:noProof/>
+        </w:rPr>
         <w:drawing>
-          <wp:inline wp14:editId="137E8686" wp14:anchorId="56C8A8C8">
+          <wp:inline distT="0" distB="0" distL="0" distR="0" wp14:anchorId="56C8A8C8" wp14:editId="137E8686">
             <wp:extent cx="6172200" cy="1704975"/>
             <wp:effectExtent l="0" t="0" r="0" b="0"/>
-            <wp:docPr id="1375594026" name="" title=""/>
+            <wp:docPr id="1375594026" name="Imagen 1375594026"/>
             <wp:cNvGraphicFramePr>
-              <a:graphicFrameLocks noChangeAspect="1"/>
+              <a:graphicFrameLocks xmlns:a="http://schemas.openxmlformats.org/drawingml/2006/main" noChangeAspect="1"/>
             </wp:cNvGraphicFramePr>
-            <a:graphic>
+            <a:graphic xmlns:a="http://schemas.openxmlformats.org/drawingml/2006/main">
               <a:graphicData uri="http://schemas.openxmlformats.org/drawingml/2006/picture">
-                <pic:pic>
+                <pic:pic xmlns:pic="http://schemas.openxmlformats.org/drawingml/2006/picture">
                   <pic:nvPicPr>
                     <pic:cNvPr id="0" name=""/>
                     <pic:cNvPicPr/>
                   </pic:nvPicPr>
                   <pic:blipFill>
-                    <a:blip r:embed="R7b33e0c574d44471">
+                    <a:blip r:embed="rId28">
                       <a:extLst>
-                        <a:ext xmlns:a="http://schemas.openxmlformats.org/drawingml/2006/main" uri="{28A0092B-C50C-407E-A947-70E740481C1C}">
-                          <a14:useLocalDpi val="0"/>
+                        <a:ext uri="{28A0092B-C50C-407E-A947-70E740481C1C}">
+                          <a14:useLocalDpi xmlns:a14="http://schemas.microsoft.com/office/drawing/2010/main" val="0"/>
                         </a:ext>
                       </a:extLst>
                     </a:blip>
@@ -5391,90 +4865,49 @@
     <w:p>
       <w:pPr>
         <w:pStyle w:val="Ttulo2"/>
-        <w:keepNext w:val="1"/>
-        <w:keepLines w:val="1"/>
-        <w:spacing w:before="40" w:after="0"/>
-        <w:rPr>
-          <w:rFonts w:ascii="Calibri Light" w:hAnsi="Calibri Light" w:eastAsia="Calibri Light" w:cs="Calibri Light"/>
-          <w:b w:val="0"/>
-          <w:bCs w:val="0"/>
-          <w:i w:val="0"/>
-          <w:iCs w:val="0"/>
-          <w:noProof w:val="0"/>
-          <w:color w:val="2E74B5" w:themeColor="accent1" w:themeTint="FF" w:themeShade="BF"/>
-          <w:sz w:val="26"/>
-          <w:szCs w:val="26"/>
-          <w:lang w:val="es-ES"/>
-        </w:rPr>
-      </w:pPr>
-      <w:bookmarkStart w:name="_Toc237019312" w:id="2002017091"/>
-      <w:r>
-        <w:rPr>
-          <w:rFonts w:ascii="Calibri Light" w:hAnsi="Calibri Light" w:eastAsia="Calibri Light" w:cs="Calibri Light"/>
-          <w:b w:val="0"/>
-          <w:bCs w:val="0"/>
-          <w:i w:val="0"/>
-          <w:iCs w:val="0"/>
-          <w:noProof w:val="0"/>
-          <w:color w:val="2E74B5" w:themeColor="accent1" w:themeTint="FF" w:themeShade="BF"/>
-          <w:sz w:val="26"/>
-          <w:szCs w:val="26"/>
-          <w:lang w:val="es-ES"/>
-        </w:rPr>
-        <w:t xml:space="preserve">CU12 - Asociar elementos SW a </w:t>
-      </w:r>
-      <w:r>
-        <w:rPr>
-          <w:rFonts w:ascii="Calibri Light" w:hAnsi="Calibri Light" w:eastAsia="Calibri Light" w:cs="Calibri Light"/>
-          <w:b w:val="0"/>
-          <w:bCs w:val="0"/>
-          <w:i w:val="0"/>
-          <w:iCs w:val="0"/>
-          <w:noProof w:val="0"/>
-          <w:color w:val="2E74B5" w:themeColor="accent1" w:themeTint="FF" w:themeShade="BF"/>
-          <w:sz w:val="26"/>
-          <w:szCs w:val="26"/>
-          <w:lang w:val="es-ES"/>
-        </w:rPr>
-        <w:t>apps</w:t>
-      </w:r>
-      <w:bookmarkEnd w:id="2002017091"/>
+        <w:rPr>
+          <w:rFonts w:ascii="Calibri Light" w:hAnsi="Calibri Light" w:eastAsia="Calibri Light" w:cs="Calibri Light"/>
+        </w:rPr>
+      </w:pPr>
+      <w:bookmarkStart w:name="_Toc237019312" w:id="14"/>
+      <w:r>
+        <w:rPr>
+          <w:rFonts w:ascii="Calibri Light" w:hAnsi="Calibri Light" w:eastAsia="Calibri Light" w:cs="Calibri Light"/>
+        </w:rPr>
+        <w:t>CU12 - Asociar elementos SW a apps</w:t>
+      </w:r>
+      <w:bookmarkEnd w:id="14"/>
     </w:p>
     <w:p>
       <w:pPr>
         <w:rPr>
           <w:rFonts w:ascii="Calibri" w:hAnsi="Calibri" w:eastAsia="Calibri" w:cs="Calibri"/>
-          <w:b w:val="0"/>
-          <w:bCs w:val="0"/>
-          <w:i w:val="0"/>
-          <w:iCs w:val="0"/>
-          <w:noProof w:val="0"/>
-          <w:sz w:val="22"/>
-          <w:szCs w:val="22"/>
-          <w:lang w:val="es-ES"/>
-        </w:rPr>
-      </w:pPr>
-      <w:r>
+        </w:rPr>
+      </w:pPr>
+      <w:r>
+        <w:rPr>
+          <w:noProof/>
+        </w:rPr>
         <w:drawing>
-          <wp:inline wp14:editId="099B7FAB" wp14:anchorId="4C36885A">
+          <wp:inline distT="0" distB="0" distL="0" distR="0" wp14:anchorId="4C36885A" wp14:editId="099B7FAB">
             <wp:extent cx="6172200" cy="1819275"/>
             <wp:effectExtent l="0" t="0" r="0" b="0"/>
-            <wp:docPr id="1977174398" name="" title=""/>
+            <wp:docPr id="1977174398" name="Imagen 1977174398"/>
             <wp:cNvGraphicFramePr>
-              <a:graphicFrameLocks noChangeAspect="1"/>
+              <a:graphicFrameLocks xmlns:a="http://schemas.openxmlformats.org/drawingml/2006/main" noChangeAspect="1"/>
             </wp:cNvGraphicFramePr>
-            <a:graphic>
+            <a:graphic xmlns:a="http://schemas.openxmlformats.org/drawingml/2006/main">
               <a:graphicData uri="http://schemas.openxmlformats.org/drawingml/2006/picture">
-                <pic:pic>
+                <pic:pic xmlns:pic="http://schemas.openxmlformats.org/drawingml/2006/picture">
                   <pic:nvPicPr>
                     <pic:cNvPr id="0" name=""/>
                     <pic:cNvPicPr/>
                   </pic:nvPicPr>
                   <pic:blipFill>
-                    <a:blip r:embed="R13404e79f10a4e0d">
+                    <a:blip r:embed="rId29">
                       <a:extLst>
-                        <a:ext xmlns:a="http://schemas.openxmlformats.org/drawingml/2006/main" uri="{28A0092B-C50C-407E-A947-70E740481C1C}">
-                          <a14:useLocalDpi val="0"/>
+                        <a:ext uri="{28A0092B-C50C-407E-A947-70E740481C1C}">
+                          <a14:useLocalDpi xmlns:a14="http://schemas.microsoft.com/office/drawing/2010/main" val="0"/>
                         </a:ext>
                       </a:extLst>
                     </a:blip>
@@ -5501,75 +4934,49 @@
     <w:p>
       <w:pPr>
         <w:pStyle w:val="Ttulo2"/>
-        <w:keepNext w:val="1"/>
-        <w:keepLines w:val="1"/>
-        <w:spacing w:before="40" w:after="0"/>
-        <w:rPr>
-          <w:rFonts w:ascii="Calibri Light" w:hAnsi="Calibri Light" w:eastAsia="Calibri Light" w:cs="Calibri Light"/>
-          <w:b w:val="0"/>
-          <w:bCs w:val="0"/>
-          <w:i w:val="0"/>
-          <w:iCs w:val="0"/>
-          <w:noProof w:val="0"/>
-          <w:color w:val="2E74B5" w:themeColor="accent1" w:themeTint="FF" w:themeShade="BF"/>
-          <w:sz w:val="26"/>
-          <w:szCs w:val="26"/>
-          <w:lang w:val="es-ES"/>
-        </w:rPr>
-      </w:pPr>
-      <w:bookmarkStart w:name="_Toc9844225" w:id="1737686710"/>
-      <w:r>
-        <w:rPr>
-          <w:rFonts w:ascii="Calibri Light" w:hAnsi="Calibri Light" w:eastAsia="Calibri Light" w:cs="Calibri Light"/>
-          <w:b w:val="0"/>
-          <w:bCs w:val="0"/>
-          <w:i w:val="0"/>
-          <w:iCs w:val="0"/>
-          <w:noProof w:val="0"/>
-          <w:color w:val="2E74B5" w:themeColor="accent1" w:themeTint="FF" w:themeShade="BF"/>
-          <w:sz w:val="26"/>
-          <w:szCs w:val="26"/>
-          <w:lang w:val="es-ES"/>
+        <w:rPr>
+          <w:rFonts w:ascii="Calibri Light" w:hAnsi="Calibri Light" w:eastAsia="Calibri Light" w:cs="Calibri Light"/>
+        </w:rPr>
+      </w:pPr>
+      <w:bookmarkStart w:name="_Toc9844225" w:id="15"/>
+      <w:r>
+        <w:rPr>
+          <w:rFonts w:ascii="Calibri Light" w:hAnsi="Calibri Light" w:eastAsia="Calibri Light" w:cs="Calibri Light"/>
         </w:rPr>
         <w:t>CU13 - Gestionar tareas</w:t>
       </w:r>
-      <w:bookmarkEnd w:id="1737686710"/>
+      <w:bookmarkEnd w:id="15"/>
     </w:p>
     <w:p>
       <w:pPr>
         <w:rPr>
           <w:rFonts w:ascii="Calibri" w:hAnsi="Calibri" w:eastAsia="Calibri" w:cs="Calibri"/>
-          <w:b w:val="0"/>
-          <w:bCs w:val="0"/>
-          <w:i w:val="0"/>
-          <w:iCs w:val="0"/>
-          <w:noProof w:val="0"/>
-          <w:sz w:val="22"/>
-          <w:szCs w:val="22"/>
-          <w:lang w:val="es-ES"/>
-        </w:rPr>
-      </w:pPr>
-      <w:r>
+        </w:rPr>
+      </w:pPr>
+      <w:r>
+        <w:rPr>
+          <w:noProof/>
+        </w:rPr>
         <w:drawing>
-          <wp:inline wp14:editId="77B8B8E0" wp14:anchorId="6AC2D92B">
+          <wp:inline distT="0" distB="0" distL="0" distR="0" wp14:anchorId="6AC2D92B" wp14:editId="77B8B8E0">
             <wp:extent cx="6172200" cy="1847850"/>
             <wp:effectExtent l="0" t="0" r="0" b="0"/>
-            <wp:docPr id="1437270976" name="" title=""/>
+            <wp:docPr id="1437270976" name="Imagen 1437270976"/>
             <wp:cNvGraphicFramePr>
-              <a:graphicFrameLocks noChangeAspect="1"/>
+              <a:graphicFrameLocks xmlns:a="http://schemas.openxmlformats.org/drawingml/2006/main" noChangeAspect="1"/>
             </wp:cNvGraphicFramePr>
-            <a:graphic>
+            <a:graphic xmlns:a="http://schemas.openxmlformats.org/drawingml/2006/main">
               <a:graphicData uri="http://schemas.openxmlformats.org/drawingml/2006/picture">
-                <pic:pic>
+                <pic:pic xmlns:pic="http://schemas.openxmlformats.org/drawingml/2006/picture">
                   <pic:nvPicPr>
                     <pic:cNvPr id="0" name=""/>
                     <pic:cNvPicPr/>
                   </pic:nvPicPr>
                   <pic:blipFill>
-                    <a:blip r:embed="R00934eaa670649d8">
+                    <a:blip r:embed="rId30">
                       <a:extLst>
-                        <a:ext xmlns:a="http://schemas.openxmlformats.org/drawingml/2006/main" uri="{28A0092B-C50C-407E-A947-70E740481C1C}">
-                          <a14:useLocalDpi val="0"/>
+                        <a:ext uri="{28A0092B-C50C-407E-A947-70E740481C1C}">
+                          <a14:useLocalDpi xmlns:a14="http://schemas.microsoft.com/office/drawing/2010/main" val="0"/>
                         </a:ext>
                       </a:extLst>
                     </a:blip>
@@ -5596,75 +5003,49 @@
     <w:p>
       <w:pPr>
         <w:pStyle w:val="Ttulo2"/>
-        <w:keepNext w:val="1"/>
-        <w:keepLines w:val="1"/>
-        <w:spacing w:before="40" w:after="0"/>
-        <w:rPr>
-          <w:rFonts w:ascii="Calibri Light" w:hAnsi="Calibri Light" w:eastAsia="Calibri Light" w:cs="Calibri Light"/>
-          <w:b w:val="0"/>
-          <w:bCs w:val="0"/>
-          <w:i w:val="0"/>
-          <w:iCs w:val="0"/>
-          <w:noProof w:val="0"/>
-          <w:color w:val="2E74B5" w:themeColor="accent1" w:themeTint="FF" w:themeShade="BF"/>
-          <w:sz w:val="26"/>
-          <w:szCs w:val="26"/>
-          <w:lang w:val="es-ES"/>
-        </w:rPr>
-      </w:pPr>
-      <w:bookmarkStart w:name="_Toc1698975852" w:id="1634032631"/>
-      <w:r>
-        <w:rPr>
-          <w:rFonts w:ascii="Calibri Light" w:hAnsi="Calibri Light" w:eastAsia="Calibri Light" w:cs="Calibri Light"/>
-          <w:b w:val="0"/>
-          <w:bCs w:val="0"/>
-          <w:i w:val="0"/>
-          <w:iCs w:val="0"/>
-          <w:noProof w:val="0"/>
-          <w:color w:val="2E74B5" w:themeColor="accent1" w:themeTint="FF" w:themeShade="BF"/>
-          <w:sz w:val="26"/>
-          <w:szCs w:val="26"/>
-          <w:lang w:val="es-ES"/>
+        <w:rPr>
+          <w:rFonts w:ascii="Calibri Light" w:hAnsi="Calibri Light" w:eastAsia="Calibri Light" w:cs="Calibri Light"/>
+        </w:rPr>
+      </w:pPr>
+      <w:bookmarkStart w:name="_Toc1698975852" w:id="16"/>
+      <w:r>
+        <w:rPr>
+          <w:rFonts w:ascii="Calibri Light" w:hAnsi="Calibri Light" w:eastAsia="Calibri Light" w:cs="Calibri Light"/>
         </w:rPr>
         <w:t>CU14- Informes de esfuerzo</w:t>
       </w:r>
-      <w:bookmarkEnd w:id="1634032631"/>
+      <w:bookmarkEnd w:id="16"/>
     </w:p>
     <w:p>
       <w:pPr>
         <w:rPr>
           <w:rFonts w:ascii="Calibri" w:hAnsi="Calibri" w:eastAsia="Calibri" w:cs="Calibri"/>
-          <w:b w:val="0"/>
-          <w:bCs w:val="0"/>
-          <w:i w:val="0"/>
-          <w:iCs w:val="0"/>
-          <w:noProof w:val="0"/>
-          <w:sz w:val="22"/>
-          <w:szCs w:val="22"/>
-          <w:lang w:val="es-ES"/>
-        </w:rPr>
-      </w:pPr>
-      <w:r>
+        </w:rPr>
+      </w:pPr>
+      <w:r>
+        <w:rPr>
+          <w:noProof/>
+        </w:rPr>
         <w:drawing>
-          <wp:inline wp14:editId="5DD4781D" wp14:anchorId="54D60376">
+          <wp:inline distT="0" distB="0" distL="0" distR="0" wp14:anchorId="54D60376" wp14:editId="5DD4781D">
             <wp:extent cx="6172200" cy="1657350"/>
             <wp:effectExtent l="0" t="0" r="0" b="0"/>
-            <wp:docPr id="1570580364" name="" title=""/>
+            <wp:docPr id="1570580364" name="Imagen 1570580364"/>
             <wp:cNvGraphicFramePr>
-              <a:graphicFrameLocks noChangeAspect="1"/>
+              <a:graphicFrameLocks xmlns:a="http://schemas.openxmlformats.org/drawingml/2006/main" noChangeAspect="1"/>
             </wp:cNvGraphicFramePr>
-            <a:graphic>
+            <a:graphic xmlns:a="http://schemas.openxmlformats.org/drawingml/2006/main">
               <a:graphicData uri="http://schemas.openxmlformats.org/drawingml/2006/picture">
-                <pic:pic>
+                <pic:pic xmlns:pic="http://schemas.openxmlformats.org/drawingml/2006/picture">
                   <pic:nvPicPr>
                     <pic:cNvPr id="0" name=""/>
                     <pic:cNvPicPr/>
                   </pic:nvPicPr>
                   <pic:blipFill>
-                    <a:blip r:embed="Rb297a1c1ac124136">
+                    <a:blip r:embed="rId31">
                       <a:extLst>
-                        <a:ext xmlns:a="http://schemas.openxmlformats.org/drawingml/2006/main" uri="{28A0092B-C50C-407E-A947-70E740481C1C}">
-                          <a14:useLocalDpi val="0"/>
+                        <a:ext uri="{28A0092B-C50C-407E-A947-70E740481C1C}">
+                          <a14:useLocalDpi xmlns:a14="http://schemas.microsoft.com/office/drawing/2010/main" val="0"/>
                         </a:ext>
                       </a:extLst>
                     </a:blip>
@@ -5691,75 +5072,49 @@
     <w:p>
       <w:pPr>
         <w:pStyle w:val="Ttulo2"/>
-        <w:keepNext w:val="1"/>
-        <w:keepLines w:val="1"/>
-        <w:spacing w:before="40" w:after="0"/>
-        <w:rPr>
-          <w:rFonts w:ascii="Calibri Light" w:hAnsi="Calibri Light" w:eastAsia="Calibri Light" w:cs="Calibri Light"/>
-          <w:b w:val="0"/>
-          <w:bCs w:val="0"/>
-          <w:i w:val="0"/>
-          <w:iCs w:val="0"/>
-          <w:noProof w:val="0"/>
-          <w:color w:val="2E74B5" w:themeColor="accent1" w:themeTint="FF" w:themeShade="BF"/>
-          <w:sz w:val="26"/>
-          <w:szCs w:val="26"/>
-          <w:lang w:val="es-ES"/>
-        </w:rPr>
-      </w:pPr>
-      <w:bookmarkStart w:name="_Toc1122266371" w:id="1814293665"/>
-      <w:r>
-        <w:rPr>
-          <w:rFonts w:ascii="Calibri Light" w:hAnsi="Calibri Light" w:eastAsia="Calibri Light" w:cs="Calibri Light"/>
-          <w:b w:val="0"/>
-          <w:bCs w:val="0"/>
-          <w:i w:val="0"/>
-          <w:iCs w:val="0"/>
-          <w:noProof w:val="0"/>
-          <w:color w:val="2E74B5" w:themeColor="accent1" w:themeTint="FF" w:themeShade="BF"/>
-          <w:sz w:val="26"/>
-          <w:szCs w:val="26"/>
-          <w:lang w:val="es-ES"/>
+        <w:rPr>
+          <w:rFonts w:ascii="Calibri Light" w:hAnsi="Calibri Light" w:eastAsia="Calibri Light" w:cs="Calibri Light"/>
+        </w:rPr>
+      </w:pPr>
+      <w:bookmarkStart w:name="_Toc1122266371" w:id="17"/>
+      <w:r>
+        <w:rPr>
+          <w:rFonts w:ascii="Calibri Light" w:hAnsi="Calibri Light" w:eastAsia="Calibri Light" w:cs="Calibri Light"/>
         </w:rPr>
         <w:t>CU15 - Consultar IE (informes de esfuerzo)</w:t>
       </w:r>
-      <w:bookmarkEnd w:id="1814293665"/>
+      <w:bookmarkEnd w:id="17"/>
     </w:p>
     <w:p>
       <w:pPr>
         <w:rPr>
           <w:rFonts w:ascii="Calibri" w:hAnsi="Calibri" w:eastAsia="Calibri" w:cs="Calibri"/>
-          <w:b w:val="0"/>
-          <w:bCs w:val="0"/>
-          <w:i w:val="0"/>
-          <w:iCs w:val="0"/>
-          <w:noProof w:val="0"/>
-          <w:sz w:val="22"/>
-          <w:szCs w:val="22"/>
-          <w:lang w:val="es-ES"/>
-        </w:rPr>
-      </w:pPr>
-      <w:r>
+        </w:rPr>
+      </w:pPr>
+      <w:r>
+        <w:rPr>
+          <w:noProof/>
+        </w:rPr>
         <w:drawing>
-          <wp:inline wp14:editId="7F1BB406" wp14:anchorId="54EC5F81">
+          <wp:inline distT="0" distB="0" distL="0" distR="0" wp14:anchorId="54EC5F81" wp14:editId="7F1BB406">
             <wp:extent cx="6172200" cy="1704975"/>
             <wp:effectExtent l="0" t="0" r="0" b="0"/>
-            <wp:docPr id="226996690" name="" title=""/>
+            <wp:docPr id="226996690" name="Imagen 226996690"/>
             <wp:cNvGraphicFramePr>
-              <a:graphicFrameLocks noChangeAspect="1"/>
+              <a:graphicFrameLocks xmlns:a="http://schemas.openxmlformats.org/drawingml/2006/main" noChangeAspect="1"/>
             </wp:cNvGraphicFramePr>
-            <a:graphic>
+            <a:graphic xmlns:a="http://schemas.openxmlformats.org/drawingml/2006/main">
               <a:graphicData uri="http://schemas.openxmlformats.org/drawingml/2006/picture">
-                <pic:pic>
+                <pic:pic xmlns:pic="http://schemas.openxmlformats.org/drawingml/2006/picture">
                   <pic:nvPicPr>
                     <pic:cNvPr id="0" name=""/>
                     <pic:cNvPicPr/>
                   </pic:nvPicPr>
                   <pic:blipFill>
-                    <a:blip r:embed="R96a11633cf03479b">
+                    <a:blip r:embed="rId32">
                       <a:extLst>
-                        <a:ext xmlns:a="http://schemas.openxmlformats.org/drawingml/2006/main" uri="{28A0092B-C50C-407E-A947-70E740481C1C}">
-                          <a14:useLocalDpi val="0"/>
+                        <a:ext uri="{28A0092B-C50C-407E-A947-70E740481C1C}">
+                          <a14:useLocalDpi xmlns:a14="http://schemas.microsoft.com/office/drawing/2010/main" val="0"/>
                         </a:ext>
                       </a:extLst>
                     </a:blip>
@@ -5786,75 +5141,49 @@
     <w:p>
       <w:pPr>
         <w:pStyle w:val="Ttulo2"/>
-        <w:keepNext w:val="1"/>
-        <w:keepLines w:val="1"/>
-        <w:spacing w:before="40" w:after="0"/>
-        <w:rPr>
-          <w:rFonts w:ascii="Calibri Light" w:hAnsi="Calibri Light" w:eastAsia="Calibri Light" w:cs="Calibri Light"/>
-          <w:b w:val="0"/>
-          <w:bCs w:val="0"/>
-          <w:i w:val="0"/>
-          <w:iCs w:val="0"/>
-          <w:noProof w:val="0"/>
-          <w:color w:val="2E74B5" w:themeColor="accent1" w:themeTint="FF" w:themeShade="BF"/>
-          <w:sz w:val="26"/>
-          <w:szCs w:val="26"/>
-          <w:lang w:val="es-ES"/>
-        </w:rPr>
-      </w:pPr>
-      <w:bookmarkStart w:name="_Toc643355459" w:id="179027873"/>
-      <w:r>
-        <w:rPr>
-          <w:rFonts w:ascii="Calibri Light" w:hAnsi="Calibri Light" w:eastAsia="Calibri Light" w:cs="Calibri Light"/>
-          <w:b w:val="0"/>
-          <w:bCs w:val="0"/>
-          <w:i w:val="0"/>
-          <w:iCs w:val="0"/>
-          <w:noProof w:val="0"/>
-          <w:color w:val="2E74B5" w:themeColor="accent1" w:themeTint="FF" w:themeShade="BF"/>
-          <w:sz w:val="26"/>
-          <w:szCs w:val="26"/>
-          <w:lang w:val="es-ES"/>
+        <w:rPr>
+          <w:rFonts w:ascii="Calibri Light" w:hAnsi="Calibri Light" w:eastAsia="Calibri Light" w:cs="Calibri Light"/>
+        </w:rPr>
+      </w:pPr>
+      <w:bookmarkStart w:name="_Toc643355459" w:id="18"/>
+      <w:r>
+        <w:rPr>
+          <w:rFonts w:ascii="Calibri Light" w:hAnsi="Calibri Light" w:eastAsia="Calibri Light" w:cs="Calibri Light"/>
         </w:rPr>
         <w:t>CU16 - Modificar IE (informes de esfuerzo)</w:t>
       </w:r>
-      <w:bookmarkEnd w:id="179027873"/>
+      <w:bookmarkEnd w:id="18"/>
     </w:p>
     <w:p>
       <w:pPr>
         <w:rPr>
           <w:rFonts w:ascii="Calibri" w:hAnsi="Calibri" w:eastAsia="Calibri" w:cs="Calibri"/>
-          <w:b w:val="0"/>
-          <w:bCs w:val="0"/>
-          <w:i w:val="0"/>
-          <w:iCs w:val="0"/>
-          <w:noProof w:val="0"/>
-          <w:sz w:val="22"/>
-          <w:szCs w:val="22"/>
-          <w:lang w:val="es-ES"/>
-        </w:rPr>
-      </w:pPr>
-      <w:r>
+        </w:rPr>
+      </w:pPr>
+      <w:r>
+        <w:rPr>
+          <w:noProof/>
+        </w:rPr>
         <w:drawing>
-          <wp:inline wp14:editId="2E08772B" wp14:anchorId="3756670F">
+          <wp:inline distT="0" distB="0" distL="0" distR="0" wp14:anchorId="3756670F" wp14:editId="2E08772B">
             <wp:extent cx="6172200" cy="1685925"/>
             <wp:effectExtent l="0" t="0" r="0" b="0"/>
-            <wp:docPr id="2040949058" name="" title=""/>
+            <wp:docPr id="2040949058" name="Imagen 2040949058"/>
             <wp:cNvGraphicFramePr>
-              <a:graphicFrameLocks noChangeAspect="1"/>
+              <a:graphicFrameLocks xmlns:a="http://schemas.openxmlformats.org/drawingml/2006/main" noChangeAspect="1"/>
             </wp:cNvGraphicFramePr>
-            <a:graphic>
+            <a:graphic xmlns:a="http://schemas.openxmlformats.org/drawingml/2006/main">
               <a:graphicData uri="http://schemas.openxmlformats.org/drawingml/2006/picture">
-                <pic:pic>
+                <pic:pic xmlns:pic="http://schemas.openxmlformats.org/drawingml/2006/picture">
                   <pic:nvPicPr>
                     <pic:cNvPr id="0" name=""/>
                     <pic:cNvPicPr/>
                   </pic:nvPicPr>
                   <pic:blipFill>
-                    <a:blip r:embed="R876f5c62aefc48e1">
+                    <a:blip r:embed="rId33">
                       <a:extLst>
-                        <a:ext xmlns:a="http://schemas.openxmlformats.org/drawingml/2006/main" uri="{28A0092B-C50C-407E-A947-70E740481C1C}">
-                          <a14:useLocalDpi val="0"/>
+                        <a:ext uri="{28A0092B-C50C-407E-A947-70E740481C1C}">
+                          <a14:useLocalDpi xmlns:a14="http://schemas.microsoft.com/office/drawing/2010/main" val="0"/>
                         </a:ext>
                       </a:extLst>
                     </a:blip>
@@ -5881,75 +5210,49 @@
     <w:p>
       <w:pPr>
         <w:pStyle w:val="Ttulo2"/>
-        <w:keepNext w:val="1"/>
-        <w:keepLines w:val="1"/>
-        <w:spacing w:before="40" w:after="0"/>
-        <w:rPr>
-          <w:rFonts w:ascii="Calibri Light" w:hAnsi="Calibri Light" w:eastAsia="Calibri Light" w:cs="Calibri Light"/>
-          <w:b w:val="0"/>
-          <w:bCs w:val="0"/>
-          <w:i w:val="0"/>
-          <w:iCs w:val="0"/>
-          <w:noProof w:val="0"/>
-          <w:color w:val="2E74B5" w:themeColor="accent1" w:themeTint="FF" w:themeShade="BF"/>
-          <w:sz w:val="26"/>
-          <w:szCs w:val="26"/>
-          <w:lang w:val="es-ES"/>
-        </w:rPr>
-      </w:pPr>
-      <w:bookmarkStart w:name="_Toc1145675168" w:id="1753413956"/>
-      <w:r>
-        <w:rPr>
-          <w:rFonts w:ascii="Calibri Light" w:hAnsi="Calibri Light" w:eastAsia="Calibri Light" w:cs="Calibri Light"/>
-          <w:b w:val="0"/>
-          <w:bCs w:val="0"/>
-          <w:i w:val="0"/>
-          <w:iCs w:val="0"/>
-          <w:noProof w:val="0"/>
-          <w:color w:val="2E74B5" w:themeColor="accent1" w:themeTint="FF" w:themeShade="BF"/>
-          <w:sz w:val="26"/>
-          <w:szCs w:val="26"/>
-          <w:lang w:val="es-ES"/>
+        <w:rPr>
+          <w:rFonts w:ascii="Calibri Light" w:hAnsi="Calibri Light" w:eastAsia="Calibri Light" w:cs="Calibri Light"/>
+        </w:rPr>
+      </w:pPr>
+      <w:bookmarkStart w:name="_Toc1145675168" w:id="19"/>
+      <w:r>
+        <w:rPr>
+          <w:rFonts w:ascii="Calibri Light" w:hAnsi="Calibri Light" w:eastAsia="Calibri Light" w:cs="Calibri Light"/>
         </w:rPr>
         <w:t>CU17 - Consultar Informes de carga</w:t>
       </w:r>
-      <w:bookmarkEnd w:id="1753413956"/>
+      <w:bookmarkEnd w:id="19"/>
     </w:p>
     <w:p>
       <w:pPr>
         <w:rPr>
           <w:rFonts w:ascii="Calibri" w:hAnsi="Calibri" w:eastAsia="Calibri" w:cs="Calibri"/>
-          <w:b w:val="0"/>
-          <w:bCs w:val="0"/>
-          <w:i w:val="0"/>
-          <w:iCs w:val="0"/>
-          <w:noProof w:val="0"/>
-          <w:sz w:val="22"/>
-          <w:szCs w:val="22"/>
-          <w:lang w:val="es-ES"/>
-        </w:rPr>
-      </w:pPr>
-      <w:r>
+        </w:rPr>
+      </w:pPr>
+      <w:r>
+        <w:rPr>
+          <w:noProof/>
+        </w:rPr>
         <w:drawing>
-          <wp:inline wp14:editId="4436FB38" wp14:anchorId="0CA87F23">
+          <wp:inline distT="0" distB="0" distL="0" distR="0" wp14:anchorId="0CA87F23" wp14:editId="4436FB38">
             <wp:extent cx="6172200" cy="1600200"/>
             <wp:effectExtent l="0" t="0" r="0" b="0"/>
-            <wp:docPr id="1384377314" name="" title=""/>
+            <wp:docPr id="1384377314" name="Imagen 1384377314"/>
             <wp:cNvGraphicFramePr>
-              <a:graphicFrameLocks noChangeAspect="1"/>
+              <a:graphicFrameLocks xmlns:a="http://schemas.openxmlformats.org/drawingml/2006/main" noChangeAspect="1"/>
             </wp:cNvGraphicFramePr>
-            <a:graphic>
+            <a:graphic xmlns:a="http://schemas.openxmlformats.org/drawingml/2006/main">
               <a:graphicData uri="http://schemas.openxmlformats.org/drawingml/2006/picture">
-                <pic:pic>
+                <pic:pic xmlns:pic="http://schemas.openxmlformats.org/drawingml/2006/picture">
                   <pic:nvPicPr>
                     <pic:cNvPr id="0" name=""/>
                     <pic:cNvPicPr/>
                   </pic:nvPicPr>
                   <pic:blipFill>
-                    <a:blip r:embed="R6cd77e9210e44a4e">
+                    <a:blip r:embed="rId34">
                       <a:extLst>
-                        <a:ext xmlns:a="http://schemas.openxmlformats.org/drawingml/2006/main" uri="{28A0092B-C50C-407E-A947-70E740481C1C}">
-                          <a14:useLocalDpi val="0"/>
+                        <a:ext uri="{28A0092B-C50C-407E-A947-70E740481C1C}">
+                          <a14:useLocalDpi xmlns:a14="http://schemas.microsoft.com/office/drawing/2010/main" val="0"/>
                         </a:ext>
                       </a:extLst>
                     </a:blip>
@@ -5976,75 +5279,49 @@
     <w:p>
       <w:pPr>
         <w:pStyle w:val="Ttulo2"/>
-        <w:keepNext w:val="1"/>
-        <w:keepLines w:val="1"/>
-        <w:spacing w:before="40" w:after="0"/>
-        <w:rPr>
-          <w:rFonts w:ascii="Calibri Light" w:hAnsi="Calibri Light" w:eastAsia="Calibri Light" w:cs="Calibri Light"/>
-          <w:b w:val="0"/>
-          <w:bCs w:val="0"/>
-          <w:i w:val="0"/>
-          <w:iCs w:val="0"/>
-          <w:noProof w:val="0"/>
-          <w:color w:val="2E74B5" w:themeColor="accent1" w:themeTint="FF" w:themeShade="BF"/>
-          <w:sz w:val="26"/>
-          <w:szCs w:val="26"/>
-          <w:lang w:val="es-ES"/>
-        </w:rPr>
-      </w:pPr>
-      <w:bookmarkStart w:name="_Toc319035047" w:id="158733564"/>
-      <w:r>
-        <w:rPr>
-          <w:rFonts w:ascii="Calibri Light" w:hAnsi="Calibri Light" w:eastAsia="Calibri Light" w:cs="Calibri Light"/>
-          <w:b w:val="0"/>
-          <w:bCs w:val="0"/>
-          <w:i w:val="0"/>
-          <w:iCs w:val="0"/>
-          <w:noProof w:val="0"/>
-          <w:color w:val="2E74B5" w:themeColor="accent1" w:themeTint="FF" w:themeShade="BF"/>
-          <w:sz w:val="26"/>
-          <w:szCs w:val="26"/>
-          <w:lang w:val="es-ES"/>
+        <w:rPr>
+          <w:rFonts w:ascii="Calibri Light" w:hAnsi="Calibri Light" w:eastAsia="Calibri Light" w:cs="Calibri Light"/>
+        </w:rPr>
+      </w:pPr>
+      <w:bookmarkStart w:name="_Toc319035047" w:id="20"/>
+      <w:r>
+        <w:rPr>
+          <w:rFonts w:ascii="Calibri Light" w:hAnsi="Calibri Light" w:eastAsia="Calibri Light" w:cs="Calibri Light"/>
         </w:rPr>
         <w:t>CU18-Clasificar peticiones</w:t>
       </w:r>
-      <w:bookmarkEnd w:id="158733564"/>
+      <w:bookmarkEnd w:id="20"/>
     </w:p>
     <w:p>
       <w:pPr>
         <w:rPr>
           <w:rFonts w:ascii="Calibri" w:hAnsi="Calibri" w:eastAsia="Calibri" w:cs="Calibri"/>
-          <w:b w:val="0"/>
-          <w:bCs w:val="0"/>
-          <w:i w:val="0"/>
-          <w:iCs w:val="0"/>
-          <w:noProof w:val="0"/>
-          <w:sz w:val="22"/>
-          <w:szCs w:val="22"/>
-          <w:lang w:val="es-ES"/>
-        </w:rPr>
-      </w:pPr>
-      <w:r>
+        </w:rPr>
+      </w:pPr>
+      <w:r>
+        <w:rPr>
+          <w:noProof/>
+        </w:rPr>
         <w:drawing>
-          <wp:inline wp14:editId="6B3B4551" wp14:anchorId="30CF42FB">
+          <wp:inline distT="0" distB="0" distL="0" distR="0" wp14:anchorId="30CF42FB" wp14:editId="6B3B4551">
             <wp:extent cx="6172200" cy="1543050"/>
             <wp:effectExtent l="0" t="0" r="0" b="0"/>
-            <wp:docPr id="1565358949" name="" title=""/>
+            <wp:docPr id="1565358949" name="Imagen 1565358949"/>
             <wp:cNvGraphicFramePr>
-              <a:graphicFrameLocks noChangeAspect="1"/>
+              <a:graphicFrameLocks xmlns:a="http://schemas.openxmlformats.org/drawingml/2006/main" noChangeAspect="1"/>
             </wp:cNvGraphicFramePr>
-            <a:graphic>
+            <a:graphic xmlns:a="http://schemas.openxmlformats.org/drawingml/2006/main">
               <a:graphicData uri="http://schemas.openxmlformats.org/drawingml/2006/picture">
-                <pic:pic>
+                <pic:pic xmlns:pic="http://schemas.openxmlformats.org/drawingml/2006/picture">
                   <pic:nvPicPr>
                     <pic:cNvPr id="0" name=""/>
                     <pic:cNvPicPr/>
                   </pic:nvPicPr>
                   <pic:blipFill>
-                    <a:blip r:embed="R6884bf8e73ad4ad4">
+                    <a:blip r:embed="rId35">
                       <a:extLst>
-                        <a:ext xmlns:a="http://schemas.openxmlformats.org/drawingml/2006/main" uri="{28A0092B-C50C-407E-A947-70E740481C1C}">
-                          <a14:useLocalDpi val="0"/>
+                        <a:ext uri="{28A0092B-C50C-407E-A947-70E740481C1C}">
+                          <a14:useLocalDpi xmlns:a14="http://schemas.microsoft.com/office/drawing/2010/main" val="0"/>
                         </a:ext>
                       </a:extLst>
                     </a:blip>
@@ -6071,75 +5348,49 @@
     <w:p>
       <w:pPr>
         <w:pStyle w:val="Ttulo2"/>
-        <w:keepNext w:val="1"/>
-        <w:keepLines w:val="1"/>
-        <w:spacing w:before="40" w:after="0"/>
-        <w:rPr>
-          <w:rFonts w:ascii="Calibri Light" w:hAnsi="Calibri Light" w:eastAsia="Calibri Light" w:cs="Calibri Light"/>
-          <w:b w:val="0"/>
-          <w:bCs w:val="0"/>
-          <w:i w:val="0"/>
-          <w:iCs w:val="0"/>
-          <w:noProof w:val="0"/>
-          <w:color w:val="2E74B5" w:themeColor="accent1" w:themeTint="FF" w:themeShade="BF"/>
-          <w:sz w:val="26"/>
-          <w:szCs w:val="26"/>
-          <w:lang w:val="es-ES"/>
-        </w:rPr>
-      </w:pPr>
-      <w:bookmarkStart w:name="_Toc1252933280" w:id="1055629957"/>
-      <w:r>
-        <w:rPr>
-          <w:rFonts w:ascii="Calibri Light" w:hAnsi="Calibri Light" w:eastAsia="Calibri Light" w:cs="Calibri Light"/>
-          <w:b w:val="0"/>
-          <w:bCs w:val="0"/>
-          <w:i w:val="0"/>
-          <w:iCs w:val="0"/>
-          <w:noProof w:val="0"/>
-          <w:color w:val="2E74B5" w:themeColor="accent1" w:themeTint="FF" w:themeShade="BF"/>
-          <w:sz w:val="26"/>
-          <w:szCs w:val="26"/>
-          <w:lang w:val="es-ES"/>
+        <w:rPr>
+          <w:rFonts w:ascii="Calibri Light" w:hAnsi="Calibri Light" w:eastAsia="Calibri Light" w:cs="Calibri Light"/>
+        </w:rPr>
+      </w:pPr>
+      <w:bookmarkStart w:name="_Toc1252933280" w:id="21"/>
+      <w:r>
+        <w:rPr>
+          <w:rFonts w:ascii="Calibri Light" w:hAnsi="Calibri Light" w:eastAsia="Calibri Light" w:cs="Calibri Light"/>
         </w:rPr>
         <w:t>CU19-Modificar orden</w:t>
       </w:r>
-      <w:bookmarkEnd w:id="1055629957"/>
+      <w:bookmarkEnd w:id="21"/>
     </w:p>
     <w:p>
       <w:pPr>
         <w:rPr>
           <w:rFonts w:ascii="Calibri" w:hAnsi="Calibri" w:eastAsia="Calibri" w:cs="Calibri"/>
-          <w:b w:val="0"/>
-          <w:bCs w:val="0"/>
-          <w:i w:val="0"/>
-          <w:iCs w:val="0"/>
-          <w:noProof w:val="0"/>
-          <w:sz w:val="22"/>
-          <w:szCs w:val="22"/>
-          <w:lang w:val="es-ES"/>
-        </w:rPr>
-      </w:pPr>
-      <w:r>
+        </w:rPr>
+      </w:pPr>
+      <w:r>
+        <w:rPr>
+          <w:noProof/>
+        </w:rPr>
         <w:drawing>
-          <wp:inline wp14:editId="43BC81BC" wp14:anchorId="77A7F8CA">
+          <wp:inline distT="0" distB="0" distL="0" distR="0" wp14:anchorId="77A7F8CA" wp14:editId="43BC81BC">
             <wp:extent cx="6172200" cy="1419225"/>
             <wp:effectExtent l="0" t="0" r="0" b="0"/>
-            <wp:docPr id="327725052" name="" title=""/>
+            <wp:docPr id="327725052" name="Imagen 327725052"/>
             <wp:cNvGraphicFramePr>
-              <a:graphicFrameLocks noChangeAspect="1"/>
+              <a:graphicFrameLocks xmlns:a="http://schemas.openxmlformats.org/drawingml/2006/main" noChangeAspect="1"/>
             </wp:cNvGraphicFramePr>
-            <a:graphic>
+            <a:graphic xmlns:a="http://schemas.openxmlformats.org/drawingml/2006/main">
               <a:graphicData uri="http://schemas.openxmlformats.org/drawingml/2006/picture">
-                <pic:pic>
+                <pic:pic xmlns:pic="http://schemas.openxmlformats.org/drawingml/2006/picture">
                   <pic:nvPicPr>
                     <pic:cNvPr id="0" name=""/>
                     <pic:cNvPicPr/>
                   </pic:nvPicPr>
                   <pic:blipFill>
-                    <a:blip r:embed="R95c153e2ad1140b2">
+                    <a:blip r:embed="rId36">
                       <a:extLst>
-                        <a:ext xmlns:a="http://schemas.openxmlformats.org/drawingml/2006/main" uri="{28A0092B-C50C-407E-A947-70E740481C1C}">
-                          <a14:useLocalDpi val="0"/>
+                        <a:ext uri="{28A0092B-C50C-407E-A947-70E740481C1C}">
+                          <a14:useLocalDpi xmlns:a14="http://schemas.microsoft.com/office/drawing/2010/main" val="0"/>
                         </a:ext>
                       </a:extLst>
                     </a:blip>
@@ -6166,75 +5417,49 @@
     <w:p>
       <w:pPr>
         <w:pStyle w:val="Ttulo2"/>
-        <w:keepNext w:val="1"/>
-        <w:keepLines w:val="1"/>
-        <w:spacing w:before="40" w:after="0"/>
-        <w:rPr>
-          <w:rFonts w:ascii="Calibri Light" w:hAnsi="Calibri Light" w:eastAsia="Calibri Light" w:cs="Calibri Light"/>
-          <w:b w:val="0"/>
-          <w:bCs w:val="0"/>
-          <w:i w:val="0"/>
-          <w:iCs w:val="0"/>
-          <w:noProof w:val="0"/>
-          <w:color w:val="2E74B5" w:themeColor="accent1" w:themeTint="FF" w:themeShade="BF"/>
-          <w:sz w:val="26"/>
-          <w:szCs w:val="26"/>
-          <w:lang w:val="es-ES"/>
-        </w:rPr>
-      </w:pPr>
-      <w:bookmarkStart w:name="_Toc616123558" w:id="593761841"/>
-      <w:r>
-        <w:rPr>
-          <w:rFonts w:ascii="Calibri Light" w:hAnsi="Calibri Light" w:eastAsia="Calibri Light" w:cs="Calibri Light"/>
-          <w:b w:val="0"/>
-          <w:bCs w:val="0"/>
-          <w:i w:val="0"/>
-          <w:iCs w:val="0"/>
-          <w:noProof w:val="0"/>
-          <w:color w:val="2E74B5" w:themeColor="accent1" w:themeTint="FF" w:themeShade="BF"/>
-          <w:sz w:val="26"/>
-          <w:szCs w:val="26"/>
-          <w:lang w:val="es-ES"/>
+        <w:rPr>
+          <w:rFonts w:ascii="Calibri Light" w:hAnsi="Calibri Light" w:eastAsia="Calibri Light" w:cs="Calibri Light"/>
+        </w:rPr>
+      </w:pPr>
+      <w:bookmarkStart w:name="_Toc616123558" w:id="22"/>
+      <w:r>
+        <w:rPr>
+          <w:rFonts w:ascii="Calibri Light" w:hAnsi="Calibri Light" w:eastAsia="Calibri Light" w:cs="Calibri Light"/>
         </w:rPr>
         <w:t>CU20-Insertar horas trabajadas por los usuarios</w:t>
       </w:r>
-      <w:bookmarkEnd w:id="593761841"/>
+      <w:bookmarkEnd w:id="22"/>
     </w:p>
     <w:p>
       <w:pPr>
         <w:rPr>
           <w:rFonts w:ascii="Calibri" w:hAnsi="Calibri" w:eastAsia="Calibri" w:cs="Calibri"/>
-          <w:b w:val="0"/>
-          <w:bCs w:val="0"/>
-          <w:i w:val="0"/>
-          <w:iCs w:val="0"/>
-          <w:noProof w:val="0"/>
-          <w:sz w:val="22"/>
-          <w:szCs w:val="22"/>
-          <w:lang w:val="es-ES"/>
-        </w:rPr>
-      </w:pPr>
-      <w:r>
+        </w:rPr>
+      </w:pPr>
+      <w:r>
+        <w:rPr>
+          <w:noProof/>
+        </w:rPr>
         <w:drawing>
-          <wp:inline wp14:editId="7743CC02" wp14:anchorId="33BDE950">
+          <wp:inline distT="0" distB="0" distL="0" distR="0" wp14:anchorId="33BDE950" wp14:editId="7743CC02">
             <wp:extent cx="6172200" cy="1476375"/>
             <wp:effectExtent l="0" t="0" r="0" b="0"/>
-            <wp:docPr id="659255483" name="" title=""/>
+            <wp:docPr id="659255483" name="Imagen 659255483"/>
             <wp:cNvGraphicFramePr>
-              <a:graphicFrameLocks noChangeAspect="1"/>
+              <a:graphicFrameLocks xmlns:a="http://schemas.openxmlformats.org/drawingml/2006/main" noChangeAspect="1"/>
             </wp:cNvGraphicFramePr>
-            <a:graphic>
+            <a:graphic xmlns:a="http://schemas.openxmlformats.org/drawingml/2006/main">
               <a:graphicData uri="http://schemas.openxmlformats.org/drawingml/2006/picture">
-                <pic:pic>
+                <pic:pic xmlns:pic="http://schemas.openxmlformats.org/drawingml/2006/picture">
                   <pic:nvPicPr>
                     <pic:cNvPr id="0" name=""/>
                     <pic:cNvPicPr/>
                   </pic:nvPicPr>
                   <pic:blipFill>
-                    <a:blip r:embed="R7e712fac588f41b4">
+                    <a:blip r:embed="rId37">
                       <a:extLst>
-                        <a:ext xmlns:a="http://schemas.openxmlformats.org/drawingml/2006/main" uri="{28A0092B-C50C-407E-A947-70E740481C1C}">
-                          <a14:useLocalDpi val="0"/>
+                        <a:ext uri="{28A0092B-C50C-407E-A947-70E740481C1C}">
+                          <a14:useLocalDpi xmlns:a14="http://schemas.microsoft.com/office/drawing/2010/main" val="0"/>
                         </a:ext>
                       </a:extLst>
                     </a:blip>
@@ -6261,75 +5486,49 @@
     <w:p>
       <w:pPr>
         <w:pStyle w:val="Ttulo2"/>
-        <w:keepNext w:val="1"/>
-        <w:keepLines w:val="1"/>
-        <w:spacing w:before="40" w:after="0"/>
-        <w:rPr>
-          <w:rFonts w:ascii="Calibri Light" w:hAnsi="Calibri Light" w:eastAsia="Calibri Light" w:cs="Calibri Light"/>
-          <w:b w:val="0"/>
-          <w:bCs w:val="0"/>
-          <w:i w:val="0"/>
-          <w:iCs w:val="0"/>
-          <w:noProof w:val="0"/>
-          <w:color w:val="2E74B5" w:themeColor="accent1" w:themeTint="FF" w:themeShade="BF"/>
-          <w:sz w:val="26"/>
-          <w:szCs w:val="26"/>
-          <w:lang w:val="es-ES"/>
-        </w:rPr>
-      </w:pPr>
-      <w:bookmarkStart w:name="_Toc770560402" w:id="1924123075"/>
-      <w:r>
-        <w:rPr>
-          <w:rFonts w:ascii="Calibri Light" w:hAnsi="Calibri Light" w:eastAsia="Calibri Light" w:cs="Calibri Light"/>
-          <w:b w:val="0"/>
-          <w:bCs w:val="0"/>
-          <w:i w:val="0"/>
-          <w:iCs w:val="0"/>
-          <w:noProof w:val="0"/>
-          <w:color w:val="2E74B5" w:themeColor="accent1" w:themeTint="FF" w:themeShade="BF"/>
-          <w:sz w:val="26"/>
-          <w:szCs w:val="26"/>
-          <w:lang w:val="es-ES"/>
+        <w:rPr>
+          <w:rFonts w:ascii="Calibri Light" w:hAnsi="Calibri Light" w:eastAsia="Calibri Light" w:cs="Calibri Light"/>
+        </w:rPr>
+      </w:pPr>
+      <w:bookmarkStart w:name="_Toc770560402" w:id="23"/>
+      <w:r>
+        <w:rPr>
+          <w:rFonts w:ascii="Calibri Light" w:hAnsi="Calibri Light" w:eastAsia="Calibri Light" w:cs="Calibri Light"/>
         </w:rPr>
         <w:t>CU21-Asignar responsable</w:t>
       </w:r>
-      <w:bookmarkEnd w:id="1924123075"/>
+      <w:bookmarkEnd w:id="23"/>
     </w:p>
     <w:p>
       <w:pPr>
         <w:rPr>
           <w:rFonts w:ascii="Calibri" w:hAnsi="Calibri" w:eastAsia="Calibri" w:cs="Calibri"/>
-          <w:b w:val="0"/>
-          <w:bCs w:val="0"/>
-          <w:i w:val="0"/>
-          <w:iCs w:val="0"/>
-          <w:noProof w:val="0"/>
-          <w:sz w:val="22"/>
-          <w:szCs w:val="22"/>
-          <w:lang w:val="es-ES"/>
-        </w:rPr>
-      </w:pPr>
-      <w:r>
+        </w:rPr>
+      </w:pPr>
+      <w:r>
+        <w:rPr>
+          <w:noProof/>
+        </w:rPr>
         <w:drawing>
-          <wp:inline wp14:editId="3BD2A04E" wp14:anchorId="0F34A822">
+          <wp:inline distT="0" distB="0" distL="0" distR="0" wp14:anchorId="0F34A822" wp14:editId="3BD2A04E">
             <wp:extent cx="6172200" cy="1571625"/>
             <wp:effectExtent l="0" t="0" r="0" b="0"/>
-            <wp:docPr id="353681901" name="" title=""/>
+            <wp:docPr id="353681901" name="Imagen 353681901"/>
             <wp:cNvGraphicFramePr>
-              <a:graphicFrameLocks noChangeAspect="1"/>
+              <a:graphicFrameLocks xmlns:a="http://schemas.openxmlformats.org/drawingml/2006/main" noChangeAspect="1"/>
             </wp:cNvGraphicFramePr>
-            <a:graphic>
+            <a:graphic xmlns:a="http://schemas.openxmlformats.org/drawingml/2006/main">
               <a:graphicData uri="http://schemas.openxmlformats.org/drawingml/2006/picture">
-                <pic:pic>
+                <pic:pic xmlns:pic="http://schemas.openxmlformats.org/drawingml/2006/picture">
                   <pic:nvPicPr>
                     <pic:cNvPr id="0" name=""/>
                     <pic:cNvPicPr/>
                   </pic:nvPicPr>
                   <pic:blipFill>
-                    <a:blip r:embed="R0746e0a211da4183">
+                    <a:blip r:embed="rId38">
                       <a:extLst>
-                        <a:ext xmlns:a="http://schemas.openxmlformats.org/drawingml/2006/main" uri="{28A0092B-C50C-407E-A947-70E740481C1C}">
-                          <a14:useLocalDpi val="0"/>
+                        <a:ext uri="{28A0092B-C50C-407E-A947-70E740481C1C}">
+                          <a14:useLocalDpi xmlns:a14="http://schemas.microsoft.com/office/drawing/2010/main" val="0"/>
                         </a:ext>
                       </a:extLst>
                     </a:blip>
@@ -6356,90 +5555,49 @@
     <w:p>
       <w:pPr>
         <w:pStyle w:val="Ttulo2"/>
-        <w:keepNext w:val="1"/>
-        <w:keepLines w:val="1"/>
-        <w:spacing w:before="40" w:after="0"/>
-        <w:rPr>
-          <w:rFonts w:ascii="Calibri Light" w:hAnsi="Calibri Light" w:eastAsia="Calibri Light" w:cs="Calibri Light"/>
-          <w:b w:val="0"/>
-          <w:bCs w:val="0"/>
-          <w:i w:val="0"/>
-          <w:iCs w:val="0"/>
-          <w:noProof w:val="0"/>
-          <w:color w:val="2E74B5" w:themeColor="accent1" w:themeTint="FF" w:themeShade="BF"/>
-          <w:sz w:val="26"/>
-          <w:szCs w:val="26"/>
-          <w:lang w:val="es-ES"/>
-        </w:rPr>
-      </w:pPr>
-      <w:bookmarkStart w:name="_Toc1303635181" w:id="919865674"/>
-      <w:r>
-        <w:rPr>
-          <w:rFonts w:ascii="Calibri Light" w:hAnsi="Calibri Light" w:eastAsia="Calibri Light" w:cs="Calibri Light"/>
-          <w:b w:val="0"/>
-          <w:bCs w:val="0"/>
-          <w:i w:val="0"/>
-          <w:iCs w:val="0"/>
-          <w:noProof w:val="0"/>
-          <w:color w:val="2E74B5" w:themeColor="accent1" w:themeTint="FF" w:themeShade="BF"/>
-          <w:sz w:val="26"/>
-          <w:szCs w:val="26"/>
-          <w:lang w:val="es-ES"/>
-        </w:rPr>
-        <w:t xml:space="preserve">CU22-Consultar </w:t>
-      </w:r>
-      <w:r>
-        <w:rPr>
-          <w:rFonts w:ascii="Calibri Light" w:hAnsi="Calibri Light" w:eastAsia="Calibri Light" w:cs="Calibri Light"/>
-          <w:b w:val="0"/>
-          <w:bCs w:val="0"/>
-          <w:i w:val="0"/>
-          <w:iCs w:val="0"/>
-          <w:noProof w:val="0"/>
-          <w:color w:val="2E74B5" w:themeColor="accent1" w:themeTint="FF" w:themeShade="BF"/>
-          <w:sz w:val="26"/>
-          <w:szCs w:val="26"/>
-          <w:lang w:val="es-ES"/>
-        </w:rPr>
-        <w:t>info</w:t>
-      </w:r>
-      <w:bookmarkEnd w:id="919865674"/>
+        <w:rPr>
+          <w:rFonts w:ascii="Calibri Light" w:hAnsi="Calibri Light" w:eastAsia="Calibri Light" w:cs="Calibri Light"/>
+        </w:rPr>
+      </w:pPr>
+      <w:bookmarkStart w:name="_Toc1303635181" w:id="24"/>
+      <w:r>
+        <w:rPr>
+          <w:rFonts w:ascii="Calibri Light" w:hAnsi="Calibri Light" w:eastAsia="Calibri Light" w:cs="Calibri Light"/>
+        </w:rPr>
+        <w:t>CU22-Consultar info</w:t>
+      </w:r>
+      <w:bookmarkEnd w:id="24"/>
     </w:p>
     <w:p>
       <w:pPr>
         <w:rPr>
           <w:rFonts w:ascii="Calibri" w:hAnsi="Calibri" w:eastAsia="Calibri" w:cs="Calibri"/>
-          <w:b w:val="0"/>
-          <w:bCs w:val="0"/>
-          <w:i w:val="0"/>
-          <w:iCs w:val="0"/>
-          <w:noProof w:val="0"/>
-          <w:sz w:val="22"/>
-          <w:szCs w:val="22"/>
-          <w:lang w:val="es-ES"/>
-        </w:rPr>
-      </w:pPr>
-      <w:r>
+        </w:rPr>
+      </w:pPr>
+      <w:r>
+        <w:rPr>
+          <w:noProof/>
+        </w:rPr>
         <w:drawing>
-          <wp:inline wp14:editId="437E87CC" wp14:anchorId="71FE5709">
+          <wp:inline distT="0" distB="0" distL="0" distR="0" wp14:anchorId="71FE5709" wp14:editId="437E87CC">
             <wp:extent cx="6172200" cy="1457325"/>
             <wp:effectExtent l="0" t="0" r="0" b="0"/>
-            <wp:docPr id="1218795079" name="" title=""/>
+            <wp:docPr id="1218795079" name="Imagen 1218795079"/>
             <wp:cNvGraphicFramePr>
-              <a:graphicFrameLocks noChangeAspect="1"/>
+              <a:graphicFrameLocks xmlns:a="http://schemas.openxmlformats.org/drawingml/2006/main" noChangeAspect="1"/>
             </wp:cNvGraphicFramePr>
-            <a:graphic>
+            <a:graphic xmlns:a="http://schemas.openxmlformats.org/drawingml/2006/main">
               <a:graphicData uri="http://schemas.openxmlformats.org/drawingml/2006/picture">
-                <pic:pic>
+                <pic:pic xmlns:pic="http://schemas.openxmlformats.org/drawingml/2006/picture">
                   <pic:nvPicPr>
                     <pic:cNvPr id="0" name=""/>
                     <pic:cNvPicPr/>
                   </pic:nvPicPr>
                   <pic:blipFill>
-                    <a:blip r:embed="R3f200a9cda0143ea">
+                    <a:blip r:embed="rId39">
                       <a:extLst>
-                        <a:ext xmlns:a="http://schemas.openxmlformats.org/drawingml/2006/main" uri="{28A0092B-C50C-407E-A947-70E740481C1C}">
-                          <a14:useLocalDpi val="0"/>
+                        <a:ext uri="{28A0092B-C50C-407E-A947-70E740481C1C}">
+                          <a14:useLocalDpi xmlns:a14="http://schemas.microsoft.com/office/drawing/2010/main" val="0"/>
                         </a:ext>
                       </a:extLst>
                     </a:blip>
@@ -6466,75 +5624,49 @@
     <w:p>
       <w:pPr>
         <w:pStyle w:val="Ttulo2"/>
-        <w:keepNext w:val="1"/>
-        <w:keepLines w:val="1"/>
-        <w:spacing w:before="40" w:after="0"/>
-        <w:rPr>
-          <w:rFonts w:ascii="Calibri Light" w:hAnsi="Calibri Light" w:eastAsia="Calibri Light" w:cs="Calibri Light"/>
-          <w:b w:val="0"/>
-          <w:bCs w:val="0"/>
-          <w:i w:val="0"/>
-          <w:iCs w:val="0"/>
-          <w:noProof w:val="0"/>
-          <w:color w:val="2E74B5" w:themeColor="accent1" w:themeTint="FF" w:themeShade="BF"/>
-          <w:sz w:val="26"/>
-          <w:szCs w:val="26"/>
-          <w:lang w:val="es-ES"/>
-        </w:rPr>
-      </w:pPr>
-      <w:bookmarkStart w:name="_Toc2124706100" w:id="496173321"/>
-      <w:r>
-        <w:rPr>
-          <w:rFonts w:ascii="Calibri Light" w:hAnsi="Calibri Light" w:eastAsia="Calibri Light" w:cs="Calibri Light"/>
-          <w:b w:val="0"/>
-          <w:bCs w:val="0"/>
-          <w:i w:val="0"/>
-          <w:iCs w:val="0"/>
-          <w:noProof w:val="0"/>
-          <w:color w:val="2E74B5" w:themeColor="accent1" w:themeTint="FF" w:themeShade="BF"/>
-          <w:sz w:val="26"/>
-          <w:szCs w:val="26"/>
-          <w:lang w:val="es-ES"/>
+        <w:rPr>
+          <w:rFonts w:ascii="Calibri Light" w:hAnsi="Calibri Light" w:eastAsia="Calibri Light" w:cs="Calibri Light"/>
+        </w:rPr>
+      </w:pPr>
+      <w:bookmarkStart w:name="_Toc2124706100" w:id="25"/>
+      <w:r>
+        <w:rPr>
+          <w:rFonts w:ascii="Calibri Light" w:hAnsi="Calibri Light" w:eastAsia="Calibri Light" w:cs="Calibri Light"/>
         </w:rPr>
         <w:t>CU23-Cargar ficheros en el sistema</w:t>
       </w:r>
-      <w:bookmarkEnd w:id="496173321"/>
+      <w:bookmarkEnd w:id="25"/>
     </w:p>
     <w:p>
       <w:pPr>
         <w:rPr>
           <w:rFonts w:ascii="Calibri" w:hAnsi="Calibri" w:eastAsia="Calibri" w:cs="Calibri"/>
-          <w:b w:val="0"/>
-          <w:bCs w:val="0"/>
-          <w:i w:val="0"/>
-          <w:iCs w:val="0"/>
-          <w:noProof w:val="0"/>
-          <w:sz w:val="22"/>
-          <w:szCs w:val="22"/>
-          <w:lang w:val="es-ES"/>
-        </w:rPr>
-      </w:pPr>
-      <w:r>
+        </w:rPr>
+      </w:pPr>
+      <w:r>
+        <w:rPr>
+          <w:noProof/>
+        </w:rPr>
         <w:drawing>
-          <wp:inline wp14:editId="583EA7B0" wp14:anchorId="2642E233">
+          <wp:inline distT="0" distB="0" distL="0" distR="0" wp14:anchorId="2642E233" wp14:editId="583EA7B0">
             <wp:extent cx="6172200" cy="1590675"/>
             <wp:effectExtent l="0" t="0" r="0" b="0"/>
-            <wp:docPr id="479902114" name="" title=""/>
+            <wp:docPr id="479902114" name="Imagen 479902114"/>
             <wp:cNvGraphicFramePr>
-              <a:graphicFrameLocks noChangeAspect="1"/>
+              <a:graphicFrameLocks xmlns:a="http://schemas.openxmlformats.org/drawingml/2006/main" noChangeAspect="1"/>
             </wp:cNvGraphicFramePr>
-            <a:graphic>
+            <a:graphic xmlns:a="http://schemas.openxmlformats.org/drawingml/2006/main">
               <a:graphicData uri="http://schemas.openxmlformats.org/drawingml/2006/picture">
-                <pic:pic>
+                <pic:pic xmlns:pic="http://schemas.openxmlformats.org/drawingml/2006/picture">
                   <pic:nvPicPr>
                     <pic:cNvPr id="0" name=""/>
                     <pic:cNvPicPr/>
                   </pic:nvPicPr>
                   <pic:blipFill>
-                    <a:blip r:embed="R3352baa9e29f43d1">
+                    <a:blip r:embed="rId40">
                       <a:extLst>
-                        <a:ext xmlns:a="http://schemas.openxmlformats.org/drawingml/2006/main" uri="{28A0092B-C50C-407E-A947-70E740481C1C}">
-                          <a14:useLocalDpi val="0"/>
+                        <a:ext uri="{28A0092B-C50C-407E-A947-70E740481C1C}">
+                          <a14:useLocalDpi xmlns:a14="http://schemas.microsoft.com/office/drawing/2010/main" val="0"/>
                         </a:ext>
                       </a:extLst>
                     </a:blip>
@@ -6561,75 +5693,49 @@
     <w:p>
       <w:pPr>
         <w:pStyle w:val="Ttulo2"/>
-        <w:keepNext w:val="1"/>
-        <w:keepLines w:val="1"/>
-        <w:spacing w:before="40" w:after="0"/>
-        <w:rPr>
-          <w:rFonts w:ascii="Calibri Light" w:hAnsi="Calibri Light" w:eastAsia="Calibri Light" w:cs="Calibri Light"/>
-          <w:b w:val="0"/>
-          <w:bCs w:val="0"/>
-          <w:i w:val="0"/>
-          <w:iCs w:val="0"/>
-          <w:noProof w:val="0"/>
-          <w:color w:val="2E74B5" w:themeColor="accent1" w:themeTint="FF" w:themeShade="BF"/>
-          <w:sz w:val="26"/>
-          <w:szCs w:val="26"/>
-          <w:lang w:val="es-ES"/>
-        </w:rPr>
-      </w:pPr>
-      <w:bookmarkStart w:name="_Toc1092266457" w:id="381677251"/>
-      <w:r>
-        <w:rPr>
-          <w:rFonts w:ascii="Calibri Light" w:hAnsi="Calibri Light" w:eastAsia="Calibri Light" w:cs="Calibri Light"/>
-          <w:b w:val="0"/>
-          <w:bCs w:val="0"/>
-          <w:i w:val="0"/>
-          <w:iCs w:val="0"/>
-          <w:noProof w:val="0"/>
-          <w:color w:val="2E74B5" w:themeColor="accent1" w:themeTint="FF" w:themeShade="BF"/>
-          <w:sz w:val="26"/>
-          <w:szCs w:val="26"/>
-          <w:lang w:val="es-ES"/>
+        <w:rPr>
+          <w:rFonts w:ascii="Calibri Light" w:hAnsi="Calibri Light" w:eastAsia="Calibri Light" w:cs="Calibri Light"/>
+        </w:rPr>
+      </w:pPr>
+      <w:bookmarkStart w:name="_Toc1092266457" w:id="26"/>
+      <w:r>
+        <w:rPr>
+          <w:rFonts w:ascii="Calibri Light" w:hAnsi="Calibri Light" w:eastAsia="Calibri Light" w:cs="Calibri Light"/>
         </w:rPr>
         <w:t>CU24-Recibe XML por correo</w:t>
       </w:r>
-      <w:bookmarkEnd w:id="381677251"/>
+      <w:bookmarkEnd w:id="26"/>
     </w:p>
     <w:p>
       <w:pPr>
         <w:rPr>
           <w:rFonts w:ascii="Calibri" w:hAnsi="Calibri" w:eastAsia="Calibri" w:cs="Calibri"/>
-          <w:b w:val="0"/>
-          <w:bCs w:val="0"/>
-          <w:i w:val="0"/>
-          <w:iCs w:val="0"/>
-          <w:noProof w:val="0"/>
-          <w:sz w:val="22"/>
-          <w:szCs w:val="22"/>
-          <w:lang w:val="es-ES"/>
-        </w:rPr>
-      </w:pPr>
-      <w:r>
+        </w:rPr>
+      </w:pPr>
+      <w:r>
+        <w:rPr>
+          <w:noProof/>
+        </w:rPr>
         <w:drawing>
-          <wp:inline wp14:editId="5F97A55F" wp14:anchorId="39B9829E">
+          <wp:inline distT="0" distB="0" distL="0" distR="0" wp14:anchorId="39B9829E" wp14:editId="5F97A55F">
             <wp:extent cx="6172200" cy="1428750"/>
             <wp:effectExtent l="0" t="0" r="0" b="0"/>
-            <wp:docPr id="290482706" name="" title=""/>
+            <wp:docPr id="290482706" name="Imagen 290482706"/>
             <wp:cNvGraphicFramePr>
-              <a:graphicFrameLocks noChangeAspect="1"/>
+              <a:graphicFrameLocks xmlns:a="http://schemas.openxmlformats.org/drawingml/2006/main" noChangeAspect="1"/>
             </wp:cNvGraphicFramePr>
-            <a:graphic>
+            <a:graphic xmlns:a="http://schemas.openxmlformats.org/drawingml/2006/main">
               <a:graphicData uri="http://schemas.openxmlformats.org/drawingml/2006/picture">
-                <pic:pic>
+                <pic:pic xmlns:pic="http://schemas.openxmlformats.org/drawingml/2006/picture">
                   <pic:nvPicPr>
                     <pic:cNvPr id="0" name=""/>
                     <pic:cNvPicPr/>
                   </pic:nvPicPr>
                   <pic:blipFill>
-                    <a:blip r:embed="R0c5ac883c5504e06">
+                    <a:blip r:embed="rId41">
                       <a:extLst>
-                        <a:ext xmlns:a="http://schemas.openxmlformats.org/drawingml/2006/main" uri="{28A0092B-C50C-407E-A947-70E740481C1C}">
-                          <a14:useLocalDpi val="0"/>
+                        <a:ext uri="{28A0092B-C50C-407E-A947-70E740481C1C}">
+                          <a14:useLocalDpi xmlns:a14="http://schemas.microsoft.com/office/drawing/2010/main" val="0"/>
                         </a:ext>
                       </a:extLst>
                     </a:blip>
@@ -6656,75 +5762,49 @@
     <w:p>
       <w:pPr>
         <w:pStyle w:val="Ttulo2"/>
-        <w:keepNext w:val="1"/>
-        <w:keepLines w:val="1"/>
-        <w:spacing w:before="40" w:after="0"/>
-        <w:rPr>
-          <w:rFonts w:ascii="Calibri Light" w:hAnsi="Calibri Light" w:eastAsia="Calibri Light" w:cs="Calibri Light"/>
-          <w:b w:val="0"/>
-          <w:bCs w:val="0"/>
-          <w:i w:val="0"/>
-          <w:iCs w:val="0"/>
-          <w:noProof w:val="0"/>
-          <w:color w:val="2E74B5" w:themeColor="accent1" w:themeTint="FF" w:themeShade="BF"/>
-          <w:sz w:val="26"/>
-          <w:szCs w:val="26"/>
-          <w:lang w:val="es-ES"/>
-        </w:rPr>
-      </w:pPr>
-      <w:bookmarkStart w:name="_Toc1239734655" w:id="1384845210"/>
-      <w:r>
-        <w:rPr>
-          <w:rFonts w:ascii="Calibri Light" w:hAnsi="Calibri Light" w:eastAsia="Calibri Light" w:cs="Calibri Light"/>
-          <w:b w:val="0"/>
-          <w:bCs w:val="0"/>
-          <w:i w:val="0"/>
-          <w:iCs w:val="0"/>
-          <w:noProof w:val="0"/>
-          <w:color w:val="2E74B5" w:themeColor="accent1" w:themeTint="FF" w:themeShade="BF"/>
-          <w:sz w:val="26"/>
-          <w:szCs w:val="26"/>
-          <w:lang w:val="es-ES"/>
+        <w:rPr>
+          <w:rFonts w:ascii="Calibri Light" w:hAnsi="Calibri Light" w:eastAsia="Calibri Light" w:cs="Calibri Light"/>
+        </w:rPr>
+      </w:pPr>
+      <w:bookmarkStart w:name="_Toc1239734655" w:id="27"/>
+      <w:r>
+        <w:rPr>
+          <w:rFonts w:ascii="Calibri Light" w:hAnsi="Calibri Light" w:eastAsia="Calibri Light" w:cs="Calibri Light"/>
         </w:rPr>
         <w:t>CU25-Aceptar petición asignada</w:t>
       </w:r>
-      <w:bookmarkEnd w:id="1384845210"/>
+      <w:bookmarkEnd w:id="27"/>
     </w:p>
     <w:p>
       <w:pPr>
         <w:rPr>
           <w:rFonts w:ascii="Calibri" w:hAnsi="Calibri" w:eastAsia="Calibri" w:cs="Calibri"/>
-          <w:b w:val="0"/>
-          <w:bCs w:val="0"/>
-          <w:i w:val="0"/>
-          <w:iCs w:val="0"/>
-          <w:noProof w:val="0"/>
-          <w:sz w:val="22"/>
-          <w:szCs w:val="22"/>
-          <w:lang w:val="es-ES"/>
-        </w:rPr>
-      </w:pPr>
-      <w:r>
+        </w:rPr>
+      </w:pPr>
+      <w:r>
+        <w:rPr>
+          <w:noProof/>
+        </w:rPr>
         <w:drawing>
-          <wp:inline wp14:editId="1D0628B9" wp14:anchorId="07D18911">
+          <wp:inline distT="0" distB="0" distL="0" distR="0" wp14:anchorId="07D18911" wp14:editId="1D0628B9">
             <wp:extent cx="6172200" cy="1543050"/>
             <wp:effectExtent l="0" t="0" r="0" b="0"/>
-            <wp:docPr id="120480522" name="" title=""/>
+            <wp:docPr id="120480522" name="Imagen 120480522"/>
             <wp:cNvGraphicFramePr>
-              <a:graphicFrameLocks noChangeAspect="1"/>
+              <a:graphicFrameLocks xmlns:a="http://schemas.openxmlformats.org/drawingml/2006/main" noChangeAspect="1"/>
             </wp:cNvGraphicFramePr>
-            <a:graphic>
+            <a:graphic xmlns:a="http://schemas.openxmlformats.org/drawingml/2006/main">
               <a:graphicData uri="http://schemas.openxmlformats.org/drawingml/2006/picture">
-                <pic:pic>
+                <pic:pic xmlns:pic="http://schemas.openxmlformats.org/drawingml/2006/picture">
                   <pic:nvPicPr>
                     <pic:cNvPr id="0" name=""/>
                     <pic:cNvPicPr/>
                   </pic:nvPicPr>
                   <pic:blipFill>
-                    <a:blip r:embed="Re1a7f0c321ca41df">
+                    <a:blip r:embed="rId42">
                       <a:extLst>
-                        <a:ext xmlns:a="http://schemas.openxmlformats.org/drawingml/2006/main" uri="{28A0092B-C50C-407E-A947-70E740481C1C}">
-                          <a14:useLocalDpi val="0"/>
+                        <a:ext uri="{28A0092B-C50C-407E-A947-70E740481C1C}">
+                          <a14:useLocalDpi xmlns:a14="http://schemas.microsoft.com/office/drawing/2010/main" val="0"/>
                         </a:ext>
                       </a:extLst>
                     </a:blip>
@@ -6751,75 +5831,49 @@
     <w:p>
       <w:pPr>
         <w:pStyle w:val="Ttulo2"/>
-        <w:keepNext w:val="1"/>
-        <w:keepLines w:val="1"/>
-        <w:spacing w:before="40" w:after="0"/>
-        <w:rPr>
-          <w:rFonts w:ascii="Calibri Light" w:hAnsi="Calibri Light" w:eastAsia="Calibri Light" w:cs="Calibri Light"/>
-          <w:b w:val="0"/>
-          <w:bCs w:val="0"/>
-          <w:i w:val="0"/>
-          <w:iCs w:val="0"/>
-          <w:noProof w:val="0"/>
-          <w:color w:val="2E74B5" w:themeColor="accent1" w:themeTint="FF" w:themeShade="BF"/>
-          <w:sz w:val="26"/>
-          <w:szCs w:val="26"/>
-          <w:lang w:val="es-ES"/>
-        </w:rPr>
-      </w:pPr>
-      <w:bookmarkStart w:name="_Toc1197489430" w:id="1185140494"/>
-      <w:r>
-        <w:rPr>
-          <w:rFonts w:ascii="Calibri Light" w:hAnsi="Calibri Light" w:eastAsia="Calibri Light" w:cs="Calibri Light"/>
-          <w:b w:val="0"/>
-          <w:bCs w:val="0"/>
-          <w:i w:val="0"/>
-          <w:iCs w:val="0"/>
-          <w:noProof w:val="0"/>
-          <w:color w:val="2E74B5" w:themeColor="accent1" w:themeTint="FF" w:themeShade="BF"/>
-          <w:sz w:val="26"/>
-          <w:szCs w:val="26"/>
-          <w:lang w:val="es-ES"/>
+        <w:rPr>
+          <w:rFonts w:ascii="Calibri Light" w:hAnsi="Calibri Light" w:eastAsia="Calibri Light" w:cs="Calibri Light"/>
+        </w:rPr>
+      </w:pPr>
+      <w:bookmarkStart w:name="_Toc1197489430" w:id="28"/>
+      <w:r>
+        <w:rPr>
+          <w:rFonts w:ascii="Calibri Light" w:hAnsi="Calibri Light" w:eastAsia="Calibri Light" w:cs="Calibri Light"/>
         </w:rPr>
         <w:t>CU26-Establecer fecha inicio de ejecución</w:t>
       </w:r>
-      <w:bookmarkEnd w:id="1185140494"/>
+      <w:bookmarkEnd w:id="28"/>
     </w:p>
     <w:p>
       <w:pPr>
         <w:rPr>
           <w:rFonts w:ascii="Calibri" w:hAnsi="Calibri" w:eastAsia="Calibri" w:cs="Calibri"/>
-          <w:b w:val="0"/>
-          <w:bCs w:val="0"/>
-          <w:i w:val="0"/>
-          <w:iCs w:val="0"/>
-          <w:noProof w:val="0"/>
-          <w:sz w:val="22"/>
-          <w:szCs w:val="22"/>
-          <w:lang w:val="es-ES"/>
-        </w:rPr>
-      </w:pPr>
-      <w:r>
+        </w:rPr>
+      </w:pPr>
+      <w:r>
+        <w:rPr>
+          <w:noProof/>
+        </w:rPr>
         <w:drawing>
-          <wp:inline wp14:editId="71D3E461" wp14:anchorId="757E8FB0">
+          <wp:inline distT="0" distB="0" distL="0" distR="0" wp14:anchorId="757E8FB0" wp14:editId="71D3E461">
             <wp:extent cx="6172200" cy="1428750"/>
             <wp:effectExtent l="0" t="0" r="0" b="0"/>
-            <wp:docPr id="424958553" name="" title=""/>
+            <wp:docPr id="424958553" name="Imagen 424958553"/>
             <wp:cNvGraphicFramePr>
-              <a:graphicFrameLocks noChangeAspect="1"/>
+              <a:graphicFrameLocks xmlns:a="http://schemas.openxmlformats.org/drawingml/2006/main" noChangeAspect="1"/>
             </wp:cNvGraphicFramePr>
-            <a:graphic>
+            <a:graphic xmlns:a="http://schemas.openxmlformats.org/drawingml/2006/main">
               <a:graphicData uri="http://schemas.openxmlformats.org/drawingml/2006/picture">
-                <pic:pic>
+                <pic:pic xmlns:pic="http://schemas.openxmlformats.org/drawingml/2006/picture">
                   <pic:nvPicPr>
                     <pic:cNvPr id="0" name=""/>
                     <pic:cNvPicPr/>
                   </pic:nvPicPr>
                   <pic:blipFill>
-                    <a:blip r:embed="Rf98ba70595314cd9">
+                    <a:blip r:embed="rId43">
                       <a:extLst>
-                        <a:ext xmlns:a="http://schemas.openxmlformats.org/drawingml/2006/main" uri="{28A0092B-C50C-407E-A947-70E740481C1C}">
-                          <a14:useLocalDpi val="0"/>
+                        <a:ext uri="{28A0092B-C50C-407E-A947-70E740481C1C}">
+                          <a14:useLocalDpi xmlns:a14="http://schemas.microsoft.com/office/drawing/2010/main" val="0"/>
                         </a:ext>
                       </a:extLst>
                     </a:blip>
@@ -6846,75 +5900,49 @@
     <w:p>
       <w:pPr>
         <w:pStyle w:val="Ttulo2"/>
-        <w:keepNext w:val="1"/>
-        <w:keepLines w:val="1"/>
-        <w:spacing w:before="40" w:after="0"/>
-        <w:rPr>
-          <w:rFonts w:ascii="Calibri Light" w:hAnsi="Calibri Light" w:eastAsia="Calibri Light" w:cs="Calibri Light"/>
-          <w:b w:val="0"/>
-          <w:bCs w:val="0"/>
-          <w:i w:val="0"/>
-          <w:iCs w:val="0"/>
-          <w:noProof w:val="0"/>
-          <w:color w:val="2E74B5" w:themeColor="accent1" w:themeTint="FF" w:themeShade="BF"/>
-          <w:sz w:val="26"/>
-          <w:szCs w:val="26"/>
-          <w:lang w:val="es-ES"/>
-        </w:rPr>
-      </w:pPr>
-      <w:bookmarkStart w:name="_Toc43740958" w:id="1128161902"/>
-      <w:r>
-        <w:rPr>
-          <w:rFonts w:ascii="Calibri Light" w:hAnsi="Calibri Light" w:eastAsia="Calibri Light" w:cs="Calibri Light"/>
-          <w:b w:val="0"/>
-          <w:bCs w:val="0"/>
-          <w:i w:val="0"/>
-          <w:iCs w:val="0"/>
-          <w:noProof w:val="0"/>
-          <w:color w:val="2E74B5" w:themeColor="accent1" w:themeTint="FF" w:themeShade="BF"/>
-          <w:sz w:val="26"/>
-          <w:szCs w:val="26"/>
-          <w:lang w:val="es-ES"/>
+        <w:rPr>
+          <w:rFonts w:ascii="Calibri Light" w:hAnsi="Calibri Light" w:eastAsia="Calibri Light" w:cs="Calibri Light"/>
+        </w:rPr>
+      </w:pPr>
+      <w:bookmarkStart w:name="_Toc43740958" w:id="29"/>
+      <w:r>
+        <w:rPr>
+          <w:rFonts w:ascii="Calibri Light" w:hAnsi="Calibri Light" w:eastAsia="Calibri Light" w:cs="Calibri Light"/>
         </w:rPr>
         <w:t>CU27-Establecer tiempo estimado</w:t>
       </w:r>
-      <w:bookmarkEnd w:id="1128161902"/>
+      <w:bookmarkEnd w:id="29"/>
     </w:p>
     <w:p>
       <w:pPr>
         <w:rPr>
           <w:rFonts w:ascii="Calibri" w:hAnsi="Calibri" w:eastAsia="Calibri" w:cs="Calibri"/>
-          <w:b w:val="0"/>
-          <w:bCs w:val="0"/>
-          <w:i w:val="0"/>
-          <w:iCs w:val="0"/>
-          <w:noProof w:val="0"/>
-          <w:sz w:val="22"/>
-          <w:szCs w:val="22"/>
-          <w:lang w:val="es-ES"/>
-        </w:rPr>
-      </w:pPr>
-      <w:r>
+        </w:rPr>
+      </w:pPr>
+      <w:r>
+        <w:rPr>
+          <w:noProof/>
+        </w:rPr>
         <w:drawing>
-          <wp:inline wp14:editId="0A60D9BF" wp14:anchorId="51F8837C">
+          <wp:inline distT="0" distB="0" distL="0" distR="0" wp14:anchorId="51F8837C" wp14:editId="0A60D9BF">
             <wp:extent cx="6172200" cy="1428750"/>
             <wp:effectExtent l="0" t="0" r="0" b="0"/>
-            <wp:docPr id="23478813" name="" title=""/>
+            <wp:docPr id="23478813" name="Imagen 23478813"/>
             <wp:cNvGraphicFramePr>
-              <a:graphicFrameLocks noChangeAspect="1"/>
+              <a:graphicFrameLocks xmlns:a="http://schemas.openxmlformats.org/drawingml/2006/main" noChangeAspect="1"/>
             </wp:cNvGraphicFramePr>
-            <a:graphic>
+            <a:graphic xmlns:a="http://schemas.openxmlformats.org/drawingml/2006/main">
               <a:graphicData uri="http://schemas.openxmlformats.org/drawingml/2006/picture">
-                <pic:pic>
+                <pic:pic xmlns:pic="http://schemas.openxmlformats.org/drawingml/2006/picture">
                   <pic:nvPicPr>
                     <pic:cNvPr id="0" name=""/>
                     <pic:cNvPicPr/>
                   </pic:nvPicPr>
                   <pic:blipFill>
-                    <a:blip r:embed="Rcc4fd78ed760454d">
+                    <a:blip r:embed="rId44">
                       <a:extLst>
-                        <a:ext xmlns:a="http://schemas.openxmlformats.org/drawingml/2006/main" uri="{28A0092B-C50C-407E-A947-70E740481C1C}">
-                          <a14:useLocalDpi val="0"/>
+                        <a:ext uri="{28A0092B-C50C-407E-A947-70E740481C1C}">
+                          <a14:useLocalDpi xmlns:a14="http://schemas.microsoft.com/office/drawing/2010/main" val="0"/>
                         </a:ext>
                       </a:extLst>
                     </a:blip>
@@ -6941,75 +5969,49 @@
     <w:p>
       <w:pPr>
         <w:pStyle w:val="Ttulo2"/>
-        <w:keepNext w:val="1"/>
-        <w:keepLines w:val="1"/>
-        <w:spacing w:before="40" w:after="0"/>
-        <w:rPr>
-          <w:rFonts w:ascii="Calibri Light" w:hAnsi="Calibri Light" w:eastAsia="Calibri Light" w:cs="Calibri Light"/>
-          <w:b w:val="0"/>
-          <w:bCs w:val="0"/>
-          <w:i w:val="0"/>
-          <w:iCs w:val="0"/>
-          <w:noProof w:val="0"/>
-          <w:color w:val="2E74B5" w:themeColor="accent1" w:themeTint="FF" w:themeShade="BF"/>
-          <w:sz w:val="26"/>
-          <w:szCs w:val="26"/>
-          <w:lang w:val="es-ES"/>
-        </w:rPr>
-      </w:pPr>
-      <w:bookmarkStart w:name="_Toc1379485457" w:id="1933647013"/>
-      <w:r>
-        <w:rPr>
-          <w:rFonts w:ascii="Calibri Light" w:hAnsi="Calibri Light" w:eastAsia="Calibri Light" w:cs="Calibri Light"/>
-          <w:b w:val="0"/>
-          <w:bCs w:val="0"/>
-          <w:i w:val="0"/>
-          <w:iCs w:val="0"/>
-          <w:noProof w:val="0"/>
-          <w:color w:val="2E74B5" w:themeColor="accent1" w:themeTint="FF" w:themeShade="BF"/>
-          <w:sz w:val="26"/>
-          <w:szCs w:val="26"/>
-          <w:lang w:val="es-ES"/>
+        <w:rPr>
+          <w:rFonts w:ascii="Calibri Light" w:hAnsi="Calibri Light" w:eastAsia="Calibri Light" w:cs="Calibri Light"/>
+        </w:rPr>
+      </w:pPr>
+      <w:bookmarkStart w:name="_Toc1379485457" w:id="30"/>
+      <w:r>
+        <w:rPr>
+          <w:rFonts w:ascii="Calibri Light" w:hAnsi="Calibri Light" w:eastAsia="Calibri Light" w:cs="Calibri Light"/>
         </w:rPr>
         <w:t>CU28-Rechazar petición asignada</w:t>
       </w:r>
-      <w:bookmarkEnd w:id="1933647013"/>
+      <w:bookmarkEnd w:id="30"/>
     </w:p>
     <w:p>
       <w:pPr>
         <w:rPr>
           <w:rFonts w:ascii="Calibri" w:hAnsi="Calibri" w:eastAsia="Calibri" w:cs="Calibri"/>
-          <w:b w:val="0"/>
-          <w:bCs w:val="0"/>
-          <w:i w:val="0"/>
-          <w:iCs w:val="0"/>
-          <w:noProof w:val="0"/>
-          <w:sz w:val="22"/>
-          <w:szCs w:val="22"/>
-          <w:lang w:val="es-ES"/>
-        </w:rPr>
-      </w:pPr>
-      <w:r>
+        </w:rPr>
+      </w:pPr>
+      <w:r>
+        <w:rPr>
+          <w:noProof/>
+        </w:rPr>
         <w:drawing>
-          <wp:inline wp14:editId="77BCB3DD" wp14:anchorId="3F6C826E">
+          <wp:inline distT="0" distB="0" distL="0" distR="0" wp14:anchorId="3F6C826E" wp14:editId="77BCB3DD">
             <wp:extent cx="6172200" cy="1400175"/>
             <wp:effectExtent l="0" t="0" r="0" b="0"/>
-            <wp:docPr id="285658387" name="" title=""/>
+            <wp:docPr id="285658387" name="Imagen 285658387"/>
             <wp:cNvGraphicFramePr>
-              <a:graphicFrameLocks noChangeAspect="1"/>
+              <a:graphicFrameLocks xmlns:a="http://schemas.openxmlformats.org/drawingml/2006/main" noChangeAspect="1"/>
             </wp:cNvGraphicFramePr>
-            <a:graphic>
+            <a:graphic xmlns:a="http://schemas.openxmlformats.org/drawingml/2006/main">
               <a:graphicData uri="http://schemas.openxmlformats.org/drawingml/2006/picture">
-                <pic:pic>
+                <pic:pic xmlns:pic="http://schemas.openxmlformats.org/drawingml/2006/picture">
                   <pic:nvPicPr>
                     <pic:cNvPr id="0" name=""/>
                     <pic:cNvPicPr/>
                   </pic:nvPicPr>
                   <pic:blipFill>
-                    <a:blip r:embed="Rce3d281f047043ca">
+                    <a:blip r:embed="rId45">
                       <a:extLst>
-                        <a:ext xmlns:a="http://schemas.openxmlformats.org/drawingml/2006/main" uri="{28A0092B-C50C-407E-A947-70E740481C1C}">
-                          <a14:useLocalDpi val="0"/>
+                        <a:ext uri="{28A0092B-C50C-407E-A947-70E740481C1C}">
+                          <a14:useLocalDpi xmlns:a14="http://schemas.microsoft.com/office/drawing/2010/main" val="0"/>
                         </a:ext>
                       </a:extLst>
                     </a:blip>
@@ -7036,75 +6038,49 @@
     <w:p>
       <w:pPr>
         <w:pStyle w:val="Ttulo2"/>
-        <w:keepNext w:val="1"/>
-        <w:keepLines w:val="1"/>
-        <w:spacing w:before="40" w:after="0"/>
-        <w:rPr>
-          <w:rFonts w:ascii="Calibri Light" w:hAnsi="Calibri Light" w:eastAsia="Calibri Light" w:cs="Calibri Light"/>
-          <w:b w:val="0"/>
-          <w:bCs w:val="0"/>
-          <w:i w:val="0"/>
-          <w:iCs w:val="0"/>
-          <w:noProof w:val="0"/>
-          <w:color w:val="2E74B5" w:themeColor="accent1" w:themeTint="FF" w:themeShade="BF"/>
-          <w:sz w:val="26"/>
-          <w:szCs w:val="26"/>
-          <w:lang w:val="es-ES"/>
-        </w:rPr>
-      </w:pPr>
-      <w:bookmarkStart w:name="_Toc415256695" w:id="384552295"/>
-      <w:r>
-        <w:rPr>
-          <w:rFonts w:ascii="Calibri Light" w:hAnsi="Calibri Light" w:eastAsia="Calibri Light" w:cs="Calibri Light"/>
-          <w:b w:val="0"/>
-          <w:bCs w:val="0"/>
-          <w:i w:val="0"/>
-          <w:iCs w:val="0"/>
-          <w:noProof w:val="0"/>
-          <w:color w:val="2E74B5" w:themeColor="accent1" w:themeTint="FF" w:themeShade="BF"/>
-          <w:sz w:val="26"/>
-          <w:szCs w:val="26"/>
-          <w:lang w:val="es-ES"/>
+        <w:rPr>
+          <w:rFonts w:ascii="Calibri Light" w:hAnsi="Calibri Light" w:eastAsia="Calibri Light" w:cs="Calibri Light"/>
+        </w:rPr>
+      </w:pPr>
+      <w:bookmarkStart w:name="_Toc415256695" w:id="31"/>
+      <w:r>
+        <w:rPr>
+          <w:rFonts w:ascii="Calibri Light" w:hAnsi="Calibri Light" w:eastAsia="Calibri Light" w:cs="Calibri Light"/>
         </w:rPr>
         <w:t>CU29-Establecer lista inicial elementos</w:t>
       </w:r>
-      <w:bookmarkEnd w:id="384552295"/>
+      <w:bookmarkEnd w:id="31"/>
     </w:p>
     <w:p>
       <w:pPr>
         <w:rPr>
           <w:rFonts w:ascii="Calibri" w:hAnsi="Calibri" w:eastAsia="Calibri" w:cs="Calibri"/>
-          <w:b w:val="0"/>
-          <w:bCs w:val="0"/>
-          <w:i w:val="0"/>
-          <w:iCs w:val="0"/>
-          <w:noProof w:val="0"/>
-          <w:sz w:val="22"/>
-          <w:szCs w:val="22"/>
-          <w:lang w:val="es-ES"/>
-        </w:rPr>
-      </w:pPr>
-      <w:r>
+        </w:rPr>
+      </w:pPr>
+      <w:r>
+        <w:rPr>
+          <w:noProof/>
+        </w:rPr>
         <w:drawing>
-          <wp:inline wp14:editId="50FFBF17" wp14:anchorId="55C1CEEC">
+          <wp:inline distT="0" distB="0" distL="0" distR="0" wp14:anchorId="55C1CEEC" wp14:editId="50FFBF17">
             <wp:extent cx="6172200" cy="1562100"/>
             <wp:effectExtent l="0" t="0" r="0" b="0"/>
-            <wp:docPr id="1482838884" name="" title=""/>
+            <wp:docPr id="1482838884" name="Imagen 1482838884"/>
             <wp:cNvGraphicFramePr>
-              <a:graphicFrameLocks noChangeAspect="1"/>
+              <a:graphicFrameLocks xmlns:a="http://schemas.openxmlformats.org/drawingml/2006/main" noChangeAspect="1"/>
             </wp:cNvGraphicFramePr>
-            <a:graphic>
+            <a:graphic xmlns:a="http://schemas.openxmlformats.org/drawingml/2006/main">
               <a:graphicData uri="http://schemas.openxmlformats.org/drawingml/2006/picture">
-                <pic:pic>
+                <pic:pic xmlns:pic="http://schemas.openxmlformats.org/drawingml/2006/picture">
                   <pic:nvPicPr>
                     <pic:cNvPr id="0" name=""/>
                     <pic:cNvPicPr/>
                   </pic:nvPicPr>
                   <pic:blipFill>
-                    <a:blip r:embed="Ra6071f39330b46ea">
+                    <a:blip r:embed="rId46">
                       <a:extLst>
-                        <a:ext xmlns:a="http://schemas.openxmlformats.org/drawingml/2006/main" uri="{28A0092B-C50C-407E-A947-70E740481C1C}">
-                          <a14:useLocalDpi val="0"/>
+                        <a:ext uri="{28A0092B-C50C-407E-A947-70E740481C1C}">
+                          <a14:useLocalDpi xmlns:a14="http://schemas.microsoft.com/office/drawing/2010/main" val="0"/>
                         </a:ext>
                       </a:extLst>
                     </a:blip>
@@ -7131,75 +6107,49 @@
     <w:p>
       <w:pPr>
         <w:pStyle w:val="Ttulo2"/>
-        <w:keepNext w:val="1"/>
-        <w:keepLines w:val="1"/>
-        <w:spacing w:before="40" w:after="0"/>
-        <w:rPr>
-          <w:rFonts w:ascii="Calibri Light" w:hAnsi="Calibri Light" w:eastAsia="Calibri Light" w:cs="Calibri Light"/>
-          <w:b w:val="0"/>
-          <w:bCs w:val="0"/>
-          <w:i w:val="0"/>
-          <w:iCs w:val="0"/>
-          <w:noProof w:val="0"/>
-          <w:color w:val="2E74B5" w:themeColor="accent1" w:themeTint="FF" w:themeShade="BF"/>
-          <w:sz w:val="26"/>
-          <w:szCs w:val="26"/>
-          <w:lang w:val="es-ES"/>
-        </w:rPr>
-      </w:pPr>
-      <w:bookmarkStart w:name="_Toc1080903450" w:id="1972677478"/>
-      <w:r>
-        <w:rPr>
-          <w:rFonts w:ascii="Calibri Light" w:hAnsi="Calibri Light" w:eastAsia="Calibri Light" w:cs="Calibri Light"/>
-          <w:b w:val="0"/>
-          <w:bCs w:val="0"/>
-          <w:i w:val="0"/>
-          <w:iCs w:val="0"/>
-          <w:noProof w:val="0"/>
-          <w:color w:val="2E74B5" w:themeColor="accent1" w:themeTint="FF" w:themeShade="BF"/>
-          <w:sz w:val="26"/>
-          <w:szCs w:val="26"/>
-          <w:lang w:val="es-ES"/>
+        <w:rPr>
+          <w:rFonts w:ascii="Calibri Light" w:hAnsi="Calibri Light" w:eastAsia="Calibri Light" w:cs="Calibri Light"/>
+        </w:rPr>
+      </w:pPr>
+      <w:bookmarkStart w:name="_Toc1080903450" w:id="32"/>
+      <w:r>
+        <w:rPr>
+          <w:rFonts w:ascii="Calibri Light" w:hAnsi="Calibri Light" w:eastAsia="Calibri Light" w:cs="Calibri Light"/>
         </w:rPr>
         <w:t>CU30-Crear tareas asociadas a petición</w:t>
       </w:r>
-      <w:bookmarkEnd w:id="1972677478"/>
+      <w:bookmarkEnd w:id="32"/>
     </w:p>
     <w:p>
       <w:pPr>
         <w:rPr>
           <w:rFonts w:ascii="Calibri" w:hAnsi="Calibri" w:eastAsia="Calibri" w:cs="Calibri"/>
-          <w:b w:val="0"/>
-          <w:bCs w:val="0"/>
-          <w:i w:val="0"/>
-          <w:iCs w:val="0"/>
-          <w:noProof w:val="0"/>
-          <w:sz w:val="22"/>
-          <w:szCs w:val="22"/>
-          <w:lang w:val="es-ES"/>
-        </w:rPr>
-      </w:pPr>
-      <w:r>
+        </w:rPr>
+      </w:pPr>
+      <w:r>
+        <w:rPr>
+          <w:noProof/>
+        </w:rPr>
         <w:drawing>
-          <wp:inline wp14:editId="55B8F9D1" wp14:anchorId="6587FC3D">
+          <wp:inline distT="0" distB="0" distL="0" distR="0" wp14:anchorId="6587FC3D" wp14:editId="55B8F9D1">
             <wp:extent cx="6172200" cy="1571625"/>
             <wp:effectExtent l="0" t="0" r="0" b="0"/>
-            <wp:docPr id="862998207" name="" title=""/>
+            <wp:docPr id="862998207" name="Imagen 862998207"/>
             <wp:cNvGraphicFramePr>
-              <a:graphicFrameLocks noChangeAspect="1"/>
+              <a:graphicFrameLocks xmlns:a="http://schemas.openxmlformats.org/drawingml/2006/main" noChangeAspect="1"/>
             </wp:cNvGraphicFramePr>
-            <a:graphic>
+            <a:graphic xmlns:a="http://schemas.openxmlformats.org/drawingml/2006/main">
               <a:graphicData uri="http://schemas.openxmlformats.org/drawingml/2006/picture">
-                <pic:pic>
+                <pic:pic xmlns:pic="http://schemas.openxmlformats.org/drawingml/2006/picture">
                   <pic:nvPicPr>
                     <pic:cNvPr id="0" name=""/>
                     <pic:cNvPicPr/>
                   </pic:nvPicPr>
                   <pic:blipFill>
-                    <a:blip r:embed="R16b8bce6667f41d5">
+                    <a:blip r:embed="rId47">
                       <a:extLst>
-                        <a:ext xmlns:a="http://schemas.openxmlformats.org/drawingml/2006/main" uri="{28A0092B-C50C-407E-A947-70E740481C1C}">
-                          <a14:useLocalDpi val="0"/>
+                        <a:ext uri="{28A0092B-C50C-407E-A947-70E740481C1C}">
+                          <a14:useLocalDpi xmlns:a14="http://schemas.microsoft.com/office/drawing/2010/main" val="0"/>
                         </a:ext>
                       </a:extLst>
                     </a:blip>
@@ -7226,75 +6176,49 @@
     <w:p>
       <w:pPr>
         <w:pStyle w:val="Ttulo2"/>
-        <w:keepNext w:val="1"/>
-        <w:keepLines w:val="1"/>
-        <w:spacing w:before="40" w:after="0"/>
-        <w:rPr>
-          <w:rFonts w:ascii="Calibri Light" w:hAnsi="Calibri Light" w:eastAsia="Calibri Light" w:cs="Calibri Light"/>
-          <w:b w:val="0"/>
-          <w:bCs w:val="0"/>
-          <w:i w:val="0"/>
-          <w:iCs w:val="0"/>
-          <w:noProof w:val="0"/>
-          <w:color w:val="2E74B5" w:themeColor="accent1" w:themeTint="FF" w:themeShade="BF"/>
-          <w:sz w:val="26"/>
-          <w:szCs w:val="26"/>
-          <w:lang w:val="es-ES"/>
-        </w:rPr>
-      </w:pPr>
-      <w:bookmarkStart w:name="_Toc1075008227" w:id="408416360"/>
-      <w:r>
-        <w:rPr>
-          <w:rFonts w:ascii="Calibri Light" w:hAnsi="Calibri Light" w:eastAsia="Calibri Light" w:cs="Calibri Light"/>
-          <w:b w:val="0"/>
-          <w:bCs w:val="0"/>
-          <w:i w:val="0"/>
-          <w:iCs w:val="0"/>
-          <w:noProof w:val="0"/>
-          <w:color w:val="2E74B5" w:themeColor="accent1" w:themeTint="FF" w:themeShade="BF"/>
-          <w:sz w:val="26"/>
-          <w:szCs w:val="26"/>
-          <w:lang w:val="es-ES"/>
+        <w:rPr>
+          <w:rFonts w:ascii="Calibri Light" w:hAnsi="Calibri Light" w:eastAsia="Calibri Light" w:cs="Calibri Light"/>
+        </w:rPr>
+      </w:pPr>
+      <w:bookmarkStart w:name="_Toc1075008227" w:id="33"/>
+      <w:r>
+        <w:rPr>
+          <w:rFonts w:ascii="Calibri Light" w:hAnsi="Calibri Light" w:eastAsia="Calibri Light" w:cs="Calibri Light"/>
         </w:rPr>
         <w:t>CU31-Solicitar lista elementos dependientes</w:t>
       </w:r>
-      <w:bookmarkEnd w:id="408416360"/>
+      <w:bookmarkEnd w:id="33"/>
     </w:p>
     <w:p>
       <w:pPr>
         <w:rPr>
           <w:rFonts w:ascii="Calibri" w:hAnsi="Calibri" w:eastAsia="Calibri" w:cs="Calibri"/>
-          <w:b w:val="0"/>
-          <w:bCs w:val="0"/>
-          <w:i w:val="0"/>
-          <w:iCs w:val="0"/>
-          <w:noProof w:val="0"/>
-          <w:sz w:val="22"/>
-          <w:szCs w:val="22"/>
-          <w:lang w:val="es-ES"/>
-        </w:rPr>
-      </w:pPr>
-      <w:r>
+        </w:rPr>
+      </w:pPr>
+      <w:r>
+        <w:rPr>
+          <w:noProof/>
+        </w:rPr>
         <w:drawing>
-          <wp:inline wp14:editId="5E03FA01" wp14:anchorId="286D6D61">
+          <wp:inline distT="0" distB="0" distL="0" distR="0" wp14:anchorId="286D6D61" wp14:editId="5E03FA01">
             <wp:extent cx="6172200" cy="1428750"/>
             <wp:effectExtent l="0" t="0" r="0" b="0"/>
-            <wp:docPr id="839846084" name="" title=""/>
+            <wp:docPr id="839846084" name="Imagen 839846084"/>
             <wp:cNvGraphicFramePr>
-              <a:graphicFrameLocks noChangeAspect="1"/>
+              <a:graphicFrameLocks xmlns:a="http://schemas.openxmlformats.org/drawingml/2006/main" noChangeAspect="1"/>
             </wp:cNvGraphicFramePr>
-            <a:graphic>
+            <a:graphic xmlns:a="http://schemas.openxmlformats.org/drawingml/2006/main">
               <a:graphicData uri="http://schemas.openxmlformats.org/drawingml/2006/picture">
-                <pic:pic>
+                <pic:pic xmlns:pic="http://schemas.openxmlformats.org/drawingml/2006/picture">
                   <pic:nvPicPr>
                     <pic:cNvPr id="0" name=""/>
                     <pic:cNvPicPr/>
                   </pic:nvPicPr>
                   <pic:blipFill>
-                    <a:blip r:embed="Ra0fcd60f8df84d5a">
+                    <a:blip r:embed="rId48">
                       <a:extLst>
-                        <a:ext xmlns:a="http://schemas.openxmlformats.org/drawingml/2006/main" uri="{28A0092B-C50C-407E-A947-70E740481C1C}">
-                          <a14:useLocalDpi val="0"/>
+                        <a:ext uri="{28A0092B-C50C-407E-A947-70E740481C1C}">
+                          <a14:useLocalDpi xmlns:a14="http://schemas.microsoft.com/office/drawing/2010/main" val="0"/>
                         </a:ext>
                       </a:extLst>
                     </a:blip>
@@ -7321,105 +6245,49 @@
     <w:p>
       <w:pPr>
         <w:pStyle w:val="Ttulo2"/>
-        <w:keepNext w:val="1"/>
-        <w:keepLines w:val="1"/>
-        <w:spacing w:before="40" w:after="0"/>
-        <w:rPr>
-          <w:rFonts w:ascii="Calibri Light" w:hAnsi="Calibri Light" w:eastAsia="Calibri Light" w:cs="Calibri Light"/>
-          <w:b w:val="0"/>
-          <w:bCs w:val="0"/>
-          <w:i w:val="0"/>
-          <w:iCs w:val="0"/>
-          <w:noProof w:val="0"/>
-          <w:color w:val="2E74B5" w:themeColor="accent1" w:themeTint="FF" w:themeShade="BF"/>
-          <w:sz w:val="26"/>
-          <w:szCs w:val="26"/>
-          <w:lang w:val="es-ES"/>
-        </w:rPr>
-      </w:pPr>
-      <w:bookmarkStart w:name="_Toc1458642202" w:id="51305109"/>
-      <w:r>
-        <w:rPr>
-          <w:rFonts w:ascii="Calibri Light" w:hAnsi="Calibri Light" w:eastAsia="Calibri Light" w:cs="Calibri Light"/>
-          <w:b w:val="0"/>
-          <w:bCs w:val="0"/>
-          <w:i w:val="0"/>
-          <w:iCs w:val="0"/>
-          <w:noProof w:val="0"/>
-          <w:color w:val="2E74B5" w:themeColor="accent1" w:themeTint="FF" w:themeShade="BF"/>
-          <w:sz w:val="26"/>
-          <w:szCs w:val="26"/>
-          <w:lang w:val="es-ES"/>
-        </w:rPr>
-        <w:t xml:space="preserve">CU32-Consultar </w:t>
-      </w:r>
-      <w:r>
-        <w:rPr>
-          <w:rFonts w:ascii="Calibri Light" w:hAnsi="Calibri Light" w:eastAsia="Calibri Light" w:cs="Calibri Light"/>
-          <w:b w:val="0"/>
-          <w:bCs w:val="0"/>
-          <w:i w:val="0"/>
-          <w:iCs w:val="0"/>
-          <w:noProof w:val="0"/>
-          <w:color w:val="2E74B5" w:themeColor="accent1" w:themeTint="FF" w:themeShade="BF"/>
-          <w:sz w:val="26"/>
-          <w:szCs w:val="26"/>
-          <w:lang w:val="es-ES"/>
-        </w:rPr>
-        <w:t>informacion</w:t>
-      </w:r>
-      <w:r>
-        <w:rPr>
-          <w:rFonts w:ascii="Calibri Light" w:hAnsi="Calibri Light" w:eastAsia="Calibri Light" w:cs="Calibri Light"/>
-          <w:b w:val="0"/>
-          <w:bCs w:val="0"/>
-          <w:i w:val="0"/>
-          <w:iCs w:val="0"/>
-          <w:noProof w:val="0"/>
-          <w:color w:val="2E74B5" w:themeColor="accent1" w:themeTint="FF" w:themeShade="BF"/>
-          <w:sz w:val="26"/>
-          <w:szCs w:val="26"/>
-          <w:lang w:val="es-ES"/>
-        </w:rPr>
-        <w:t xml:space="preserve"> sobre petición</w:t>
-      </w:r>
-      <w:bookmarkEnd w:id="51305109"/>
+        <w:rPr>
+          <w:rFonts w:ascii="Calibri Light" w:hAnsi="Calibri Light" w:eastAsia="Calibri Light" w:cs="Calibri Light"/>
+        </w:rPr>
+      </w:pPr>
+      <w:bookmarkStart w:name="_Toc1458642202" w:id="34"/>
+      <w:r>
+        <w:rPr>
+          <w:rFonts w:ascii="Calibri Light" w:hAnsi="Calibri Light" w:eastAsia="Calibri Light" w:cs="Calibri Light"/>
+        </w:rPr>
+        <w:t>CU32-Consultar informacion sobre petición</w:t>
+      </w:r>
+      <w:bookmarkEnd w:id="34"/>
     </w:p>
     <w:p>
       <w:pPr>
         <w:rPr>
           <w:rFonts w:ascii="Calibri" w:hAnsi="Calibri" w:eastAsia="Calibri" w:cs="Calibri"/>
-          <w:b w:val="0"/>
-          <w:bCs w:val="0"/>
-          <w:i w:val="0"/>
-          <w:iCs w:val="0"/>
-          <w:noProof w:val="0"/>
-          <w:sz w:val="22"/>
-          <w:szCs w:val="22"/>
-          <w:lang w:val="es-ES"/>
-        </w:rPr>
-      </w:pPr>
-      <w:r>
+        </w:rPr>
+      </w:pPr>
+      <w:r>
+        <w:rPr>
+          <w:noProof/>
+        </w:rPr>
         <w:drawing>
-          <wp:inline wp14:editId="1FC6D483" wp14:anchorId="70722788">
+          <wp:inline distT="0" distB="0" distL="0" distR="0" wp14:anchorId="70722788" wp14:editId="1FC6D483">
             <wp:extent cx="6172200" cy="1428750"/>
             <wp:effectExtent l="0" t="0" r="0" b="0"/>
-            <wp:docPr id="1138815118" name="" title=""/>
+            <wp:docPr id="1138815118" name="Imagen 1138815118"/>
             <wp:cNvGraphicFramePr>
-              <a:graphicFrameLocks noChangeAspect="1"/>
+              <a:graphicFrameLocks xmlns:a="http://schemas.openxmlformats.org/drawingml/2006/main" noChangeAspect="1"/>
             </wp:cNvGraphicFramePr>
-            <a:graphic>
+            <a:graphic xmlns:a="http://schemas.openxmlformats.org/drawingml/2006/main">
               <a:graphicData uri="http://schemas.openxmlformats.org/drawingml/2006/picture">
-                <pic:pic>
+                <pic:pic xmlns:pic="http://schemas.openxmlformats.org/drawingml/2006/picture">
                   <pic:nvPicPr>
                     <pic:cNvPr id="0" name=""/>
                     <pic:cNvPicPr/>
                   </pic:nvPicPr>
                   <pic:blipFill>
-                    <a:blip r:embed="Rec95f81846d34ec0">
+                    <a:blip r:embed="rId49">
                       <a:extLst>
-                        <a:ext xmlns:a="http://schemas.openxmlformats.org/drawingml/2006/main" uri="{28A0092B-C50C-407E-A947-70E740481C1C}">
-                          <a14:useLocalDpi val="0"/>
+                        <a:ext uri="{28A0092B-C50C-407E-A947-70E740481C1C}">
+                          <a14:useLocalDpi xmlns:a14="http://schemas.microsoft.com/office/drawing/2010/main" val="0"/>
                         </a:ext>
                       </a:extLst>
                     </a:blip>
@@ -7446,75 +6314,49 @@
     <w:p>
       <w:pPr>
         <w:pStyle w:val="Ttulo2"/>
-        <w:keepNext w:val="1"/>
-        <w:keepLines w:val="1"/>
-        <w:spacing w:before="40" w:after="0"/>
-        <w:rPr>
-          <w:rFonts w:ascii="Calibri Light" w:hAnsi="Calibri Light" w:eastAsia="Calibri Light" w:cs="Calibri Light"/>
-          <w:b w:val="0"/>
-          <w:bCs w:val="0"/>
-          <w:i w:val="0"/>
-          <w:iCs w:val="0"/>
-          <w:noProof w:val="0"/>
-          <w:color w:val="2E74B5" w:themeColor="accent1" w:themeTint="FF" w:themeShade="BF"/>
-          <w:sz w:val="26"/>
-          <w:szCs w:val="26"/>
-          <w:lang w:val="es-ES"/>
-        </w:rPr>
-      </w:pPr>
-      <w:bookmarkStart w:name="_Toc564446902" w:id="362771330"/>
-      <w:r>
-        <w:rPr>
-          <w:rFonts w:ascii="Calibri Light" w:hAnsi="Calibri Light" w:eastAsia="Calibri Light" w:cs="Calibri Light"/>
-          <w:b w:val="0"/>
-          <w:bCs w:val="0"/>
-          <w:i w:val="0"/>
-          <w:iCs w:val="0"/>
-          <w:noProof w:val="0"/>
-          <w:color w:val="2E74B5" w:themeColor="accent1" w:themeTint="FF" w:themeShade="BF"/>
-          <w:sz w:val="26"/>
-          <w:szCs w:val="26"/>
-          <w:lang w:val="es-ES"/>
+        <w:rPr>
+          <w:rFonts w:ascii="Calibri Light" w:hAnsi="Calibri Light" w:eastAsia="Calibri Light" w:cs="Calibri Light"/>
+        </w:rPr>
+      </w:pPr>
+      <w:bookmarkStart w:name="_Toc564446902" w:id="35"/>
+      <w:r>
+        <w:rPr>
+          <w:rFonts w:ascii="Calibri Light" w:hAnsi="Calibri Light" w:eastAsia="Calibri Light" w:cs="Calibri Light"/>
         </w:rPr>
         <w:t>CU33-Modificar lista inicial elementos</w:t>
       </w:r>
-      <w:bookmarkEnd w:id="362771330"/>
+      <w:bookmarkEnd w:id="35"/>
     </w:p>
     <w:p>
       <w:pPr>
         <w:rPr>
           <w:rFonts w:ascii="Calibri" w:hAnsi="Calibri" w:eastAsia="Calibri" w:cs="Calibri"/>
-          <w:b w:val="0"/>
-          <w:bCs w:val="0"/>
-          <w:i w:val="0"/>
-          <w:iCs w:val="0"/>
-          <w:noProof w:val="0"/>
-          <w:sz w:val="22"/>
-          <w:szCs w:val="22"/>
-          <w:lang w:val="es-ES"/>
-        </w:rPr>
-      </w:pPr>
-      <w:r>
+        </w:rPr>
+      </w:pPr>
+      <w:r>
+        <w:rPr>
+          <w:noProof/>
+        </w:rPr>
         <w:drawing>
-          <wp:inline wp14:editId="4F5E88FD" wp14:anchorId="39A2B7FF">
+          <wp:inline distT="0" distB="0" distL="0" distR="0" wp14:anchorId="39A2B7FF" wp14:editId="4F5E88FD">
             <wp:extent cx="6172200" cy="1428750"/>
             <wp:effectExtent l="0" t="0" r="0" b="0"/>
-            <wp:docPr id="947732920" name="" title=""/>
+            <wp:docPr id="947732920" name="Imagen 947732920"/>
             <wp:cNvGraphicFramePr>
-              <a:graphicFrameLocks noChangeAspect="1"/>
+              <a:graphicFrameLocks xmlns:a="http://schemas.openxmlformats.org/drawingml/2006/main" noChangeAspect="1"/>
             </wp:cNvGraphicFramePr>
-            <a:graphic>
+            <a:graphic xmlns:a="http://schemas.openxmlformats.org/drawingml/2006/main">
               <a:graphicData uri="http://schemas.openxmlformats.org/drawingml/2006/picture">
-                <pic:pic>
+                <pic:pic xmlns:pic="http://schemas.openxmlformats.org/drawingml/2006/picture">
                   <pic:nvPicPr>
                     <pic:cNvPr id="0" name=""/>
                     <pic:cNvPicPr/>
                   </pic:nvPicPr>
                   <pic:blipFill>
-                    <a:blip r:embed="R0bc512ef0f8544c8">
+                    <a:blip r:embed="rId50">
                       <a:extLst>
-                        <a:ext xmlns:a="http://schemas.openxmlformats.org/drawingml/2006/main" uri="{28A0092B-C50C-407E-A947-70E740481C1C}">
-                          <a14:useLocalDpi val="0"/>
+                        <a:ext uri="{28A0092B-C50C-407E-A947-70E740481C1C}">
+                          <a14:useLocalDpi xmlns:a14="http://schemas.microsoft.com/office/drawing/2010/main" val="0"/>
                         </a:ext>
                       </a:extLst>
                     </a:blip>
@@ -7541,75 +6383,49 @@
     <w:p>
       <w:pPr>
         <w:pStyle w:val="Ttulo2"/>
-        <w:keepNext w:val="1"/>
-        <w:keepLines w:val="1"/>
-        <w:spacing w:before="40" w:after="0"/>
-        <w:rPr>
-          <w:rFonts w:ascii="Calibri Light" w:hAnsi="Calibri Light" w:eastAsia="Calibri Light" w:cs="Calibri Light"/>
-          <w:b w:val="0"/>
-          <w:bCs w:val="0"/>
-          <w:i w:val="0"/>
-          <w:iCs w:val="0"/>
-          <w:noProof w:val="0"/>
-          <w:color w:val="2E74B5" w:themeColor="accent1" w:themeTint="FF" w:themeShade="BF"/>
-          <w:sz w:val="26"/>
-          <w:szCs w:val="26"/>
-          <w:lang w:val="es-ES"/>
-        </w:rPr>
-      </w:pPr>
-      <w:bookmarkStart w:name="_Toc307604794" w:id="1023115363"/>
-      <w:r>
-        <w:rPr>
-          <w:rFonts w:ascii="Calibri Light" w:hAnsi="Calibri Light" w:eastAsia="Calibri Light" w:cs="Calibri Light"/>
-          <w:b w:val="0"/>
-          <w:bCs w:val="0"/>
-          <w:i w:val="0"/>
-          <w:iCs w:val="0"/>
-          <w:noProof w:val="0"/>
-          <w:color w:val="2E74B5" w:themeColor="accent1" w:themeTint="FF" w:themeShade="BF"/>
-          <w:sz w:val="26"/>
-          <w:szCs w:val="26"/>
-          <w:lang w:val="es-ES"/>
+        <w:rPr>
+          <w:rFonts w:ascii="Calibri Light" w:hAnsi="Calibri Light" w:eastAsia="Calibri Light" w:cs="Calibri Light"/>
+        </w:rPr>
+      </w:pPr>
+      <w:bookmarkStart w:name="_Toc307604794" w:id="36"/>
+      <w:r>
+        <w:rPr>
+          <w:rFonts w:ascii="Calibri Light" w:hAnsi="Calibri Light" w:eastAsia="Calibri Light" w:cs="Calibri Light"/>
         </w:rPr>
         <w:t>CU34-Modificar lista elementos dependientes</w:t>
       </w:r>
-      <w:bookmarkEnd w:id="1023115363"/>
+      <w:bookmarkEnd w:id="36"/>
     </w:p>
     <w:p>
       <w:pPr>
         <w:rPr>
           <w:rFonts w:ascii="Calibri" w:hAnsi="Calibri" w:eastAsia="Calibri" w:cs="Calibri"/>
-          <w:b w:val="0"/>
-          <w:bCs w:val="0"/>
-          <w:i w:val="0"/>
-          <w:iCs w:val="0"/>
-          <w:noProof w:val="0"/>
-          <w:sz w:val="22"/>
-          <w:szCs w:val="22"/>
-          <w:lang w:val="es-ES"/>
-        </w:rPr>
-      </w:pPr>
-      <w:r>
+        </w:rPr>
+      </w:pPr>
+      <w:r>
+        <w:rPr>
+          <w:noProof/>
+        </w:rPr>
         <w:drawing>
-          <wp:inline wp14:editId="10DD5121" wp14:anchorId="18EF7685">
+          <wp:inline distT="0" distB="0" distL="0" distR="0" wp14:anchorId="18EF7685" wp14:editId="10DD5121">
             <wp:extent cx="6172200" cy="1428750"/>
             <wp:effectExtent l="0" t="0" r="0" b="0"/>
-            <wp:docPr id="1073925547" name="" title=""/>
+            <wp:docPr id="1073925547" name="Imagen 1073925547"/>
             <wp:cNvGraphicFramePr>
-              <a:graphicFrameLocks noChangeAspect="1"/>
+              <a:graphicFrameLocks xmlns:a="http://schemas.openxmlformats.org/drawingml/2006/main" noChangeAspect="1"/>
             </wp:cNvGraphicFramePr>
-            <a:graphic>
+            <a:graphic xmlns:a="http://schemas.openxmlformats.org/drawingml/2006/main">
               <a:graphicData uri="http://schemas.openxmlformats.org/drawingml/2006/picture">
-                <pic:pic>
+                <pic:pic xmlns:pic="http://schemas.openxmlformats.org/drawingml/2006/picture">
                   <pic:nvPicPr>
                     <pic:cNvPr id="0" name=""/>
                     <pic:cNvPicPr/>
                   </pic:nvPicPr>
                   <pic:blipFill>
-                    <a:blip r:embed="R62a32414fced4355">
+                    <a:blip r:embed="rId51">
                       <a:extLst>
-                        <a:ext xmlns:a="http://schemas.openxmlformats.org/drawingml/2006/main" uri="{28A0092B-C50C-407E-A947-70E740481C1C}">
-                          <a14:useLocalDpi val="0"/>
+                        <a:ext uri="{28A0092B-C50C-407E-A947-70E740481C1C}">
+                          <a14:useLocalDpi xmlns:a14="http://schemas.microsoft.com/office/drawing/2010/main" val="0"/>
                         </a:ext>
                       </a:extLst>
                     </a:blip>
@@ -7636,75 +6452,49 @@
     <w:p>
       <w:pPr>
         <w:pStyle w:val="Ttulo2"/>
-        <w:keepNext w:val="1"/>
-        <w:keepLines w:val="1"/>
-        <w:spacing w:before="40" w:after="0"/>
-        <w:rPr>
-          <w:rFonts w:ascii="Calibri Light" w:hAnsi="Calibri Light" w:eastAsia="Calibri Light" w:cs="Calibri Light"/>
-          <w:b w:val="0"/>
-          <w:bCs w:val="0"/>
-          <w:i w:val="0"/>
-          <w:iCs w:val="0"/>
-          <w:noProof w:val="0"/>
-          <w:color w:val="2E74B5" w:themeColor="accent1" w:themeTint="FF" w:themeShade="BF"/>
-          <w:sz w:val="26"/>
-          <w:szCs w:val="26"/>
-          <w:lang w:val="es-ES"/>
-        </w:rPr>
-      </w:pPr>
-      <w:bookmarkStart w:name="_Toc427346352" w:id="222654941"/>
-      <w:r>
-        <w:rPr>
-          <w:rFonts w:ascii="Calibri Light" w:hAnsi="Calibri Light" w:eastAsia="Calibri Light" w:cs="Calibri Light"/>
-          <w:b w:val="0"/>
-          <w:bCs w:val="0"/>
-          <w:i w:val="0"/>
-          <w:iCs w:val="0"/>
-          <w:noProof w:val="0"/>
-          <w:color w:val="2E74B5" w:themeColor="accent1" w:themeTint="FF" w:themeShade="BF"/>
-          <w:sz w:val="26"/>
-          <w:szCs w:val="26"/>
-          <w:lang w:val="es-ES"/>
+        <w:rPr>
+          <w:rFonts w:ascii="Calibri Light" w:hAnsi="Calibri Light" w:eastAsia="Calibri Light" w:cs="Calibri Light"/>
+        </w:rPr>
+      </w:pPr>
+      <w:bookmarkStart w:name="_Toc427346352" w:id="37"/>
+      <w:r>
+        <w:rPr>
+          <w:rFonts w:ascii="Calibri Light" w:hAnsi="Calibri Light" w:eastAsia="Calibri Light" w:cs="Calibri Light"/>
         </w:rPr>
         <w:t>CU35-Modificar tareas a realizar</w:t>
       </w:r>
-      <w:bookmarkEnd w:id="222654941"/>
+      <w:bookmarkEnd w:id="37"/>
     </w:p>
     <w:p>
       <w:pPr>
         <w:rPr>
           <w:rFonts w:ascii="Calibri" w:hAnsi="Calibri" w:eastAsia="Calibri" w:cs="Calibri"/>
-          <w:b w:val="0"/>
-          <w:bCs w:val="0"/>
-          <w:i w:val="0"/>
-          <w:iCs w:val="0"/>
-          <w:noProof w:val="0"/>
-          <w:sz w:val="22"/>
-          <w:szCs w:val="22"/>
-          <w:lang w:val="es-ES"/>
-        </w:rPr>
-      </w:pPr>
-      <w:r>
+        </w:rPr>
+      </w:pPr>
+      <w:r>
+        <w:rPr>
+          <w:noProof/>
+        </w:rPr>
         <w:drawing>
-          <wp:inline wp14:editId="58444799" wp14:anchorId="2A6696FA">
+          <wp:inline distT="0" distB="0" distL="0" distR="0" wp14:anchorId="2A6696FA" wp14:editId="58444799">
             <wp:extent cx="6172200" cy="1419225"/>
             <wp:effectExtent l="0" t="0" r="0" b="0"/>
-            <wp:docPr id="1667912592" name="" title=""/>
+            <wp:docPr id="1667912592" name="Imagen 1667912592"/>
             <wp:cNvGraphicFramePr>
-              <a:graphicFrameLocks noChangeAspect="1"/>
+              <a:graphicFrameLocks xmlns:a="http://schemas.openxmlformats.org/drawingml/2006/main" noChangeAspect="1"/>
             </wp:cNvGraphicFramePr>
-            <a:graphic>
+            <a:graphic xmlns:a="http://schemas.openxmlformats.org/drawingml/2006/main">
               <a:graphicData uri="http://schemas.openxmlformats.org/drawingml/2006/picture">
-                <pic:pic>
+                <pic:pic xmlns:pic="http://schemas.openxmlformats.org/drawingml/2006/picture">
                   <pic:nvPicPr>
                     <pic:cNvPr id="0" name=""/>
                     <pic:cNvPicPr/>
                   </pic:nvPicPr>
                   <pic:blipFill>
-                    <a:blip r:embed="R228168df355146c9">
+                    <a:blip r:embed="rId52">
                       <a:extLst>
-                        <a:ext xmlns:a="http://schemas.openxmlformats.org/drawingml/2006/main" uri="{28A0092B-C50C-407E-A947-70E740481C1C}">
-                          <a14:useLocalDpi val="0"/>
+                        <a:ext uri="{28A0092B-C50C-407E-A947-70E740481C1C}">
+                          <a14:useLocalDpi xmlns:a14="http://schemas.microsoft.com/office/drawing/2010/main" val="0"/>
                         </a:ext>
                       </a:extLst>
                     </a:blip>
@@ -7731,75 +6521,49 @@
     <w:p>
       <w:pPr>
         <w:pStyle w:val="Ttulo2"/>
-        <w:keepNext w:val="1"/>
-        <w:keepLines w:val="1"/>
-        <w:spacing w:before="40" w:after="0"/>
-        <w:rPr>
-          <w:rFonts w:ascii="Calibri Light" w:hAnsi="Calibri Light" w:eastAsia="Calibri Light" w:cs="Calibri Light"/>
-          <w:b w:val="0"/>
-          <w:bCs w:val="0"/>
-          <w:i w:val="0"/>
-          <w:iCs w:val="0"/>
-          <w:noProof w:val="0"/>
-          <w:color w:val="2E74B5" w:themeColor="accent1" w:themeTint="FF" w:themeShade="BF"/>
-          <w:sz w:val="26"/>
-          <w:szCs w:val="26"/>
-          <w:lang w:val="es-ES"/>
-        </w:rPr>
-      </w:pPr>
-      <w:bookmarkStart w:name="_Toc734201998" w:id="1887093360"/>
-      <w:r>
-        <w:rPr>
-          <w:rFonts w:ascii="Calibri Light" w:hAnsi="Calibri Light" w:eastAsia="Calibri Light" w:cs="Calibri Light"/>
-          <w:b w:val="0"/>
-          <w:bCs w:val="0"/>
-          <w:i w:val="0"/>
-          <w:iCs w:val="0"/>
-          <w:noProof w:val="0"/>
-          <w:color w:val="2E74B5" w:themeColor="accent1" w:themeTint="FF" w:themeShade="BF"/>
-          <w:sz w:val="26"/>
-          <w:szCs w:val="26"/>
-          <w:lang w:val="es-ES"/>
+        <w:rPr>
+          <w:rFonts w:ascii="Calibri Light" w:hAnsi="Calibri Light" w:eastAsia="Calibri Light" w:cs="Calibri Light"/>
+        </w:rPr>
+      </w:pPr>
+      <w:bookmarkStart w:name="_Toc734201998" w:id="38"/>
+      <w:r>
+        <w:rPr>
+          <w:rFonts w:ascii="Calibri Light" w:hAnsi="Calibri Light" w:eastAsia="Calibri Light" w:cs="Calibri Light"/>
         </w:rPr>
         <w:t>CU36-Gestionar datos empleados</w:t>
       </w:r>
-      <w:bookmarkEnd w:id="1887093360"/>
+      <w:bookmarkEnd w:id="38"/>
     </w:p>
     <w:p>
       <w:pPr>
         <w:rPr>
           <w:rFonts w:ascii="Calibri" w:hAnsi="Calibri" w:eastAsia="Calibri" w:cs="Calibri"/>
-          <w:b w:val="0"/>
-          <w:bCs w:val="0"/>
-          <w:i w:val="0"/>
-          <w:iCs w:val="0"/>
-          <w:noProof w:val="0"/>
-          <w:sz w:val="22"/>
-          <w:szCs w:val="22"/>
-          <w:lang w:val="es-ES"/>
-        </w:rPr>
-      </w:pPr>
-      <w:r>
+        </w:rPr>
+      </w:pPr>
+      <w:r>
+        <w:rPr>
+          <w:noProof/>
+        </w:rPr>
         <w:drawing>
-          <wp:inline wp14:editId="2A8A823E" wp14:anchorId="792E9341">
+          <wp:inline distT="0" distB="0" distL="0" distR="0" wp14:anchorId="792E9341" wp14:editId="2A8A823E">
             <wp:extent cx="6172200" cy="1457325"/>
             <wp:effectExtent l="0" t="0" r="0" b="0"/>
-            <wp:docPr id="1372407259" name="" title=""/>
+            <wp:docPr id="1372407259" name="Imagen 1372407259"/>
             <wp:cNvGraphicFramePr>
-              <a:graphicFrameLocks noChangeAspect="1"/>
+              <a:graphicFrameLocks xmlns:a="http://schemas.openxmlformats.org/drawingml/2006/main" noChangeAspect="1"/>
             </wp:cNvGraphicFramePr>
-            <a:graphic>
+            <a:graphic xmlns:a="http://schemas.openxmlformats.org/drawingml/2006/main">
               <a:graphicData uri="http://schemas.openxmlformats.org/drawingml/2006/picture">
-                <pic:pic>
+                <pic:pic xmlns:pic="http://schemas.openxmlformats.org/drawingml/2006/picture">
                   <pic:nvPicPr>
                     <pic:cNvPr id="0" name=""/>
                     <pic:cNvPicPr/>
                   </pic:nvPicPr>
                   <pic:blipFill>
-                    <a:blip r:embed="R43484c49aa3f4759">
+                    <a:blip r:embed="rId53">
                       <a:extLst>
-                        <a:ext xmlns:a="http://schemas.openxmlformats.org/drawingml/2006/main" uri="{28A0092B-C50C-407E-A947-70E740481C1C}">
-                          <a14:useLocalDpi val="0"/>
+                        <a:ext uri="{28A0092B-C50C-407E-A947-70E740481C1C}">
+                          <a14:useLocalDpi xmlns:a14="http://schemas.microsoft.com/office/drawing/2010/main" val="0"/>
                         </a:ext>
                       </a:extLst>
                     </a:blip>
@@ -7826,75 +6590,49 @@
     <w:p>
       <w:pPr>
         <w:pStyle w:val="Ttulo2"/>
-        <w:keepNext w:val="1"/>
-        <w:keepLines w:val="1"/>
-        <w:spacing w:before="40" w:after="0"/>
-        <w:rPr>
-          <w:rFonts w:ascii="Calibri Light" w:hAnsi="Calibri Light" w:eastAsia="Calibri Light" w:cs="Calibri Light"/>
-          <w:b w:val="0"/>
-          <w:bCs w:val="0"/>
-          <w:i w:val="0"/>
-          <w:iCs w:val="0"/>
-          <w:noProof w:val="0"/>
-          <w:color w:val="2E74B5" w:themeColor="accent1" w:themeTint="FF" w:themeShade="BF"/>
-          <w:sz w:val="26"/>
-          <w:szCs w:val="26"/>
-          <w:lang w:val="es-ES"/>
-        </w:rPr>
-      </w:pPr>
-      <w:bookmarkStart w:name="_Toc487837799" w:id="1975268635"/>
-      <w:r>
-        <w:rPr>
-          <w:rFonts w:ascii="Calibri Light" w:hAnsi="Calibri Light" w:eastAsia="Calibri Light" w:cs="Calibri Light"/>
-          <w:b w:val="0"/>
-          <w:bCs w:val="0"/>
-          <w:i w:val="0"/>
-          <w:iCs w:val="0"/>
-          <w:noProof w:val="0"/>
-          <w:color w:val="2E74B5" w:themeColor="accent1" w:themeTint="FF" w:themeShade="BF"/>
-          <w:sz w:val="26"/>
-          <w:szCs w:val="26"/>
-          <w:lang w:val="es-ES"/>
+        <w:rPr>
+          <w:rFonts w:ascii="Calibri Light" w:hAnsi="Calibri Light" w:eastAsia="Calibri Light" w:cs="Calibri Light"/>
+        </w:rPr>
+      </w:pPr>
+      <w:bookmarkStart w:name="_Toc487837799" w:id="39"/>
+      <w:r>
+        <w:rPr>
+          <w:rFonts w:ascii="Calibri Light" w:hAnsi="Calibri Light" w:eastAsia="Calibri Light" w:cs="Calibri Light"/>
         </w:rPr>
         <w:t>CU37-Visualizar datos empleados</w:t>
       </w:r>
-      <w:bookmarkEnd w:id="1975268635"/>
+      <w:bookmarkEnd w:id="39"/>
     </w:p>
     <w:p>
       <w:pPr>
         <w:rPr>
           <w:rFonts w:ascii="Calibri" w:hAnsi="Calibri" w:eastAsia="Calibri" w:cs="Calibri"/>
-          <w:b w:val="0"/>
-          <w:bCs w:val="0"/>
-          <w:i w:val="0"/>
-          <w:iCs w:val="0"/>
-          <w:noProof w:val="0"/>
-          <w:sz w:val="22"/>
-          <w:szCs w:val="22"/>
-          <w:lang w:val="es-ES"/>
-        </w:rPr>
-      </w:pPr>
-      <w:r>
+        </w:rPr>
+      </w:pPr>
+      <w:r>
+        <w:rPr>
+          <w:noProof/>
+        </w:rPr>
         <w:drawing>
-          <wp:inline wp14:editId="5F35178A" wp14:anchorId="40804269">
+          <wp:inline distT="0" distB="0" distL="0" distR="0" wp14:anchorId="40804269" wp14:editId="5F35178A">
             <wp:extent cx="6172200" cy="1457325"/>
             <wp:effectExtent l="0" t="0" r="0" b="0"/>
-            <wp:docPr id="282492707" name="" title=""/>
+            <wp:docPr id="282492707" name="Imagen 282492707"/>
             <wp:cNvGraphicFramePr>
-              <a:graphicFrameLocks noChangeAspect="1"/>
+              <a:graphicFrameLocks xmlns:a="http://schemas.openxmlformats.org/drawingml/2006/main" noChangeAspect="1"/>
             </wp:cNvGraphicFramePr>
-            <a:graphic>
+            <a:graphic xmlns:a="http://schemas.openxmlformats.org/drawingml/2006/main">
               <a:graphicData uri="http://schemas.openxmlformats.org/drawingml/2006/picture">
-                <pic:pic>
+                <pic:pic xmlns:pic="http://schemas.openxmlformats.org/drawingml/2006/picture">
                   <pic:nvPicPr>
                     <pic:cNvPr id="0" name=""/>
                     <pic:cNvPicPr/>
                   </pic:nvPicPr>
                   <pic:blipFill>
-                    <a:blip r:embed="R2463e763bc9442b1">
+                    <a:blip r:embed="rId54">
                       <a:extLst>
-                        <a:ext xmlns:a="http://schemas.openxmlformats.org/drawingml/2006/main" uri="{28A0092B-C50C-407E-A947-70E740481C1C}">
-                          <a14:useLocalDpi val="0"/>
+                        <a:ext uri="{28A0092B-C50C-407E-A947-70E740481C1C}">
+                          <a14:useLocalDpi xmlns:a14="http://schemas.microsoft.com/office/drawing/2010/main" val="0"/>
                         </a:ext>
                       </a:extLst>
                     </a:blip>
@@ -7921,75 +6659,49 @@
     <w:p>
       <w:pPr>
         <w:pStyle w:val="Ttulo2"/>
-        <w:keepNext w:val="1"/>
-        <w:keepLines w:val="1"/>
-        <w:spacing w:before="40" w:after="0"/>
-        <w:rPr>
-          <w:rFonts w:ascii="Calibri Light" w:hAnsi="Calibri Light" w:eastAsia="Calibri Light" w:cs="Calibri Light"/>
-          <w:b w:val="0"/>
-          <w:bCs w:val="0"/>
-          <w:i w:val="0"/>
-          <w:iCs w:val="0"/>
-          <w:noProof w:val="0"/>
-          <w:color w:val="2E74B5" w:themeColor="accent1" w:themeTint="FF" w:themeShade="BF"/>
-          <w:sz w:val="26"/>
-          <w:szCs w:val="26"/>
-          <w:lang w:val="es-ES"/>
-        </w:rPr>
-      </w:pPr>
-      <w:bookmarkStart w:name="_Toc178588395" w:id="397874171"/>
-      <w:r>
-        <w:rPr>
-          <w:rFonts w:ascii="Calibri Light" w:hAnsi="Calibri Light" w:eastAsia="Calibri Light" w:cs="Calibri Light"/>
-          <w:b w:val="0"/>
-          <w:bCs w:val="0"/>
-          <w:i w:val="0"/>
-          <w:iCs w:val="0"/>
-          <w:noProof w:val="0"/>
-          <w:color w:val="2E74B5" w:themeColor="accent1" w:themeTint="FF" w:themeShade="BF"/>
-          <w:sz w:val="26"/>
-          <w:szCs w:val="26"/>
-          <w:lang w:val="es-ES"/>
+        <w:rPr>
+          <w:rFonts w:ascii="Calibri Light" w:hAnsi="Calibri Light" w:eastAsia="Calibri Light" w:cs="Calibri Light"/>
+        </w:rPr>
+      </w:pPr>
+      <w:bookmarkStart w:name="_Toc178588395" w:id="40"/>
+      <w:r>
+        <w:rPr>
+          <w:rFonts w:ascii="Calibri Light" w:hAnsi="Calibri Light" w:eastAsia="Calibri Light" w:cs="Calibri Light"/>
         </w:rPr>
         <w:t>CU38-Ver informes de carga</w:t>
       </w:r>
-      <w:bookmarkEnd w:id="397874171"/>
+      <w:bookmarkEnd w:id="40"/>
     </w:p>
     <w:p>
       <w:pPr>
         <w:rPr>
           <w:rFonts w:ascii="Calibri" w:hAnsi="Calibri" w:eastAsia="Calibri" w:cs="Calibri"/>
-          <w:b w:val="0"/>
-          <w:bCs w:val="0"/>
-          <w:i w:val="0"/>
-          <w:iCs w:val="0"/>
-          <w:noProof w:val="0"/>
-          <w:sz w:val="22"/>
-          <w:szCs w:val="22"/>
-          <w:lang w:val="es-ES"/>
-        </w:rPr>
-      </w:pPr>
-      <w:r>
+        </w:rPr>
+      </w:pPr>
+      <w:r>
+        <w:rPr>
+          <w:noProof/>
+        </w:rPr>
         <w:drawing>
-          <wp:inline wp14:editId="3A0E09BA" wp14:anchorId="6ED1404B">
+          <wp:inline distT="0" distB="0" distL="0" distR="0" wp14:anchorId="6ED1404B" wp14:editId="3A0E09BA">
             <wp:extent cx="6172200" cy="1428750"/>
             <wp:effectExtent l="0" t="0" r="0" b="0"/>
-            <wp:docPr id="45681506" name="" title=""/>
+            <wp:docPr id="45681506" name="Imagen 45681506"/>
             <wp:cNvGraphicFramePr>
-              <a:graphicFrameLocks noChangeAspect="1"/>
+              <a:graphicFrameLocks xmlns:a="http://schemas.openxmlformats.org/drawingml/2006/main" noChangeAspect="1"/>
             </wp:cNvGraphicFramePr>
-            <a:graphic>
+            <a:graphic xmlns:a="http://schemas.openxmlformats.org/drawingml/2006/main">
               <a:graphicData uri="http://schemas.openxmlformats.org/drawingml/2006/picture">
-                <pic:pic>
+                <pic:pic xmlns:pic="http://schemas.openxmlformats.org/drawingml/2006/picture">
                   <pic:nvPicPr>
                     <pic:cNvPr id="0" name=""/>
                     <pic:cNvPicPr/>
                   </pic:nvPicPr>
                   <pic:blipFill>
-                    <a:blip r:embed="R94b7228af53a410c">
+                    <a:blip r:embed="rId55">
                       <a:extLst>
-                        <a:ext xmlns:a="http://schemas.openxmlformats.org/drawingml/2006/main" uri="{28A0092B-C50C-407E-A947-70E740481C1C}">
-                          <a14:useLocalDpi val="0"/>
+                        <a:ext uri="{28A0092B-C50C-407E-A947-70E740481C1C}">
+                          <a14:useLocalDpi xmlns:a14="http://schemas.microsoft.com/office/drawing/2010/main" val="0"/>
                         </a:ext>
                       </a:extLst>
                     </a:blip>
@@ -8016,75 +6728,49 @@
     <w:p>
       <w:pPr>
         <w:pStyle w:val="Ttulo2"/>
-        <w:keepNext w:val="1"/>
-        <w:keepLines w:val="1"/>
-        <w:spacing w:before="40" w:after="0"/>
-        <w:rPr>
-          <w:rFonts w:ascii="Calibri Light" w:hAnsi="Calibri Light" w:eastAsia="Calibri Light" w:cs="Calibri Light"/>
-          <w:b w:val="0"/>
-          <w:bCs w:val="0"/>
-          <w:i w:val="0"/>
-          <w:iCs w:val="0"/>
-          <w:noProof w:val="0"/>
-          <w:color w:val="2E74B5" w:themeColor="accent1" w:themeTint="FF" w:themeShade="BF"/>
-          <w:sz w:val="26"/>
-          <w:szCs w:val="26"/>
-          <w:lang w:val="es-ES"/>
-        </w:rPr>
-      </w:pPr>
-      <w:bookmarkStart w:name="_Toc2033684447" w:id="1867935050"/>
-      <w:r>
-        <w:rPr>
-          <w:rFonts w:ascii="Calibri Light" w:hAnsi="Calibri Light" w:eastAsia="Calibri Light" w:cs="Calibri Light"/>
-          <w:b w:val="0"/>
-          <w:bCs w:val="0"/>
-          <w:i w:val="0"/>
-          <w:iCs w:val="0"/>
-          <w:noProof w:val="0"/>
-          <w:color w:val="2E74B5" w:themeColor="accent1" w:themeTint="FF" w:themeShade="BF"/>
-          <w:sz w:val="26"/>
-          <w:szCs w:val="26"/>
-          <w:lang w:val="es-ES"/>
+        <w:rPr>
+          <w:rFonts w:ascii="Calibri Light" w:hAnsi="Calibri Light" w:eastAsia="Calibri Light" w:cs="Calibri Light"/>
+        </w:rPr>
+      </w:pPr>
+      <w:bookmarkStart w:name="_Toc2033684447" w:id="41"/>
+      <w:r>
+        <w:rPr>
+          <w:rFonts w:ascii="Calibri Light" w:hAnsi="Calibri Light" w:eastAsia="Calibri Light" w:cs="Calibri Light"/>
         </w:rPr>
         <w:t>CU39-Gestionar informes de esfuerzo</w:t>
       </w:r>
-      <w:bookmarkEnd w:id="1867935050"/>
+      <w:bookmarkEnd w:id="41"/>
     </w:p>
     <w:p>
       <w:pPr>
         <w:rPr>
           <w:rFonts w:ascii="Calibri" w:hAnsi="Calibri" w:eastAsia="Calibri" w:cs="Calibri"/>
-          <w:b w:val="0"/>
-          <w:bCs w:val="0"/>
-          <w:i w:val="0"/>
-          <w:iCs w:val="0"/>
-          <w:noProof w:val="0"/>
-          <w:sz w:val="22"/>
-          <w:szCs w:val="22"/>
-          <w:lang w:val="es-ES"/>
-        </w:rPr>
-      </w:pPr>
-      <w:r>
+        </w:rPr>
+      </w:pPr>
+      <w:r>
+        <w:rPr>
+          <w:noProof/>
+        </w:rPr>
         <w:drawing>
-          <wp:inline wp14:editId="44CAC458" wp14:anchorId="670821DC">
+          <wp:inline distT="0" distB="0" distL="0" distR="0" wp14:anchorId="670821DC" wp14:editId="44CAC458">
             <wp:extent cx="6172200" cy="1600200"/>
             <wp:effectExtent l="0" t="0" r="0" b="0"/>
-            <wp:docPr id="1447185831" name="" title=""/>
+            <wp:docPr id="1447185831" name="Imagen 1447185831"/>
             <wp:cNvGraphicFramePr>
-              <a:graphicFrameLocks noChangeAspect="1"/>
+              <a:graphicFrameLocks xmlns:a="http://schemas.openxmlformats.org/drawingml/2006/main" noChangeAspect="1"/>
             </wp:cNvGraphicFramePr>
-            <a:graphic>
+            <a:graphic xmlns:a="http://schemas.openxmlformats.org/drawingml/2006/main">
               <a:graphicData uri="http://schemas.openxmlformats.org/drawingml/2006/picture">
-                <pic:pic>
+                <pic:pic xmlns:pic="http://schemas.openxmlformats.org/drawingml/2006/picture">
                   <pic:nvPicPr>
                     <pic:cNvPr id="0" name=""/>
                     <pic:cNvPicPr/>
                   </pic:nvPicPr>
                   <pic:blipFill>
-                    <a:blip r:embed="R38bb3eff21154954">
+                    <a:blip r:embed="rId56">
                       <a:extLst>
-                        <a:ext xmlns:a="http://schemas.openxmlformats.org/drawingml/2006/main" uri="{28A0092B-C50C-407E-A947-70E740481C1C}">
-                          <a14:useLocalDpi val="0"/>
+                        <a:ext uri="{28A0092B-C50C-407E-A947-70E740481C1C}">
+                          <a14:useLocalDpi xmlns:a14="http://schemas.microsoft.com/office/drawing/2010/main" val="0"/>
                         </a:ext>
                       </a:extLst>
                     </a:blip>
@@ -8111,75 +6797,49 @@
     <w:p>
       <w:pPr>
         <w:pStyle w:val="Ttulo2"/>
-        <w:keepNext w:val="1"/>
-        <w:keepLines w:val="1"/>
-        <w:spacing w:before="40" w:after="0"/>
-        <w:rPr>
-          <w:rFonts w:ascii="Calibri Light" w:hAnsi="Calibri Light" w:eastAsia="Calibri Light" w:cs="Calibri Light"/>
-          <w:b w:val="0"/>
-          <w:bCs w:val="0"/>
-          <w:i w:val="0"/>
-          <w:iCs w:val="0"/>
-          <w:noProof w:val="0"/>
-          <w:color w:val="2E74B5" w:themeColor="accent1" w:themeTint="FF" w:themeShade="BF"/>
-          <w:sz w:val="26"/>
-          <w:szCs w:val="26"/>
-          <w:lang w:val="es-ES"/>
-        </w:rPr>
-      </w:pPr>
-      <w:bookmarkStart w:name="_Toc1704937969" w:id="167004648"/>
-      <w:r>
-        <w:rPr>
-          <w:rFonts w:ascii="Calibri Light" w:hAnsi="Calibri Light" w:eastAsia="Calibri Light" w:cs="Calibri Light"/>
-          <w:b w:val="0"/>
-          <w:bCs w:val="0"/>
-          <w:i w:val="0"/>
-          <w:iCs w:val="0"/>
-          <w:noProof w:val="0"/>
-          <w:color w:val="2E74B5" w:themeColor="accent1" w:themeTint="FF" w:themeShade="BF"/>
-          <w:sz w:val="26"/>
-          <w:szCs w:val="26"/>
-          <w:lang w:val="es-ES"/>
+        <w:rPr>
+          <w:rFonts w:ascii="Calibri Light" w:hAnsi="Calibri Light" w:eastAsia="Calibri Light" w:cs="Calibri Light"/>
+        </w:rPr>
+      </w:pPr>
+      <w:bookmarkStart w:name="_Toc1704937969" w:id="42"/>
+      <w:r>
+        <w:rPr>
+          <w:rFonts w:ascii="Calibri Light" w:hAnsi="Calibri Light" w:eastAsia="Calibri Light" w:cs="Calibri Light"/>
         </w:rPr>
         <w:t>CU40-Consultar IE</w:t>
       </w:r>
-      <w:bookmarkEnd w:id="167004648"/>
+      <w:bookmarkEnd w:id="42"/>
     </w:p>
     <w:p>
       <w:pPr>
         <w:rPr>
           <w:rFonts w:ascii="Calibri" w:hAnsi="Calibri" w:eastAsia="Calibri" w:cs="Calibri"/>
-          <w:b w:val="0"/>
-          <w:bCs w:val="0"/>
-          <w:i w:val="0"/>
-          <w:iCs w:val="0"/>
-          <w:noProof w:val="0"/>
-          <w:sz w:val="22"/>
-          <w:szCs w:val="22"/>
-          <w:lang w:val="es-ES"/>
-        </w:rPr>
-      </w:pPr>
-      <w:r>
+        </w:rPr>
+      </w:pPr>
+      <w:r>
+        <w:rPr>
+          <w:noProof/>
+        </w:rPr>
         <w:drawing>
-          <wp:inline wp14:editId="08AC40CC" wp14:anchorId="3177285B">
+          <wp:inline distT="0" distB="0" distL="0" distR="0" wp14:anchorId="3177285B" wp14:editId="08AC40CC">
             <wp:extent cx="6172200" cy="1457325"/>
             <wp:effectExtent l="0" t="0" r="0" b="0"/>
-            <wp:docPr id="413872678" name="" title=""/>
+            <wp:docPr id="413872678" name="Imagen 413872678"/>
             <wp:cNvGraphicFramePr>
-              <a:graphicFrameLocks noChangeAspect="1"/>
+              <a:graphicFrameLocks xmlns:a="http://schemas.openxmlformats.org/drawingml/2006/main" noChangeAspect="1"/>
             </wp:cNvGraphicFramePr>
-            <a:graphic>
+            <a:graphic xmlns:a="http://schemas.openxmlformats.org/drawingml/2006/main">
               <a:graphicData uri="http://schemas.openxmlformats.org/drawingml/2006/picture">
-                <pic:pic>
+                <pic:pic xmlns:pic="http://schemas.openxmlformats.org/drawingml/2006/picture">
                   <pic:nvPicPr>
                     <pic:cNvPr id="0" name=""/>
                     <pic:cNvPicPr/>
                   </pic:nvPicPr>
                   <pic:blipFill>
-                    <a:blip r:embed="R6a05a704667842b2">
+                    <a:blip r:embed="rId57">
                       <a:extLst>
-                        <a:ext xmlns:a="http://schemas.openxmlformats.org/drawingml/2006/main" uri="{28A0092B-C50C-407E-A947-70E740481C1C}">
-                          <a14:useLocalDpi val="0"/>
+                        <a:ext uri="{28A0092B-C50C-407E-A947-70E740481C1C}">
+                          <a14:useLocalDpi xmlns:a14="http://schemas.microsoft.com/office/drawing/2010/main" val="0"/>
                         </a:ext>
                       </a:extLst>
                     </a:blip>
@@ -8206,75 +6866,49 @@
     <w:p>
       <w:pPr>
         <w:pStyle w:val="Ttulo2"/>
-        <w:keepNext w:val="1"/>
-        <w:keepLines w:val="1"/>
-        <w:spacing w:before="40" w:after="0"/>
-        <w:rPr>
-          <w:rFonts w:ascii="Calibri Light" w:hAnsi="Calibri Light" w:eastAsia="Calibri Light" w:cs="Calibri Light"/>
-          <w:b w:val="0"/>
-          <w:bCs w:val="0"/>
-          <w:i w:val="0"/>
-          <w:iCs w:val="0"/>
-          <w:noProof w:val="0"/>
-          <w:color w:val="2E74B5" w:themeColor="accent1" w:themeTint="FF" w:themeShade="BF"/>
-          <w:sz w:val="26"/>
-          <w:szCs w:val="26"/>
-          <w:lang w:val="es-ES"/>
-        </w:rPr>
-      </w:pPr>
-      <w:bookmarkStart w:name="_Toc462394414" w:id="1711533697"/>
-      <w:r>
-        <w:rPr>
-          <w:rFonts w:ascii="Calibri Light" w:hAnsi="Calibri Light" w:eastAsia="Calibri Light" w:cs="Calibri Light"/>
-          <w:b w:val="0"/>
-          <w:bCs w:val="0"/>
-          <w:i w:val="0"/>
-          <w:iCs w:val="0"/>
-          <w:noProof w:val="0"/>
-          <w:color w:val="2E74B5" w:themeColor="accent1" w:themeTint="FF" w:themeShade="BF"/>
-          <w:sz w:val="26"/>
-          <w:szCs w:val="26"/>
-          <w:lang w:val="es-ES"/>
+        <w:rPr>
+          <w:rFonts w:ascii="Calibri Light" w:hAnsi="Calibri Light" w:eastAsia="Calibri Light" w:cs="Calibri Light"/>
+        </w:rPr>
+      </w:pPr>
+      <w:bookmarkStart w:name="_Toc462394414" w:id="43"/>
+      <w:r>
+        <w:rPr>
+          <w:rFonts w:ascii="Calibri Light" w:hAnsi="Calibri Light" w:eastAsia="Calibri Light" w:cs="Calibri Light"/>
         </w:rPr>
         <w:t>CU41-Modificar IE</w:t>
       </w:r>
-      <w:bookmarkEnd w:id="1711533697"/>
+      <w:bookmarkEnd w:id="43"/>
     </w:p>
     <w:p>
       <w:pPr>
         <w:rPr>
           <w:rFonts w:ascii="Calibri" w:hAnsi="Calibri" w:eastAsia="Calibri" w:cs="Calibri"/>
-          <w:b w:val="0"/>
-          <w:bCs w:val="0"/>
-          <w:i w:val="0"/>
-          <w:iCs w:val="0"/>
-          <w:noProof w:val="0"/>
-          <w:sz w:val="22"/>
-          <w:szCs w:val="22"/>
-          <w:lang w:val="es-ES"/>
-        </w:rPr>
-      </w:pPr>
-      <w:r>
+        </w:rPr>
+      </w:pPr>
+      <w:r>
+        <w:rPr>
+          <w:noProof/>
+        </w:rPr>
         <w:drawing>
-          <wp:inline wp14:editId="20C97F71" wp14:anchorId="22FC52C0">
+          <wp:inline distT="0" distB="0" distL="0" distR="0" wp14:anchorId="22FC52C0" wp14:editId="20C97F71">
             <wp:extent cx="6172200" cy="1447800"/>
             <wp:effectExtent l="0" t="0" r="0" b="0"/>
-            <wp:docPr id="665250021" name="" title=""/>
+            <wp:docPr id="665250021" name="Imagen 665250021"/>
             <wp:cNvGraphicFramePr>
-              <a:graphicFrameLocks noChangeAspect="1"/>
+              <a:graphicFrameLocks xmlns:a="http://schemas.openxmlformats.org/drawingml/2006/main" noChangeAspect="1"/>
             </wp:cNvGraphicFramePr>
-            <a:graphic>
+            <a:graphic xmlns:a="http://schemas.openxmlformats.org/drawingml/2006/main">
               <a:graphicData uri="http://schemas.openxmlformats.org/drawingml/2006/picture">
-                <pic:pic>
+                <pic:pic xmlns:pic="http://schemas.openxmlformats.org/drawingml/2006/picture">
                   <pic:nvPicPr>
                     <pic:cNvPr id="0" name=""/>
                     <pic:cNvPicPr/>
                   </pic:nvPicPr>
                   <pic:blipFill>
-                    <a:blip r:embed="R4363356961884a55">
+                    <a:blip r:embed="rId58">
                       <a:extLst>
-                        <a:ext xmlns:a="http://schemas.openxmlformats.org/drawingml/2006/main" uri="{28A0092B-C50C-407E-A947-70E740481C1C}">
-                          <a14:useLocalDpi val="0"/>
+                        <a:ext uri="{28A0092B-C50C-407E-A947-70E740481C1C}">
+                          <a14:useLocalDpi xmlns:a14="http://schemas.microsoft.com/office/drawing/2010/main" val="0"/>
                         </a:ext>
                       </a:extLst>
                     </a:blip>
@@ -8301,75 +6935,49 @@
     <w:p>
       <w:pPr>
         <w:pStyle w:val="Ttulo2"/>
-        <w:keepNext w:val="1"/>
-        <w:keepLines w:val="1"/>
-        <w:spacing w:before="40" w:after="0"/>
-        <w:rPr>
-          <w:rFonts w:ascii="Calibri Light" w:hAnsi="Calibri Light" w:eastAsia="Calibri Light" w:cs="Calibri Light"/>
-          <w:b w:val="0"/>
-          <w:bCs w:val="0"/>
-          <w:i w:val="0"/>
-          <w:iCs w:val="0"/>
-          <w:noProof w:val="0"/>
-          <w:color w:val="2E74B5" w:themeColor="accent1" w:themeTint="FF" w:themeShade="BF"/>
-          <w:sz w:val="26"/>
-          <w:szCs w:val="26"/>
-          <w:lang w:val="es-ES"/>
-        </w:rPr>
-      </w:pPr>
-      <w:bookmarkStart w:name="_Toc1651940217" w:id="1833790029"/>
-      <w:r>
-        <w:rPr>
-          <w:rFonts w:ascii="Calibri Light" w:hAnsi="Calibri Light" w:eastAsia="Calibri Light" w:cs="Calibri Light"/>
-          <w:b w:val="0"/>
-          <w:bCs w:val="0"/>
-          <w:i w:val="0"/>
-          <w:iCs w:val="0"/>
-          <w:noProof w:val="0"/>
-          <w:color w:val="2E74B5" w:themeColor="accent1" w:themeTint="FF" w:themeShade="BF"/>
-          <w:sz w:val="26"/>
-          <w:szCs w:val="26"/>
-          <w:lang w:val="es-ES"/>
+        <w:rPr>
+          <w:rFonts w:ascii="Calibri Light" w:hAnsi="Calibri Light" w:eastAsia="Calibri Light" w:cs="Calibri Light"/>
+        </w:rPr>
+      </w:pPr>
+      <w:bookmarkStart w:name="_Toc1651940217" w:id="44"/>
+      <w:r>
+        <w:rPr>
+          <w:rFonts w:ascii="Calibri Light" w:hAnsi="Calibri Light" w:eastAsia="Calibri Light" w:cs="Calibri Light"/>
         </w:rPr>
         <w:t>CU42-Consultar informes de carga</w:t>
       </w:r>
-      <w:bookmarkEnd w:id="1833790029"/>
+      <w:bookmarkEnd w:id="44"/>
     </w:p>
     <w:p>
       <w:pPr>
         <w:rPr>
           <w:rFonts w:ascii="Calibri" w:hAnsi="Calibri" w:eastAsia="Calibri" w:cs="Calibri"/>
-          <w:b w:val="0"/>
-          <w:bCs w:val="0"/>
-          <w:i w:val="0"/>
-          <w:iCs w:val="0"/>
-          <w:noProof w:val="0"/>
-          <w:sz w:val="22"/>
-          <w:szCs w:val="22"/>
-          <w:lang w:val="es-ES"/>
-        </w:rPr>
-      </w:pPr>
-      <w:r>
+        </w:rPr>
+      </w:pPr>
+      <w:r>
+        <w:rPr>
+          <w:noProof/>
+        </w:rPr>
         <w:drawing>
-          <wp:inline wp14:editId="103AFAD5" wp14:anchorId="60FE1021">
+          <wp:inline distT="0" distB="0" distL="0" distR="0" wp14:anchorId="60FE1021" wp14:editId="103AFAD5">
             <wp:extent cx="6172200" cy="1428750"/>
             <wp:effectExtent l="0" t="0" r="0" b="0"/>
-            <wp:docPr id="959429342" name="" title=""/>
+            <wp:docPr id="959429342" name="Imagen 959429342"/>
             <wp:cNvGraphicFramePr>
-              <a:graphicFrameLocks noChangeAspect="1"/>
+              <a:graphicFrameLocks xmlns:a="http://schemas.openxmlformats.org/drawingml/2006/main" noChangeAspect="1"/>
             </wp:cNvGraphicFramePr>
-            <a:graphic>
+            <a:graphic xmlns:a="http://schemas.openxmlformats.org/drawingml/2006/main">
               <a:graphicData uri="http://schemas.openxmlformats.org/drawingml/2006/picture">
-                <pic:pic>
+                <pic:pic xmlns:pic="http://schemas.openxmlformats.org/drawingml/2006/picture">
                   <pic:nvPicPr>
                     <pic:cNvPr id="0" name=""/>
                     <pic:cNvPicPr/>
                   </pic:nvPicPr>
                   <pic:blipFill>
-                    <a:blip r:embed="R28cb336f7a684028">
+                    <a:blip r:embed="rId59">
                       <a:extLst>
-                        <a:ext xmlns:a="http://schemas.openxmlformats.org/drawingml/2006/main" uri="{28A0092B-C50C-407E-A947-70E740481C1C}">
-                          <a14:useLocalDpi val="0"/>
+                        <a:ext uri="{28A0092B-C50C-407E-A947-70E740481C1C}">
+                          <a14:useLocalDpi xmlns:a14="http://schemas.microsoft.com/office/drawing/2010/main" val="0"/>
                         </a:ext>
                       </a:extLst>
                     </a:blip>
@@ -8396,75 +7004,49 @@
     <w:p>
       <w:pPr>
         <w:pStyle w:val="Ttulo2"/>
-        <w:keepNext w:val="1"/>
-        <w:keepLines w:val="1"/>
-        <w:spacing w:before="40" w:after="0"/>
-        <w:rPr>
-          <w:rFonts w:ascii="Calibri Light" w:hAnsi="Calibri Light" w:eastAsia="Calibri Light" w:cs="Calibri Light"/>
-          <w:b w:val="0"/>
-          <w:bCs w:val="0"/>
-          <w:i w:val="0"/>
-          <w:iCs w:val="0"/>
-          <w:noProof w:val="0"/>
-          <w:color w:val="2E74B5" w:themeColor="accent1" w:themeTint="FF" w:themeShade="BF"/>
-          <w:sz w:val="26"/>
-          <w:szCs w:val="26"/>
-          <w:lang w:val="es-ES"/>
-        </w:rPr>
-      </w:pPr>
-      <w:bookmarkStart w:name="_Toc1237025825" w:id="864749658"/>
-      <w:r>
-        <w:rPr>
-          <w:rFonts w:ascii="Calibri Light" w:hAnsi="Calibri Light" w:eastAsia="Calibri Light" w:cs="Calibri Light"/>
-          <w:b w:val="0"/>
-          <w:bCs w:val="0"/>
-          <w:i w:val="0"/>
-          <w:iCs w:val="0"/>
-          <w:noProof w:val="0"/>
-          <w:color w:val="2E74B5" w:themeColor="accent1" w:themeTint="FF" w:themeShade="BF"/>
-          <w:sz w:val="26"/>
-          <w:szCs w:val="26"/>
-          <w:lang w:val="es-ES"/>
+        <w:rPr>
+          <w:rFonts w:ascii="Calibri Light" w:hAnsi="Calibri Light" w:eastAsia="Calibri Light" w:cs="Calibri Light"/>
+        </w:rPr>
+      </w:pPr>
+      <w:bookmarkStart w:name="_Toc1237025825" w:id="45"/>
+      <w:r>
+        <w:rPr>
+          <w:rFonts w:ascii="Calibri Light" w:hAnsi="Calibri Light" w:eastAsia="Calibri Light" w:cs="Calibri Light"/>
         </w:rPr>
         <w:t>CU43-Recibir IC</w:t>
       </w:r>
-      <w:bookmarkEnd w:id="864749658"/>
+      <w:bookmarkEnd w:id="45"/>
     </w:p>
     <w:p>
       <w:pPr>
         <w:rPr>
           <w:rFonts w:ascii="Calibri" w:hAnsi="Calibri" w:eastAsia="Calibri" w:cs="Calibri"/>
-          <w:b w:val="0"/>
-          <w:bCs w:val="0"/>
-          <w:i w:val="0"/>
-          <w:iCs w:val="0"/>
-          <w:noProof w:val="0"/>
-          <w:sz w:val="22"/>
-          <w:szCs w:val="22"/>
-          <w:lang w:val="es-ES"/>
-        </w:rPr>
-      </w:pPr>
-      <w:r>
+        </w:rPr>
+      </w:pPr>
+      <w:r>
+        <w:rPr>
+          <w:noProof/>
+        </w:rPr>
         <w:drawing>
-          <wp:inline wp14:editId="7C6AE831" wp14:anchorId="000C8635">
+          <wp:inline distT="0" distB="0" distL="0" distR="0" wp14:anchorId="000C8635" wp14:editId="7C6AE831">
             <wp:extent cx="6172200" cy="1400175"/>
             <wp:effectExtent l="0" t="0" r="0" b="0"/>
-            <wp:docPr id="910330137" name="" title=""/>
+            <wp:docPr id="910330137" name="Imagen 910330137"/>
             <wp:cNvGraphicFramePr>
-              <a:graphicFrameLocks noChangeAspect="1"/>
+              <a:graphicFrameLocks xmlns:a="http://schemas.openxmlformats.org/drawingml/2006/main" noChangeAspect="1"/>
             </wp:cNvGraphicFramePr>
-            <a:graphic>
+            <a:graphic xmlns:a="http://schemas.openxmlformats.org/drawingml/2006/main">
               <a:graphicData uri="http://schemas.openxmlformats.org/drawingml/2006/picture">
-                <pic:pic>
+                <pic:pic xmlns:pic="http://schemas.openxmlformats.org/drawingml/2006/picture">
                   <pic:nvPicPr>
                     <pic:cNvPr id="0" name=""/>
                     <pic:cNvPicPr/>
                   </pic:nvPicPr>
                   <pic:blipFill>
-                    <a:blip r:embed="Rbff98a57ac654cff">
+                    <a:blip r:embed="rId60">
                       <a:extLst>
-                        <a:ext xmlns:a="http://schemas.openxmlformats.org/drawingml/2006/main" uri="{28A0092B-C50C-407E-A947-70E740481C1C}">
-                          <a14:useLocalDpi val="0"/>
+                        <a:ext uri="{28A0092B-C50C-407E-A947-70E740481C1C}">
+                          <a14:useLocalDpi xmlns:a14="http://schemas.microsoft.com/office/drawing/2010/main" val="0"/>
                         </a:ext>
                       </a:extLst>
                     </a:blip>
@@ -8491,75 +7073,49 @@
     <w:p>
       <w:pPr>
         <w:pStyle w:val="Ttulo2"/>
-        <w:keepNext w:val="1"/>
-        <w:keepLines w:val="1"/>
-        <w:spacing w:before="40" w:after="0"/>
-        <w:rPr>
-          <w:rFonts w:ascii="Calibri Light" w:hAnsi="Calibri Light" w:eastAsia="Calibri Light" w:cs="Calibri Light"/>
-          <w:b w:val="0"/>
-          <w:bCs w:val="0"/>
-          <w:i w:val="0"/>
-          <w:iCs w:val="0"/>
-          <w:noProof w:val="0"/>
-          <w:color w:val="2E74B5" w:themeColor="accent1" w:themeTint="FF" w:themeShade="BF"/>
-          <w:sz w:val="26"/>
-          <w:szCs w:val="26"/>
-          <w:lang w:val="es-ES"/>
-        </w:rPr>
-      </w:pPr>
-      <w:bookmarkStart w:name="_Toc1465306141" w:id="1714775577"/>
-      <w:r>
-        <w:rPr>
-          <w:rFonts w:ascii="Calibri Light" w:hAnsi="Calibri Light" w:eastAsia="Calibri Light" w:cs="Calibri Light"/>
-          <w:b w:val="0"/>
-          <w:bCs w:val="0"/>
-          <w:i w:val="0"/>
-          <w:iCs w:val="0"/>
-          <w:noProof w:val="0"/>
-          <w:color w:val="2E74B5" w:themeColor="accent1" w:themeTint="FF" w:themeShade="BF"/>
-          <w:sz w:val="26"/>
-          <w:szCs w:val="26"/>
-          <w:lang w:val="es-ES"/>
+        <w:rPr>
+          <w:rFonts w:ascii="Calibri Light" w:hAnsi="Calibri Light" w:eastAsia="Calibri Light" w:cs="Calibri Light"/>
+        </w:rPr>
+      </w:pPr>
+      <w:bookmarkStart w:name="_Toc1465306141" w:id="46"/>
+      <w:r>
+        <w:rPr>
+          <w:rFonts w:ascii="Calibri Light" w:hAnsi="Calibri Light" w:eastAsia="Calibri Light" w:cs="Calibri Light"/>
         </w:rPr>
         <w:t>CU44-Enviar IC mensual</w:t>
       </w:r>
-      <w:bookmarkEnd w:id="1714775577"/>
+      <w:bookmarkEnd w:id="46"/>
     </w:p>
     <w:p>
       <w:pPr>
         <w:rPr>
           <w:rFonts w:ascii="Calibri" w:hAnsi="Calibri" w:eastAsia="Calibri" w:cs="Calibri"/>
-          <w:b w:val="0"/>
-          <w:bCs w:val="0"/>
-          <w:i w:val="0"/>
-          <w:iCs w:val="0"/>
-          <w:noProof w:val="0"/>
-          <w:sz w:val="22"/>
-          <w:szCs w:val="22"/>
-          <w:lang w:val="es-ES"/>
-        </w:rPr>
-      </w:pPr>
-      <w:r>
+        </w:rPr>
+      </w:pPr>
+      <w:r>
+        <w:rPr>
+          <w:noProof/>
+        </w:rPr>
         <w:drawing>
-          <wp:inline wp14:editId="621FF4DC" wp14:anchorId="7917483C">
+          <wp:inline distT="0" distB="0" distL="0" distR="0" wp14:anchorId="7917483C" wp14:editId="621FF4DC">
             <wp:extent cx="6172200" cy="1562100"/>
             <wp:effectExtent l="0" t="0" r="0" b="0"/>
-            <wp:docPr id="1510681417" name="" title=""/>
+            <wp:docPr id="1510681417" name="Imagen 1510681417"/>
             <wp:cNvGraphicFramePr>
-              <a:graphicFrameLocks noChangeAspect="1"/>
+              <a:graphicFrameLocks xmlns:a="http://schemas.openxmlformats.org/drawingml/2006/main" noChangeAspect="1"/>
             </wp:cNvGraphicFramePr>
-            <a:graphic>
+            <a:graphic xmlns:a="http://schemas.openxmlformats.org/drawingml/2006/main">
               <a:graphicData uri="http://schemas.openxmlformats.org/drawingml/2006/picture">
-                <pic:pic>
+                <pic:pic xmlns:pic="http://schemas.openxmlformats.org/drawingml/2006/picture">
                   <pic:nvPicPr>
                     <pic:cNvPr id="0" name=""/>
                     <pic:cNvPicPr/>
                   </pic:nvPicPr>
                   <pic:blipFill>
-                    <a:blip r:embed="R997554e5d72e4960">
+                    <a:blip r:embed="rId61">
                       <a:extLst>
-                        <a:ext xmlns:a="http://schemas.openxmlformats.org/drawingml/2006/main" uri="{28A0092B-C50C-407E-A947-70E740481C1C}">
-                          <a14:useLocalDpi val="0"/>
+                        <a:ext uri="{28A0092B-C50C-407E-A947-70E740481C1C}">
+                          <a14:useLocalDpi xmlns:a14="http://schemas.microsoft.com/office/drawing/2010/main" val="0"/>
                         </a:ext>
                       </a:extLst>
                     </a:blip>
@@ -8586,75 +7142,49 @@
     <w:p>
       <w:pPr>
         <w:pStyle w:val="Ttulo2"/>
-        <w:keepNext w:val="1"/>
-        <w:keepLines w:val="1"/>
-        <w:spacing w:before="40" w:after="0"/>
-        <w:rPr>
-          <w:rFonts w:ascii="Calibri Light" w:hAnsi="Calibri Light" w:eastAsia="Calibri Light" w:cs="Calibri Light"/>
-          <w:b w:val="0"/>
-          <w:bCs w:val="0"/>
-          <w:i w:val="0"/>
-          <w:iCs w:val="0"/>
-          <w:noProof w:val="0"/>
-          <w:color w:val="2E74B5" w:themeColor="accent1" w:themeTint="FF" w:themeShade="BF"/>
-          <w:sz w:val="26"/>
-          <w:szCs w:val="26"/>
-          <w:lang w:val="es-ES"/>
-        </w:rPr>
-      </w:pPr>
-      <w:bookmarkStart w:name="_Toc352163714" w:id="1513258435"/>
-      <w:r>
-        <w:rPr>
-          <w:rFonts w:ascii="Calibri Light" w:hAnsi="Calibri Light" w:eastAsia="Calibri Light" w:cs="Calibri Light"/>
-          <w:b w:val="0"/>
-          <w:bCs w:val="0"/>
-          <w:i w:val="0"/>
-          <w:iCs w:val="0"/>
-          <w:noProof w:val="0"/>
-          <w:color w:val="2E74B5" w:themeColor="accent1" w:themeTint="FF" w:themeShade="BF"/>
-          <w:sz w:val="26"/>
-          <w:szCs w:val="26"/>
-          <w:lang w:val="es-ES"/>
+        <w:rPr>
+          <w:rFonts w:ascii="Calibri Light" w:hAnsi="Calibri Light" w:eastAsia="Calibri Light" w:cs="Calibri Light"/>
+        </w:rPr>
+      </w:pPr>
+      <w:bookmarkStart w:name="_Toc352163714" w:id="47"/>
+      <w:r>
+        <w:rPr>
+          <w:rFonts w:ascii="Calibri Light" w:hAnsi="Calibri Light" w:eastAsia="Calibri Light" w:cs="Calibri Light"/>
         </w:rPr>
         <w:t>CU45-Gestión de cliente</w:t>
       </w:r>
-      <w:bookmarkEnd w:id="1513258435"/>
+      <w:bookmarkEnd w:id="47"/>
     </w:p>
     <w:p>
       <w:pPr>
         <w:rPr>
           <w:rFonts w:ascii="Calibri" w:hAnsi="Calibri" w:eastAsia="Calibri" w:cs="Calibri"/>
-          <w:b w:val="0"/>
-          <w:bCs w:val="0"/>
-          <w:i w:val="0"/>
-          <w:iCs w:val="0"/>
-          <w:noProof w:val="0"/>
-          <w:sz w:val="22"/>
-          <w:szCs w:val="22"/>
-          <w:lang w:val="es-ES"/>
-        </w:rPr>
-      </w:pPr>
-      <w:r>
+        </w:rPr>
+      </w:pPr>
+      <w:r>
+        <w:rPr>
+          <w:noProof/>
+        </w:rPr>
         <w:drawing>
-          <wp:inline wp14:editId="0C287048" wp14:anchorId="56155FE4">
+          <wp:inline distT="0" distB="0" distL="0" distR="0" wp14:anchorId="56155FE4" wp14:editId="0C287048">
             <wp:extent cx="6172200" cy="1562100"/>
             <wp:effectExtent l="0" t="0" r="0" b="0"/>
-            <wp:docPr id="287028501" name="" title=""/>
+            <wp:docPr id="287028501" name="Imagen 287028501"/>
             <wp:cNvGraphicFramePr>
-              <a:graphicFrameLocks noChangeAspect="1"/>
+              <a:graphicFrameLocks xmlns:a="http://schemas.openxmlformats.org/drawingml/2006/main" noChangeAspect="1"/>
             </wp:cNvGraphicFramePr>
-            <a:graphic>
+            <a:graphic xmlns:a="http://schemas.openxmlformats.org/drawingml/2006/main">
               <a:graphicData uri="http://schemas.openxmlformats.org/drawingml/2006/picture">
-                <pic:pic>
+                <pic:pic xmlns:pic="http://schemas.openxmlformats.org/drawingml/2006/picture">
                   <pic:nvPicPr>
                     <pic:cNvPr id="0" name=""/>
                     <pic:cNvPicPr/>
                   </pic:nvPicPr>
                   <pic:blipFill>
-                    <a:blip r:embed="R86b3a2eb3ce3431e">
+                    <a:blip r:embed="rId62">
                       <a:extLst>
-                        <a:ext xmlns:a="http://schemas.openxmlformats.org/drawingml/2006/main" uri="{28A0092B-C50C-407E-A947-70E740481C1C}">
-                          <a14:useLocalDpi val="0"/>
+                        <a:ext uri="{28A0092B-C50C-407E-A947-70E740481C1C}">
+                          <a14:useLocalDpi xmlns:a14="http://schemas.microsoft.com/office/drawing/2010/main" val="0"/>
                         </a:ext>
                       </a:extLst>
                     </a:blip>
@@ -8681,75 +7211,49 @@
     <w:p>
       <w:pPr>
         <w:pStyle w:val="Ttulo2"/>
-        <w:keepNext w:val="1"/>
-        <w:keepLines w:val="1"/>
-        <w:spacing w:before="40" w:after="0"/>
-        <w:rPr>
-          <w:rFonts w:ascii="Calibri Light" w:hAnsi="Calibri Light" w:eastAsia="Calibri Light" w:cs="Calibri Light"/>
-          <w:b w:val="0"/>
-          <w:bCs w:val="0"/>
-          <w:i w:val="0"/>
-          <w:iCs w:val="0"/>
-          <w:noProof w:val="0"/>
-          <w:color w:val="2E74B5" w:themeColor="accent1" w:themeTint="FF" w:themeShade="BF"/>
-          <w:sz w:val="26"/>
-          <w:szCs w:val="26"/>
-          <w:lang w:val="es-ES"/>
-        </w:rPr>
-      </w:pPr>
-      <w:bookmarkStart w:name="_Toc5037159" w:id="1163110858"/>
-      <w:r>
-        <w:rPr>
-          <w:rFonts w:ascii="Calibri Light" w:hAnsi="Calibri Light" w:eastAsia="Calibri Light" w:cs="Calibri Light"/>
-          <w:b w:val="0"/>
-          <w:bCs w:val="0"/>
-          <w:i w:val="0"/>
-          <w:iCs w:val="0"/>
-          <w:noProof w:val="0"/>
-          <w:color w:val="2E74B5" w:themeColor="accent1" w:themeTint="FF" w:themeShade="BF"/>
-          <w:sz w:val="26"/>
-          <w:szCs w:val="26"/>
-          <w:lang w:val="es-ES"/>
+        <w:rPr>
+          <w:rFonts w:ascii="Calibri Light" w:hAnsi="Calibri Light" w:eastAsia="Calibri Light" w:cs="Calibri Light"/>
+        </w:rPr>
+      </w:pPr>
+      <w:bookmarkStart w:name="_Toc5037159" w:id="48"/>
+      <w:r>
+        <w:rPr>
+          <w:rFonts w:ascii="Calibri Light" w:hAnsi="Calibri Light" w:eastAsia="Calibri Light" w:cs="Calibri Light"/>
         </w:rPr>
         <w:t>CU46-Modificar datos</w:t>
       </w:r>
-      <w:bookmarkEnd w:id="1163110858"/>
+      <w:bookmarkEnd w:id="48"/>
     </w:p>
     <w:p>
       <w:pPr>
         <w:rPr>
           <w:rFonts w:ascii="Calibri" w:hAnsi="Calibri" w:eastAsia="Calibri" w:cs="Calibri"/>
-          <w:b w:val="0"/>
-          <w:bCs w:val="0"/>
-          <w:i w:val="0"/>
-          <w:iCs w:val="0"/>
-          <w:noProof w:val="0"/>
-          <w:sz w:val="22"/>
-          <w:szCs w:val="22"/>
-          <w:lang w:val="es-ES"/>
-        </w:rPr>
-      </w:pPr>
-      <w:r>
+        </w:rPr>
+      </w:pPr>
+      <w:r>
+        <w:rPr>
+          <w:noProof/>
+        </w:rPr>
         <w:drawing>
-          <wp:inline wp14:editId="4240FAB5" wp14:anchorId="735CEAB3">
+          <wp:inline distT="0" distB="0" distL="0" distR="0" wp14:anchorId="735CEAB3" wp14:editId="4240FAB5">
             <wp:extent cx="6172200" cy="1400175"/>
             <wp:effectExtent l="0" t="0" r="0" b="0"/>
-            <wp:docPr id="1548568869" name="" title=""/>
+            <wp:docPr id="1548568869" name="Imagen 1548568869"/>
             <wp:cNvGraphicFramePr>
-              <a:graphicFrameLocks noChangeAspect="1"/>
+              <a:graphicFrameLocks xmlns:a="http://schemas.openxmlformats.org/drawingml/2006/main" noChangeAspect="1"/>
             </wp:cNvGraphicFramePr>
-            <a:graphic>
+            <a:graphic xmlns:a="http://schemas.openxmlformats.org/drawingml/2006/main">
               <a:graphicData uri="http://schemas.openxmlformats.org/drawingml/2006/picture">
-                <pic:pic>
+                <pic:pic xmlns:pic="http://schemas.openxmlformats.org/drawingml/2006/picture">
                   <pic:nvPicPr>
                     <pic:cNvPr id="0" name=""/>
                     <pic:cNvPicPr/>
                   </pic:nvPicPr>
                   <pic:blipFill>
-                    <a:blip r:embed="R6be6291cdeba496f">
+                    <a:blip r:embed="rId63">
                       <a:extLst>
-                        <a:ext xmlns:a="http://schemas.openxmlformats.org/drawingml/2006/main" uri="{28A0092B-C50C-407E-A947-70E740481C1C}">
-                          <a14:useLocalDpi val="0"/>
+                        <a:ext uri="{28A0092B-C50C-407E-A947-70E740481C1C}">
+                          <a14:useLocalDpi xmlns:a14="http://schemas.microsoft.com/office/drawing/2010/main" val="0"/>
                         </a:ext>
                       </a:extLst>
                     </a:blip>
@@ -8776,75 +7280,49 @@
     <w:p>
       <w:pPr>
         <w:pStyle w:val="Ttulo2"/>
-        <w:keepNext w:val="1"/>
-        <w:keepLines w:val="1"/>
-        <w:spacing w:before="40" w:after="0"/>
-        <w:rPr>
-          <w:rFonts w:ascii="Calibri Light" w:hAnsi="Calibri Light" w:eastAsia="Calibri Light" w:cs="Calibri Light"/>
-          <w:b w:val="0"/>
-          <w:bCs w:val="0"/>
-          <w:i w:val="0"/>
-          <w:iCs w:val="0"/>
-          <w:noProof w:val="0"/>
-          <w:color w:val="2E74B5" w:themeColor="accent1" w:themeTint="FF" w:themeShade="BF"/>
-          <w:sz w:val="26"/>
-          <w:szCs w:val="26"/>
-          <w:lang w:val="es-ES"/>
-        </w:rPr>
-      </w:pPr>
-      <w:bookmarkStart w:name="_Toc438438214" w:id="1901818040"/>
-      <w:r>
-        <w:rPr>
-          <w:rFonts w:ascii="Calibri Light" w:hAnsi="Calibri Light" w:eastAsia="Calibri Light" w:cs="Calibri Light"/>
-          <w:b w:val="0"/>
-          <w:bCs w:val="0"/>
-          <w:i w:val="0"/>
-          <w:iCs w:val="0"/>
-          <w:noProof w:val="0"/>
-          <w:color w:val="2E74B5" w:themeColor="accent1" w:themeTint="FF" w:themeShade="BF"/>
-          <w:sz w:val="26"/>
-          <w:szCs w:val="26"/>
-          <w:lang w:val="es-ES"/>
+        <w:rPr>
+          <w:rFonts w:ascii="Calibri Light" w:hAnsi="Calibri Light" w:eastAsia="Calibri Light" w:cs="Calibri Light"/>
+        </w:rPr>
+      </w:pPr>
+      <w:bookmarkStart w:name="_Toc438438214" w:id="49"/>
+      <w:r>
+        <w:rPr>
+          <w:rFonts w:ascii="Calibri Light" w:hAnsi="Calibri Light" w:eastAsia="Calibri Light" w:cs="Calibri Light"/>
         </w:rPr>
         <w:t>CU47-Dar de alta</w:t>
       </w:r>
-      <w:bookmarkEnd w:id="1901818040"/>
+      <w:bookmarkEnd w:id="49"/>
     </w:p>
     <w:p>
       <w:pPr>
         <w:rPr>
           <w:rFonts w:ascii="Calibri" w:hAnsi="Calibri" w:eastAsia="Calibri" w:cs="Calibri"/>
-          <w:b w:val="0"/>
-          <w:bCs w:val="0"/>
-          <w:i w:val="0"/>
-          <w:iCs w:val="0"/>
-          <w:noProof w:val="0"/>
-          <w:sz w:val="22"/>
-          <w:szCs w:val="22"/>
-          <w:lang w:val="es-ES"/>
-        </w:rPr>
-      </w:pPr>
-      <w:r>
+        </w:rPr>
+      </w:pPr>
+      <w:r>
+        <w:rPr>
+          <w:noProof/>
+        </w:rPr>
         <w:drawing>
-          <wp:inline wp14:editId="77B93D7B" wp14:anchorId="3983611C">
+          <wp:inline distT="0" distB="0" distL="0" distR="0" wp14:anchorId="3983611C" wp14:editId="77B93D7B">
             <wp:extent cx="6172200" cy="1457325"/>
             <wp:effectExtent l="0" t="0" r="0" b="0"/>
-            <wp:docPr id="1923845658" name="" title=""/>
+            <wp:docPr id="1923845658" name="Imagen 1923845658"/>
             <wp:cNvGraphicFramePr>
-              <a:graphicFrameLocks noChangeAspect="1"/>
+              <a:graphicFrameLocks xmlns:a="http://schemas.openxmlformats.org/drawingml/2006/main" noChangeAspect="1"/>
             </wp:cNvGraphicFramePr>
-            <a:graphic>
+            <a:graphic xmlns:a="http://schemas.openxmlformats.org/drawingml/2006/main">
               <a:graphicData uri="http://schemas.openxmlformats.org/drawingml/2006/picture">
-                <pic:pic>
+                <pic:pic xmlns:pic="http://schemas.openxmlformats.org/drawingml/2006/picture">
                   <pic:nvPicPr>
                     <pic:cNvPr id="0" name=""/>
                     <pic:cNvPicPr/>
                   </pic:nvPicPr>
                   <pic:blipFill>
-                    <a:blip r:embed="Rc90c4b4d83d24135">
+                    <a:blip r:embed="rId64">
                       <a:extLst>
-                        <a:ext xmlns:a="http://schemas.openxmlformats.org/drawingml/2006/main" uri="{28A0092B-C50C-407E-A947-70E740481C1C}">
-                          <a14:useLocalDpi val="0"/>
+                        <a:ext uri="{28A0092B-C50C-407E-A947-70E740481C1C}">
+                          <a14:useLocalDpi xmlns:a14="http://schemas.microsoft.com/office/drawing/2010/main" val="0"/>
                         </a:ext>
                       </a:extLst>
                     </a:blip>
@@ -8871,75 +7349,49 @@
     <w:p>
       <w:pPr>
         <w:pStyle w:val="Ttulo2"/>
-        <w:keepNext w:val="1"/>
-        <w:keepLines w:val="1"/>
-        <w:spacing w:before="40" w:after="0"/>
-        <w:rPr>
-          <w:rFonts w:ascii="Calibri Light" w:hAnsi="Calibri Light" w:eastAsia="Calibri Light" w:cs="Calibri Light"/>
-          <w:b w:val="0"/>
-          <w:bCs w:val="0"/>
-          <w:i w:val="0"/>
-          <w:iCs w:val="0"/>
-          <w:noProof w:val="0"/>
-          <w:color w:val="2E74B5" w:themeColor="accent1" w:themeTint="FF" w:themeShade="BF"/>
-          <w:sz w:val="26"/>
-          <w:szCs w:val="26"/>
-          <w:lang w:val="es-ES"/>
-        </w:rPr>
-      </w:pPr>
-      <w:bookmarkStart w:name="_Toc2054687875" w:id="742340638"/>
-      <w:r>
-        <w:rPr>
-          <w:rFonts w:ascii="Calibri Light" w:hAnsi="Calibri Light" w:eastAsia="Calibri Light" w:cs="Calibri Light"/>
-          <w:b w:val="0"/>
-          <w:bCs w:val="0"/>
-          <w:i w:val="0"/>
-          <w:iCs w:val="0"/>
-          <w:noProof w:val="0"/>
-          <w:color w:val="2E74B5" w:themeColor="accent1" w:themeTint="FF" w:themeShade="BF"/>
-          <w:sz w:val="26"/>
-          <w:szCs w:val="26"/>
-          <w:lang w:val="es-ES"/>
+        <w:rPr>
+          <w:rFonts w:ascii="Calibri Light" w:hAnsi="Calibri Light" w:eastAsia="Calibri Light" w:cs="Calibri Light"/>
+        </w:rPr>
+      </w:pPr>
+      <w:bookmarkStart w:name="_Toc2054687875" w:id="50"/>
+      <w:r>
+        <w:rPr>
+          <w:rFonts w:ascii="Calibri Light" w:hAnsi="Calibri Light" w:eastAsia="Calibri Light" w:cs="Calibri Light"/>
         </w:rPr>
         <w:t>CU48-Verificar datos</w:t>
       </w:r>
-      <w:bookmarkEnd w:id="742340638"/>
+      <w:bookmarkEnd w:id="50"/>
     </w:p>
     <w:p>
       <w:pPr>
         <w:rPr>
           <w:rFonts w:ascii="Calibri" w:hAnsi="Calibri" w:eastAsia="Calibri" w:cs="Calibri"/>
-          <w:b w:val="0"/>
-          <w:bCs w:val="0"/>
-          <w:i w:val="0"/>
-          <w:iCs w:val="0"/>
-          <w:noProof w:val="0"/>
-          <w:sz w:val="22"/>
-          <w:szCs w:val="22"/>
-          <w:lang w:val="es-ES"/>
-        </w:rPr>
-      </w:pPr>
-      <w:r>
+        </w:rPr>
+      </w:pPr>
+      <w:r>
+        <w:rPr>
+          <w:noProof/>
+        </w:rPr>
         <w:drawing>
-          <wp:inline wp14:editId="550C3BE4" wp14:anchorId="3CB31978">
+          <wp:inline distT="0" distB="0" distL="0" distR="0" wp14:anchorId="3CB31978" wp14:editId="550C3BE4">
             <wp:extent cx="6172200" cy="1428750"/>
             <wp:effectExtent l="0" t="0" r="0" b="0"/>
-            <wp:docPr id="1667996299" name="" title=""/>
+            <wp:docPr id="1667996299" name="Imagen 1667996299"/>
             <wp:cNvGraphicFramePr>
-              <a:graphicFrameLocks noChangeAspect="1"/>
+              <a:graphicFrameLocks xmlns:a="http://schemas.openxmlformats.org/drawingml/2006/main" noChangeAspect="1"/>
             </wp:cNvGraphicFramePr>
-            <a:graphic>
+            <a:graphic xmlns:a="http://schemas.openxmlformats.org/drawingml/2006/main">
               <a:graphicData uri="http://schemas.openxmlformats.org/drawingml/2006/picture">
-                <pic:pic>
+                <pic:pic xmlns:pic="http://schemas.openxmlformats.org/drawingml/2006/picture">
                   <pic:nvPicPr>
                     <pic:cNvPr id="0" name=""/>
                     <pic:cNvPicPr/>
                   </pic:nvPicPr>
                   <pic:blipFill>
-                    <a:blip r:embed="R72fce0b5341345dd">
+                    <a:blip r:embed="rId65">
                       <a:extLst>
-                        <a:ext xmlns:a="http://schemas.openxmlformats.org/drawingml/2006/main" uri="{28A0092B-C50C-407E-A947-70E740481C1C}">
-                          <a14:useLocalDpi val="0"/>
+                        <a:ext uri="{28A0092B-C50C-407E-A947-70E740481C1C}">
+                          <a14:useLocalDpi xmlns:a14="http://schemas.microsoft.com/office/drawing/2010/main" val="0"/>
                         </a:ext>
                       </a:extLst>
                     </a:blip>
@@ -8966,75 +7418,49 @@
     <w:p>
       <w:pPr>
         <w:pStyle w:val="Ttulo2"/>
-        <w:keepNext w:val="1"/>
-        <w:keepLines w:val="1"/>
-        <w:spacing w:before="40" w:after="0"/>
-        <w:rPr>
-          <w:rFonts w:ascii="Calibri Light" w:hAnsi="Calibri Light" w:eastAsia="Calibri Light" w:cs="Calibri Light"/>
-          <w:b w:val="0"/>
-          <w:bCs w:val="0"/>
-          <w:i w:val="0"/>
-          <w:iCs w:val="0"/>
-          <w:noProof w:val="0"/>
-          <w:color w:val="2E74B5" w:themeColor="accent1" w:themeTint="FF" w:themeShade="BF"/>
-          <w:sz w:val="26"/>
-          <w:szCs w:val="26"/>
-          <w:lang w:val="es-ES"/>
-        </w:rPr>
-      </w:pPr>
-      <w:bookmarkStart w:name="_Toc2016116630" w:id="1021607186"/>
-      <w:r>
-        <w:rPr>
-          <w:rFonts w:ascii="Calibri Light" w:hAnsi="Calibri Light" w:eastAsia="Calibri Light" w:cs="Calibri Light"/>
-          <w:b w:val="0"/>
-          <w:bCs w:val="0"/>
-          <w:i w:val="0"/>
-          <w:iCs w:val="0"/>
-          <w:noProof w:val="0"/>
-          <w:color w:val="2E74B5" w:themeColor="accent1" w:themeTint="FF" w:themeShade="BF"/>
-          <w:sz w:val="26"/>
-          <w:szCs w:val="26"/>
-          <w:lang w:val="es-ES"/>
+        <w:rPr>
+          <w:rFonts w:ascii="Calibri Light" w:hAnsi="Calibri Light" w:eastAsia="Calibri Light" w:cs="Calibri Light"/>
+        </w:rPr>
+      </w:pPr>
+      <w:bookmarkStart w:name="_Toc2016116630" w:id="51"/>
+      <w:r>
+        <w:rPr>
+          <w:rFonts w:ascii="Calibri Light" w:hAnsi="Calibri Light" w:eastAsia="Calibri Light" w:cs="Calibri Light"/>
         </w:rPr>
         <w:t>CU49-Borrar usuarios cliente</w:t>
       </w:r>
-      <w:bookmarkEnd w:id="1021607186"/>
+      <w:bookmarkEnd w:id="51"/>
     </w:p>
     <w:p>
       <w:pPr>
         <w:rPr>
           <w:rFonts w:ascii="Calibri" w:hAnsi="Calibri" w:eastAsia="Calibri" w:cs="Calibri"/>
-          <w:b w:val="0"/>
-          <w:bCs w:val="0"/>
-          <w:i w:val="0"/>
-          <w:iCs w:val="0"/>
-          <w:noProof w:val="0"/>
-          <w:sz w:val="22"/>
-          <w:szCs w:val="22"/>
-          <w:lang w:val="es-ES"/>
-        </w:rPr>
-      </w:pPr>
-      <w:r>
+        </w:rPr>
+      </w:pPr>
+      <w:r>
+        <w:rPr>
+          <w:noProof/>
+        </w:rPr>
         <w:drawing>
-          <wp:inline wp14:editId="61810849" wp14:anchorId="254063E3">
+          <wp:inline distT="0" distB="0" distL="0" distR="0" wp14:anchorId="254063E3" wp14:editId="61810849">
             <wp:extent cx="6172200" cy="1685925"/>
             <wp:effectExtent l="0" t="0" r="0" b="0"/>
-            <wp:docPr id="1320050247" name="" title=""/>
+            <wp:docPr id="1320050247" name="Imagen 1320050247"/>
             <wp:cNvGraphicFramePr>
-              <a:graphicFrameLocks noChangeAspect="1"/>
+              <a:graphicFrameLocks xmlns:a="http://schemas.openxmlformats.org/drawingml/2006/main" noChangeAspect="1"/>
             </wp:cNvGraphicFramePr>
-            <a:graphic>
+            <a:graphic xmlns:a="http://schemas.openxmlformats.org/drawingml/2006/main">
               <a:graphicData uri="http://schemas.openxmlformats.org/drawingml/2006/picture">
-                <pic:pic>
+                <pic:pic xmlns:pic="http://schemas.openxmlformats.org/drawingml/2006/picture">
                   <pic:nvPicPr>
                     <pic:cNvPr id="0" name=""/>
                     <pic:cNvPicPr/>
                   </pic:nvPicPr>
                   <pic:blipFill>
-                    <a:blip r:embed="R4465cff7905f40a9">
+                    <a:blip r:embed="rId66">
                       <a:extLst>
-                        <a:ext xmlns:a="http://schemas.openxmlformats.org/drawingml/2006/main" uri="{28A0092B-C50C-407E-A947-70E740481C1C}">
-                          <a14:useLocalDpi val="0"/>
+                        <a:ext uri="{28A0092B-C50C-407E-A947-70E740481C1C}">
+                          <a14:useLocalDpi xmlns:a14="http://schemas.microsoft.com/office/drawing/2010/main" val="0"/>
                         </a:ext>
                       </a:extLst>
                     </a:blip>
@@ -9061,75 +7487,49 @@
     <w:p>
       <w:pPr>
         <w:pStyle w:val="Ttulo2"/>
-        <w:keepNext w:val="1"/>
-        <w:keepLines w:val="1"/>
-        <w:spacing w:before="40" w:after="0"/>
-        <w:rPr>
-          <w:rFonts w:ascii="Calibri Light" w:hAnsi="Calibri Light" w:eastAsia="Calibri Light" w:cs="Calibri Light"/>
-          <w:b w:val="0"/>
-          <w:bCs w:val="0"/>
-          <w:i w:val="0"/>
-          <w:iCs w:val="0"/>
-          <w:noProof w:val="0"/>
-          <w:color w:val="2E74B5" w:themeColor="accent1" w:themeTint="FF" w:themeShade="BF"/>
-          <w:sz w:val="26"/>
-          <w:szCs w:val="26"/>
-          <w:lang w:val="es-ES"/>
-        </w:rPr>
-      </w:pPr>
-      <w:bookmarkStart w:name="_Toc2141463159" w:id="972262317"/>
-      <w:r>
-        <w:rPr>
-          <w:rFonts w:ascii="Calibri Light" w:hAnsi="Calibri Light" w:eastAsia="Calibri Light" w:cs="Calibri Light"/>
-          <w:b w:val="0"/>
-          <w:bCs w:val="0"/>
-          <w:i w:val="0"/>
-          <w:iCs w:val="0"/>
-          <w:noProof w:val="0"/>
-          <w:color w:val="2E74B5" w:themeColor="accent1" w:themeTint="FF" w:themeShade="BF"/>
-          <w:sz w:val="26"/>
-          <w:szCs w:val="26"/>
-          <w:lang w:val="es-ES"/>
+        <w:rPr>
+          <w:rFonts w:ascii="Calibri Light" w:hAnsi="Calibri Light" w:eastAsia="Calibri Light" w:cs="Calibri Light"/>
+        </w:rPr>
+      </w:pPr>
+      <w:bookmarkStart w:name="_Toc2141463159" w:id="52"/>
+      <w:r>
+        <w:rPr>
+          <w:rFonts w:ascii="Calibri Light" w:hAnsi="Calibri Light" w:eastAsia="Calibri Light" w:cs="Calibri Light"/>
         </w:rPr>
         <w:t>CU50-Manda XML por correo</w:t>
       </w:r>
-      <w:bookmarkEnd w:id="972262317"/>
+      <w:bookmarkEnd w:id="52"/>
     </w:p>
     <w:p>
       <w:pPr>
         <w:rPr>
           <w:rFonts w:ascii="Calibri" w:hAnsi="Calibri" w:eastAsia="Calibri" w:cs="Calibri"/>
-          <w:b w:val="0"/>
-          <w:bCs w:val="0"/>
-          <w:i w:val="0"/>
-          <w:iCs w:val="0"/>
-          <w:noProof w:val="0"/>
-          <w:sz w:val="22"/>
-          <w:szCs w:val="22"/>
-          <w:lang w:val="es-ES"/>
-        </w:rPr>
-      </w:pPr>
-      <w:r>
+        </w:rPr>
+      </w:pPr>
+      <w:r>
+        <w:rPr>
+          <w:noProof/>
+        </w:rPr>
         <w:drawing>
-          <wp:inline wp14:editId="097B93A1" wp14:anchorId="14276471">
+          <wp:inline distT="0" distB="0" distL="0" distR="0" wp14:anchorId="14276471" wp14:editId="097B93A1">
             <wp:extent cx="6172200" cy="1543050"/>
             <wp:effectExtent l="0" t="0" r="0" b="0"/>
-            <wp:docPr id="1383178463" name="" title=""/>
+            <wp:docPr id="1383178463" name="Imagen 1383178463"/>
             <wp:cNvGraphicFramePr>
-              <a:graphicFrameLocks noChangeAspect="1"/>
+              <a:graphicFrameLocks xmlns:a="http://schemas.openxmlformats.org/drawingml/2006/main" noChangeAspect="1"/>
             </wp:cNvGraphicFramePr>
-            <a:graphic>
+            <a:graphic xmlns:a="http://schemas.openxmlformats.org/drawingml/2006/main">
               <a:graphicData uri="http://schemas.openxmlformats.org/drawingml/2006/picture">
-                <pic:pic>
+                <pic:pic xmlns:pic="http://schemas.openxmlformats.org/drawingml/2006/picture">
                   <pic:nvPicPr>
                     <pic:cNvPr id="0" name=""/>
                     <pic:cNvPicPr/>
                   </pic:nvPicPr>
                   <pic:blipFill>
-                    <a:blip r:embed="R61fc19494f464251">
+                    <a:blip r:embed="rId67">
                       <a:extLst>
-                        <a:ext xmlns:a="http://schemas.openxmlformats.org/drawingml/2006/main" uri="{28A0092B-C50C-407E-A947-70E740481C1C}">
-                          <a14:useLocalDpi val="0"/>
+                        <a:ext uri="{28A0092B-C50C-407E-A947-70E740481C1C}">
+                          <a14:useLocalDpi xmlns:a14="http://schemas.microsoft.com/office/drawing/2010/main" val="0"/>
                         </a:ext>
                       </a:extLst>
                     </a:blip>
@@ -9156,75 +7556,49 @@
     <w:p>
       <w:pPr>
         <w:pStyle w:val="Ttulo2"/>
-        <w:keepNext w:val="1"/>
-        <w:keepLines w:val="1"/>
-        <w:spacing w:before="40" w:after="0"/>
-        <w:rPr>
-          <w:rFonts w:ascii="Calibri Light" w:hAnsi="Calibri Light" w:eastAsia="Calibri Light" w:cs="Calibri Light"/>
-          <w:b w:val="0"/>
-          <w:bCs w:val="0"/>
-          <w:i w:val="0"/>
-          <w:iCs w:val="0"/>
-          <w:noProof w:val="0"/>
-          <w:color w:val="2E74B5" w:themeColor="accent1" w:themeTint="FF" w:themeShade="BF"/>
-          <w:sz w:val="26"/>
-          <w:szCs w:val="26"/>
-          <w:lang w:val="es-ES"/>
-        </w:rPr>
-      </w:pPr>
-      <w:bookmarkStart w:name="_Toc241290291" w:id="719643918"/>
-      <w:r>
-        <w:rPr>
-          <w:rFonts w:ascii="Calibri Light" w:hAnsi="Calibri Light" w:eastAsia="Calibri Light" w:cs="Calibri Light"/>
-          <w:b w:val="0"/>
-          <w:bCs w:val="0"/>
-          <w:i w:val="0"/>
-          <w:iCs w:val="0"/>
-          <w:noProof w:val="0"/>
-          <w:color w:val="2E74B5" w:themeColor="accent1" w:themeTint="FF" w:themeShade="BF"/>
-          <w:sz w:val="26"/>
-          <w:szCs w:val="26"/>
-          <w:lang w:val="es-ES"/>
+        <w:rPr>
+          <w:rFonts w:ascii="Calibri Light" w:hAnsi="Calibri Light" w:eastAsia="Calibri Light" w:cs="Calibri Light"/>
+        </w:rPr>
+      </w:pPr>
+      <w:bookmarkStart w:name="_Toc241290291" w:id="53"/>
+      <w:r>
+        <w:rPr>
+          <w:rFonts w:ascii="Calibri Light" w:hAnsi="Calibri Light" w:eastAsia="Calibri Light" w:cs="Calibri Light"/>
         </w:rPr>
         <w:t>CU51-Generar lista de peticiones</w:t>
       </w:r>
-      <w:bookmarkEnd w:id="719643918"/>
+      <w:bookmarkEnd w:id="53"/>
     </w:p>
     <w:p>
       <w:pPr>
         <w:rPr>
           <w:rFonts w:ascii="Calibri" w:hAnsi="Calibri" w:eastAsia="Calibri" w:cs="Calibri"/>
-          <w:b w:val="0"/>
-          <w:bCs w:val="0"/>
-          <w:i w:val="0"/>
-          <w:iCs w:val="0"/>
-          <w:noProof w:val="0"/>
-          <w:sz w:val="22"/>
-          <w:szCs w:val="22"/>
-          <w:lang w:val="es-ES"/>
-        </w:rPr>
-      </w:pPr>
-      <w:r>
+        </w:rPr>
+      </w:pPr>
+      <w:r>
+        <w:rPr>
+          <w:noProof/>
+        </w:rPr>
         <w:drawing>
-          <wp:inline wp14:editId="3562F8D9" wp14:anchorId="50E9BF6F">
+          <wp:inline distT="0" distB="0" distL="0" distR="0" wp14:anchorId="50E9BF6F" wp14:editId="3562F8D9">
             <wp:extent cx="6172200" cy="1428750"/>
             <wp:effectExtent l="0" t="0" r="0" b="0"/>
-            <wp:docPr id="1428027421" name="" title=""/>
+            <wp:docPr id="1428027421" name="Imagen 1428027421"/>
             <wp:cNvGraphicFramePr>
-              <a:graphicFrameLocks noChangeAspect="1"/>
+              <a:graphicFrameLocks xmlns:a="http://schemas.openxmlformats.org/drawingml/2006/main" noChangeAspect="1"/>
             </wp:cNvGraphicFramePr>
-            <a:graphic>
+            <a:graphic xmlns:a="http://schemas.openxmlformats.org/drawingml/2006/main">
               <a:graphicData uri="http://schemas.openxmlformats.org/drawingml/2006/picture">
-                <pic:pic>
+                <pic:pic xmlns:pic="http://schemas.openxmlformats.org/drawingml/2006/picture">
                   <pic:nvPicPr>
                     <pic:cNvPr id="0" name=""/>
                     <pic:cNvPicPr/>
                   </pic:nvPicPr>
                   <pic:blipFill>
-                    <a:blip r:embed="Redb7bcfa83d64f57">
+                    <a:blip r:embed="rId68">
                       <a:extLst>
-                        <a:ext xmlns:a="http://schemas.openxmlformats.org/drawingml/2006/main" uri="{28A0092B-C50C-407E-A947-70E740481C1C}">
-                          <a14:useLocalDpi val="0"/>
+                        <a:ext uri="{28A0092B-C50C-407E-A947-70E740481C1C}">
+                          <a14:useLocalDpi xmlns:a14="http://schemas.microsoft.com/office/drawing/2010/main" val="0"/>
                         </a:ext>
                       </a:extLst>
                     </a:blip>
@@ -9251,75 +7625,49 @@
     <w:p>
       <w:pPr>
         <w:pStyle w:val="Ttulo2"/>
-        <w:keepNext w:val="1"/>
-        <w:keepLines w:val="1"/>
-        <w:spacing w:before="40" w:after="0"/>
-        <w:rPr>
-          <w:rFonts w:ascii="Calibri Light" w:hAnsi="Calibri Light" w:eastAsia="Calibri Light" w:cs="Calibri Light"/>
-          <w:b w:val="0"/>
-          <w:bCs w:val="0"/>
-          <w:i w:val="0"/>
-          <w:iCs w:val="0"/>
-          <w:noProof w:val="0"/>
-          <w:color w:val="2E74B5" w:themeColor="accent1" w:themeTint="FF" w:themeShade="BF"/>
-          <w:sz w:val="26"/>
-          <w:szCs w:val="26"/>
-          <w:lang w:val="es-ES"/>
-        </w:rPr>
-      </w:pPr>
-      <w:bookmarkStart w:name="_Toc906338875" w:id="584389681"/>
-      <w:r>
-        <w:rPr>
-          <w:rFonts w:ascii="Calibri Light" w:hAnsi="Calibri Light" w:eastAsia="Calibri Light" w:cs="Calibri Light"/>
-          <w:b w:val="0"/>
-          <w:bCs w:val="0"/>
-          <w:i w:val="0"/>
-          <w:iCs w:val="0"/>
-          <w:noProof w:val="0"/>
-          <w:color w:val="2E74B5" w:themeColor="accent1" w:themeTint="FF" w:themeShade="BF"/>
-          <w:sz w:val="26"/>
-          <w:szCs w:val="26"/>
-          <w:lang w:val="es-ES"/>
+        <w:rPr>
+          <w:rFonts w:ascii="Calibri Light" w:hAnsi="Calibri Light" w:eastAsia="Calibri Light" w:cs="Calibri Light"/>
+        </w:rPr>
+      </w:pPr>
+      <w:bookmarkStart w:name="_Toc906338875" w:id="54"/>
+      <w:r>
+        <w:rPr>
+          <w:rFonts w:ascii="Calibri Light" w:hAnsi="Calibri Light" w:eastAsia="Calibri Light" w:cs="Calibri Light"/>
         </w:rPr>
         <w:t>CU52-Generar IC mensuales</w:t>
       </w:r>
-      <w:bookmarkEnd w:id="584389681"/>
+      <w:bookmarkEnd w:id="54"/>
     </w:p>
     <w:p>
       <w:pPr>
         <w:rPr>
           <w:rFonts w:ascii="Calibri" w:hAnsi="Calibri" w:eastAsia="Calibri" w:cs="Calibri"/>
-          <w:b w:val="0"/>
-          <w:bCs w:val="0"/>
-          <w:i w:val="0"/>
-          <w:iCs w:val="0"/>
-          <w:noProof w:val="0"/>
-          <w:sz w:val="22"/>
-          <w:szCs w:val="22"/>
-          <w:lang w:val="es-ES"/>
-        </w:rPr>
-      </w:pPr>
-      <w:r>
+        </w:rPr>
+      </w:pPr>
+      <w:r>
+        <w:rPr>
+          <w:noProof/>
+        </w:rPr>
         <w:drawing>
-          <wp:inline wp14:editId="107ED1BC" wp14:anchorId="45604ACC">
+          <wp:inline distT="0" distB="0" distL="0" distR="0" wp14:anchorId="45604ACC" wp14:editId="107ED1BC">
             <wp:extent cx="6172200" cy="1704975"/>
             <wp:effectExtent l="0" t="0" r="0" b="0"/>
-            <wp:docPr id="1105225215" name="" title=""/>
+            <wp:docPr id="1105225215" name="Imagen 1105225215"/>
             <wp:cNvGraphicFramePr>
-              <a:graphicFrameLocks noChangeAspect="1"/>
+              <a:graphicFrameLocks xmlns:a="http://schemas.openxmlformats.org/drawingml/2006/main" noChangeAspect="1"/>
             </wp:cNvGraphicFramePr>
-            <a:graphic>
+            <a:graphic xmlns:a="http://schemas.openxmlformats.org/drawingml/2006/main">
               <a:graphicData uri="http://schemas.openxmlformats.org/drawingml/2006/picture">
-                <pic:pic>
+                <pic:pic xmlns:pic="http://schemas.openxmlformats.org/drawingml/2006/picture">
                   <pic:nvPicPr>
                     <pic:cNvPr id="0" name=""/>
                     <pic:cNvPicPr/>
                   </pic:nvPicPr>
                   <pic:blipFill>
-                    <a:blip r:embed="Rf0ba156f74484a95">
+                    <a:blip r:embed="rId69">
                       <a:extLst>
-                        <a:ext xmlns:a="http://schemas.openxmlformats.org/drawingml/2006/main" uri="{28A0092B-C50C-407E-A947-70E740481C1C}">
-                          <a14:useLocalDpi val="0"/>
+                        <a:ext uri="{28A0092B-C50C-407E-A947-70E740481C1C}">
+                          <a14:useLocalDpi xmlns:a14="http://schemas.microsoft.com/office/drawing/2010/main" val="0"/>
                         </a:ext>
                       </a:extLst>
                     </a:blip>
@@ -9346,75 +7694,49 @@
     <w:p>
       <w:pPr>
         <w:pStyle w:val="Ttulo2"/>
-        <w:keepNext w:val="1"/>
-        <w:keepLines w:val="1"/>
-        <w:spacing w:before="40" w:after="0"/>
-        <w:rPr>
-          <w:rFonts w:ascii="Calibri Light" w:hAnsi="Calibri Light" w:eastAsia="Calibri Light" w:cs="Calibri Light"/>
-          <w:b w:val="0"/>
-          <w:bCs w:val="0"/>
-          <w:i w:val="0"/>
-          <w:iCs w:val="0"/>
-          <w:noProof w:val="0"/>
-          <w:color w:val="2E74B5" w:themeColor="accent1" w:themeTint="FF" w:themeShade="BF"/>
-          <w:sz w:val="26"/>
-          <w:szCs w:val="26"/>
-          <w:lang w:val="es-ES"/>
-        </w:rPr>
-      </w:pPr>
-      <w:bookmarkStart w:name="_Toc258708118" w:id="1927813906"/>
-      <w:r>
-        <w:rPr>
-          <w:rFonts w:ascii="Calibri Light" w:hAnsi="Calibri Light" w:eastAsia="Calibri Light" w:cs="Calibri Light"/>
-          <w:b w:val="0"/>
-          <w:bCs w:val="0"/>
-          <w:i w:val="0"/>
-          <w:iCs w:val="0"/>
-          <w:noProof w:val="0"/>
-          <w:color w:val="2E74B5" w:themeColor="accent1" w:themeTint="FF" w:themeShade="BF"/>
-          <w:sz w:val="26"/>
-          <w:szCs w:val="26"/>
-          <w:lang w:val="es-ES"/>
+        <w:rPr>
+          <w:rFonts w:ascii="Calibri Light" w:hAnsi="Calibri Light" w:eastAsia="Calibri Light" w:cs="Calibri Light"/>
+        </w:rPr>
+      </w:pPr>
+      <w:bookmarkStart w:name="_Toc258708118" w:id="55"/>
+      <w:r>
+        <w:rPr>
+          <w:rFonts w:ascii="Calibri Light" w:hAnsi="Calibri Light" w:eastAsia="Calibri Light" w:cs="Calibri Light"/>
         </w:rPr>
         <w:t>CU53-Generar IR mensuales</w:t>
       </w:r>
-      <w:bookmarkEnd w:id="1927813906"/>
+      <w:bookmarkEnd w:id="55"/>
     </w:p>
     <w:p>
       <w:pPr>
         <w:rPr>
           <w:rFonts w:ascii="Calibri" w:hAnsi="Calibri" w:eastAsia="Calibri" w:cs="Calibri"/>
-          <w:b w:val="0"/>
-          <w:bCs w:val="0"/>
-          <w:i w:val="0"/>
-          <w:iCs w:val="0"/>
-          <w:noProof w:val="0"/>
-          <w:sz w:val="22"/>
-          <w:szCs w:val="22"/>
-          <w:lang w:val="es-ES"/>
-        </w:rPr>
-      </w:pPr>
-      <w:r>
+        </w:rPr>
+      </w:pPr>
+      <w:r>
+        <w:rPr>
+          <w:noProof/>
+        </w:rPr>
         <w:drawing>
-          <wp:inline wp14:editId="47F4DBDA" wp14:anchorId="643F92A6">
+          <wp:inline distT="0" distB="0" distL="0" distR="0" wp14:anchorId="643F92A6" wp14:editId="47F4DBDA">
             <wp:extent cx="6172200" cy="1704975"/>
             <wp:effectExtent l="0" t="0" r="0" b="0"/>
-            <wp:docPr id="1828686829" name="" title=""/>
+            <wp:docPr id="1828686829" name="Imagen 1828686829"/>
             <wp:cNvGraphicFramePr>
-              <a:graphicFrameLocks noChangeAspect="1"/>
+              <a:graphicFrameLocks xmlns:a="http://schemas.openxmlformats.org/drawingml/2006/main" noChangeAspect="1"/>
             </wp:cNvGraphicFramePr>
-            <a:graphic>
+            <a:graphic xmlns:a="http://schemas.openxmlformats.org/drawingml/2006/main">
               <a:graphicData uri="http://schemas.openxmlformats.org/drawingml/2006/picture">
-                <pic:pic>
+                <pic:pic xmlns:pic="http://schemas.openxmlformats.org/drawingml/2006/picture">
                   <pic:nvPicPr>
                     <pic:cNvPr id="0" name=""/>
                     <pic:cNvPicPr/>
                   </pic:nvPicPr>
                   <pic:blipFill>
-                    <a:blip r:embed="Rc2ec0f744478465e">
+                    <a:blip r:embed="rId70">
                       <a:extLst>
-                        <a:ext xmlns:a="http://schemas.openxmlformats.org/drawingml/2006/main" uri="{28A0092B-C50C-407E-A947-70E740481C1C}">
-                          <a14:useLocalDpi val="0"/>
+                        <a:ext uri="{28A0092B-C50C-407E-A947-70E740481C1C}">
+                          <a14:useLocalDpi xmlns:a14="http://schemas.microsoft.com/office/drawing/2010/main" val="0"/>
                         </a:ext>
                       </a:extLst>
                     </a:blip>
@@ -9441,75 +7763,49 @@
     <w:p>
       <w:pPr>
         <w:pStyle w:val="Ttulo2"/>
-        <w:keepNext w:val="1"/>
-        <w:keepLines w:val="1"/>
-        <w:spacing w:before="40" w:after="0"/>
-        <w:rPr>
-          <w:rFonts w:ascii="Calibri Light" w:hAnsi="Calibri Light" w:eastAsia="Calibri Light" w:cs="Calibri Light"/>
-          <w:b w:val="0"/>
-          <w:bCs w:val="0"/>
-          <w:i w:val="0"/>
-          <w:iCs w:val="0"/>
-          <w:noProof w:val="0"/>
-          <w:color w:val="2E74B5" w:themeColor="accent1" w:themeTint="FF" w:themeShade="BF"/>
-          <w:sz w:val="26"/>
-          <w:szCs w:val="26"/>
-          <w:lang w:val="es-ES"/>
-        </w:rPr>
-      </w:pPr>
-      <w:bookmarkStart w:name="_Toc683084753" w:id="751900964"/>
-      <w:r>
-        <w:rPr>
-          <w:rFonts w:ascii="Calibri Light" w:hAnsi="Calibri Light" w:eastAsia="Calibri Light" w:cs="Calibri Light"/>
-          <w:b w:val="0"/>
-          <w:bCs w:val="0"/>
-          <w:i w:val="0"/>
-          <w:iCs w:val="0"/>
-          <w:noProof w:val="0"/>
-          <w:color w:val="2E74B5" w:themeColor="accent1" w:themeTint="FF" w:themeShade="BF"/>
-          <w:sz w:val="26"/>
-          <w:szCs w:val="26"/>
-          <w:lang w:val="es-ES"/>
+        <w:rPr>
+          <w:rFonts w:ascii="Calibri Light" w:hAnsi="Calibri Light" w:eastAsia="Calibri Light" w:cs="Calibri Light"/>
+        </w:rPr>
+      </w:pPr>
+      <w:bookmarkStart w:name="_Toc683084753" w:id="56"/>
+      <w:r>
+        <w:rPr>
+          <w:rFonts w:ascii="Calibri Light" w:hAnsi="Calibri Light" w:eastAsia="Calibri Light" w:cs="Calibri Light"/>
         </w:rPr>
         <w:t>CU54-Generar copias de seguridad</w:t>
       </w:r>
-      <w:bookmarkEnd w:id="751900964"/>
+      <w:bookmarkEnd w:id="56"/>
     </w:p>
     <w:p>
       <w:pPr>
         <w:rPr>
           <w:rFonts w:ascii="Calibri" w:hAnsi="Calibri" w:eastAsia="Calibri" w:cs="Calibri"/>
-          <w:b w:val="0"/>
-          <w:bCs w:val="0"/>
-          <w:i w:val="0"/>
-          <w:iCs w:val="0"/>
-          <w:noProof w:val="0"/>
-          <w:sz w:val="22"/>
-          <w:szCs w:val="22"/>
-          <w:lang w:val="es-ES"/>
-        </w:rPr>
-      </w:pPr>
-      <w:r>
+        </w:rPr>
+      </w:pPr>
+      <w:r>
+        <w:rPr>
+          <w:noProof/>
+        </w:rPr>
         <w:drawing>
-          <wp:inline wp14:editId="00E46B3A" wp14:anchorId="170998C7">
+          <wp:inline distT="0" distB="0" distL="0" distR="0" wp14:anchorId="170998C7" wp14:editId="00E46B3A">
             <wp:extent cx="6172200" cy="1571625"/>
             <wp:effectExtent l="0" t="0" r="0" b="0"/>
-            <wp:docPr id="717876156" name="" title=""/>
+            <wp:docPr id="717876156" name="Imagen 717876156"/>
             <wp:cNvGraphicFramePr>
-              <a:graphicFrameLocks noChangeAspect="1"/>
+              <a:graphicFrameLocks xmlns:a="http://schemas.openxmlformats.org/drawingml/2006/main" noChangeAspect="1"/>
             </wp:cNvGraphicFramePr>
-            <a:graphic>
+            <a:graphic xmlns:a="http://schemas.openxmlformats.org/drawingml/2006/main">
               <a:graphicData uri="http://schemas.openxmlformats.org/drawingml/2006/picture">
-                <pic:pic>
+                <pic:pic xmlns:pic="http://schemas.openxmlformats.org/drawingml/2006/picture">
                   <pic:nvPicPr>
                     <pic:cNvPr id="0" name=""/>
                     <pic:cNvPicPr/>
                   </pic:nvPicPr>
                   <pic:blipFill>
-                    <a:blip r:embed="R560a41ea5599472b">
+                    <a:blip r:embed="rId71">
                       <a:extLst>
-                        <a:ext xmlns:a="http://schemas.openxmlformats.org/drawingml/2006/main" uri="{28A0092B-C50C-407E-A947-70E740481C1C}">
-                          <a14:useLocalDpi val="0"/>
+                        <a:ext uri="{28A0092B-C50C-407E-A947-70E740481C1C}">
+                          <a14:useLocalDpi xmlns:a14="http://schemas.microsoft.com/office/drawing/2010/main" val="0"/>
                         </a:ext>
                       </a:extLst>
                     </a:blip>
@@ -9536,75 +7832,49 @@
     <w:p>
       <w:pPr>
         <w:pStyle w:val="Ttulo2"/>
-        <w:keepNext w:val="1"/>
-        <w:keepLines w:val="1"/>
-        <w:spacing w:before="40" w:after="0"/>
-        <w:rPr>
-          <w:rFonts w:ascii="Calibri Light" w:hAnsi="Calibri Light" w:eastAsia="Calibri Light" w:cs="Calibri Light"/>
-          <w:b w:val="0"/>
-          <w:bCs w:val="0"/>
-          <w:i w:val="0"/>
-          <w:iCs w:val="0"/>
-          <w:noProof w:val="0"/>
-          <w:color w:val="2E74B5" w:themeColor="accent1" w:themeTint="FF" w:themeShade="BF"/>
-          <w:sz w:val="26"/>
-          <w:szCs w:val="26"/>
-          <w:lang w:val="es-ES"/>
-        </w:rPr>
-      </w:pPr>
-      <w:bookmarkStart w:name="_Toc1546960789" w:id="1547045105"/>
-      <w:r>
-        <w:rPr>
-          <w:rFonts w:ascii="Calibri Light" w:hAnsi="Calibri Light" w:eastAsia="Calibri Light" w:cs="Calibri Light"/>
-          <w:b w:val="0"/>
-          <w:bCs w:val="0"/>
-          <w:i w:val="0"/>
-          <w:iCs w:val="0"/>
-          <w:noProof w:val="0"/>
-          <w:color w:val="2E74B5" w:themeColor="accent1" w:themeTint="FF" w:themeShade="BF"/>
-          <w:sz w:val="26"/>
-          <w:szCs w:val="26"/>
-          <w:lang w:val="es-ES"/>
+        <w:rPr>
+          <w:rFonts w:ascii="Calibri Light" w:hAnsi="Calibri Light" w:eastAsia="Calibri Light" w:cs="Calibri Light"/>
+        </w:rPr>
+      </w:pPr>
+      <w:bookmarkStart w:name="_Toc1546960789" w:id="57"/>
+      <w:r>
+        <w:rPr>
+          <w:rFonts w:ascii="Calibri Light" w:hAnsi="Calibri Light" w:eastAsia="Calibri Light" w:cs="Calibri Light"/>
         </w:rPr>
         <w:t>CU55-Notificar proceso al responsable</w:t>
       </w:r>
-      <w:bookmarkEnd w:id="1547045105"/>
+      <w:bookmarkEnd w:id="57"/>
     </w:p>
     <w:p>
       <w:pPr>
         <w:rPr>
           <w:rFonts w:ascii="Calibri" w:hAnsi="Calibri" w:eastAsia="Calibri" w:cs="Calibri"/>
-          <w:b w:val="0"/>
-          <w:bCs w:val="0"/>
-          <w:i w:val="0"/>
-          <w:iCs w:val="0"/>
-          <w:noProof w:val="0"/>
-          <w:sz w:val="22"/>
-          <w:szCs w:val="22"/>
-          <w:lang w:val="es-ES"/>
-        </w:rPr>
-      </w:pPr>
-      <w:r>
+        </w:rPr>
+      </w:pPr>
+      <w:r>
+        <w:rPr>
+          <w:noProof/>
+        </w:rPr>
         <w:drawing>
-          <wp:inline wp14:editId="3ACDEE4F" wp14:anchorId="43273F00">
+          <wp:inline distT="0" distB="0" distL="0" distR="0" wp14:anchorId="43273F00" wp14:editId="3ACDEE4F">
             <wp:extent cx="6172200" cy="1428750"/>
             <wp:effectExtent l="0" t="0" r="0" b="0"/>
-            <wp:docPr id="819250007" name="" title=""/>
+            <wp:docPr id="819250007" name="Imagen 819250007"/>
             <wp:cNvGraphicFramePr>
-              <a:graphicFrameLocks noChangeAspect="1"/>
+              <a:graphicFrameLocks xmlns:a="http://schemas.openxmlformats.org/drawingml/2006/main" noChangeAspect="1"/>
             </wp:cNvGraphicFramePr>
-            <a:graphic>
+            <a:graphic xmlns:a="http://schemas.openxmlformats.org/drawingml/2006/main">
               <a:graphicData uri="http://schemas.openxmlformats.org/drawingml/2006/picture">
-                <pic:pic>
+                <pic:pic xmlns:pic="http://schemas.openxmlformats.org/drawingml/2006/picture">
                   <pic:nvPicPr>
                     <pic:cNvPr id="0" name=""/>
                     <pic:cNvPicPr/>
                   </pic:nvPicPr>
                   <pic:blipFill>
-                    <a:blip r:embed="Rfa6edf9aa2e74198">
+                    <a:blip r:embed="rId72">
                       <a:extLst>
-                        <a:ext xmlns:a="http://schemas.openxmlformats.org/drawingml/2006/main" uri="{28A0092B-C50C-407E-A947-70E740481C1C}">
-                          <a14:useLocalDpi val="0"/>
+                        <a:ext uri="{28A0092B-C50C-407E-A947-70E740481C1C}">
+                          <a14:useLocalDpi xmlns:a14="http://schemas.microsoft.com/office/drawing/2010/main" val="0"/>
                         </a:ext>
                       </a:extLst>
                     </a:blip>
@@ -9631,75 +7901,49 @@
     <w:p>
       <w:pPr>
         <w:pStyle w:val="Ttulo2"/>
-        <w:keepNext w:val="1"/>
-        <w:keepLines w:val="1"/>
-        <w:spacing w:before="40" w:after="0"/>
-        <w:rPr>
-          <w:rFonts w:ascii="Calibri Light" w:hAnsi="Calibri Light" w:eastAsia="Calibri Light" w:cs="Calibri Light"/>
-          <w:b w:val="0"/>
-          <w:bCs w:val="0"/>
-          <w:i w:val="0"/>
-          <w:iCs w:val="0"/>
-          <w:noProof w:val="0"/>
-          <w:color w:val="2E74B5" w:themeColor="accent1" w:themeTint="FF" w:themeShade="BF"/>
-          <w:sz w:val="26"/>
-          <w:szCs w:val="26"/>
-          <w:lang w:val="es-ES"/>
-        </w:rPr>
-      </w:pPr>
-      <w:bookmarkStart w:name="_Toc1686627971" w:id="23659799"/>
-      <w:r>
-        <w:rPr>
-          <w:rFonts w:ascii="Calibri Light" w:hAnsi="Calibri Light" w:eastAsia="Calibri Light" w:cs="Calibri Light"/>
-          <w:b w:val="0"/>
-          <w:bCs w:val="0"/>
-          <w:i w:val="0"/>
-          <w:iCs w:val="0"/>
-          <w:noProof w:val="0"/>
-          <w:color w:val="2E74B5" w:themeColor="accent1" w:themeTint="FF" w:themeShade="BF"/>
-          <w:sz w:val="26"/>
-          <w:szCs w:val="26"/>
-          <w:lang w:val="es-ES"/>
+        <w:rPr>
+          <w:rFonts w:ascii="Calibri Light" w:hAnsi="Calibri Light" w:eastAsia="Calibri Light" w:cs="Calibri Light"/>
+        </w:rPr>
+      </w:pPr>
+      <w:bookmarkStart w:name="_Toc1686627971" w:id="58"/>
+      <w:r>
+        <w:rPr>
+          <w:rFonts w:ascii="Calibri Light" w:hAnsi="Calibri Light" w:eastAsia="Calibri Light" w:cs="Calibri Light"/>
         </w:rPr>
         <w:t>CU56-Generar copias de seguridad de BBDD</w:t>
       </w:r>
-      <w:bookmarkEnd w:id="23659799"/>
+      <w:bookmarkEnd w:id="58"/>
     </w:p>
     <w:p>
       <w:pPr>
         <w:rPr>
           <w:rFonts w:ascii="Calibri" w:hAnsi="Calibri" w:eastAsia="Calibri" w:cs="Calibri"/>
-          <w:b w:val="0"/>
-          <w:bCs w:val="0"/>
-          <w:i w:val="0"/>
-          <w:iCs w:val="0"/>
-          <w:noProof w:val="0"/>
-          <w:sz w:val="22"/>
-          <w:szCs w:val="22"/>
-          <w:lang w:val="es-ES"/>
-        </w:rPr>
-      </w:pPr>
-      <w:r>
+        </w:rPr>
+      </w:pPr>
+      <w:r>
+        <w:rPr>
+          <w:noProof/>
+        </w:rPr>
         <w:drawing>
-          <wp:inline wp14:editId="57312C0A" wp14:anchorId="12458655">
+          <wp:inline distT="0" distB="0" distL="0" distR="0" wp14:anchorId="12458655" wp14:editId="57312C0A">
             <wp:extent cx="6172200" cy="1476375"/>
             <wp:effectExtent l="0" t="0" r="0" b="0"/>
-            <wp:docPr id="2010229155" name="" title=""/>
+            <wp:docPr id="2010229155" name="Imagen 2010229155"/>
             <wp:cNvGraphicFramePr>
-              <a:graphicFrameLocks noChangeAspect="1"/>
+              <a:graphicFrameLocks xmlns:a="http://schemas.openxmlformats.org/drawingml/2006/main" noChangeAspect="1"/>
             </wp:cNvGraphicFramePr>
-            <a:graphic>
+            <a:graphic xmlns:a="http://schemas.openxmlformats.org/drawingml/2006/main">
               <a:graphicData uri="http://schemas.openxmlformats.org/drawingml/2006/picture">
-                <pic:pic>
+                <pic:pic xmlns:pic="http://schemas.openxmlformats.org/drawingml/2006/picture">
                   <pic:nvPicPr>
                     <pic:cNvPr id="0" name=""/>
                     <pic:cNvPicPr/>
                   </pic:nvPicPr>
                   <pic:blipFill>
-                    <a:blip r:embed="R6aa070f83b174f5f">
+                    <a:blip r:embed="rId73">
                       <a:extLst>
-                        <a:ext xmlns:a="http://schemas.openxmlformats.org/drawingml/2006/main" uri="{28A0092B-C50C-407E-A947-70E740481C1C}">
-                          <a14:useLocalDpi val="0"/>
+                        <a:ext uri="{28A0092B-C50C-407E-A947-70E740481C1C}">
+                          <a14:useLocalDpi xmlns:a14="http://schemas.microsoft.com/office/drawing/2010/main" val="0"/>
                         </a:ext>
                       </a:extLst>
                     </a:blip>
@@ -9726,75 +7970,49 @@
     <w:p>
       <w:pPr>
         <w:pStyle w:val="Ttulo2"/>
-        <w:keepNext w:val="1"/>
-        <w:keepLines w:val="1"/>
-        <w:spacing w:before="40" w:after="0"/>
-        <w:rPr>
-          <w:rFonts w:ascii="Calibri Light" w:hAnsi="Calibri Light" w:eastAsia="Calibri Light" w:cs="Calibri Light"/>
-          <w:b w:val="0"/>
-          <w:bCs w:val="0"/>
-          <w:i w:val="0"/>
-          <w:iCs w:val="0"/>
-          <w:noProof w:val="0"/>
-          <w:color w:val="2E74B5" w:themeColor="accent1" w:themeTint="FF" w:themeShade="BF"/>
-          <w:sz w:val="26"/>
-          <w:szCs w:val="26"/>
-          <w:lang w:val="es-ES"/>
-        </w:rPr>
-      </w:pPr>
-      <w:bookmarkStart w:name="_Toc1590025353" w:id="1338476618"/>
-      <w:r>
-        <w:rPr>
-          <w:rFonts w:ascii="Calibri Light" w:hAnsi="Calibri Light" w:eastAsia="Calibri Light" w:cs="Calibri Light"/>
-          <w:b w:val="0"/>
-          <w:bCs w:val="0"/>
-          <w:i w:val="0"/>
-          <w:iCs w:val="0"/>
-          <w:noProof w:val="0"/>
-          <w:color w:val="2E74B5" w:themeColor="accent1" w:themeTint="FF" w:themeShade="BF"/>
-          <w:sz w:val="26"/>
-          <w:szCs w:val="26"/>
-          <w:lang w:val="es-ES"/>
+        <w:rPr>
+          <w:rFonts w:ascii="Calibri Light" w:hAnsi="Calibri Light" w:eastAsia="Calibri Light" w:cs="Calibri Light"/>
+        </w:rPr>
+      </w:pPr>
+      <w:bookmarkStart w:name="_Toc1590025353" w:id="59"/>
+      <w:r>
+        <w:rPr>
+          <w:rFonts w:ascii="Calibri Light" w:hAnsi="Calibri Light" w:eastAsia="Calibri Light" w:cs="Calibri Light"/>
         </w:rPr>
         <w:t>CU57-Generar copias de seguridad del estado del sistema</w:t>
       </w:r>
-      <w:bookmarkEnd w:id="1338476618"/>
+      <w:bookmarkEnd w:id="59"/>
     </w:p>
     <w:p>
       <w:pPr>
         <w:rPr>
           <w:rFonts w:ascii="Calibri" w:hAnsi="Calibri" w:eastAsia="Calibri" w:cs="Calibri"/>
-          <w:b w:val="0"/>
-          <w:bCs w:val="0"/>
-          <w:i w:val="0"/>
-          <w:iCs w:val="0"/>
-          <w:noProof w:val="0"/>
-          <w:sz w:val="22"/>
-          <w:szCs w:val="22"/>
-          <w:lang w:val="es-ES"/>
-        </w:rPr>
-      </w:pPr>
-      <w:r>
+        </w:rPr>
+      </w:pPr>
+      <w:r>
+        <w:rPr>
+          <w:noProof/>
+        </w:rPr>
         <w:drawing>
-          <wp:inline wp14:editId="1A9522F8" wp14:anchorId="1CB2BC07">
+          <wp:inline distT="0" distB="0" distL="0" distR="0" wp14:anchorId="1CB2BC07" wp14:editId="1A9522F8">
             <wp:extent cx="6172200" cy="1447800"/>
             <wp:effectExtent l="0" t="0" r="0" b="0"/>
-            <wp:docPr id="726623788" name="" title=""/>
+            <wp:docPr id="726623788" name="Imagen 726623788"/>
             <wp:cNvGraphicFramePr>
-              <a:graphicFrameLocks noChangeAspect="1"/>
+              <a:graphicFrameLocks xmlns:a="http://schemas.openxmlformats.org/drawingml/2006/main" noChangeAspect="1"/>
             </wp:cNvGraphicFramePr>
-            <a:graphic>
+            <a:graphic xmlns:a="http://schemas.openxmlformats.org/drawingml/2006/main">
               <a:graphicData uri="http://schemas.openxmlformats.org/drawingml/2006/picture">
-                <pic:pic>
+                <pic:pic xmlns:pic="http://schemas.openxmlformats.org/drawingml/2006/picture">
                   <pic:nvPicPr>
                     <pic:cNvPr id="0" name=""/>
                     <pic:cNvPicPr/>
                   </pic:nvPicPr>
                   <pic:blipFill>
-                    <a:blip r:embed="Rde79ce91bbf448c9">
+                    <a:blip r:embed="rId74">
                       <a:extLst>
-                        <a:ext xmlns:a="http://schemas.openxmlformats.org/drawingml/2006/main" uri="{28A0092B-C50C-407E-A947-70E740481C1C}">
-                          <a14:useLocalDpi val="0"/>
+                        <a:ext uri="{28A0092B-C50C-407E-A947-70E740481C1C}">
+                          <a14:useLocalDpi xmlns:a14="http://schemas.microsoft.com/office/drawing/2010/main" val="0"/>
                         </a:ext>
                       </a:extLst>
                     </a:blip>
@@ -9821,90 +8039,49 @@
     <w:p>
       <w:pPr>
         <w:pStyle w:val="Ttulo2"/>
-        <w:keepNext w:val="1"/>
-        <w:keepLines w:val="1"/>
-        <w:spacing w:before="40" w:after="0"/>
-        <w:rPr>
-          <w:rFonts w:ascii="Calibri Light" w:hAnsi="Calibri Light" w:eastAsia="Calibri Light" w:cs="Calibri Light"/>
-          <w:b w:val="0"/>
-          <w:bCs w:val="0"/>
-          <w:i w:val="0"/>
-          <w:iCs w:val="0"/>
-          <w:noProof w:val="0"/>
-          <w:color w:val="2E74B5" w:themeColor="accent1" w:themeTint="FF" w:themeShade="BF"/>
-          <w:sz w:val="26"/>
-          <w:szCs w:val="26"/>
-          <w:lang w:val="es-ES"/>
-        </w:rPr>
-      </w:pPr>
-      <w:bookmarkStart w:name="_Toc730667765" w:id="1036956142"/>
-      <w:r>
-        <w:rPr>
-          <w:rFonts w:ascii="Calibri Light" w:hAnsi="Calibri Light" w:eastAsia="Calibri Light" w:cs="Calibri Light"/>
-          <w:b w:val="0"/>
-          <w:bCs w:val="0"/>
-          <w:i w:val="0"/>
-          <w:iCs w:val="0"/>
-          <w:noProof w:val="0"/>
-          <w:color w:val="2E74B5" w:themeColor="accent1" w:themeTint="FF" w:themeShade="BF"/>
-          <w:sz w:val="26"/>
-          <w:szCs w:val="26"/>
-          <w:lang w:val="es-ES"/>
-        </w:rPr>
-        <w:t xml:space="preserve">CU58-Consultar peticiones </w:t>
-      </w:r>
-      <w:r>
-        <w:rPr>
-          <w:rFonts w:ascii="Calibri Light" w:hAnsi="Calibri Light" w:eastAsia="Calibri Light" w:cs="Calibri Light"/>
-          <w:b w:val="0"/>
-          <w:bCs w:val="0"/>
-          <w:i w:val="0"/>
-          <w:iCs w:val="0"/>
-          <w:noProof w:val="0"/>
-          <w:color w:val="2E74B5" w:themeColor="accent1" w:themeTint="FF" w:themeShade="BF"/>
-          <w:sz w:val="26"/>
-          <w:szCs w:val="26"/>
-          <w:lang w:val="es-ES"/>
-        </w:rPr>
-        <w:t>aplicacion</w:t>
-      </w:r>
-      <w:bookmarkEnd w:id="1036956142"/>
+        <w:rPr>
+          <w:rFonts w:ascii="Calibri Light" w:hAnsi="Calibri Light" w:eastAsia="Calibri Light" w:cs="Calibri Light"/>
+        </w:rPr>
+      </w:pPr>
+      <w:bookmarkStart w:name="_Toc730667765" w:id="60"/>
+      <w:r>
+        <w:rPr>
+          <w:rFonts w:ascii="Calibri Light" w:hAnsi="Calibri Light" w:eastAsia="Calibri Light" w:cs="Calibri Light"/>
+        </w:rPr>
+        <w:t>CU58-Consultar peticiones aplicacion</w:t>
+      </w:r>
+      <w:bookmarkEnd w:id="60"/>
     </w:p>
     <w:p>
       <w:pPr>
         <w:rPr>
           <w:rFonts w:ascii="Calibri" w:hAnsi="Calibri" w:eastAsia="Calibri" w:cs="Calibri"/>
-          <w:b w:val="0"/>
-          <w:bCs w:val="0"/>
-          <w:i w:val="0"/>
-          <w:iCs w:val="0"/>
-          <w:noProof w:val="0"/>
-          <w:sz w:val="22"/>
-          <w:szCs w:val="22"/>
-          <w:lang w:val="es-ES"/>
-        </w:rPr>
-      </w:pPr>
-      <w:r>
+        </w:rPr>
+      </w:pPr>
+      <w:r>
+        <w:rPr>
+          <w:noProof/>
+        </w:rPr>
         <w:drawing>
-          <wp:inline wp14:editId="662CCCC6" wp14:anchorId="45AB8544">
+          <wp:inline distT="0" distB="0" distL="0" distR="0" wp14:anchorId="45AB8544" wp14:editId="662CCCC6">
             <wp:extent cx="6172200" cy="1428750"/>
             <wp:effectExtent l="0" t="0" r="0" b="0"/>
-            <wp:docPr id="298981684" name="" title=""/>
+            <wp:docPr id="298981684" name="Imagen 298981684"/>
             <wp:cNvGraphicFramePr>
-              <a:graphicFrameLocks noChangeAspect="1"/>
+              <a:graphicFrameLocks xmlns:a="http://schemas.openxmlformats.org/drawingml/2006/main" noChangeAspect="1"/>
             </wp:cNvGraphicFramePr>
-            <a:graphic>
+            <a:graphic xmlns:a="http://schemas.openxmlformats.org/drawingml/2006/main">
               <a:graphicData uri="http://schemas.openxmlformats.org/drawingml/2006/picture">
-                <pic:pic>
+                <pic:pic xmlns:pic="http://schemas.openxmlformats.org/drawingml/2006/picture">
                   <pic:nvPicPr>
                     <pic:cNvPr id="0" name=""/>
                     <pic:cNvPicPr/>
                   </pic:nvPicPr>
                   <pic:blipFill>
-                    <a:blip r:embed="R60e63daed13747db">
+                    <a:blip r:embed="rId75">
                       <a:extLst>
-                        <a:ext xmlns:a="http://schemas.openxmlformats.org/drawingml/2006/main" uri="{28A0092B-C50C-407E-A947-70E740481C1C}">
-                          <a14:useLocalDpi val="0"/>
+                        <a:ext uri="{28A0092B-C50C-407E-A947-70E740481C1C}">
+                          <a14:useLocalDpi xmlns:a14="http://schemas.microsoft.com/office/drawing/2010/main" val="0"/>
                         </a:ext>
                       </a:extLst>
                     </a:blip>
@@ -9931,105 +8108,49 @@
     <w:p>
       <w:pPr>
         <w:pStyle w:val="Ttulo2"/>
-        <w:keepNext w:val="1"/>
-        <w:keepLines w:val="1"/>
-        <w:spacing w:before="40" w:after="0"/>
-        <w:rPr>
-          <w:rFonts w:ascii="Calibri Light" w:hAnsi="Calibri Light" w:eastAsia="Calibri Light" w:cs="Calibri Light"/>
-          <w:b w:val="0"/>
-          <w:bCs w:val="0"/>
-          <w:i w:val="0"/>
-          <w:iCs w:val="0"/>
-          <w:noProof w:val="0"/>
-          <w:color w:val="2E74B5" w:themeColor="accent1" w:themeTint="FF" w:themeShade="BF"/>
-          <w:sz w:val="26"/>
-          <w:szCs w:val="26"/>
-          <w:lang w:val="es-ES"/>
-        </w:rPr>
-      </w:pPr>
-      <w:bookmarkStart w:name="_Toc452551922" w:id="814125819"/>
-      <w:r>
-        <w:rPr>
-          <w:rFonts w:ascii="Calibri Light" w:hAnsi="Calibri Light" w:eastAsia="Calibri Light" w:cs="Calibri Light"/>
-          <w:b w:val="0"/>
-          <w:bCs w:val="0"/>
-          <w:i w:val="0"/>
-          <w:iCs w:val="0"/>
-          <w:noProof w:val="0"/>
-          <w:color w:val="2E74B5" w:themeColor="accent1" w:themeTint="FF" w:themeShade="BF"/>
-          <w:sz w:val="26"/>
-          <w:szCs w:val="26"/>
-          <w:lang w:val="es-ES"/>
-        </w:rPr>
-        <w:t xml:space="preserve">CU59-Modificar </w:t>
-      </w:r>
-      <w:r>
-        <w:rPr>
-          <w:rFonts w:ascii="Calibri Light" w:hAnsi="Calibri Light" w:eastAsia="Calibri Light" w:cs="Calibri Light"/>
-          <w:b w:val="0"/>
-          <w:bCs w:val="0"/>
-          <w:i w:val="0"/>
-          <w:iCs w:val="0"/>
-          <w:noProof w:val="0"/>
-          <w:color w:val="2E74B5" w:themeColor="accent1" w:themeTint="FF" w:themeShade="BF"/>
-          <w:sz w:val="26"/>
-          <w:szCs w:val="26"/>
-          <w:lang w:val="es-ES"/>
-        </w:rPr>
-        <w:t>peticion</w:t>
-      </w:r>
-      <w:r>
-        <w:rPr>
-          <w:rFonts w:ascii="Calibri Light" w:hAnsi="Calibri Light" w:eastAsia="Calibri Light" w:cs="Calibri Light"/>
-          <w:b w:val="0"/>
-          <w:bCs w:val="0"/>
-          <w:i w:val="0"/>
-          <w:iCs w:val="0"/>
-          <w:noProof w:val="0"/>
-          <w:color w:val="2E74B5" w:themeColor="accent1" w:themeTint="FF" w:themeShade="BF"/>
-          <w:sz w:val="26"/>
-          <w:szCs w:val="26"/>
-          <w:lang w:val="es-ES"/>
-        </w:rPr>
-        <w:t xml:space="preserve"> recibida</w:t>
-      </w:r>
-      <w:bookmarkEnd w:id="814125819"/>
+        <w:rPr>
+          <w:rFonts w:ascii="Calibri Light" w:hAnsi="Calibri Light" w:eastAsia="Calibri Light" w:cs="Calibri Light"/>
+        </w:rPr>
+      </w:pPr>
+      <w:bookmarkStart w:name="_Toc452551922" w:id="61"/>
+      <w:r>
+        <w:rPr>
+          <w:rFonts w:ascii="Calibri Light" w:hAnsi="Calibri Light" w:eastAsia="Calibri Light" w:cs="Calibri Light"/>
+        </w:rPr>
+        <w:t>CU59-Modificar peticion recibida</w:t>
+      </w:r>
+      <w:bookmarkEnd w:id="61"/>
     </w:p>
     <w:p>
       <w:pPr>
         <w:rPr>
           <w:rFonts w:ascii="Calibri" w:hAnsi="Calibri" w:eastAsia="Calibri" w:cs="Calibri"/>
-          <w:b w:val="0"/>
-          <w:bCs w:val="0"/>
-          <w:i w:val="0"/>
-          <w:iCs w:val="0"/>
-          <w:noProof w:val="0"/>
-          <w:sz w:val="22"/>
-          <w:szCs w:val="22"/>
-          <w:lang w:val="es-ES"/>
-        </w:rPr>
-      </w:pPr>
-      <w:r>
+        </w:rPr>
+      </w:pPr>
+      <w:r>
+        <w:rPr>
+          <w:noProof/>
+        </w:rPr>
         <w:drawing>
-          <wp:inline wp14:editId="0B775220" wp14:anchorId="66258826">
+          <wp:inline distT="0" distB="0" distL="0" distR="0" wp14:anchorId="66258826" wp14:editId="0B775220">
             <wp:extent cx="6172200" cy="1428750"/>
             <wp:effectExtent l="0" t="0" r="0" b="0"/>
-            <wp:docPr id="409283342" name="" title=""/>
+            <wp:docPr id="409283342" name="Imagen 409283342"/>
             <wp:cNvGraphicFramePr>
-              <a:graphicFrameLocks noChangeAspect="1"/>
+              <a:graphicFrameLocks xmlns:a="http://schemas.openxmlformats.org/drawingml/2006/main" noChangeAspect="1"/>
             </wp:cNvGraphicFramePr>
-            <a:graphic>
+            <a:graphic xmlns:a="http://schemas.openxmlformats.org/drawingml/2006/main">
               <a:graphicData uri="http://schemas.openxmlformats.org/drawingml/2006/picture">
-                <pic:pic>
+                <pic:pic xmlns:pic="http://schemas.openxmlformats.org/drawingml/2006/picture">
                   <pic:nvPicPr>
                     <pic:cNvPr id="0" name=""/>
                     <pic:cNvPicPr/>
                   </pic:nvPicPr>
                   <pic:blipFill>
-                    <a:blip r:embed="Ra362b4c930184849">
+                    <a:blip r:embed="rId76">
                       <a:extLst>
-                        <a:ext xmlns:a="http://schemas.openxmlformats.org/drawingml/2006/main" uri="{28A0092B-C50C-407E-A947-70E740481C1C}">
-                          <a14:useLocalDpi val="0"/>
+                        <a:ext uri="{28A0092B-C50C-407E-A947-70E740481C1C}">
+                          <a14:useLocalDpi xmlns:a14="http://schemas.microsoft.com/office/drawing/2010/main" val="0"/>
                         </a:ext>
                       </a:extLst>
                     </a:blip>
@@ -10056,105 +8177,49 @@
     <w:p>
       <w:pPr>
         <w:pStyle w:val="Ttulo2"/>
-        <w:keepNext w:val="1"/>
-        <w:keepLines w:val="1"/>
-        <w:spacing w:before="40" w:after="0"/>
-        <w:rPr>
-          <w:rFonts w:ascii="Calibri Light" w:hAnsi="Calibri Light" w:eastAsia="Calibri Light" w:cs="Calibri Light"/>
-          <w:b w:val="0"/>
-          <w:bCs w:val="0"/>
-          <w:i w:val="0"/>
-          <w:iCs w:val="0"/>
-          <w:noProof w:val="0"/>
-          <w:color w:val="2E74B5" w:themeColor="accent1" w:themeTint="FF" w:themeShade="BF"/>
-          <w:sz w:val="26"/>
-          <w:szCs w:val="26"/>
-          <w:lang w:val="es-ES"/>
-        </w:rPr>
-      </w:pPr>
-      <w:bookmarkStart w:name="_Toc1030185356" w:id="241776755"/>
-      <w:r>
-        <w:rPr>
-          <w:rFonts w:ascii="Calibri Light" w:hAnsi="Calibri Light" w:eastAsia="Calibri Light" w:cs="Calibri Light"/>
-          <w:b w:val="0"/>
-          <w:bCs w:val="0"/>
-          <w:i w:val="0"/>
-          <w:iCs w:val="0"/>
-          <w:noProof w:val="0"/>
-          <w:color w:val="2E74B5" w:themeColor="accent1" w:themeTint="FF" w:themeShade="BF"/>
-          <w:sz w:val="26"/>
-          <w:szCs w:val="26"/>
-          <w:lang w:val="es-ES"/>
-        </w:rPr>
-        <w:t xml:space="preserve">CU60-Eliminar </w:t>
-      </w:r>
-      <w:r>
-        <w:rPr>
-          <w:rFonts w:ascii="Calibri Light" w:hAnsi="Calibri Light" w:eastAsia="Calibri Light" w:cs="Calibri Light"/>
-          <w:b w:val="0"/>
-          <w:bCs w:val="0"/>
-          <w:i w:val="0"/>
-          <w:iCs w:val="0"/>
-          <w:noProof w:val="0"/>
-          <w:color w:val="2E74B5" w:themeColor="accent1" w:themeTint="FF" w:themeShade="BF"/>
-          <w:sz w:val="26"/>
-          <w:szCs w:val="26"/>
-          <w:lang w:val="es-ES"/>
-        </w:rPr>
-        <w:t>peticion</w:t>
-      </w:r>
-      <w:r>
-        <w:rPr>
-          <w:rFonts w:ascii="Calibri Light" w:hAnsi="Calibri Light" w:eastAsia="Calibri Light" w:cs="Calibri Light"/>
-          <w:b w:val="0"/>
-          <w:bCs w:val="0"/>
-          <w:i w:val="0"/>
-          <w:iCs w:val="0"/>
-          <w:noProof w:val="0"/>
-          <w:color w:val="2E74B5" w:themeColor="accent1" w:themeTint="FF" w:themeShade="BF"/>
-          <w:sz w:val="26"/>
-          <w:szCs w:val="26"/>
-          <w:lang w:val="es-ES"/>
-        </w:rPr>
-        <w:t xml:space="preserve"> recibida</w:t>
-      </w:r>
-      <w:bookmarkEnd w:id="241776755"/>
+        <w:rPr>
+          <w:rFonts w:ascii="Calibri Light" w:hAnsi="Calibri Light" w:eastAsia="Calibri Light" w:cs="Calibri Light"/>
+        </w:rPr>
+      </w:pPr>
+      <w:bookmarkStart w:name="_Toc1030185356" w:id="62"/>
+      <w:r>
+        <w:rPr>
+          <w:rFonts w:ascii="Calibri Light" w:hAnsi="Calibri Light" w:eastAsia="Calibri Light" w:cs="Calibri Light"/>
+        </w:rPr>
+        <w:t>CU60-Eliminar peticion recibida</w:t>
+      </w:r>
+      <w:bookmarkEnd w:id="62"/>
     </w:p>
     <w:p>
       <w:pPr>
         <w:rPr>
           <w:rFonts w:ascii="Calibri" w:hAnsi="Calibri" w:eastAsia="Calibri" w:cs="Calibri"/>
-          <w:b w:val="0"/>
-          <w:bCs w:val="0"/>
-          <w:i w:val="0"/>
-          <w:iCs w:val="0"/>
-          <w:noProof w:val="0"/>
-          <w:sz w:val="22"/>
-          <w:szCs w:val="22"/>
-          <w:lang w:val="es-ES"/>
-        </w:rPr>
-      </w:pPr>
-      <w:r>
+        </w:rPr>
+      </w:pPr>
+      <w:r>
+        <w:rPr>
+          <w:noProof/>
+        </w:rPr>
         <w:drawing>
-          <wp:inline wp14:editId="1BC35E66" wp14:anchorId="07155C9B">
+          <wp:inline distT="0" distB="0" distL="0" distR="0" wp14:anchorId="07155C9B" wp14:editId="1BC35E66">
             <wp:extent cx="6172200" cy="1457325"/>
             <wp:effectExtent l="0" t="0" r="0" b="0"/>
-            <wp:docPr id="479530389" name="" title=""/>
+            <wp:docPr id="479530389" name="Imagen 479530389"/>
             <wp:cNvGraphicFramePr>
-              <a:graphicFrameLocks noChangeAspect="1"/>
+              <a:graphicFrameLocks xmlns:a="http://schemas.openxmlformats.org/drawingml/2006/main" noChangeAspect="1"/>
             </wp:cNvGraphicFramePr>
-            <a:graphic>
+            <a:graphic xmlns:a="http://schemas.openxmlformats.org/drawingml/2006/main">
               <a:graphicData uri="http://schemas.openxmlformats.org/drawingml/2006/picture">
-                <pic:pic>
+                <pic:pic xmlns:pic="http://schemas.openxmlformats.org/drawingml/2006/picture">
                   <pic:nvPicPr>
                     <pic:cNvPr id="0" name=""/>
                     <pic:cNvPicPr/>
                   </pic:nvPicPr>
                   <pic:blipFill>
-                    <a:blip r:embed="Rb2fba40ff7c040b0">
+                    <a:blip r:embed="rId77">
                       <a:extLst>
-                        <a:ext xmlns:a="http://schemas.openxmlformats.org/drawingml/2006/main" uri="{28A0092B-C50C-407E-A947-70E740481C1C}">
-                          <a14:useLocalDpi val="0"/>
+                        <a:ext uri="{28A0092B-C50C-407E-A947-70E740481C1C}">
+                          <a14:useLocalDpi xmlns:a14="http://schemas.microsoft.com/office/drawing/2010/main" val="0"/>
                         </a:ext>
                       </a:extLst>
                     </a:blip>
@@ -10181,75 +8246,49 @@
     <w:p>
       <w:pPr>
         <w:pStyle w:val="Ttulo2"/>
-        <w:keepNext w:val="1"/>
-        <w:keepLines w:val="1"/>
-        <w:spacing w:before="40" w:after="0"/>
-        <w:rPr>
-          <w:rFonts w:ascii="Calibri Light" w:hAnsi="Calibri Light" w:eastAsia="Calibri Light" w:cs="Calibri Light"/>
-          <w:b w:val="0"/>
-          <w:bCs w:val="0"/>
-          <w:i w:val="0"/>
-          <w:iCs w:val="0"/>
-          <w:noProof w:val="0"/>
-          <w:color w:val="2E74B5" w:themeColor="accent1" w:themeTint="FF" w:themeShade="BF"/>
-          <w:sz w:val="26"/>
-          <w:szCs w:val="26"/>
-          <w:lang w:val="es-ES"/>
-        </w:rPr>
-      </w:pPr>
-      <w:bookmarkStart w:name="_Toc1780396769" w:id="382741912"/>
-      <w:r>
-        <w:rPr>
-          <w:rFonts w:ascii="Calibri Light" w:hAnsi="Calibri Light" w:eastAsia="Calibri Light" w:cs="Calibri Light"/>
-          <w:b w:val="0"/>
-          <w:bCs w:val="0"/>
-          <w:i w:val="0"/>
-          <w:iCs w:val="0"/>
-          <w:noProof w:val="0"/>
-          <w:color w:val="2E74B5" w:themeColor="accent1" w:themeTint="FF" w:themeShade="BF"/>
-          <w:sz w:val="26"/>
-          <w:szCs w:val="26"/>
-          <w:lang w:val="es-ES"/>
+        <w:rPr>
+          <w:rFonts w:ascii="Calibri Light" w:hAnsi="Calibri Light" w:eastAsia="Calibri Light" w:cs="Calibri Light"/>
+        </w:rPr>
+      </w:pPr>
+      <w:bookmarkStart w:name="_Toc1780396769" w:id="63"/>
+      <w:r>
+        <w:rPr>
+          <w:rFonts w:ascii="Calibri Light" w:hAnsi="Calibri Light" w:eastAsia="Calibri Light" w:cs="Calibri Light"/>
         </w:rPr>
         <w:t>CU61-Aceptar solución</w:t>
       </w:r>
-      <w:bookmarkEnd w:id="382741912"/>
+      <w:bookmarkEnd w:id="63"/>
     </w:p>
     <w:p>
       <w:pPr>
         <w:rPr>
           <w:rFonts w:ascii="Calibri" w:hAnsi="Calibri" w:eastAsia="Calibri" w:cs="Calibri"/>
-          <w:b w:val="0"/>
-          <w:bCs w:val="0"/>
-          <w:i w:val="0"/>
-          <w:iCs w:val="0"/>
-          <w:noProof w:val="0"/>
-          <w:sz w:val="22"/>
-          <w:szCs w:val="22"/>
-          <w:lang w:val="es-ES"/>
-        </w:rPr>
-      </w:pPr>
-      <w:r>
+        </w:rPr>
+      </w:pPr>
+      <w:r>
+        <w:rPr>
+          <w:noProof/>
+        </w:rPr>
         <w:drawing>
-          <wp:inline wp14:editId="56877928" wp14:anchorId="5120EDB0">
+          <wp:inline distT="0" distB="0" distL="0" distR="0" wp14:anchorId="5120EDB0" wp14:editId="56877928">
             <wp:extent cx="6172200" cy="1304925"/>
             <wp:effectExtent l="0" t="0" r="0" b="0"/>
-            <wp:docPr id="1447434133" name="" title=""/>
+            <wp:docPr id="1447434133" name="Imagen 1447434133"/>
             <wp:cNvGraphicFramePr>
-              <a:graphicFrameLocks noChangeAspect="1"/>
+              <a:graphicFrameLocks xmlns:a="http://schemas.openxmlformats.org/drawingml/2006/main" noChangeAspect="1"/>
             </wp:cNvGraphicFramePr>
-            <a:graphic>
+            <a:graphic xmlns:a="http://schemas.openxmlformats.org/drawingml/2006/main">
               <a:graphicData uri="http://schemas.openxmlformats.org/drawingml/2006/picture">
-                <pic:pic>
+                <pic:pic xmlns:pic="http://schemas.openxmlformats.org/drawingml/2006/picture">
                   <pic:nvPicPr>
                     <pic:cNvPr id="0" name=""/>
                     <pic:cNvPicPr/>
                   </pic:nvPicPr>
                   <pic:blipFill>
-                    <a:blip r:embed="R3d46594cd03f4fa8">
+                    <a:blip r:embed="rId78">
                       <a:extLst>
-                        <a:ext xmlns:a="http://schemas.openxmlformats.org/drawingml/2006/main" uri="{28A0092B-C50C-407E-A947-70E740481C1C}">
-                          <a14:useLocalDpi val="0"/>
+                        <a:ext uri="{28A0092B-C50C-407E-A947-70E740481C1C}">
+                          <a14:useLocalDpi xmlns:a14="http://schemas.microsoft.com/office/drawing/2010/main" val="0"/>
                         </a:ext>
                       </a:extLst>
                     </a:blip>
@@ -10276,75 +8315,49 @@
     <w:p>
       <w:pPr>
         <w:pStyle w:val="Ttulo2"/>
-        <w:keepNext w:val="1"/>
-        <w:keepLines w:val="1"/>
-        <w:spacing w:before="40" w:after="0"/>
-        <w:rPr>
-          <w:rFonts w:ascii="Calibri Light" w:hAnsi="Calibri Light" w:eastAsia="Calibri Light" w:cs="Calibri Light"/>
-          <w:b w:val="0"/>
-          <w:bCs w:val="0"/>
-          <w:i w:val="0"/>
-          <w:iCs w:val="0"/>
-          <w:noProof w:val="0"/>
-          <w:color w:val="2E74B5" w:themeColor="accent1" w:themeTint="FF" w:themeShade="BF"/>
-          <w:sz w:val="26"/>
-          <w:szCs w:val="26"/>
-          <w:lang w:val="es-ES"/>
-        </w:rPr>
-      </w:pPr>
-      <w:bookmarkStart w:name="_Toc487266584" w:id="1368443559"/>
-      <w:r>
-        <w:rPr>
-          <w:rFonts w:ascii="Calibri Light" w:hAnsi="Calibri Light" w:eastAsia="Calibri Light" w:cs="Calibri Light"/>
-          <w:b w:val="0"/>
-          <w:bCs w:val="0"/>
-          <w:i w:val="0"/>
-          <w:iCs w:val="0"/>
-          <w:noProof w:val="0"/>
-          <w:color w:val="2E74B5" w:themeColor="accent1" w:themeTint="FF" w:themeShade="BF"/>
-          <w:sz w:val="26"/>
-          <w:szCs w:val="26"/>
-          <w:lang w:val="es-ES"/>
+        <w:rPr>
+          <w:rFonts w:ascii="Calibri Light" w:hAnsi="Calibri Light" w:eastAsia="Calibri Light" w:cs="Calibri Light"/>
+        </w:rPr>
+      </w:pPr>
+      <w:bookmarkStart w:name="_Toc487266584" w:id="64"/>
+      <w:r>
+        <w:rPr>
+          <w:rFonts w:ascii="Calibri Light" w:hAnsi="Calibri Light" w:eastAsia="Calibri Light" w:cs="Calibri Light"/>
         </w:rPr>
         <w:t>CU62-Rechazar solución</w:t>
       </w:r>
-      <w:bookmarkEnd w:id="1368443559"/>
+      <w:bookmarkEnd w:id="64"/>
     </w:p>
     <w:p>
       <w:pPr>
         <w:rPr>
           <w:rFonts w:ascii="Calibri" w:hAnsi="Calibri" w:eastAsia="Calibri" w:cs="Calibri"/>
-          <w:b w:val="0"/>
-          <w:bCs w:val="0"/>
-          <w:i w:val="0"/>
-          <w:iCs w:val="0"/>
-          <w:noProof w:val="0"/>
-          <w:sz w:val="22"/>
-          <w:szCs w:val="22"/>
-          <w:lang w:val="es-ES"/>
-        </w:rPr>
-      </w:pPr>
-      <w:r>
+        </w:rPr>
+      </w:pPr>
+      <w:r>
+        <w:rPr>
+          <w:noProof/>
+        </w:rPr>
         <w:drawing>
-          <wp:inline wp14:editId="69FAA5BF" wp14:anchorId="441342C4">
+          <wp:inline distT="0" distB="0" distL="0" distR="0" wp14:anchorId="441342C4" wp14:editId="69FAA5BF">
             <wp:extent cx="6172200" cy="1314450"/>
             <wp:effectExtent l="0" t="0" r="0" b="0"/>
-            <wp:docPr id="475774475" name="" title=""/>
+            <wp:docPr id="475774475" name="Imagen 475774475"/>
             <wp:cNvGraphicFramePr>
-              <a:graphicFrameLocks noChangeAspect="1"/>
+              <a:graphicFrameLocks xmlns:a="http://schemas.openxmlformats.org/drawingml/2006/main" noChangeAspect="1"/>
             </wp:cNvGraphicFramePr>
-            <a:graphic>
+            <a:graphic xmlns:a="http://schemas.openxmlformats.org/drawingml/2006/main">
               <a:graphicData uri="http://schemas.openxmlformats.org/drawingml/2006/picture">
-                <pic:pic>
+                <pic:pic xmlns:pic="http://schemas.openxmlformats.org/drawingml/2006/picture">
                   <pic:nvPicPr>
                     <pic:cNvPr id="0" name=""/>
                     <pic:cNvPicPr/>
                   </pic:nvPicPr>
                   <pic:blipFill>
-                    <a:blip r:embed="Rf428f9a4af9648a4">
+                    <a:blip r:embed="rId79">
                       <a:extLst>
-                        <a:ext xmlns:a="http://schemas.openxmlformats.org/drawingml/2006/main" uri="{28A0092B-C50C-407E-A947-70E740481C1C}">
-                          <a14:useLocalDpi val="0"/>
+                        <a:ext uri="{28A0092B-C50C-407E-A947-70E740481C1C}">
+                          <a14:useLocalDpi xmlns:a14="http://schemas.microsoft.com/office/drawing/2010/main" val="0"/>
                         </a:ext>
                       </a:extLst>
                     </a:blip>
@@ -10371,75 +8384,49 @@
     <w:p>
       <w:pPr>
         <w:pStyle w:val="Ttulo2"/>
-        <w:keepNext w:val="1"/>
-        <w:keepLines w:val="1"/>
-        <w:spacing w:before="40" w:after="0"/>
-        <w:rPr>
-          <w:rFonts w:ascii="Calibri Light" w:hAnsi="Calibri Light" w:eastAsia="Calibri Light" w:cs="Calibri Light"/>
-          <w:b w:val="0"/>
-          <w:bCs w:val="0"/>
-          <w:i w:val="0"/>
-          <w:iCs w:val="0"/>
-          <w:noProof w:val="0"/>
-          <w:color w:val="2E74B5" w:themeColor="accent1" w:themeTint="FF" w:themeShade="BF"/>
-          <w:sz w:val="26"/>
-          <w:szCs w:val="26"/>
-          <w:lang w:val="es-ES"/>
-        </w:rPr>
-      </w:pPr>
-      <w:bookmarkStart w:name="_Toc812207821" w:id="857982224"/>
-      <w:r>
-        <w:rPr>
-          <w:rFonts w:ascii="Calibri Light" w:hAnsi="Calibri Light" w:eastAsia="Calibri Light" w:cs="Calibri Light"/>
-          <w:b w:val="0"/>
-          <w:bCs w:val="0"/>
-          <w:i w:val="0"/>
-          <w:iCs w:val="0"/>
-          <w:noProof w:val="0"/>
-          <w:color w:val="2E74B5" w:themeColor="accent1" w:themeTint="FF" w:themeShade="BF"/>
-          <w:sz w:val="26"/>
-          <w:szCs w:val="26"/>
-          <w:lang w:val="es-ES"/>
+        <w:rPr>
+          <w:rFonts w:ascii="Calibri Light" w:hAnsi="Calibri Light" w:eastAsia="Calibri Light" w:cs="Calibri Light"/>
+        </w:rPr>
+      </w:pPr>
+      <w:bookmarkStart w:name="_Toc812207821" w:id="65"/>
+      <w:r>
+        <w:rPr>
+          <w:rFonts w:ascii="Calibri Light" w:hAnsi="Calibri Light" w:eastAsia="Calibri Light" w:cs="Calibri Light"/>
         </w:rPr>
         <w:t>CU63-Realizar petición evolutiva</w:t>
       </w:r>
-      <w:bookmarkEnd w:id="857982224"/>
+      <w:bookmarkEnd w:id="65"/>
     </w:p>
     <w:p>
       <w:pPr>
         <w:rPr>
           <w:rFonts w:ascii="Calibri" w:hAnsi="Calibri" w:eastAsia="Calibri" w:cs="Calibri"/>
-          <w:b w:val="0"/>
-          <w:bCs w:val="0"/>
-          <w:i w:val="0"/>
-          <w:iCs w:val="0"/>
-          <w:noProof w:val="0"/>
-          <w:sz w:val="22"/>
-          <w:szCs w:val="22"/>
-          <w:lang w:val="es-ES"/>
-        </w:rPr>
-      </w:pPr>
-      <w:r>
+        </w:rPr>
+      </w:pPr>
+      <w:r>
+        <w:rPr>
+          <w:noProof/>
+        </w:rPr>
         <w:drawing>
-          <wp:inline wp14:editId="272E62FB" wp14:anchorId="0931AABB">
+          <wp:inline distT="0" distB="0" distL="0" distR="0" wp14:anchorId="0931AABB" wp14:editId="272E62FB">
             <wp:extent cx="6172200" cy="1276350"/>
             <wp:effectExtent l="0" t="0" r="0" b="0"/>
-            <wp:docPr id="143915857" name="" title=""/>
+            <wp:docPr id="143915857" name="Imagen 143915857"/>
             <wp:cNvGraphicFramePr>
-              <a:graphicFrameLocks noChangeAspect="1"/>
+              <a:graphicFrameLocks xmlns:a="http://schemas.openxmlformats.org/drawingml/2006/main" noChangeAspect="1"/>
             </wp:cNvGraphicFramePr>
-            <a:graphic>
+            <a:graphic xmlns:a="http://schemas.openxmlformats.org/drawingml/2006/main">
               <a:graphicData uri="http://schemas.openxmlformats.org/drawingml/2006/picture">
-                <pic:pic>
+                <pic:pic xmlns:pic="http://schemas.openxmlformats.org/drawingml/2006/picture">
                   <pic:nvPicPr>
                     <pic:cNvPr id="0" name=""/>
                     <pic:cNvPicPr/>
                   </pic:nvPicPr>
                   <pic:blipFill>
-                    <a:blip r:embed="R85a1879422684d64">
+                    <a:blip r:embed="rId80">
                       <a:extLst>
-                        <a:ext xmlns:a="http://schemas.openxmlformats.org/drawingml/2006/main" uri="{28A0092B-C50C-407E-A947-70E740481C1C}">
-                          <a14:useLocalDpi val="0"/>
+                        <a:ext uri="{28A0092B-C50C-407E-A947-70E740481C1C}">
+                          <a14:useLocalDpi xmlns:a14="http://schemas.microsoft.com/office/drawing/2010/main" val="0"/>
                         </a:ext>
                       </a:extLst>
                     </a:blip>
@@ -10466,75 +8453,49 @@
     <w:p>
       <w:pPr>
         <w:pStyle w:val="Ttulo2"/>
-        <w:keepNext w:val="1"/>
-        <w:keepLines w:val="1"/>
-        <w:spacing w:before="40" w:after="0"/>
-        <w:rPr>
-          <w:rFonts w:ascii="Calibri Light" w:hAnsi="Calibri Light" w:eastAsia="Calibri Light" w:cs="Calibri Light"/>
-          <w:b w:val="0"/>
-          <w:bCs w:val="0"/>
-          <w:i w:val="0"/>
-          <w:iCs w:val="0"/>
-          <w:noProof w:val="0"/>
-          <w:color w:val="2E74B5" w:themeColor="accent1" w:themeTint="FF" w:themeShade="BF"/>
-          <w:sz w:val="26"/>
-          <w:szCs w:val="26"/>
-          <w:lang w:val="es-ES"/>
-        </w:rPr>
-      </w:pPr>
-      <w:bookmarkStart w:name="_Toc1672880075" w:id="669423816"/>
-      <w:r>
-        <w:rPr>
-          <w:rFonts w:ascii="Calibri Light" w:hAnsi="Calibri Light" w:eastAsia="Calibri Light" w:cs="Calibri Light"/>
-          <w:b w:val="0"/>
-          <w:bCs w:val="0"/>
-          <w:i w:val="0"/>
-          <w:iCs w:val="0"/>
-          <w:noProof w:val="0"/>
-          <w:color w:val="2E74B5" w:themeColor="accent1" w:themeTint="FF" w:themeShade="BF"/>
-          <w:sz w:val="26"/>
-          <w:szCs w:val="26"/>
-          <w:lang w:val="es-ES"/>
+        <w:rPr>
+          <w:rFonts w:ascii="Calibri Light" w:hAnsi="Calibri Light" w:eastAsia="Calibri Light" w:cs="Calibri Light"/>
+        </w:rPr>
+      </w:pPr>
+      <w:bookmarkStart w:name="_Toc1672880075" w:id="66"/>
+      <w:r>
+        <w:rPr>
+          <w:rFonts w:ascii="Calibri Light" w:hAnsi="Calibri Light" w:eastAsia="Calibri Light" w:cs="Calibri Light"/>
         </w:rPr>
         <w:t>CU64-Validar permisos</w:t>
       </w:r>
-      <w:bookmarkEnd w:id="669423816"/>
+      <w:bookmarkEnd w:id="66"/>
     </w:p>
     <w:p>
       <w:pPr>
         <w:rPr>
           <w:rFonts w:ascii="Calibri" w:hAnsi="Calibri" w:eastAsia="Calibri" w:cs="Calibri"/>
-          <w:b w:val="0"/>
-          <w:bCs w:val="0"/>
-          <w:i w:val="0"/>
-          <w:iCs w:val="0"/>
-          <w:noProof w:val="0"/>
-          <w:sz w:val="22"/>
-          <w:szCs w:val="22"/>
-          <w:lang w:val="es-ES"/>
-        </w:rPr>
-      </w:pPr>
-      <w:r>
+        </w:rPr>
+      </w:pPr>
+      <w:r>
+        <w:rPr>
+          <w:noProof/>
+        </w:rPr>
         <w:drawing>
-          <wp:inline wp14:editId="3B7F60BE" wp14:anchorId="04DD3962">
+          <wp:inline distT="0" distB="0" distL="0" distR="0" wp14:anchorId="04DD3962" wp14:editId="3B7F60BE">
             <wp:extent cx="6172200" cy="1314450"/>
             <wp:effectExtent l="0" t="0" r="0" b="0"/>
-            <wp:docPr id="1801933714" name="" title=""/>
+            <wp:docPr id="1801933714" name="Imagen 1801933714"/>
             <wp:cNvGraphicFramePr>
-              <a:graphicFrameLocks noChangeAspect="1"/>
+              <a:graphicFrameLocks xmlns:a="http://schemas.openxmlformats.org/drawingml/2006/main" noChangeAspect="1"/>
             </wp:cNvGraphicFramePr>
-            <a:graphic>
+            <a:graphic xmlns:a="http://schemas.openxmlformats.org/drawingml/2006/main">
               <a:graphicData uri="http://schemas.openxmlformats.org/drawingml/2006/picture">
-                <pic:pic>
+                <pic:pic xmlns:pic="http://schemas.openxmlformats.org/drawingml/2006/picture">
                   <pic:nvPicPr>
                     <pic:cNvPr id="0" name=""/>
                     <pic:cNvPicPr/>
                   </pic:nvPicPr>
                   <pic:blipFill>
-                    <a:blip r:embed="Rc43bef37a04e43d8">
+                    <a:blip r:embed="rId81">
                       <a:extLst>
-                        <a:ext xmlns:a="http://schemas.openxmlformats.org/drawingml/2006/main" uri="{28A0092B-C50C-407E-A947-70E740481C1C}">
-                          <a14:useLocalDpi val="0"/>
+                        <a:ext uri="{28A0092B-C50C-407E-A947-70E740481C1C}">
+                          <a14:useLocalDpi xmlns:a14="http://schemas.microsoft.com/office/drawing/2010/main" val="0"/>
                         </a:ext>
                       </a:extLst>
                     </a:blip>
@@ -10561,75 +8522,49 @@
     <w:p>
       <w:pPr>
         <w:pStyle w:val="Ttulo2"/>
-        <w:keepNext w:val="1"/>
-        <w:keepLines w:val="1"/>
-        <w:spacing w:before="40" w:after="0"/>
-        <w:rPr>
-          <w:rFonts w:ascii="Calibri Light" w:hAnsi="Calibri Light" w:eastAsia="Calibri Light" w:cs="Calibri Light"/>
-          <w:b w:val="0"/>
-          <w:bCs w:val="0"/>
-          <w:i w:val="0"/>
-          <w:iCs w:val="0"/>
-          <w:noProof w:val="0"/>
-          <w:color w:val="2E74B5" w:themeColor="accent1" w:themeTint="FF" w:themeShade="BF"/>
-          <w:sz w:val="26"/>
-          <w:szCs w:val="26"/>
-          <w:lang w:val="es-ES"/>
-        </w:rPr>
-      </w:pPr>
-      <w:bookmarkStart w:name="_Toc1839678195" w:id="1754152266"/>
-      <w:r>
-        <w:rPr>
-          <w:rFonts w:ascii="Calibri Light" w:hAnsi="Calibri Light" w:eastAsia="Calibri Light" w:cs="Calibri Light"/>
-          <w:b w:val="0"/>
-          <w:bCs w:val="0"/>
-          <w:i w:val="0"/>
-          <w:iCs w:val="0"/>
-          <w:noProof w:val="0"/>
-          <w:color w:val="2E74B5" w:themeColor="accent1" w:themeTint="FF" w:themeShade="BF"/>
-          <w:sz w:val="26"/>
-          <w:szCs w:val="26"/>
-          <w:lang w:val="es-ES"/>
+        <w:rPr>
+          <w:rFonts w:ascii="Calibri Light" w:hAnsi="Calibri Light" w:eastAsia="Calibri Light" w:cs="Calibri Light"/>
+        </w:rPr>
+      </w:pPr>
+      <w:bookmarkStart w:name="_Toc1839678195" w:id="67"/>
+      <w:r>
+        <w:rPr>
+          <w:rFonts w:ascii="Calibri Light" w:hAnsi="Calibri Light" w:eastAsia="Calibri Light" w:cs="Calibri Light"/>
         </w:rPr>
         <w:t>CU65-Realizar petición perfectiva</w:t>
       </w:r>
-      <w:bookmarkEnd w:id="1754152266"/>
+      <w:bookmarkEnd w:id="67"/>
     </w:p>
     <w:p>
       <w:pPr>
         <w:rPr>
           <w:rFonts w:ascii="Calibri" w:hAnsi="Calibri" w:eastAsia="Calibri" w:cs="Calibri"/>
-          <w:b w:val="0"/>
-          <w:bCs w:val="0"/>
-          <w:i w:val="0"/>
-          <w:iCs w:val="0"/>
-          <w:noProof w:val="0"/>
-          <w:sz w:val="22"/>
-          <w:szCs w:val="22"/>
-          <w:lang w:val="es-ES"/>
-        </w:rPr>
-      </w:pPr>
-      <w:r>
+        </w:rPr>
+      </w:pPr>
+      <w:r>
+        <w:rPr>
+          <w:noProof/>
+        </w:rPr>
         <w:drawing>
-          <wp:inline wp14:editId="791783E5" wp14:anchorId="06094EA7">
+          <wp:inline distT="0" distB="0" distL="0" distR="0" wp14:anchorId="06094EA7" wp14:editId="791783E5">
             <wp:extent cx="6172200" cy="1276350"/>
             <wp:effectExtent l="0" t="0" r="0" b="0"/>
-            <wp:docPr id="2130091844" name="" title=""/>
+            <wp:docPr id="2130091844" name="Imagen 2130091844"/>
             <wp:cNvGraphicFramePr>
-              <a:graphicFrameLocks noChangeAspect="1"/>
+              <a:graphicFrameLocks xmlns:a="http://schemas.openxmlformats.org/drawingml/2006/main" noChangeAspect="1"/>
             </wp:cNvGraphicFramePr>
-            <a:graphic>
+            <a:graphic xmlns:a="http://schemas.openxmlformats.org/drawingml/2006/main">
               <a:graphicData uri="http://schemas.openxmlformats.org/drawingml/2006/picture">
-                <pic:pic>
+                <pic:pic xmlns:pic="http://schemas.openxmlformats.org/drawingml/2006/picture">
                   <pic:nvPicPr>
                     <pic:cNvPr id="0" name=""/>
                     <pic:cNvPicPr/>
                   </pic:nvPicPr>
                   <pic:blipFill>
-                    <a:blip r:embed="Rb7cfccc8db9e43b6">
+                    <a:blip r:embed="rId82">
                       <a:extLst>
-                        <a:ext xmlns:a="http://schemas.openxmlformats.org/drawingml/2006/main" uri="{28A0092B-C50C-407E-A947-70E740481C1C}">
-                          <a14:useLocalDpi val="0"/>
+                        <a:ext uri="{28A0092B-C50C-407E-A947-70E740481C1C}">
+                          <a14:useLocalDpi xmlns:a14="http://schemas.microsoft.com/office/drawing/2010/main" val="0"/>
                         </a:ext>
                       </a:extLst>
                     </a:blip>
@@ -10656,75 +8591,49 @@
     <w:p>
       <w:pPr>
         <w:pStyle w:val="Ttulo2"/>
-        <w:keepNext w:val="1"/>
-        <w:keepLines w:val="1"/>
-        <w:spacing w:before="40" w:after="0"/>
-        <w:rPr>
-          <w:rFonts w:ascii="Calibri Light" w:hAnsi="Calibri Light" w:eastAsia="Calibri Light" w:cs="Calibri Light"/>
-          <w:b w:val="0"/>
-          <w:bCs w:val="0"/>
-          <w:i w:val="0"/>
-          <w:iCs w:val="0"/>
-          <w:noProof w:val="0"/>
-          <w:color w:val="2E74B5" w:themeColor="accent1" w:themeTint="FF" w:themeShade="BF"/>
-          <w:sz w:val="26"/>
-          <w:szCs w:val="26"/>
-          <w:lang w:val="es-ES"/>
-        </w:rPr>
-      </w:pPr>
-      <w:bookmarkStart w:name="_Toc1967523603" w:id="1065800269"/>
-      <w:r>
-        <w:rPr>
-          <w:rFonts w:ascii="Calibri Light" w:hAnsi="Calibri Light" w:eastAsia="Calibri Light" w:cs="Calibri Light"/>
-          <w:b w:val="0"/>
-          <w:bCs w:val="0"/>
-          <w:i w:val="0"/>
-          <w:iCs w:val="0"/>
-          <w:noProof w:val="0"/>
-          <w:color w:val="2E74B5" w:themeColor="accent1" w:themeTint="FF" w:themeShade="BF"/>
-          <w:sz w:val="26"/>
-          <w:szCs w:val="26"/>
-          <w:lang w:val="es-ES"/>
+        <w:rPr>
+          <w:rFonts w:ascii="Calibri Light" w:hAnsi="Calibri Light" w:eastAsia="Calibri Light" w:cs="Calibri Light"/>
+        </w:rPr>
+      </w:pPr>
+      <w:bookmarkStart w:name="_Toc1967523603" w:id="68"/>
+      <w:r>
+        <w:rPr>
+          <w:rFonts w:ascii="Calibri Light" w:hAnsi="Calibri Light" w:eastAsia="Calibri Light" w:cs="Calibri Light"/>
         </w:rPr>
         <w:t>CU66-Realizar petición adaptativa</w:t>
       </w:r>
-      <w:bookmarkEnd w:id="1065800269"/>
+      <w:bookmarkEnd w:id="68"/>
     </w:p>
     <w:p>
       <w:pPr>
         <w:rPr>
           <w:rFonts w:ascii="Calibri" w:hAnsi="Calibri" w:eastAsia="Calibri" w:cs="Calibri"/>
-          <w:b w:val="0"/>
-          <w:bCs w:val="0"/>
-          <w:i w:val="0"/>
-          <w:iCs w:val="0"/>
-          <w:noProof w:val="0"/>
-          <w:sz w:val="22"/>
-          <w:szCs w:val="22"/>
-          <w:lang w:val="es-ES"/>
-        </w:rPr>
-      </w:pPr>
-      <w:r>
+        </w:rPr>
+      </w:pPr>
+      <w:r>
+        <w:rPr>
+          <w:noProof/>
+        </w:rPr>
         <w:drawing>
-          <wp:inline wp14:editId="136DB524" wp14:anchorId="0CBA8147">
+          <wp:inline distT="0" distB="0" distL="0" distR="0" wp14:anchorId="0CBA8147" wp14:editId="136DB524">
             <wp:extent cx="6172200" cy="1276350"/>
             <wp:effectExtent l="0" t="0" r="0" b="0"/>
-            <wp:docPr id="236778908" name="" title=""/>
+            <wp:docPr id="236778908" name="Imagen 236778908"/>
             <wp:cNvGraphicFramePr>
-              <a:graphicFrameLocks noChangeAspect="1"/>
+              <a:graphicFrameLocks xmlns:a="http://schemas.openxmlformats.org/drawingml/2006/main" noChangeAspect="1"/>
             </wp:cNvGraphicFramePr>
-            <a:graphic>
+            <a:graphic xmlns:a="http://schemas.openxmlformats.org/drawingml/2006/main">
               <a:graphicData uri="http://schemas.openxmlformats.org/drawingml/2006/picture">
-                <pic:pic>
+                <pic:pic xmlns:pic="http://schemas.openxmlformats.org/drawingml/2006/picture">
                   <pic:nvPicPr>
                     <pic:cNvPr id="0" name=""/>
                     <pic:cNvPicPr/>
                   </pic:nvPicPr>
                   <pic:blipFill>
-                    <a:blip r:embed="Rc475fe4682b043ad">
+                    <a:blip r:embed="rId83">
                       <a:extLst>
-                        <a:ext xmlns:a="http://schemas.openxmlformats.org/drawingml/2006/main" uri="{28A0092B-C50C-407E-A947-70E740481C1C}">
-                          <a14:useLocalDpi val="0"/>
+                        <a:ext uri="{28A0092B-C50C-407E-A947-70E740481C1C}">
+                          <a14:useLocalDpi xmlns:a14="http://schemas.microsoft.com/office/drawing/2010/main" val="0"/>
                         </a:ext>
                       </a:extLst>
                     </a:blip>
@@ -10751,75 +8660,49 @@
     <w:p>
       <w:pPr>
         <w:pStyle w:val="Ttulo2"/>
-        <w:keepNext w:val="1"/>
-        <w:keepLines w:val="1"/>
-        <w:spacing w:before="40" w:after="0"/>
-        <w:rPr>
-          <w:rFonts w:ascii="Calibri Light" w:hAnsi="Calibri Light" w:eastAsia="Calibri Light" w:cs="Calibri Light"/>
-          <w:b w:val="0"/>
-          <w:bCs w:val="0"/>
-          <w:i w:val="0"/>
-          <w:iCs w:val="0"/>
-          <w:noProof w:val="0"/>
-          <w:color w:val="2E74B5" w:themeColor="accent1" w:themeTint="FF" w:themeShade="BF"/>
-          <w:sz w:val="26"/>
-          <w:szCs w:val="26"/>
-          <w:lang w:val="es-ES"/>
-        </w:rPr>
-      </w:pPr>
-      <w:bookmarkStart w:name="_Toc1054398227" w:id="1466097347"/>
-      <w:r>
-        <w:rPr>
-          <w:rFonts w:ascii="Calibri Light" w:hAnsi="Calibri Light" w:eastAsia="Calibri Light" w:cs="Calibri Light"/>
-          <w:b w:val="0"/>
-          <w:bCs w:val="0"/>
-          <w:i w:val="0"/>
-          <w:iCs w:val="0"/>
-          <w:noProof w:val="0"/>
-          <w:color w:val="2E74B5" w:themeColor="accent1" w:themeTint="FF" w:themeShade="BF"/>
-          <w:sz w:val="26"/>
-          <w:szCs w:val="26"/>
-          <w:lang w:val="es-ES"/>
+        <w:rPr>
+          <w:rFonts w:ascii="Calibri Light" w:hAnsi="Calibri Light" w:eastAsia="Calibri Light" w:cs="Calibri Light"/>
+        </w:rPr>
+      </w:pPr>
+      <w:bookmarkStart w:name="_Toc1054398227" w:id="69"/>
+      <w:r>
+        <w:rPr>
+          <w:rFonts w:ascii="Calibri Light" w:hAnsi="Calibri Light" w:eastAsia="Calibri Light" w:cs="Calibri Light"/>
         </w:rPr>
         <w:t>CU67-Marcar como urgente</w:t>
       </w:r>
-      <w:bookmarkEnd w:id="1466097347"/>
+      <w:bookmarkEnd w:id="69"/>
     </w:p>
     <w:p>
       <w:pPr>
         <w:rPr>
           <w:rFonts w:ascii="Calibri" w:hAnsi="Calibri" w:eastAsia="Calibri" w:cs="Calibri"/>
-          <w:b w:val="0"/>
-          <w:bCs w:val="0"/>
-          <w:i w:val="0"/>
-          <w:iCs w:val="0"/>
-          <w:noProof w:val="0"/>
-          <w:sz w:val="22"/>
-          <w:szCs w:val="22"/>
-          <w:lang w:val="es-ES"/>
-        </w:rPr>
-      </w:pPr>
-      <w:r>
+        </w:rPr>
+      </w:pPr>
+      <w:r>
+        <w:rPr>
+          <w:noProof/>
+        </w:rPr>
         <w:drawing>
-          <wp:inline wp14:editId="3BF0948F" wp14:anchorId="140D4A11">
+          <wp:inline distT="0" distB="0" distL="0" distR="0" wp14:anchorId="140D4A11" wp14:editId="3BF0948F">
             <wp:extent cx="6172200" cy="1428750"/>
             <wp:effectExtent l="0" t="0" r="0" b="0"/>
-            <wp:docPr id="1029441478" name="" title=""/>
+            <wp:docPr id="1029441478" name="Imagen 1029441478"/>
             <wp:cNvGraphicFramePr>
-              <a:graphicFrameLocks noChangeAspect="1"/>
+              <a:graphicFrameLocks xmlns:a="http://schemas.openxmlformats.org/drawingml/2006/main" noChangeAspect="1"/>
             </wp:cNvGraphicFramePr>
-            <a:graphic>
+            <a:graphic xmlns:a="http://schemas.openxmlformats.org/drawingml/2006/main">
               <a:graphicData uri="http://schemas.openxmlformats.org/drawingml/2006/picture">
-                <pic:pic>
+                <pic:pic xmlns:pic="http://schemas.openxmlformats.org/drawingml/2006/picture">
                   <pic:nvPicPr>
                     <pic:cNvPr id="0" name=""/>
                     <pic:cNvPicPr/>
                   </pic:nvPicPr>
                   <pic:blipFill>
-                    <a:blip r:embed="Rf1a280173e9e47c8">
+                    <a:blip r:embed="rId84">
                       <a:extLst>
-                        <a:ext xmlns:a="http://schemas.openxmlformats.org/drawingml/2006/main" uri="{28A0092B-C50C-407E-A947-70E740481C1C}">
-                          <a14:useLocalDpi val="0"/>
+                        <a:ext uri="{28A0092B-C50C-407E-A947-70E740481C1C}">
+                          <a14:useLocalDpi xmlns:a14="http://schemas.microsoft.com/office/drawing/2010/main" val="0"/>
                         </a:ext>
                       </a:extLst>
                     </a:blip>
@@ -10859,7 +8742,7 @@
 </file>
 
 <file path=word/numbering.xml><?xml version="1.0" encoding="utf-8"?>
-<w:numbering xmlns:wpc="http://schemas.microsoft.com/office/word/2010/wordprocessingCanvas" xmlns:cx="http://schemas.microsoft.com/office/drawing/2014/chartex" xmlns:cx1="http://schemas.microsoft.com/office/drawing/2015/9/8/chartex" xmlns:cx2="http://schemas.microsoft.com/office/drawing/2015/10/21/chartex" xmlns:cx3="http://schemas.microsoft.com/office/drawing/2016/5/9/chartex" xmlns:cx4="http://schemas.microsoft.com/office/drawing/2016/5/10/chartex" xmlns:cx5="http://schemas.microsoft.com/office/drawing/2016/5/11/chartex" xmlns:cx6="http://schemas.microsoft.com/office/drawing/2016/5/12/chartex" xmlns:cx7="http://schemas.microsoft.com/office/drawing/2016/5/13/chartex" xmlns:cx8="http://schemas.microsoft.com/office/drawing/2016/5/14/chartex" xmlns:mc="http://schemas.openxmlformats.org/markup-compatibility/2006" xmlns:aink="http://schemas.microsoft.com/office/drawing/2016/ink" xmlns:am3d="http://schemas.microsoft.com/office/drawing/2017/model3d" xmlns:o="urn:schemas-microsoft-com:office:office" xmlns:oel="http://schemas.microsoft.com/office/2019/extlst" xmlns:r="http://schemas.openxmlformats.org/officeDocument/2006/relationships" xmlns:m="http://schemas.openxmlformats.org/officeDocument/2006/math" xmlns:v="urn:schemas-microsoft-com:vml" xmlns:wp14="http://schemas.microsoft.com/office/word/2010/wordprocessingDrawing" xmlns:wp="http://schemas.openxmlformats.org/drawingml/2006/wordprocessingDrawing" xmlns:w10="urn:schemas-microsoft-com:office:word" xmlns:w="http://schemas.openxmlformats.org/wordprocessingml/2006/main" xmlns:w14="http://schemas.microsoft.com/office/word/2010/wordml" xmlns:w15="http://schemas.microsoft.com/office/word/2012/wordml" xmlns:w16cex="http://schemas.microsoft.com/office/word/2018/wordml/cex" xmlns:w16cid="http://schemas.microsoft.com/office/word/2016/wordml/cid" xmlns:w16="http://schemas.microsoft.com/office/word/2018/wordml" xmlns:w16sdtdh="http://schemas.microsoft.com/office/word/2020/wordml/sdtdatahash" xmlns:w16se="http://schemas.microsoft.com/office/word/2015/wordml/symex" xmlns:wpg="http://schemas.microsoft.com/office/word/2010/wordprocessingGroup" xmlns:wpi="http://schemas.microsoft.com/office/word/2010/wordprocessingInk" xmlns:wne="http://schemas.microsoft.com/office/word/2006/wordml" xmlns:wps="http://schemas.microsoft.com/office/word/2010/wordprocessingShape" mc:Ignorable="w14 w15 w16se w16cid w16 w16cex w16sdtdh wp14">
+<w:numbering xmlns:wpc="http://schemas.microsoft.com/office/word/2010/wordprocessingCanvas" xmlns:cx="http://schemas.microsoft.com/office/drawing/2014/chartex" xmlns:cx1="http://schemas.microsoft.com/office/drawing/2015/9/8/chartex" xmlns:cx2="http://schemas.microsoft.com/office/drawing/2015/10/21/chartex" xmlns:cx3="http://schemas.microsoft.com/office/drawing/2016/5/9/chartex" xmlns:cx4="http://schemas.microsoft.com/office/drawing/2016/5/10/chartex" xmlns:cx5="http://schemas.microsoft.com/office/drawing/2016/5/11/chartex" xmlns:cx6="http://schemas.microsoft.com/office/drawing/2016/5/12/chartex" xmlns:cx7="http://schemas.microsoft.com/office/drawing/2016/5/13/chartex" xmlns:cx8="http://schemas.microsoft.com/office/drawing/2016/5/14/chartex" xmlns:mc="http://schemas.openxmlformats.org/markup-compatibility/2006" xmlns:aink="http://schemas.microsoft.com/office/drawing/2016/ink" xmlns:am3d="http://schemas.microsoft.com/office/drawing/2017/model3d" xmlns:o="urn:schemas-microsoft-com:office:office" xmlns:oel="http://schemas.microsoft.com/office/2019/extlst" xmlns:r="http://schemas.openxmlformats.org/officeDocument/2006/relationships" xmlns:m="http://schemas.openxmlformats.org/officeDocument/2006/math" xmlns:v="urn:schemas-microsoft-com:vml" xmlns:wp14="http://schemas.microsoft.com/office/word/2010/wordprocessingDrawing" xmlns:wp="http://schemas.openxmlformats.org/drawingml/2006/wordprocessingDrawing" xmlns:w10="urn:schemas-microsoft-com:office:word" xmlns:w="http://schemas.openxmlformats.org/wordprocessingml/2006/main" xmlns:w14="http://schemas.microsoft.com/office/word/2010/wordml" xmlns:w15="http://schemas.microsoft.com/office/word/2012/wordml" xmlns:w16cex="http://schemas.microsoft.com/office/word/2018/wordml/cex" xmlns:w16cid="http://schemas.microsoft.com/office/word/2016/wordml/cid" xmlns:w16="http://schemas.microsoft.com/office/word/2018/wordml" xmlns:w16du="http://schemas.microsoft.com/office/word/2023/wordml/word16du" xmlns:w16sdtdh="http://schemas.microsoft.com/office/word/2020/wordml/sdtdatahash" xmlns:w16se="http://schemas.microsoft.com/office/word/2015/wordml/symex" xmlns:wpg="http://schemas.microsoft.com/office/word/2010/wordprocessingGroup" xmlns:wpi="http://schemas.microsoft.com/office/word/2010/wordprocessingInk" xmlns:wne="http://schemas.microsoft.com/office/word/2006/wordml" xmlns:wps="http://schemas.microsoft.com/office/word/2010/wordprocessingShape" mc:Ignorable="w14 w15 w16se w16cid w16 w16cex w16sdtdh w16du wp14">
   <w:abstractNum w:abstractNumId="0" w15:restartNumberingAfterBreak="0">
     <w:nsid w:val="07D3538A"/>
     <w:multiLevelType w:val="hybridMultilevel"/>
@@ -11420,7 +9303,7 @@
 </file>
 
 <file path=word/styles.xml><?xml version="1.0" encoding="utf-8"?>
-<w:styles xmlns:mc="http://schemas.openxmlformats.org/markup-compatibility/2006" xmlns:r="http://schemas.openxmlformats.org/officeDocument/2006/relationships" xmlns:w="http://schemas.openxmlformats.org/wordprocessingml/2006/main" xmlns:w14="http://schemas.microsoft.com/office/word/2010/wordml" xmlns:w15="http://schemas.microsoft.com/office/word/2012/wordml" xmlns:w16cex="http://schemas.microsoft.com/office/word/2018/wordml/cex" xmlns:w16cid="http://schemas.microsoft.com/office/word/2016/wordml/cid" xmlns:w16="http://schemas.microsoft.com/office/word/2018/wordml" xmlns:w16sdtdh="http://schemas.microsoft.com/office/word/2020/wordml/sdtdatahash" xmlns:w16se="http://schemas.microsoft.com/office/word/2015/wordml/symex" mc:Ignorable="w14 w15 w16se w16cid w16 w16cex w16sdtdh">
+<w:styles xmlns:mc="http://schemas.openxmlformats.org/markup-compatibility/2006" xmlns:r="http://schemas.openxmlformats.org/officeDocument/2006/relationships" xmlns:w="http://schemas.openxmlformats.org/wordprocessingml/2006/main" xmlns:w14="http://schemas.microsoft.com/office/word/2010/wordml" xmlns:w15="http://schemas.microsoft.com/office/word/2012/wordml" xmlns:w16cex="http://schemas.microsoft.com/office/word/2018/wordml/cex" xmlns:w16cid="http://schemas.microsoft.com/office/word/2016/wordml/cid" xmlns:w16="http://schemas.microsoft.com/office/word/2018/wordml" xmlns:w16du="http://schemas.microsoft.com/office/word/2023/wordml/word16du" xmlns:w16sdtdh="http://schemas.microsoft.com/office/word/2020/wordml/sdtdatahash" xmlns:w16se="http://schemas.microsoft.com/office/word/2015/wordml/symex" mc:Ignorable="w14 w15 w16se w16cid w16 w16cex w16sdtdh w16du">
   <w:docDefaults>
     <w:rPrDefault>
       <w:rPr>
@@ -11542,6 +9425,7 @@
     <w:lsdException w:name="HTML Sample" w:semiHidden="1" w:unhideWhenUsed="1"/>
     <w:lsdException w:name="HTML Typewriter" w:semiHidden="1" w:unhideWhenUsed="1"/>
     <w:lsdException w:name="HTML Variable" w:semiHidden="1" w:unhideWhenUsed="1"/>
+    <w:lsdException w:name="Normal Table" w:semiHidden="1" w:unhideWhenUsed="1"/>
     <w:lsdException w:name="annotation subject" w:semiHidden="1" w:unhideWhenUsed="1"/>
     <w:lsdException w:name="No List" w:semiHidden="1" w:unhideWhenUsed="1"/>
     <w:lsdException w:name="Outline List 1" w:semiHidden="1" w:unhideWhenUsed="1"/>
@@ -11588,8 +9472,10 @@
     <w:lsdException w:name="Table Subtle 2" w:semiHidden="1" w:unhideWhenUsed="1"/>
     <w:lsdException w:name="Table Web 1" w:semiHidden="1" w:unhideWhenUsed="1"/>
     <w:lsdException w:name="Table Web 2" w:semiHidden="1" w:unhideWhenUsed="1"/>
+    <w:lsdException w:name="Table Web 3" w:semiHidden="1" w:unhideWhenUsed="1"/>
     <w:lsdException w:name="Balloon Text" w:semiHidden="1" w:unhideWhenUsed="1"/>
     <w:lsdException w:name="Table Grid" w:uiPriority="39"/>
+    <w:lsdException w:name="Table Theme" w:semiHidden="1" w:unhideWhenUsed="1"/>
     <w:lsdException w:name="Placeholder Text" w:semiHidden="1"/>
     <w:lsdException w:name="No Spacing" w:uiPriority="1" w:qFormat="1"/>
     <w:lsdException w:name="Light Shading" w:uiPriority="60"/>
@@ -11858,6 +9744,27 @@
       <w:szCs w:val="26"/>
     </w:rPr>
   </w:style>
+  <w:style w:type="paragraph" w:styleId="Ttulo3">
+    <w:name w:val="heading 3"/>
+    <w:basedOn w:val="Normal"/>
+    <w:next w:val="Normal"/>
+    <w:uiPriority w:val="9"/>
+    <w:unhideWhenUsed/>
+    <w:qFormat/>
+    <w:rsid w:val="65510254"/>
+    <w:pPr>
+      <w:keepNext/>
+      <w:keepLines/>
+      <w:spacing w:before="160" w:after="80"/>
+      <w:outlineLvl w:val="2"/>
+    </w:pPr>
+    <w:rPr>
+      <w:rFonts w:eastAsiaTheme="minorEastAsia" w:cstheme="majorEastAsia"/>
+      <w:color w:val="2E74B5" w:themeColor="accent1" w:themeShade="BF"/>
+      <w:sz w:val="28"/>
+      <w:szCs w:val="28"/>
+    </w:rPr>
+  </w:style>
   <w:style w:type="character" w:styleId="Fuentedeprrafopredeter" w:default="1">
     <w:name w:val="Default Paragraph Font"/>
     <w:uiPriority w:val="1"/>
@@ -12058,27 +9965,6 @@
     <w:name w:val="scxw226402493"/>
     <w:basedOn w:val="Fuentedeprrafopredeter"/>
     <w:rsid w:val="00016753"/>
-  </w:style>
-  <w:style w:type="paragraph" w:styleId="Heading3">
-    <w:uiPriority w:val="9"/>
-    <w:name w:val="heading 3"/>
-    <w:basedOn w:val="Normal"/>
-    <w:next w:val="Normal"/>
-    <w:unhideWhenUsed/>
-    <w:qFormat/>
-    <w:rsid w:val="65510254"/>
-    <w:rPr>
-      <w:rFonts w:eastAsia="Calibri Light" w:cs="" w:eastAsiaTheme="minorAscii" w:cstheme="majorEastAsia"/>
-      <w:color w:val="2E74B5" w:themeColor="accent1" w:themeTint="FF" w:themeShade="BF"/>
-      <w:sz w:val="28"/>
-      <w:szCs w:val="28"/>
-    </w:rPr>
-    <w:pPr>
-      <w:keepNext w:val="1"/>
-      <w:keepLines w:val="1"/>
-      <w:spacing w:before="160" w:after="80"/>
-      <w:outlineLvl w:val="2"/>
-    </w:pPr>
   </w:style>
 </w:styles>
 </file>

--- a/Plantillas Artefactos Word/PlantillaArtefacto3.docx
+++ b/Plantillas Artefactos Word/PlantillaArtefacto3.docx
@@ -46,6 +46,7 @@
             <w:rPr>
               <w:webHidden/>
               <w:rStyle w:val="Enlacedelndice"/>
+              <w:vanish w:val="false"/>
             </w:rPr>
             <w:instrText> TOC \z \o "1-2" \u \h</w:instrText>
           </w:r>
@@ -53,6 +54,7 @@
             <w:rPr>
               <w:webHidden/>
               <w:rStyle w:val="Enlacedelndice"/>
+              <w:vanish w:val="false"/>
             </w:rPr>
             <w:fldChar w:fldCharType="separate"/>
           </w:r>
@@ -79,6 +81,7 @@
               <w:rPr>
                 <w:webHidden/>
                 <w:rStyle w:val="Enlacedelndice"/>
+                <w:vanish w:val="false"/>
               </w:rPr>
               <w:t>3. Casos de uso</w:t>
               <w:tab/>
@@ -126,6 +129,7 @@
               <w:rPr>
                 <w:webHidden/>
                 <w:rStyle w:val="Enlacedelndice"/>
+                <w:vanish w:val="false"/>
               </w:rPr>
               <w:t>3.1. Diagramas de caso de uso</w:t>
               <w:tab/>
@@ -173,6 +177,7 @@
               <w:rPr>
                 <w:webHidden/>
                 <w:rStyle w:val="Enlacedelndice"/>
+                <w:vanish w:val="false"/>
               </w:rPr>
               <w:t>3.2. Lista de casos de uso</w:t>
               <w:tab/>
@@ -218,6 +223,7 @@
               <w:rPr>
                 <w:webHidden/>
                 <w:rStyle w:val="Enlacedelndice"/>
+                <w:vanish w:val="false"/>
               </w:rPr>
               <w:t>CU1 - Iniciar sesión</w:t>
               <w:tab/>
@@ -263,6 +269,7 @@
               <w:rPr>
                 <w:webHidden/>
                 <w:rStyle w:val="Enlacedelndice"/>
+                <w:vanish w:val="false"/>
               </w:rPr>
               <w:t>CU2 - Asignar rol</w:t>
               <w:tab/>
@@ -308,6 +315,7 @@
               <w:rPr>
                 <w:webHidden/>
                 <w:rStyle w:val="Enlacedelndice"/>
+                <w:vanish w:val="false"/>
               </w:rPr>
               <w:t>CU3 - Insertar horas trabajadas</w:t>
               <w:tab/>
@@ -353,6 +361,7 @@
               <w:rPr>
                 <w:webHidden/>
                 <w:rStyle w:val="Enlacedelndice"/>
+                <w:vanish w:val="false"/>
               </w:rPr>
               <w:t>CU4 - Ver datos de tarea</w:t>
               <w:tab/>
@@ -398,6 +407,7 @@
               <w:rPr>
                 <w:webHidden/>
                 <w:rStyle w:val="Enlacedelndice"/>
+                <w:vanish w:val="false"/>
               </w:rPr>
               <w:t>CU5 - Gestionar proyectos</w:t>
               <w:tab/>
@@ -443,6 +453,7 @@
               <w:rPr>
                 <w:webHidden/>
                 <w:rStyle w:val="Enlacedelndice"/>
+                <w:vanish w:val="false"/>
               </w:rPr>
               <w:t>CU6 - Crear proyectos</w:t>
               <w:tab/>
@@ -488,6 +499,7 @@
               <w:rPr>
                 <w:webHidden/>
                 <w:rStyle w:val="Enlacedelndice"/>
+                <w:vanish w:val="false"/>
               </w:rPr>
               <w:t>CU7 – Modificar proyectos</w:t>
               <w:tab/>
@@ -533,6 +545,7 @@
               <w:rPr>
                 <w:webHidden/>
                 <w:rStyle w:val="Enlacedelndice"/>
+                <w:vanish w:val="false"/>
               </w:rPr>
               <w:t>CU8 - Borrar proyectos</w:t>
               <w:tab/>
@@ -578,6 +591,7 @@
               <w:rPr>
                 <w:webHidden/>
                 <w:rStyle w:val="Enlacedelndice"/>
+                <w:vanish w:val="false"/>
               </w:rPr>
               <w:t>CU9 - Gestionar elementos SW</w:t>
               <w:tab/>
@@ -623,6 +637,7 @@
               <w:rPr>
                 <w:webHidden/>
                 <w:rStyle w:val="Enlacedelndice"/>
+                <w:vanish w:val="false"/>
               </w:rPr>
               <w:t>CU10 - Crear elementos SW</w:t>
               <w:tab/>
@@ -668,6 +683,7 @@
               <w:rPr>
                 <w:webHidden/>
                 <w:rStyle w:val="Enlacedelndice"/>
+                <w:vanish w:val="false"/>
               </w:rPr>
               <w:t>CU11 - Modificar elementos SW</w:t>
               <w:tab/>
@@ -713,6 +729,7 @@
               <w:rPr>
                 <w:webHidden/>
                 <w:rStyle w:val="Enlacedelndice"/>
+                <w:vanish w:val="false"/>
               </w:rPr>
               <w:t>CU12 - Asociar elementos SW a apps</w:t>
               <w:tab/>
@@ -758,6 +775,7 @@
               <w:rPr>
                 <w:webHidden/>
                 <w:rStyle w:val="Enlacedelndice"/>
+                <w:vanish w:val="false"/>
               </w:rPr>
               <w:t>CU13 - Gestionar tareas</w:t>
               <w:tab/>
@@ -803,6 +821,7 @@
               <w:rPr>
                 <w:webHidden/>
                 <w:rStyle w:val="Enlacedelndice"/>
+                <w:vanish w:val="false"/>
               </w:rPr>
               <w:t>CU14- Informes de esfuerzo</w:t>
               <w:tab/>
@@ -848,6 +867,7 @@
               <w:rPr>
                 <w:webHidden/>
                 <w:rStyle w:val="Enlacedelndice"/>
+                <w:vanish w:val="false"/>
               </w:rPr>
               <w:t>CU15 - Consultar IE (informes de esfuerzo)</w:t>
               <w:tab/>
@@ -893,6 +913,7 @@
               <w:rPr>
                 <w:webHidden/>
                 <w:rStyle w:val="Enlacedelndice"/>
+                <w:vanish w:val="false"/>
               </w:rPr>
               <w:t>CU16 - Modificar IE (informes de esfuerzo)</w:t>
               <w:tab/>
@@ -938,6 +959,7 @@
               <w:rPr>
                 <w:webHidden/>
                 <w:rStyle w:val="Enlacedelndice"/>
+                <w:vanish w:val="false"/>
               </w:rPr>
               <w:t>CU17 - Consultar Informes de carga</w:t>
               <w:tab/>
@@ -983,6 +1005,7 @@
               <w:rPr>
                 <w:webHidden/>
                 <w:rStyle w:val="Enlacedelndice"/>
+                <w:vanish w:val="false"/>
               </w:rPr>
               <w:t>CU18-Clasificar peticiones</w:t>
               <w:tab/>
@@ -1028,6 +1051,7 @@
               <w:rPr>
                 <w:webHidden/>
                 <w:rStyle w:val="Enlacedelndice"/>
+                <w:vanish w:val="false"/>
               </w:rPr>
               <w:t>CU19-Modificar orden</w:t>
               <w:tab/>
@@ -1073,6 +1097,7 @@
               <w:rPr>
                 <w:webHidden/>
                 <w:rStyle w:val="Enlacedelndice"/>
+                <w:vanish w:val="false"/>
               </w:rPr>
               <w:t>CU20-Insertar horas trabajadas por los usuarios</w:t>
               <w:tab/>
@@ -1118,6 +1143,7 @@
               <w:rPr>
                 <w:webHidden/>
                 <w:rStyle w:val="Enlacedelndice"/>
+                <w:vanish w:val="false"/>
               </w:rPr>
               <w:t>CU21-Asignar responsable</w:t>
               <w:tab/>
@@ -1163,6 +1189,7 @@
               <w:rPr>
                 <w:webHidden/>
                 <w:rStyle w:val="Enlacedelndice"/>
+                <w:vanish w:val="false"/>
               </w:rPr>
               <w:t>CU22-Consultar info</w:t>
               <w:tab/>
@@ -1208,6 +1235,7 @@
               <w:rPr>
                 <w:webHidden/>
                 <w:rStyle w:val="Enlacedelndice"/>
+                <w:vanish w:val="false"/>
               </w:rPr>
               <w:t>CU23-Cargar ficheros en el sistema</w:t>
               <w:tab/>
@@ -1253,6 +1281,7 @@
               <w:rPr>
                 <w:webHidden/>
                 <w:rStyle w:val="Enlacedelndice"/>
+                <w:vanish w:val="false"/>
               </w:rPr>
               <w:t>CU24-Recibe XML por correo</w:t>
               <w:tab/>
@@ -1298,6 +1327,7 @@
               <w:rPr>
                 <w:webHidden/>
                 <w:rStyle w:val="Enlacedelndice"/>
+                <w:vanish w:val="false"/>
               </w:rPr>
               <w:t>CU25-Aceptar petición asignada</w:t>
               <w:tab/>
@@ -1343,6 +1373,7 @@
               <w:rPr>
                 <w:webHidden/>
                 <w:rStyle w:val="Enlacedelndice"/>
+                <w:vanish w:val="false"/>
               </w:rPr>
               <w:t>CU26-Establecer fecha inicio de ejecución</w:t>
               <w:tab/>
@@ -1388,6 +1419,7 @@
               <w:rPr>
                 <w:webHidden/>
                 <w:rStyle w:val="Enlacedelndice"/>
+                <w:vanish w:val="false"/>
               </w:rPr>
               <w:t>CU27-Establecer tiempo estimado</w:t>
               <w:tab/>
@@ -1433,6 +1465,7 @@
               <w:rPr>
                 <w:webHidden/>
                 <w:rStyle w:val="Enlacedelndice"/>
+                <w:vanish w:val="false"/>
               </w:rPr>
               <w:t>CU28-Rechazar petición asignada</w:t>
               <w:tab/>
@@ -1478,6 +1511,7 @@
               <w:rPr>
                 <w:webHidden/>
                 <w:rStyle w:val="Enlacedelndice"/>
+                <w:vanish w:val="false"/>
               </w:rPr>
               <w:t>CU29-Establecer lista inicial elementos</w:t>
               <w:tab/>
@@ -1523,6 +1557,7 @@
               <w:rPr>
                 <w:webHidden/>
                 <w:rStyle w:val="Enlacedelndice"/>
+                <w:vanish w:val="false"/>
               </w:rPr>
               <w:t>CU30-Crear tareas asociadas a petición</w:t>
               <w:tab/>
@@ -1568,6 +1603,7 @@
               <w:rPr>
                 <w:webHidden/>
                 <w:rStyle w:val="Enlacedelndice"/>
+                <w:vanish w:val="false"/>
               </w:rPr>
               <w:t>CU31-Solicitar lista elementos dependientes</w:t>
               <w:tab/>
@@ -1613,6 +1649,7 @@
               <w:rPr>
                 <w:webHidden/>
                 <w:rStyle w:val="Enlacedelndice"/>
+                <w:vanish w:val="false"/>
               </w:rPr>
               <w:t>CU32-Consultar informacion sobre petición</w:t>
               <w:tab/>
@@ -1658,6 +1695,7 @@
               <w:rPr>
                 <w:webHidden/>
                 <w:rStyle w:val="Enlacedelndice"/>
+                <w:vanish w:val="false"/>
               </w:rPr>
               <w:t>CU33-Modificar lista inicial elementos</w:t>
               <w:tab/>
@@ -1703,6 +1741,7 @@
               <w:rPr>
                 <w:webHidden/>
                 <w:rStyle w:val="Enlacedelndice"/>
+                <w:vanish w:val="false"/>
               </w:rPr>
               <w:t>CU34-Modificar lista elementos dependientes</w:t>
               <w:tab/>
@@ -1748,6 +1787,7 @@
               <w:rPr>
                 <w:webHidden/>
                 <w:rStyle w:val="Enlacedelndice"/>
+                <w:vanish w:val="false"/>
               </w:rPr>
               <w:t>CU35-Modificar tareas a realizar</w:t>
               <w:tab/>
@@ -1793,6 +1833,7 @@
               <w:rPr>
                 <w:webHidden/>
                 <w:rStyle w:val="Enlacedelndice"/>
+                <w:vanish w:val="false"/>
               </w:rPr>
               <w:t>CU36-Gestionar datos empleados</w:t>
               <w:tab/>
@@ -1838,6 +1879,7 @@
               <w:rPr>
                 <w:webHidden/>
                 <w:rStyle w:val="Enlacedelndice"/>
+                <w:vanish w:val="false"/>
               </w:rPr>
               <w:t>CU37-Visualizar datos empleados</w:t>
               <w:tab/>
@@ -1883,6 +1925,7 @@
               <w:rPr>
                 <w:webHidden/>
                 <w:rStyle w:val="Enlacedelndice"/>
+                <w:vanish w:val="false"/>
               </w:rPr>
               <w:t>CU38-Ver informes de carga</w:t>
               <w:tab/>
@@ -1928,6 +1971,7 @@
               <w:rPr>
                 <w:webHidden/>
                 <w:rStyle w:val="Enlacedelndice"/>
+                <w:vanish w:val="false"/>
               </w:rPr>
               <w:t>CU39-Gestionar informes de esfuerzo</w:t>
               <w:tab/>
@@ -1973,6 +2017,7 @@
               <w:rPr>
                 <w:webHidden/>
                 <w:rStyle w:val="Enlacedelndice"/>
+                <w:vanish w:val="false"/>
               </w:rPr>
               <w:t>CU40-Consultar IE</w:t>
               <w:tab/>
@@ -2018,6 +2063,7 @@
               <w:rPr>
                 <w:webHidden/>
                 <w:rStyle w:val="Enlacedelndice"/>
+                <w:vanish w:val="false"/>
               </w:rPr>
               <w:t>CU41-Modificar IE</w:t>
               <w:tab/>
@@ -2063,6 +2109,7 @@
               <w:rPr>
                 <w:webHidden/>
                 <w:rStyle w:val="Enlacedelndice"/>
+                <w:vanish w:val="false"/>
               </w:rPr>
               <w:t>CU42-Consultar informes de carga</w:t>
               <w:tab/>
@@ -2108,6 +2155,7 @@
               <w:rPr>
                 <w:webHidden/>
                 <w:rStyle w:val="Enlacedelndice"/>
+                <w:vanish w:val="false"/>
               </w:rPr>
               <w:t>CU43-Recibir IC</w:t>
               <w:tab/>
@@ -2153,6 +2201,7 @@
               <w:rPr>
                 <w:webHidden/>
                 <w:rStyle w:val="Enlacedelndice"/>
+                <w:vanish w:val="false"/>
               </w:rPr>
               <w:t>CU44-Enviar IC mensual</w:t>
               <w:tab/>
@@ -2198,6 +2247,7 @@
               <w:rPr>
                 <w:webHidden/>
                 <w:rStyle w:val="Enlacedelndice"/>
+                <w:vanish w:val="false"/>
               </w:rPr>
               <w:t>CU45-Gestión de cliente</w:t>
               <w:tab/>
@@ -2243,6 +2293,7 @@
               <w:rPr>
                 <w:webHidden/>
                 <w:rStyle w:val="Enlacedelndice"/>
+                <w:vanish w:val="false"/>
               </w:rPr>
               <w:t>CU46-Modificar datos</w:t>
               <w:tab/>
@@ -2288,6 +2339,7 @@
               <w:rPr>
                 <w:webHidden/>
                 <w:rStyle w:val="Enlacedelndice"/>
+                <w:vanish w:val="false"/>
               </w:rPr>
               <w:t>CU47-Dar de alta</w:t>
               <w:tab/>
@@ -2333,6 +2385,7 @@
               <w:rPr>
                 <w:webHidden/>
                 <w:rStyle w:val="Enlacedelndice"/>
+                <w:vanish w:val="false"/>
               </w:rPr>
               <w:t>CU48-Verificar datos</w:t>
               <w:tab/>
@@ -2378,6 +2431,7 @@
               <w:rPr>
                 <w:webHidden/>
                 <w:rStyle w:val="Enlacedelndice"/>
+                <w:vanish w:val="false"/>
               </w:rPr>
               <w:t>CU49-Borrar usuarios cliente</w:t>
               <w:tab/>
@@ -2423,6 +2477,7 @@
               <w:rPr>
                 <w:webHidden/>
                 <w:rStyle w:val="Enlacedelndice"/>
+                <w:vanish w:val="false"/>
               </w:rPr>
               <w:t>CU50-Manda XML por correo</w:t>
               <w:tab/>
@@ -2468,6 +2523,7 @@
               <w:rPr>
                 <w:webHidden/>
                 <w:rStyle w:val="Enlacedelndice"/>
+                <w:vanish w:val="false"/>
               </w:rPr>
               <w:t>CU51-Generar lista de peticiones</w:t>
               <w:tab/>
@@ -2513,6 +2569,7 @@
               <w:rPr>
                 <w:webHidden/>
                 <w:rStyle w:val="Enlacedelndice"/>
+                <w:vanish w:val="false"/>
               </w:rPr>
               <w:t>CU52-Generar IC mensuales</w:t>
               <w:tab/>
@@ -2558,6 +2615,7 @@
               <w:rPr>
                 <w:webHidden/>
                 <w:rStyle w:val="Enlacedelndice"/>
+                <w:vanish w:val="false"/>
               </w:rPr>
               <w:t>CU53-Generar IR mensuales</w:t>
               <w:tab/>
@@ -2603,6 +2661,7 @@
               <w:rPr>
                 <w:webHidden/>
                 <w:rStyle w:val="Enlacedelndice"/>
+                <w:vanish w:val="false"/>
               </w:rPr>
               <w:t>CU54-Generar copias de seguridad</w:t>
               <w:tab/>
@@ -2648,6 +2707,7 @@
               <w:rPr>
                 <w:webHidden/>
                 <w:rStyle w:val="Enlacedelndice"/>
+                <w:vanish w:val="false"/>
               </w:rPr>
               <w:t>CU55-Notificar proceso al responsable</w:t>
               <w:tab/>
@@ -2693,6 +2753,7 @@
               <w:rPr>
                 <w:webHidden/>
                 <w:rStyle w:val="Enlacedelndice"/>
+                <w:vanish w:val="false"/>
               </w:rPr>
               <w:t>CU56-Generar copias de seguridad de BBDD</w:t>
               <w:tab/>
@@ -2738,6 +2799,7 @@
               <w:rPr>
                 <w:webHidden/>
                 <w:rStyle w:val="Enlacedelndice"/>
+                <w:vanish w:val="false"/>
               </w:rPr>
               <w:t>CU57-Generar copias de seguridad del estado del sistema</w:t>
               <w:tab/>
@@ -2783,6 +2845,7 @@
               <w:rPr>
                 <w:webHidden/>
                 <w:rStyle w:val="Enlacedelndice"/>
+                <w:vanish w:val="false"/>
               </w:rPr>
               <w:t>CU58-Consultar peticiones aplicacion</w:t>
               <w:tab/>
@@ -2828,6 +2891,7 @@
               <w:rPr>
                 <w:webHidden/>
                 <w:rStyle w:val="Enlacedelndice"/>
+                <w:vanish w:val="false"/>
               </w:rPr>
               <w:t>CU59-Modificar peticion recibida</w:t>
               <w:tab/>
@@ -2873,6 +2937,7 @@
               <w:rPr>
                 <w:webHidden/>
                 <w:rStyle w:val="Enlacedelndice"/>
+                <w:vanish w:val="false"/>
               </w:rPr>
               <w:t>CU60-Eliminar peticion recibida</w:t>
               <w:tab/>
@@ -2918,6 +2983,7 @@
               <w:rPr>
                 <w:webHidden/>
                 <w:rStyle w:val="Enlacedelndice"/>
+                <w:vanish w:val="false"/>
               </w:rPr>
               <w:t>CU61-Aceptar solución</w:t>
               <w:tab/>
@@ -2963,6 +3029,7 @@
               <w:rPr>
                 <w:webHidden/>
                 <w:rStyle w:val="Enlacedelndice"/>
+                <w:vanish w:val="false"/>
               </w:rPr>
               <w:t>CU62-Rechazar solución</w:t>
               <w:tab/>
@@ -3008,6 +3075,7 @@
               <w:rPr>
                 <w:webHidden/>
                 <w:rStyle w:val="Enlacedelndice"/>
+                <w:vanish w:val="false"/>
               </w:rPr>
               <w:t>CU63-Realizar petición evolutiva</w:t>
               <w:tab/>
@@ -3053,6 +3121,7 @@
               <w:rPr>
                 <w:webHidden/>
                 <w:rStyle w:val="Enlacedelndice"/>
+                <w:vanish w:val="false"/>
               </w:rPr>
               <w:t>CU64-Validar permisos</w:t>
               <w:tab/>
@@ -3098,6 +3167,7 @@
               <w:rPr>
                 <w:webHidden/>
                 <w:rStyle w:val="Enlacedelndice"/>
+                <w:vanish w:val="false"/>
               </w:rPr>
               <w:t>CU65-Realizar petición perfectiva</w:t>
               <w:tab/>
@@ -3143,6 +3213,7 @@
               <w:rPr>
                 <w:webHidden/>
                 <w:rStyle w:val="Enlacedelndice"/>
+                <w:vanish w:val="false"/>
               </w:rPr>
               <w:t>CU66-Realizar petición adaptativa</w:t>
               <w:tab/>
@@ -3188,6 +3259,7 @@
               <w:rPr>
                 <w:webHidden/>
                 <w:rStyle w:val="Enlacedelndice"/>
+                <w:vanish w:val="false"/>
               </w:rPr>
               <w:t>CU67-Marcar como urgente</w:t>
               <w:tab/>
@@ -3203,6 +3275,7 @@
           <w:r>
             <w:rPr>
               <w:rStyle w:val="Enlacedelndice"/>
+              <w:vanish w:val="false"/>
             </w:rPr>
             <w:fldChar w:fldCharType="end"/>
           </w:r>
@@ -3738,7 +3811,7 @@
       <w:r>
         <w:rPr/>
         <w:drawing>
-          <wp:inline distT="0" distB="0" distL="114935" distR="114935">
+          <wp:inline distT="0" distB="0" distL="0" distR="0">
             <wp:extent cx="5210175" cy="2190750"/>
             <wp:effectExtent l="0" t="0" r="0" b="0"/>
             <wp:docPr id="1" name="Imagen1" descr=""/>
@@ -3801,10 +3874,18 @@
       <w:r>
         <w:rPr/>
         <w:drawing>
-          <wp:inline distT="0" distB="0" distL="0" distR="0">
-            <wp:extent cx="3343275" cy="2190750"/>
+          <wp:anchor behindDoc="0" distT="0" distB="0" distL="0" distR="0" simplePos="0" locked="0" layoutInCell="0" allowOverlap="1" relativeHeight="79">
+            <wp:simplePos x="0" y="0"/>
+            <wp:positionH relativeFrom="column">
+              <wp:align>center</wp:align>
+            </wp:positionH>
+            <wp:positionV relativeFrom="paragraph">
+              <wp:posOffset>635</wp:posOffset>
+            </wp:positionV>
+            <wp:extent cx="5058410" cy="1162050"/>
             <wp:effectExtent l="0" t="0" r="0" b="0"/>
-            <wp:docPr id="2" name="Imagen 1662622527" descr=""/>
+            <wp:wrapSquare wrapText="largest"/>
+            <wp:docPr id="2" name="Imagen10" descr=""/>
             <wp:cNvGraphicFramePr>
               <a:graphicFrameLocks xmlns:a="http://schemas.openxmlformats.org/drawingml/2006/main" noChangeAspect="1"/>
             </wp:cNvGraphicFramePr>
@@ -3812,7 +3893,7 @@
               <a:graphicData uri="http://schemas.openxmlformats.org/drawingml/2006/picture">
                 <pic:pic xmlns:pic="http://schemas.openxmlformats.org/drawingml/2006/picture">
                   <pic:nvPicPr>
-                    <pic:cNvPr id="2" name="Imagen 1662622527" descr=""/>
+                    <pic:cNvPr id="2" name="Imagen10" descr=""/>
                     <pic:cNvPicPr>
                       <a:picLocks noChangeAspect="1" noChangeArrowheads="1"/>
                     </pic:cNvPicPr>
@@ -3826,7 +3907,7 @@
                   <pic:spPr bwMode="auto">
                     <a:xfrm>
                       <a:off x="0" y="0"/>
-                      <a:ext cx="3343275" cy="2190750"/>
+                      <a:ext cx="5058410" cy="1162050"/>
                     </a:xfrm>
                     <a:prstGeom prst="rect">
                       <a:avLst/>
@@ -3835,7 +3916,7 @@
                 </pic:pic>
               </a:graphicData>
             </a:graphic>
-          </wp:inline>
+          </wp:anchor>
         </w:drawing>
       </w:r>
     </w:p>
@@ -4042,9 +4123,11 @@
         </w:rPr>
       </w:pPr>
       <w:r>
-        <w:rPr/>
+        <w:rPr>
+          <w:rFonts w:eastAsia="Calibri" w:cs="Calibri"/>
+        </w:rPr>
         <w:drawing>
-          <wp:anchor behindDoc="0" distT="0" distB="0" distL="0" distR="0" simplePos="0" locked="0" layoutInCell="0" allowOverlap="1" relativeHeight="76">
+          <wp:anchor behindDoc="0" distT="0" distB="0" distL="0" distR="0" simplePos="0" locked="0" layoutInCell="0" allowOverlap="1" relativeHeight="74">
             <wp:simplePos x="0" y="0"/>
             <wp:positionH relativeFrom="column">
               <wp:align>center</wp:align>
@@ -4176,10 +4259,18 @@
       <w:r>
         <w:rPr/>
         <w:drawing>
-          <wp:inline distT="0" distB="0" distL="0" distR="0">
-            <wp:extent cx="5114925" cy="2619375"/>
+          <wp:anchor behindDoc="0" distT="0" distB="0" distL="0" distR="0" simplePos="0" locked="0" layoutInCell="0" allowOverlap="1" relativeHeight="80">
+            <wp:simplePos x="0" y="0"/>
+            <wp:positionH relativeFrom="column">
+              <wp:posOffset>227330</wp:posOffset>
+            </wp:positionH>
+            <wp:positionV relativeFrom="paragraph">
+              <wp:posOffset>635</wp:posOffset>
+            </wp:positionV>
+            <wp:extent cx="5182235" cy="2381250"/>
             <wp:effectExtent l="0" t="0" r="0" b="0"/>
-            <wp:docPr id="7" name="Imagen 1276643874" descr=""/>
+            <wp:wrapTopAndBottom/>
+            <wp:docPr id="7" name="Imagen11" descr=""/>
             <wp:cNvGraphicFramePr>
               <a:graphicFrameLocks xmlns:a="http://schemas.openxmlformats.org/drawingml/2006/main" noChangeAspect="1"/>
             </wp:cNvGraphicFramePr>
@@ -4187,7 +4278,7 @@
               <a:graphicData uri="http://schemas.openxmlformats.org/drawingml/2006/picture">
                 <pic:pic xmlns:pic="http://schemas.openxmlformats.org/drawingml/2006/picture">
                   <pic:nvPicPr>
-                    <pic:cNvPr id="7" name="Imagen 1276643874" descr=""/>
+                    <pic:cNvPr id="7" name="Imagen11" descr=""/>
                     <pic:cNvPicPr>
                       <a:picLocks noChangeAspect="1" noChangeArrowheads="1"/>
                     </pic:cNvPicPr>
@@ -4201,7 +4292,7 @@
                   <pic:spPr bwMode="auto">
                     <a:xfrm>
                       <a:off x="0" y="0"/>
-                      <a:ext cx="5114925" cy="2619375"/>
+                      <a:ext cx="5182235" cy="2381250"/>
                     </a:xfrm>
                     <a:prstGeom prst="rect">
                       <a:avLst/>
@@ -4210,7 +4301,7 @@
                 </pic:pic>
               </a:graphicData>
             </a:graphic>
-          </wp:inline>
+          </wp:anchor>
         </w:drawing>
       </w:r>
     </w:p>
@@ -4236,9 +4327,11 @@
         </w:rPr>
       </w:pPr>
       <w:r>
-        <w:rPr/>
+        <w:rPr>
+          <w:rFonts w:eastAsia="Calibri" w:cs="Calibri"/>
+        </w:rPr>
         <w:drawing>
-          <wp:anchor behindDoc="0" distT="0" distB="0" distL="0" distR="0" simplePos="0" locked="0" layoutInCell="0" allowOverlap="1" relativeHeight="77">
+          <wp:anchor behindDoc="0" distT="0" distB="0" distL="0" distR="0" simplePos="0" locked="0" layoutInCell="0" allowOverlap="1" relativeHeight="75">
             <wp:simplePos x="0" y="0"/>
             <wp:positionH relativeFrom="column">
               <wp:posOffset>113030</wp:posOffset>
@@ -4306,9 +4399,11 @@
         </w:rPr>
       </w:pPr>
       <w:r>
-        <w:rPr/>
+        <w:rPr>
+          <w:rFonts w:eastAsia="Calibri" w:cs="Calibri"/>
+        </w:rPr>
         <w:drawing>
-          <wp:anchor behindDoc="0" distT="0" distB="0" distL="0" distR="0" simplePos="0" locked="0" layoutInCell="0" allowOverlap="1" relativeHeight="78">
+          <wp:anchor behindDoc="0" distT="0" distB="0" distL="0" distR="0" simplePos="0" locked="0" layoutInCell="0" allowOverlap="1" relativeHeight="81">
             <wp:simplePos x="0" y="0"/>
             <wp:positionH relativeFrom="column">
               <wp:align>center</wp:align>
@@ -4316,7 +4411,7 @@
             <wp:positionV relativeFrom="paragraph">
               <wp:posOffset>635</wp:posOffset>
             </wp:positionV>
-            <wp:extent cx="6188710" cy="2616200"/>
+            <wp:extent cx="6188710" cy="1968500"/>
             <wp:effectExtent l="0" t="0" r="0" b="0"/>
             <wp:wrapSquare wrapText="largest"/>
             <wp:docPr id="9" name="Imagen7" descr=""/>
@@ -4341,7 +4436,7 @@
                   <pic:spPr bwMode="auto">
                     <a:xfrm>
                       <a:off x="0" y="0"/>
-                      <a:ext cx="6188710" cy="2616200"/>
+                      <a:ext cx="6188710" cy="1968500"/>
                     </a:xfrm>
                     <a:prstGeom prst="rect">
                       <a:avLst/>
@@ -4376,9 +4471,11 @@
         </w:rPr>
       </w:pPr>
       <w:r>
-        <w:rPr/>
+        <w:rPr>
+          <w:rFonts w:eastAsia="Calibri" w:cs="Calibri"/>
+        </w:rPr>
         <w:drawing>
-          <wp:anchor behindDoc="0" distT="0" distB="0" distL="0" distR="0" simplePos="0" locked="0" layoutInCell="0" allowOverlap="1" relativeHeight="79">
+          <wp:anchor behindDoc="0" distT="0" distB="0" distL="0" distR="0" simplePos="0" locked="0" layoutInCell="0" allowOverlap="1" relativeHeight="76">
             <wp:simplePos x="0" y="0"/>
             <wp:positionH relativeFrom="column">
               <wp:align>center</wp:align>
@@ -4446,9 +4543,11 @@
         </w:rPr>
       </w:pPr>
       <w:r>
-        <w:rPr/>
+        <w:rPr>
+          <w:rFonts w:eastAsia="Calibri" w:cs="Calibri"/>
+        </w:rPr>
         <w:drawing>
-          <wp:anchor behindDoc="0" distT="0" distB="0" distL="0" distR="0" simplePos="0" locked="0" layoutInCell="0" allowOverlap="1" relativeHeight="80">
+          <wp:anchor behindDoc="0" distT="0" distB="0" distL="0" distR="0" simplePos="0" locked="0" layoutInCell="0" allowOverlap="1" relativeHeight="77">
             <wp:simplePos x="0" y="0"/>
             <wp:positionH relativeFrom="column">
               <wp:align>center</wp:align>
@@ -4541,14 +4640,16 @@
         <w:jc w:val="both"/>
         <w:rPr>
           <w:rFonts w:ascii="Calibri" w:hAnsi="Calibri" w:eastAsia="Calibri" w:cs="Calibri"/>
+          <w:u w:val="single"/>
         </w:rPr>
       </w:pPr>
       <w:r>
         <w:rPr>
           <w:rFonts w:eastAsia="Calibri" w:cs="Calibri"/>
+          <w:u w:val="single"/>
         </w:rPr>
         <w:drawing>
-          <wp:anchor behindDoc="0" distT="0" distB="0" distL="0" distR="0" simplePos="0" locked="0" layoutInCell="0" allowOverlap="1" relativeHeight="81">
+          <wp:anchor behindDoc="0" distT="0" distB="0" distL="0" distR="0" simplePos="0" locked="0" layoutInCell="0" allowOverlap="1" relativeHeight="78">
             <wp:simplePos x="0" y="0"/>
             <wp:positionH relativeFrom="column">
               <wp:align>center</wp:align>
@@ -4616,7 +4717,7 @@
       <w:r>
         <w:rPr/>
         <w:drawing>
-          <wp:inline distT="0" distB="0" distL="114935" distR="114935">
+          <wp:inline distT="0" distB="0" distL="0" distR="0">
             <wp:extent cx="6181725" cy="1495425"/>
             <wp:effectExtent l="0" t="0" r="0" b="0"/>
             <wp:docPr id="13" name="Imagen3" descr=""/>
@@ -5076,7 +5177,7 @@
       <w:r>
         <w:rPr/>
         <w:drawing>
-          <wp:inline distT="0" distB="0" distL="114935" distR="114935">
+          <wp:inline distT="0" distB="0" distL="0" distR="0">
             <wp:extent cx="6181725" cy="1485900"/>
             <wp:effectExtent l="0" t="0" r="0" b="0"/>
             <wp:docPr id="20" name="Imagen4" descr=""/>
@@ -9378,6 +9479,7 @@
     <w:qFormat/>
     <w:pPr>
       <w:widowControl/>
+      <w:suppressAutoHyphens w:val="true"/>
       <w:bidi w:val="0"/>
       <w:spacing w:lineRule="auto" w:line="259" w:before="0" w:after="160"/>
       <w:jc w:val="left"/>
